--- a/Document/Chapter3.docx
+++ b/Document/Chapter3.docx
@@ -335,7 +335,7 @@
           <w:noProof/>
         </w:rPr>
         <w:pict>
-          <v:shape id="圖片 2" o:spid="_x0000_i1026" type="#_x0000_t75" style="width:278.25pt;height:126pt;visibility:visible">
+          <v:shape id="圖片 2" o:spid="_x0000_i1026" type="#_x0000_t75" style="width:276pt;height:125.25pt;visibility:visible">
             <v:imagedata r:id="rId7" o:title=""/>
           </v:shape>
         </w:pict>
@@ -1185,7 +1185,7 @@
       </w:tblPr>
       <w:tblGrid>
         <w:gridCol w:w="851"/>
-        <w:gridCol w:w="6521"/>
+        <w:gridCol w:w="7554"/>
       </w:tblGrid>
       <w:tr>
         <w:tc>
@@ -1202,7 +1202,7 @@
                 <w:noProof/>
               </w:rPr>
               <w:pict>
-                <v:shape id="_x0000_i1030" type="#_x0000_t75" alt="lightbulb_48" style="width:26.25pt;height:24.75pt;visibility:visible">
+                <v:shape id="_x0000_i1030" type="#_x0000_t75" alt="lightbulb_48" style="width:26.25pt;height:24pt;visibility:visible">
                   <v:imagedata r:id="rId10" o:title="" croptop="2799f" cropbottom="3140f" cropleft="3482f"/>
                 </v:shape>
               </w:pict>
@@ -1211,7 +1211,7 @@
         </w:tc>
         <w:tc>
           <w:tcPr>
-            <w:tcW w:w="6521" w:type="dxa"/>
+            <w:tcW w:w="7554" w:type="dxa"/>
             <w:tcMar>
               <w:left w:w="113" w:type="dxa"/>
               <w:right w:w="113" w:type="dxa"/>
@@ -2043,6 +2043,35 @@
     </w:p>
     <w:p>
       <w:pPr>
+        <w:pStyle w:val="Heading3"/>
+      </w:pPr>
+      <w:smartTag w:uri="urn:schemas-microsoft-com:office:smarttags" w:element="chsdate">
+        <w:smartTagPr>
+          <w:attr w:name="IsROCDate" w:val="False"/>
+          <w:attr w:name="IsLunarDate" w:val="False"/>
+          <w:attr w:name="Day" w:val="30"/>
+          <w:attr w:name="Month" w:val="12"/>
+          <w:attr w:name="Year" w:val="1899"/>
+        </w:smartTagPr>
+        <w:r>
+          <w:t>3.2.1</w:t>
+        </w:r>
+      </w:smartTag>
+      <w:r>
+        <w:t xml:space="preserve"> </w:t>
+      </w:r>
+      <w:r>
+        <w:rPr>
+          <w:rFonts w:hint="eastAsia"/>
+        </w:rPr>
+        <w:t>陣列</w:t>
+      </w:r>
+      <w:r>
+        <w:t>(Array)</w:t>
+      </w:r>
+    </w:p>
+    <w:p>
+      <w:pPr>
         <w:rPr>
           <w:rFonts w:ascii="微軟正黑體"/>
         </w:rPr>
@@ -2057,7 +2086,7 @@
         <w:rPr>
           <w:rFonts w:ascii="微軟正黑體"/>
         </w:rPr>
-        <w:t>5</w:t>
+        <w:t>6</w:t>
       </w:r>
       <w:r>
         <w:rPr>
@@ -2272,7 +2301,1046 @@
           <w:rFonts w:ascii="微軟正黑體"/>
         </w:rPr>
       </w:pPr>
-    </w:p>
+      <w:r>
+        <w:rPr>
+          <w:rFonts w:ascii="微軟正黑體"/>
+        </w:rPr>
+        <w:pict>
+          <v:shape id="_x0000_i1036" type="#_x0000_t75" style="width:414.75pt;height:214.5pt">
+            <v:imagedata r:id="rId14" o:title=""/>
+          </v:shape>
+        </w:pict>
+      </w:r>
+    </w:p>
+    <w:p>
+      <w:pPr>
+        <w:rPr>
+          <w:rFonts w:ascii="微軟正黑體"/>
+        </w:rPr>
+      </w:pPr>
+      <w:r>
+        <w:rPr>
+          <w:rFonts w:ascii="微軟正黑體" w:hint="eastAsia"/>
+        </w:rPr>
+        <w:t>當我們迴圈的範圍是特定陣列時，我們需要使用「索引值」來對陣列的特定元素進行操作。陣列的第一個元素索引值為</w:t>
+      </w:r>
+      <w:r>
+        <w:rPr>
+          <w:rFonts w:ascii="微軟正黑體"/>
+        </w:rPr>
+        <w:t>0</w:t>
+      </w:r>
+      <w:r>
+        <w:rPr>
+          <w:rFonts w:ascii="微軟正黑體" w:hint="eastAsia"/>
+        </w:rPr>
+        <w:t>，也就是</w:t>
+      </w:r>
+      <w:r>
+        <w:rPr>
+          <w:rFonts w:ascii="微軟正黑體"/>
+        </w:rPr>
+        <w:t xml:space="preserve">students[0] </w:t>
+      </w:r>
+      <w:r>
+        <w:rPr>
+          <w:rFonts w:ascii="微軟正黑體" w:hint="eastAsia"/>
+        </w:rPr>
+        <w:t>代表的是</w:t>
+      </w:r>
+      <w:r>
+        <w:rPr>
+          <w:rFonts w:ascii="微軟正黑體"/>
+        </w:rPr>
+        <w:t>Jessica</w:t>
+      </w:r>
+      <w:r>
+        <w:rPr>
+          <w:rFonts w:ascii="微軟正黑體" w:hint="eastAsia"/>
+        </w:rPr>
+        <w:t>這位學生，接著依序增加</w:t>
+      </w:r>
+      <w:r>
+        <w:rPr>
+          <w:rFonts w:ascii="微軟正黑體"/>
+        </w:rPr>
+        <w:t>1</w:t>
+      </w:r>
+      <w:r>
+        <w:rPr>
+          <w:rFonts w:ascii="微軟正黑體" w:hint="eastAsia"/>
+        </w:rPr>
+        <w:t>，所以</w:t>
+      </w:r>
+      <w:r>
+        <w:rPr>
+          <w:rFonts w:ascii="微軟正黑體"/>
+        </w:rPr>
+        <w:t>students[5]</w:t>
+      </w:r>
+      <w:r>
+        <w:rPr>
+          <w:rFonts w:ascii="微軟正黑體" w:hint="eastAsia"/>
+        </w:rPr>
+        <w:t>為</w:t>
+      </w:r>
+      <w:r>
+        <w:rPr>
+          <w:rFonts w:ascii="微軟正黑體"/>
+        </w:rPr>
+        <w:t>Ashley</w:t>
+      </w:r>
+      <w:r>
+        <w:rPr>
+          <w:rFonts w:ascii="微軟正黑體" w:hint="eastAsia"/>
+        </w:rPr>
+        <w:t>，而陣列提供了一個屬性</w:t>
+      </w:r>
+      <w:r>
+        <w:rPr>
+          <w:rFonts w:ascii="微軟正黑體"/>
+        </w:rPr>
+        <w:t>students.Length</w:t>
+      </w:r>
+      <w:r>
+        <w:rPr>
+          <w:rFonts w:ascii="微軟正黑體" w:hint="eastAsia"/>
+        </w:rPr>
+        <w:t>，代表陣列中的元素個數，</w:t>
+      </w:r>
+      <w:r>
+        <w:rPr>
+          <w:rFonts w:ascii="微軟正黑體"/>
+        </w:rPr>
+        <w:t>students</w:t>
+      </w:r>
+      <w:r>
+        <w:rPr>
+          <w:rFonts w:ascii="微軟正黑體" w:hint="eastAsia"/>
+        </w:rPr>
+        <w:t>中有</w:t>
+      </w:r>
+      <w:r>
+        <w:rPr>
+          <w:rFonts w:ascii="微軟正黑體"/>
+        </w:rPr>
+        <w:t>6</w:t>
+      </w:r>
+      <w:r>
+        <w:rPr>
+          <w:rFonts w:ascii="微軟正黑體" w:hint="eastAsia"/>
+        </w:rPr>
+        <w:t>個元素，所以</w:t>
+      </w:r>
+      <w:r>
+        <w:rPr>
+          <w:rFonts w:ascii="微軟正黑體"/>
+        </w:rPr>
+        <w:t>students.Length = 6</w:t>
+      </w:r>
+      <w:r>
+        <w:rPr>
+          <w:rFonts w:ascii="微軟正黑體" w:hint="eastAsia"/>
+        </w:rPr>
+        <w:t>；而迴圈的索引值，從</w:t>
+      </w:r>
+      <w:r>
+        <w:rPr>
+          <w:rFonts w:ascii="微軟正黑體"/>
+        </w:rPr>
+        <w:t>0</w:t>
+      </w:r>
+      <w:r>
+        <w:rPr>
+          <w:rFonts w:ascii="微軟正黑體" w:hint="eastAsia"/>
+        </w:rPr>
+        <w:t>到</w:t>
+      </w:r>
+      <w:r>
+        <w:rPr>
+          <w:rFonts w:ascii="微軟正黑體"/>
+        </w:rPr>
+        <w:t>5(</w:t>
+      </w:r>
+      <w:r>
+        <w:rPr>
+          <w:rFonts w:ascii="微軟正黑體" w:hint="eastAsia"/>
+        </w:rPr>
+        <w:t>小於</w:t>
+      </w:r>
+      <w:r>
+        <w:rPr>
+          <w:rFonts w:ascii="微軟正黑體"/>
+        </w:rPr>
+        <w:t>6</w:t>
+      </w:r>
+      <w:r>
+        <w:rPr>
+          <w:rFonts w:ascii="微軟正黑體" w:hint="eastAsia"/>
+        </w:rPr>
+        <w:t>的整數最大就是</w:t>
+      </w:r>
+      <w:r>
+        <w:rPr>
+          <w:rFonts w:ascii="微軟正黑體"/>
+        </w:rPr>
+        <w:t>5)</w:t>
+      </w:r>
+      <w:r>
+        <w:rPr>
+          <w:rFonts w:ascii="微軟正黑體" w:hint="eastAsia"/>
+        </w:rPr>
+        <w:t>，剛好可以跑完整個陣列。</w:t>
+      </w:r>
+    </w:p>
+    <w:p>
+      <w:pPr>
+        <w:rPr>
+          <w:rFonts w:ascii="微軟正黑體"/>
+        </w:rPr>
+      </w:pPr>
+    </w:p>
+    <w:p>
+      <w:pPr>
+        <w:rPr>
+          <w:rFonts w:ascii="微軟正黑體"/>
+        </w:rPr>
+      </w:pPr>
+    </w:p>
+    <w:tbl>
+      <w:tblPr>
+        <w:tblW w:w="0" w:type="auto"/>
+        <w:tblBorders>
+          <w:top w:val="single" w:sz="4" w:space="0" w:color="auto"/>
+          <w:left w:val="single" w:sz="4" w:space="0" w:color="auto"/>
+          <w:bottom w:val="single" w:sz="4" w:space="0" w:color="auto"/>
+          <w:right w:val="single" w:sz="4" w:space="0" w:color="auto"/>
+          <w:insideH w:val="single" w:sz="4" w:space="0" w:color="auto"/>
+        </w:tblBorders>
+        <w:tblLayout w:type="fixed"/>
+        <w:tblCellMar>
+          <w:left w:w="0" w:type="dxa"/>
+          <w:right w:w="0" w:type="dxa"/>
+        </w:tblCellMar>
+        <w:tblLook w:val="01E0"/>
+      </w:tblPr>
+      <w:tblGrid>
+        <w:gridCol w:w="851"/>
+        <w:gridCol w:w="7554"/>
+      </w:tblGrid>
+      <w:tr>
+        <w:tc>
+          <w:tcPr>
+            <w:tcW w:w="851" w:type="dxa"/>
+          </w:tcPr>
+          <w:p>
+            <w:pPr>
+              <w:pStyle w:val="aa"/>
+              <w:ind w:firstLine="204"/>
+            </w:pPr>
+            <w:r>
+              <w:rPr>
+                <w:noProof/>
+              </w:rPr>
+              <w:pict>
+                <v:shape id="_x0000_i1037" type="#_x0000_t75" alt="lightbulb_48" style="width:26.25pt;height:24pt;visibility:visible">
+                  <v:imagedata r:id="rId10" o:title="" croptop="2799f" cropbottom="3140f" cropleft="3482f"/>
+                </v:shape>
+              </w:pict>
+            </w:r>
+          </w:p>
+        </w:tc>
+        <w:tc>
+          <w:tcPr>
+            <w:tcW w:w="7554" w:type="dxa"/>
+            <w:tcMar>
+              <w:left w:w="113" w:type="dxa"/>
+              <w:right w:w="113" w:type="dxa"/>
+            </w:tcMar>
+          </w:tcPr>
+          <w:p>
+            <w:pPr>
+              <w:pStyle w:val="ab"/>
+              <w:adjustRightInd w:val="0"/>
+              <w:spacing w:before="120" w:after="120" w:line="320" w:lineRule="atLeast"/>
+              <w:jc w:val="both"/>
+              <w:textAlignment w:val="center"/>
+              <w:rPr>
+                <w:rFonts w:ascii="Times New Roman" w:hAnsi="Times New Roman"/>
+                <w:kern w:val="0"/>
+                <w:szCs w:val="20"/>
+              </w:rPr>
+            </w:pPr>
+            <w:r>
+              <w:rPr>
+                <w:rFonts w:ascii="Times New Roman" w:hAnsi="Times New Roman" w:hint="eastAsia"/>
+                <w:kern w:val="0"/>
+                <w:szCs w:val="20"/>
+              </w:rPr>
+              <w:t>上面的範例中，我們要是找到符合的名字，就可以不用再找下去跳出迴圈了。不過，筆者在此使用的是</w:t>
+            </w:r>
+            <w:r>
+              <w:rPr>
+                <w:rFonts w:ascii="Times New Roman" w:hAnsi="Times New Roman"/>
+                <w:kern w:val="0"/>
+                <w:szCs w:val="20"/>
+              </w:rPr>
+              <w:t>return</w:t>
+            </w:r>
+            <w:r>
+              <w:rPr>
+                <w:rFonts w:ascii="Times New Roman" w:hAnsi="Times New Roman" w:hint="eastAsia"/>
+                <w:kern w:val="0"/>
+                <w:szCs w:val="20"/>
+              </w:rPr>
+              <w:t>關鍵字，而非上一小節的</w:t>
+            </w:r>
+            <w:r>
+              <w:rPr>
+                <w:rFonts w:ascii="Times New Roman" w:hAnsi="Times New Roman"/>
+                <w:kern w:val="0"/>
+                <w:szCs w:val="20"/>
+              </w:rPr>
+              <w:t>break</w:t>
+            </w:r>
+            <w:r>
+              <w:rPr>
+                <w:rFonts w:ascii="Times New Roman" w:hAnsi="Times New Roman" w:hint="eastAsia"/>
+                <w:kern w:val="0"/>
+                <w:szCs w:val="20"/>
+              </w:rPr>
+              <w:t>。請注意這兩個關鍵字用法的不同：</w:t>
+            </w:r>
+          </w:p>
+          <w:p>
+            <w:pPr>
+              <w:pStyle w:val="ab"/>
+              <w:adjustRightInd w:val="0"/>
+              <w:spacing w:before="120" w:after="120" w:line="320" w:lineRule="atLeast"/>
+              <w:jc w:val="both"/>
+              <w:textAlignment w:val="center"/>
+              <w:rPr>
+                <w:rFonts w:ascii="Times New Roman" w:hAnsi="Times New Roman"/>
+                <w:kern w:val="0"/>
+                <w:szCs w:val="20"/>
+              </w:rPr>
+            </w:pPr>
+            <w:r>
+              <w:rPr>
+                <w:rFonts w:ascii="Times New Roman" w:hAnsi="Times New Roman" w:hint="eastAsia"/>
+                <w:kern w:val="0"/>
+                <w:szCs w:val="20"/>
+              </w:rPr>
+              <w:t>使用</w:t>
+            </w:r>
+            <w:r>
+              <w:rPr>
+                <w:rFonts w:ascii="Times New Roman" w:hAnsi="Times New Roman"/>
+                <w:kern w:val="0"/>
+                <w:szCs w:val="20"/>
+              </w:rPr>
+              <w:t>return</w:t>
+            </w:r>
+            <w:r>
+              <w:rPr>
+                <w:rFonts w:ascii="Times New Roman" w:hAnsi="Times New Roman" w:hint="eastAsia"/>
+                <w:kern w:val="0"/>
+                <w:szCs w:val="20"/>
+              </w:rPr>
+              <w:t>是直接中止這個函式的執行，並回傳值</w:t>
+            </w:r>
+            <w:r>
+              <w:rPr>
+                <w:rFonts w:ascii="Times New Roman" w:hAnsi="Times New Roman"/>
+                <w:kern w:val="0"/>
+                <w:szCs w:val="20"/>
+              </w:rPr>
+              <w:t>(</w:t>
+            </w:r>
+            <w:r>
+              <w:rPr>
+                <w:rFonts w:ascii="Times New Roman" w:hAnsi="Times New Roman" w:hint="eastAsia"/>
+                <w:kern w:val="0"/>
+                <w:szCs w:val="20"/>
+              </w:rPr>
+              <w:t>如果有的話</w:t>
+            </w:r>
+            <w:r>
+              <w:rPr>
+                <w:rFonts w:ascii="Times New Roman" w:hAnsi="Times New Roman"/>
+                <w:kern w:val="0"/>
+                <w:szCs w:val="20"/>
+              </w:rPr>
+              <w:t>)</w:t>
+            </w:r>
+            <w:r>
+              <w:rPr>
+                <w:rFonts w:ascii="Times New Roman" w:hAnsi="Times New Roman" w:hint="eastAsia"/>
+                <w:kern w:val="0"/>
+                <w:szCs w:val="20"/>
+              </w:rPr>
+              <w:t>；而</w:t>
+            </w:r>
+            <w:r>
+              <w:rPr>
+                <w:rFonts w:ascii="Times New Roman" w:hAnsi="Times New Roman"/>
+                <w:kern w:val="0"/>
+                <w:szCs w:val="20"/>
+              </w:rPr>
+              <w:t>break</w:t>
+            </w:r>
+            <w:r>
+              <w:rPr>
+                <w:rFonts w:ascii="Times New Roman" w:hAnsi="Times New Roman" w:hint="eastAsia"/>
+                <w:kern w:val="0"/>
+                <w:szCs w:val="20"/>
+              </w:rPr>
+              <w:t>則是中止迴圈的執行。換句話說如果使用</w:t>
+            </w:r>
+            <w:r>
+              <w:rPr>
+                <w:rFonts w:ascii="Times New Roman" w:hAnsi="Times New Roman"/>
+                <w:kern w:val="0"/>
+                <w:szCs w:val="20"/>
+              </w:rPr>
+              <w:t>break</w:t>
+            </w:r>
+            <w:r>
+              <w:rPr>
+                <w:rFonts w:ascii="Times New Roman" w:hAnsi="Times New Roman" w:hint="eastAsia"/>
+                <w:kern w:val="0"/>
+                <w:szCs w:val="20"/>
+              </w:rPr>
+              <w:t>，程式會繼續執行迴圈外的印出「</w:t>
+            </w:r>
+            <w:r>
+              <w:rPr>
+                <w:rFonts w:ascii="Times New Roman" w:hAnsi="Times New Roman"/>
+                <w:kern w:val="0"/>
+                <w:szCs w:val="20"/>
+              </w:rPr>
+              <w:t>XXX</w:t>
+            </w:r>
+            <w:r>
+              <w:rPr>
+                <w:rFonts w:ascii="Times New Roman" w:hAnsi="Times New Roman" w:hint="eastAsia"/>
+                <w:kern w:val="0"/>
+                <w:szCs w:val="20"/>
+              </w:rPr>
+              <w:t>不是這堂課的學生」，這樣的執行結果就不對了。</w:t>
+            </w:r>
+          </w:p>
+        </w:tc>
+      </w:tr>
+    </w:tbl>
+    <w:p>
+      <w:pPr>
+        <w:rPr>
+          <w:rFonts w:ascii="微軟正黑體"/>
+        </w:rPr>
+      </w:pPr>
+    </w:p>
+    <w:tbl>
+      <w:tblPr>
+        <w:tblW w:w="0" w:type="auto"/>
+        <w:tblBorders>
+          <w:top w:val="single" w:sz="4" w:space="0" w:color="auto"/>
+          <w:left w:val="single" w:sz="4" w:space="0" w:color="auto"/>
+          <w:bottom w:val="single" w:sz="4" w:space="0" w:color="auto"/>
+          <w:right w:val="single" w:sz="4" w:space="0" w:color="auto"/>
+          <w:insideH w:val="single" w:sz="4" w:space="0" w:color="auto"/>
+        </w:tblBorders>
+        <w:tblLayout w:type="fixed"/>
+        <w:tblCellMar>
+          <w:left w:w="0" w:type="dxa"/>
+          <w:right w:w="0" w:type="dxa"/>
+        </w:tblCellMar>
+        <w:tblLook w:val="01E0"/>
+      </w:tblPr>
+      <w:tblGrid>
+        <w:gridCol w:w="851"/>
+        <w:gridCol w:w="7554"/>
+      </w:tblGrid>
+      <w:tr>
+        <w:tc>
+          <w:tcPr>
+            <w:tcW w:w="851" w:type="dxa"/>
+          </w:tcPr>
+          <w:p>
+            <w:pPr>
+              <w:pStyle w:val="aa"/>
+              <w:ind w:firstLine="204"/>
+            </w:pPr>
+            <w:r>
+              <w:rPr>
+                <w:noProof/>
+              </w:rPr>
+              <w:pict>
+                <v:shape id="_x0000_i1038" type="#_x0000_t75" alt="lightbulb_48" style="width:26.25pt;height:24pt;visibility:visible">
+                  <v:imagedata r:id="rId10" o:title="" croptop="2799f" cropbottom="3140f" cropleft="3482f"/>
+                </v:shape>
+              </w:pict>
+            </w:r>
+          </w:p>
+        </w:tc>
+        <w:tc>
+          <w:tcPr>
+            <w:tcW w:w="7554" w:type="dxa"/>
+            <w:tcMar>
+              <w:left w:w="113" w:type="dxa"/>
+              <w:right w:w="113" w:type="dxa"/>
+            </w:tcMar>
+          </w:tcPr>
+          <w:p>
+            <w:pPr>
+              <w:pStyle w:val="ab"/>
+              <w:adjustRightInd w:val="0"/>
+              <w:spacing w:before="120" w:after="120" w:line="320" w:lineRule="atLeast"/>
+              <w:jc w:val="both"/>
+              <w:textAlignment w:val="center"/>
+              <w:rPr>
+                <w:rFonts w:ascii="Times New Roman" w:hAnsi="Times New Roman"/>
+                <w:kern w:val="0"/>
+                <w:szCs w:val="20"/>
+              </w:rPr>
+            </w:pPr>
+            <w:r>
+              <w:rPr>
+                <w:rFonts w:ascii="Times New Roman" w:hAnsi="Times New Roman" w:hint="eastAsia"/>
+                <w:kern w:val="0"/>
+                <w:szCs w:val="20"/>
+              </w:rPr>
+              <w:t>有沒有發現，陣列裡有兩個名叫</w:t>
+            </w:r>
+            <w:r>
+              <w:rPr>
+                <w:rFonts w:ascii="Times New Roman" w:hAnsi="Times New Roman"/>
+                <w:kern w:val="0"/>
+                <w:szCs w:val="20"/>
+              </w:rPr>
+              <w:t>Claire</w:t>
+            </w:r>
+            <w:r>
+              <w:rPr>
+                <w:rFonts w:ascii="Times New Roman" w:hAnsi="Times New Roman" w:hint="eastAsia"/>
+                <w:kern w:val="0"/>
+                <w:szCs w:val="20"/>
+              </w:rPr>
+              <w:t>的學生？陣列是可以加入重複元素的，就像班上也可以有兩個同名的學生。在這個範例中，我們只判斷名字，所以只要找到有叫做</w:t>
+            </w:r>
+            <w:r>
+              <w:rPr>
+                <w:rFonts w:ascii="Times New Roman" w:hAnsi="Times New Roman"/>
+                <w:kern w:val="0"/>
+                <w:szCs w:val="20"/>
+              </w:rPr>
+              <w:t>Claire</w:t>
+            </w:r>
+            <w:r>
+              <w:rPr>
+                <w:rFonts w:ascii="Times New Roman" w:hAnsi="Times New Roman" w:hint="eastAsia"/>
+                <w:kern w:val="0"/>
+                <w:szCs w:val="20"/>
+              </w:rPr>
+              <w:t>的學生，程式就結束了。當然也有不允許加入重複元素的集合，如</w:t>
+            </w:r>
+            <w:r>
+              <w:rPr>
+                <w:rFonts w:ascii="Times New Roman" w:hAnsi="Times New Roman"/>
+                <w:kern w:val="0"/>
+                <w:szCs w:val="20"/>
+              </w:rPr>
+              <w:t>HashSet</w:t>
+            </w:r>
+            <w:r>
+              <w:rPr>
+                <w:rFonts w:ascii="Times New Roman" w:hAnsi="Times New Roman" w:hint="eastAsia"/>
+                <w:kern w:val="0"/>
+                <w:szCs w:val="20"/>
+              </w:rPr>
+              <w:t>，不過在這章節中我們不提。</w:t>
+            </w:r>
+          </w:p>
+        </w:tc>
+      </w:tr>
+    </w:tbl>
+    <w:p>
+      <w:pPr>
+        <w:rPr>
+          <w:rFonts w:ascii="微軟正黑體"/>
+        </w:rPr>
+      </w:pPr>
+    </w:p>
+    <w:p>
+      <w:pPr>
+        <w:rPr>
+          <w:rFonts w:ascii="微軟正黑體"/>
+        </w:rPr>
+      </w:pPr>
+      <w:r>
+        <w:rPr>
+          <w:rFonts w:ascii="微軟正黑體"/>
+        </w:rPr>
+        <w:br w:type="page"/>
+      </w:r>
+    </w:p>
+    <w:tbl>
+      <w:tblPr>
+        <w:tblW w:w="0" w:type="auto"/>
+        <w:tblBorders>
+          <w:top w:val="single" w:sz="4" w:space="0" w:color="auto"/>
+          <w:left w:val="single" w:sz="4" w:space="0" w:color="auto"/>
+          <w:bottom w:val="single" w:sz="4" w:space="0" w:color="auto"/>
+          <w:right w:val="single" w:sz="4" w:space="0" w:color="auto"/>
+          <w:insideH w:val="single" w:sz="4" w:space="0" w:color="auto"/>
+        </w:tblBorders>
+        <w:tblLayout w:type="fixed"/>
+        <w:tblCellMar>
+          <w:left w:w="0" w:type="dxa"/>
+          <w:right w:w="0" w:type="dxa"/>
+        </w:tblCellMar>
+        <w:tblLook w:val="01E0"/>
+      </w:tblPr>
+      <w:tblGrid>
+        <w:gridCol w:w="851"/>
+        <w:gridCol w:w="7518"/>
+      </w:tblGrid>
+      <w:tr>
+        <w:tc>
+          <w:tcPr>
+            <w:tcW w:w="851" w:type="dxa"/>
+          </w:tcPr>
+          <w:p>
+            <w:pPr>
+              <w:pStyle w:val="aa"/>
+              <w:ind w:firstLine="204"/>
+            </w:pPr>
+            <w:r>
+              <w:rPr>
+                <w:noProof/>
+              </w:rPr>
+              <w:pict>
+                <v:shape id="_x0000_i1039" type="#_x0000_t75" alt="paper&amp;pencil_48" style="width:27.75pt;height:28.5pt;visibility:visible">
+                  <v:imagedata r:id="rId9" o:title="" cropleft="2048f"/>
+                </v:shape>
+              </w:pict>
+            </w:r>
+          </w:p>
+        </w:tc>
+        <w:tc>
+          <w:tcPr>
+            <w:tcW w:w="7518" w:type="dxa"/>
+            <w:tcMar>
+              <w:left w:w="113" w:type="dxa"/>
+              <w:right w:w="113" w:type="dxa"/>
+            </w:tcMar>
+          </w:tcPr>
+          <w:p>
+            <w:pPr>
+              <w:pStyle w:val="ab"/>
+              <w:adjustRightInd w:val="0"/>
+              <w:spacing w:before="120" w:after="120"/>
+              <w:jc w:val="both"/>
+              <w:textAlignment w:val="center"/>
+              <w:rPr>
+                <w:rFonts w:ascii="Times New Roman" w:hAnsi="Times New Roman"/>
+                <w:kern w:val="0"/>
+                <w:szCs w:val="20"/>
+              </w:rPr>
+            </w:pPr>
+            <w:r>
+              <w:rPr>
+                <w:rFonts w:ascii="Times New Roman" w:hAnsi="Times New Roman" w:hint="eastAsia"/>
+                <w:kern w:val="0"/>
+                <w:szCs w:val="20"/>
+              </w:rPr>
+              <w:t>陣列在宣告時，必須確定陣列的大小。此範例在宣告時除了確定元素個數外，也確定了元素內容。也有在宣告時只宣告個數，但內容在之後才加入陣列的寫法，如下：</w:t>
+            </w:r>
+          </w:p>
+          <w:p>
+            <w:pPr>
+              <w:pStyle w:val="ab"/>
+              <w:adjustRightInd w:val="0"/>
+              <w:spacing w:before="120" w:after="120"/>
+              <w:jc w:val="both"/>
+              <w:textAlignment w:val="center"/>
+            </w:pPr>
+            <w:r>
+              <w:object w:dxaOrig="4155" w:dyaOrig="2010">
+                <v:shape id="_x0000_i1040" type="#_x0000_t75" style="width:207.75pt;height:100.5pt" o:ole="">
+                  <v:imagedata r:id="rId15" o:title=""/>
+                </v:shape>
+                <o:OLEObject Type="Embed" ProgID="Paint.Picture" ShapeID="_x0000_i1040" DrawAspect="Content" ObjectID="_1644928252" r:id="rId16"/>
+              </w:object>
+            </w:r>
+          </w:p>
+          <w:p>
+            <w:pPr>
+              <w:pStyle w:val="ab"/>
+              <w:adjustRightInd w:val="0"/>
+              <w:spacing w:before="120" w:after="120"/>
+              <w:jc w:val="both"/>
+              <w:textAlignment w:val="center"/>
+              <w:rPr>
+                <w:rFonts w:ascii="Times New Roman" w:hAnsi="Times New Roman"/>
+                <w:kern w:val="0"/>
+                <w:szCs w:val="20"/>
+              </w:rPr>
+            </w:pPr>
+            <w:r>
+              <w:rPr>
+                <w:rFonts w:hint="eastAsia"/>
+              </w:rPr>
+              <w:t>由此亦可知，陣列中的元素亦可重新指派新值，而不是加入後就不能修改的。</w:t>
+            </w:r>
+          </w:p>
+        </w:tc>
+      </w:tr>
+    </w:tbl>
+    <w:p>
+      <w:pPr>
+        <w:rPr>
+          <w:rFonts w:ascii="微軟正黑體"/>
+        </w:rPr>
+      </w:pPr>
+    </w:p>
+    <w:p>
+      <w:pPr>
+        <w:pStyle w:val="Heading3"/>
+      </w:pPr>
+      <w:r>
+        <w:br w:type="page"/>
+      </w:r>
+      <w:smartTag w:uri="urn:schemas-microsoft-com:office:smarttags" w:element="chsdate">
+        <w:smartTagPr>
+          <w:attr w:name="IsROCDate" w:val="False"/>
+          <w:attr w:name="IsLunarDate" w:val="False"/>
+          <w:attr w:name="Day" w:val="30"/>
+          <w:attr w:name="Month" w:val="12"/>
+          <w:attr w:name="Year" w:val="1899"/>
+        </w:smartTagPr>
+        <w:r>
+          <w:t>3.2.2</w:t>
+        </w:r>
+      </w:smartTag>
+      <w:r>
+        <w:t xml:space="preserve"> </w:t>
+      </w:r>
+      <w:r>
+        <w:rPr>
+          <w:rFonts w:hint="eastAsia"/>
+        </w:rPr>
+        <w:t>列表</w:t>
+      </w:r>
+      <w:r>
+        <w:t>(List)</w:t>
+      </w:r>
+    </w:p>
+    <w:p>
+      <w:pPr>
+        <w:rPr>
+          <w:rFonts w:ascii="微軟正黑體"/>
+        </w:rPr>
+      </w:pPr>
+      <w:r>
+        <w:rPr>
+          <w:rFonts w:ascii="微軟正黑體" w:hint="eastAsia"/>
+        </w:rPr>
+        <w:t>列表是另一種常使用的資料集合，與陣列不同的是，列表的大小是不固定的，可以隨著元素的加入會移除而動態變化。</w:t>
+      </w:r>
+    </w:p>
+    <w:p>
+      <w:pPr>
+        <w:rPr>
+          <w:rFonts w:ascii="微軟正黑體"/>
+        </w:rPr>
+      </w:pPr>
+    </w:p>
+    <w:p>
+      <w:pPr>
+        <w:rPr>
+          <w:rFonts w:ascii="微軟正黑體"/>
+          <w:noProof/>
+        </w:rPr>
+      </w:pPr>
+      <w:r>
+        <w:rPr>
+          <w:rFonts w:ascii="微軟正黑體" w:hAnsi="微軟正黑體" w:hint="eastAsia"/>
+          <w:noProof/>
+        </w:rPr>
+        <w:t>我們先宣告一些變數，有數值類</w:t>
+      </w:r>
+      <w:r>
+        <w:rPr>
+          <w:rFonts w:ascii="微軟正黑體" w:hAnsi="微軟正黑體"/>
+          <w:noProof/>
+        </w:rPr>
+        <w:t>(</w:t>
+      </w:r>
+      <w:r>
+        <w:rPr>
+          <w:rFonts w:ascii="微軟正黑體" w:hAnsi="微軟正黑體" w:hint="eastAsia"/>
+          <w:noProof/>
+        </w:rPr>
+        <w:t>整數、二進位浮點數、十進位浮點數</w:t>
+      </w:r>
+      <w:r>
+        <w:rPr>
+          <w:rFonts w:ascii="微軟正黑體" w:hAnsi="微軟正黑體"/>
+          <w:noProof/>
+        </w:rPr>
+        <w:t>)</w:t>
+      </w:r>
+      <w:r>
+        <w:rPr>
+          <w:rFonts w:ascii="微軟正黑體" w:hAnsi="微軟正黑體" w:hint="eastAsia"/>
+          <w:noProof/>
+        </w:rPr>
+        <w:t>，也有字串。接著，我們來試著對數值做點運算：</w:t>
+      </w:r>
+    </w:p>
+    <w:p>
+      <w:pPr>
+        <w:rPr>
+          <w:rFonts w:ascii="微軟正黑體"/>
+        </w:rPr>
+      </w:pPr>
+      <w:r>
+        <w:rPr>
+          <w:rFonts w:ascii="微軟正黑體"/>
+          <w:noProof/>
+        </w:rPr>
+        <w:pict>
+          <v:shape id="_x0000_i1041" type="#_x0000_t75" style="width:260.25pt;height:87pt;visibility:visible">
+            <v:imagedata r:id="rId17" o:title=""/>
+          </v:shape>
+        </w:pict>
+      </w:r>
+    </w:p>
+    <w:p>
+      <w:pPr>
+        <w:rPr>
+          <w:rFonts w:ascii="微軟正黑體"/>
+        </w:rPr>
+      </w:pPr>
+      <w:r>
+        <w:rPr>
+          <w:rFonts w:ascii="微軟正黑體" w:hAnsi="微軟正黑體" w:hint="eastAsia"/>
+        </w:rPr>
+        <w:t>以上只是簡單的加減乘除，以及取餘數。這裡可以看到，由於</w:t>
+      </w:r>
+      <w:r>
+        <w:rPr>
+          <w:rFonts w:ascii="微軟正黑體" w:hAnsi="微軟正黑體"/>
+        </w:rPr>
+        <w:t xml:space="preserve"> a </w:t>
+      </w:r>
+      <w:r>
+        <w:rPr>
+          <w:rFonts w:ascii="微軟正黑體" w:hAnsi="微軟正黑體" w:hint="eastAsia"/>
+        </w:rPr>
+        <w:t>與</w:t>
+      </w:r>
+      <w:r>
+        <w:rPr>
+          <w:rFonts w:ascii="微軟正黑體" w:hAnsi="微軟正黑體"/>
+        </w:rPr>
+        <w:t xml:space="preserve"> c </w:t>
+      </w:r>
+      <w:r>
+        <w:rPr>
+          <w:rFonts w:ascii="微軟正黑體" w:hAnsi="微軟正黑體" w:hint="eastAsia"/>
+        </w:rPr>
+        <w:t>都是整數，所以相除後結果也會是整數，小數的部分就無條件捨去了。</w:t>
+      </w:r>
+    </w:p>
+    <w:tbl>
+      <w:tblPr>
+        <w:tblW w:w="0" w:type="auto"/>
+        <w:tblBorders>
+          <w:top w:val="single" w:sz="4" w:space="0" w:color="auto"/>
+          <w:left w:val="single" w:sz="4" w:space="0" w:color="auto"/>
+          <w:bottom w:val="single" w:sz="4" w:space="0" w:color="auto"/>
+          <w:right w:val="single" w:sz="4" w:space="0" w:color="auto"/>
+          <w:insideH w:val="single" w:sz="4" w:space="0" w:color="auto"/>
+        </w:tblBorders>
+        <w:tblLayout w:type="fixed"/>
+        <w:tblCellMar>
+          <w:left w:w="0" w:type="dxa"/>
+          <w:right w:w="0" w:type="dxa"/>
+        </w:tblCellMar>
+        <w:tblLook w:val="01E0"/>
+      </w:tblPr>
+      <w:tblGrid>
+        <w:gridCol w:w="851"/>
+        <w:gridCol w:w="7518"/>
+      </w:tblGrid>
+      <w:tr>
+        <w:tc>
+          <w:tcPr>
+            <w:tcW w:w="851" w:type="dxa"/>
+          </w:tcPr>
+          <w:p>
+            <w:pPr>
+              <w:pStyle w:val="aa"/>
+              <w:ind w:firstLine="204"/>
+            </w:pPr>
+            <w:r>
+              <w:rPr>
+                <w:noProof/>
+              </w:rPr>
+              <w:pict>
+                <v:shape id="_x0000_i1042" type="#_x0000_t75" alt="warning_48" style="width:26.25pt;height:22.5pt;visibility:visible">
+                  <v:imagedata r:id="rId12" o:title="" croptop="4233f" cropbottom="4233f" cropleft="1161f"/>
+                </v:shape>
+              </w:pict>
+            </w:r>
+          </w:p>
+        </w:tc>
+        <w:tc>
+          <w:tcPr>
+            <w:tcW w:w="7518" w:type="dxa"/>
+            <w:tcMar>
+              <w:left w:w="227" w:type="dxa"/>
+              <w:right w:w="227" w:type="dxa"/>
+            </w:tcMar>
+            <w:vAlign w:val="center"/>
+          </w:tcPr>
+          <w:p>
+            <w:pPr>
+              <w:pStyle w:val="ab"/>
+              <w:adjustRightInd w:val="0"/>
+              <w:spacing w:before="120" w:after="120" w:line="320" w:lineRule="atLeast"/>
+              <w:jc w:val="both"/>
+              <w:textAlignment w:val="center"/>
+              <w:rPr>
+                <w:rFonts w:ascii="微軟正黑體" w:eastAsia="微軟正黑體"/>
+                <w:kern w:val="0"/>
+                <w:szCs w:val="20"/>
+              </w:rPr>
+            </w:pPr>
+            <w:r>
+              <w:rPr>
+                <w:rFonts w:ascii="微軟正黑體" w:hAnsi="微軟正黑體"/>
+                <w:kern w:val="0"/>
+                <w:szCs w:val="20"/>
+              </w:rPr>
+              <w:t>C#</w:t>
+            </w:r>
+            <w:r>
+              <w:rPr>
+                <w:rFonts w:ascii="微軟正黑體" w:hAnsi="微軟正黑體" w:hint="eastAsia"/>
+                <w:kern w:val="0"/>
+                <w:szCs w:val="20"/>
+              </w:rPr>
+              <w:t>是編譯式語言，在執行前會先將程式碼透過編譯器編譯成可執行檔案</w:t>
+            </w:r>
+            <w:r>
+              <w:rPr>
+                <w:rFonts w:ascii="微軟正黑體" w:hAnsi="微軟正黑體"/>
+                <w:kern w:val="0"/>
+                <w:szCs w:val="20"/>
+              </w:rPr>
+              <w:t>(.exe)</w:t>
+            </w:r>
+            <w:r>
+              <w:rPr>
+                <w:rFonts w:ascii="微軟正黑體" w:hAnsi="微軟正黑體" w:hint="eastAsia"/>
+                <w:kern w:val="0"/>
+                <w:szCs w:val="20"/>
+              </w:rPr>
+              <w:t>，如果程式碼在編寫時有誤，編譯器便可以在執行前將之揪出。然而，也有的情況是只有在執行期才會發生的錯誤</w:t>
+            </w:r>
+            <w:r>
+              <w:rPr>
+                <w:rFonts w:ascii="微軟正黑體" w:hAnsi="微軟正黑體"/>
+                <w:kern w:val="0"/>
+                <w:szCs w:val="20"/>
+              </w:rPr>
+              <w:t>(Runtime Error)</w:t>
+            </w:r>
+            <w:r>
+              <w:rPr>
+                <w:rFonts w:ascii="微軟正黑體" w:hAnsi="微軟正黑體" w:hint="eastAsia"/>
+                <w:kern w:val="0"/>
+                <w:szCs w:val="20"/>
+              </w:rPr>
+              <w:t>，即使通過了編譯，也不代表程式必定可以順利執行。</w:t>
+            </w:r>
+          </w:p>
+          <w:p>
+            <w:pPr>
+              <w:pStyle w:val="ab"/>
+              <w:adjustRightInd w:val="0"/>
+              <w:spacing w:before="120" w:after="120" w:line="320" w:lineRule="atLeast"/>
+              <w:jc w:val="both"/>
+              <w:textAlignment w:val="center"/>
+              <w:rPr>
+                <w:rFonts w:ascii="Times New Roman" w:hAnsi="Times New Roman"/>
+                <w:kern w:val="0"/>
+                <w:szCs w:val="20"/>
+              </w:rPr>
+            </w:pPr>
+            <w:r>
+              <w:rPr>
+                <w:rFonts w:ascii="微軟正黑體" w:hAnsi="微軟正黑體" w:hint="eastAsia"/>
+                <w:kern w:val="0"/>
+                <w:szCs w:val="20"/>
+              </w:rPr>
+              <w:t>例如，以上述的例子而言，當我們把程式碼改為</w:t>
+            </w:r>
+            <w:r>
+              <w:rPr>
+                <w:rFonts w:ascii="微軟正黑體" w:hAnsi="微軟正黑體"/>
+                <w:kern w:val="0"/>
+                <w:szCs w:val="20"/>
+              </w:rPr>
+              <w:t>a / 0(</w:t>
+            </w:r>
+            <w:r>
+              <w:rPr>
+                <w:rFonts w:ascii="微軟正黑體" w:hAnsi="微軟正黑體" w:hint="eastAsia"/>
+                <w:kern w:val="0"/>
+                <w:szCs w:val="20"/>
+              </w:rPr>
+              <w:t>除法不能除以</w:t>
+            </w:r>
+            <w:r>
+              <w:rPr>
+                <w:rFonts w:ascii="微軟正黑體" w:hAnsi="微軟正黑體"/>
+                <w:kern w:val="0"/>
+                <w:szCs w:val="20"/>
+              </w:rPr>
+              <w:t>0)</w:t>
+            </w:r>
+            <w:r>
+              <w:rPr>
+                <w:rFonts w:ascii="微軟正黑體" w:hAnsi="微軟正黑體" w:hint="eastAsia"/>
+                <w:kern w:val="0"/>
+                <w:szCs w:val="20"/>
+              </w:rPr>
+              <w:t>，雖然在編譯期不會出現問題，程式執行時就會跳出</w:t>
+            </w:r>
+            <w:r>
+              <w:rPr>
+                <w:rFonts w:ascii="微軟正黑體" w:hAnsi="微軟正黑體"/>
+                <w:kern w:val="0"/>
+                <w:szCs w:val="20"/>
+              </w:rPr>
+              <w:t>DivideByZeroException</w:t>
+            </w:r>
+            <w:r>
+              <w:rPr>
+                <w:rFonts w:ascii="微軟正黑體" w:hAnsi="微軟正黑體" w:hint="eastAsia"/>
+                <w:kern w:val="0"/>
+                <w:szCs w:val="20"/>
+              </w:rPr>
+              <w:t>例外而無法正常執行。</w:t>
+            </w:r>
+          </w:p>
+        </w:tc>
+      </w:tr>
+    </w:tbl>
     <w:p>
       <w:pPr>
         <w:rPr>
@@ -2316,7 +3384,7 @@
                 <w:noProof/>
               </w:rPr>
               <w:pict>
-                <v:shape id="_x0000_i1036" type="#_x0000_t75" alt="lightbulb_48" style="width:26.25pt;height:24.75pt;visibility:visible">
+                <v:shape id="_x0000_i1043" type="#_x0000_t75" alt="lightbulb_48" style="width:26.25pt;height:24pt;visibility:visible">
                   <v:imagedata r:id="rId10" o:title="" croptop="2799f" cropbottom="3140f" cropleft="3482f"/>
                 </v:shape>
               </w:pict>
@@ -2350,218 +3418,119 @@
                 <w:kern w:val="0"/>
                 <w:szCs w:val="20"/>
               </w:rPr>
-              <w:t>提醒您，程式執行是不是一閃即過？現在除了使用</w:t>
-            </w:r>
-            <w:r>
-              <w:rPr>
-                <w:rFonts w:ascii="Times New Roman" w:hAnsi="Times New Roman"/>
-                <w:kern w:val="0"/>
-                <w:szCs w:val="20"/>
-              </w:rPr>
-              <w:t>Ctrl+F5</w:t>
-            </w:r>
-            <w:r>
-              <w:rPr>
-                <w:rFonts w:ascii="Times New Roman" w:hAnsi="Times New Roman" w:hint="eastAsia"/>
-                <w:kern w:val="0"/>
-                <w:szCs w:val="20"/>
-              </w:rPr>
-              <w:t>執行以外，您也可以在程式的最後一行加上</w:t>
-            </w:r>
-            <w:r>
-              <w:rPr>
-                <w:rFonts w:ascii="Times New Roman" w:hAnsi="Times New Roman"/>
-                <w:kern w:val="0"/>
-                <w:szCs w:val="20"/>
-              </w:rPr>
-              <w:t>Console.ReadLine()</w:t>
-            </w:r>
-            <w:r>
-              <w:rPr>
-                <w:rFonts w:ascii="Times New Roman" w:hAnsi="Times New Roman" w:hint="eastAsia"/>
-                <w:kern w:val="0"/>
-                <w:szCs w:val="20"/>
-              </w:rPr>
-              <w:t>，讓程式等待使用者按下輸入鍵後才結束。</w:t>
-            </w:r>
-          </w:p>
-        </w:tc>
-      </w:tr>
-    </w:tbl>
-    <w:p>
-      <w:pPr>
-        <w:rPr>
-          <w:rFonts w:ascii="微軟正黑體"/>
-        </w:rPr>
-      </w:pPr>
-    </w:p>
-    <w:tbl>
-      <w:tblPr>
-        <w:tblW w:w="0" w:type="auto"/>
-        <w:tblBorders>
-          <w:top w:val="single" w:sz="4" w:space="0" w:color="auto"/>
-          <w:left w:val="single" w:sz="4" w:space="0" w:color="auto"/>
-          <w:bottom w:val="single" w:sz="4" w:space="0" w:color="auto"/>
-          <w:right w:val="single" w:sz="4" w:space="0" w:color="auto"/>
-          <w:insideH w:val="single" w:sz="4" w:space="0" w:color="auto"/>
-        </w:tblBorders>
-        <w:tblLayout w:type="fixed"/>
-        <w:tblCellMar>
-          <w:left w:w="0" w:type="dxa"/>
-          <w:right w:w="0" w:type="dxa"/>
-        </w:tblCellMar>
-        <w:tblLook w:val="01E0"/>
-      </w:tblPr>
-      <w:tblGrid>
-        <w:gridCol w:w="851"/>
-        <w:gridCol w:w="6521"/>
-      </w:tblGrid>
-      <w:tr>
-        <w:tc>
-          <w:tcPr>
-            <w:tcW w:w="851" w:type="dxa"/>
-          </w:tcPr>
-          <w:p>
-            <w:pPr>
-              <w:pStyle w:val="aa"/>
-              <w:ind w:firstLine="204"/>
-            </w:pPr>
-            <w:r>
-              <w:rPr>
-                <w:noProof/>
-              </w:rPr>
-              <w:pict>
-                <v:shape id="_x0000_i1037" type="#_x0000_t75" alt="lightbulb_48" style="width:26.25pt;height:24.75pt;visibility:visible">
-                  <v:imagedata r:id="rId10" o:title="" croptop="2799f" cropbottom="3140f" cropleft="3482f"/>
-                </v:shape>
-              </w:pict>
-            </w:r>
-          </w:p>
-        </w:tc>
-        <w:tc>
-          <w:tcPr>
-            <w:tcW w:w="6521" w:type="dxa"/>
-            <w:tcMar>
-              <w:left w:w="113" w:type="dxa"/>
-              <w:right w:w="113" w:type="dxa"/>
-            </w:tcMar>
-          </w:tcPr>
-          <w:p>
-            <w:pPr>
-              <w:pStyle w:val="ab"/>
-              <w:adjustRightInd w:val="0"/>
-              <w:spacing w:before="120" w:after="120" w:line="320" w:lineRule="atLeast"/>
-              <w:jc w:val="both"/>
-              <w:textAlignment w:val="center"/>
-              <w:rPr>
-                <w:rFonts w:ascii="Times New Roman" w:hAnsi="Times New Roman"/>
-                <w:kern w:val="0"/>
-                <w:szCs w:val="20"/>
-              </w:rPr>
-            </w:pPr>
-            <w:r>
-              <w:rPr>
-                <w:rFonts w:ascii="Times New Roman" w:hAnsi="Times New Roman" w:hint="eastAsia"/>
-                <w:kern w:val="0"/>
-                <w:szCs w:val="20"/>
-              </w:rPr>
-              <w:t>上述範例中的第二個</w:t>
-            </w:r>
-            <w:r>
-              <w:rPr>
-                <w:rFonts w:ascii="Times New Roman" w:hAnsi="Times New Roman"/>
-                <w:kern w:val="0"/>
-                <w:szCs w:val="20"/>
-              </w:rPr>
-              <w:t>Console.WriteLine()</w:t>
-            </w:r>
-            <w:r>
-              <w:rPr>
-                <w:rFonts w:ascii="Times New Roman" w:hAnsi="Times New Roman" w:hint="eastAsia"/>
-                <w:kern w:val="0"/>
-                <w:szCs w:val="20"/>
-              </w:rPr>
-              <w:t>，筆者使用了</w:t>
-            </w:r>
-            <w:r>
-              <w:rPr>
-                <w:rFonts w:ascii="Times New Roman" w:hAnsi="Times New Roman"/>
-                <w:kern w:val="0"/>
-                <w:szCs w:val="20"/>
-              </w:rPr>
-              <w:t>C#</w:t>
-            </w:r>
-            <w:r>
-              <w:rPr>
-                <w:rFonts w:ascii="Times New Roman" w:hAnsi="Times New Roman" w:hint="eastAsia"/>
-                <w:kern w:val="0"/>
-                <w:szCs w:val="20"/>
-              </w:rPr>
-              <w:t>中字串內插補點的語法，在字串雙引號的前方，加上</w:t>
-            </w:r>
-            <w:r>
-              <w:rPr>
-                <w:rFonts w:ascii="Times New Roman" w:hAnsi="Times New Roman"/>
-                <w:kern w:val="0"/>
-                <w:szCs w:val="20"/>
-              </w:rPr>
-              <w:t>$</w:t>
-            </w:r>
-            <w:r>
-              <w:rPr>
-                <w:rFonts w:ascii="Times New Roman" w:hAnsi="Times New Roman" w:hint="eastAsia"/>
-                <w:kern w:val="0"/>
-                <w:szCs w:val="20"/>
-              </w:rPr>
-              <w:t>符號，在之後的字串中，凡是被大括號包覆起來的區域，會輸出變數或運算結果。輸出結果等同於</w:t>
-            </w:r>
-            <w:r>
-              <w:rPr>
-                <w:rFonts w:ascii="Times New Roman" w:hAnsi="Times New Roman"/>
-                <w:kern w:val="0"/>
-                <w:szCs w:val="20"/>
-              </w:rPr>
-              <w:t>Console.WriteLine(“</w:t>
-            </w:r>
-            <w:r>
-              <w:rPr>
-                <w:rFonts w:ascii="Times New Roman" w:hAnsi="Times New Roman" w:hint="eastAsia"/>
-                <w:kern w:val="0"/>
-                <w:szCs w:val="20"/>
-              </w:rPr>
-              <w:t>很高興認識你</w:t>
-            </w:r>
-            <w:r>
-              <w:rPr>
-                <w:rFonts w:ascii="Times New Roman" w:hAnsi="Times New Roman"/>
-                <w:kern w:val="0"/>
-                <w:szCs w:val="20"/>
-              </w:rPr>
-              <w:t xml:space="preserve"> ” + input);</w:t>
-            </w:r>
-            <w:r>
-              <w:rPr>
-                <w:rFonts w:ascii="Times New Roman" w:hAnsi="Times New Roman" w:hint="eastAsia"/>
-                <w:kern w:val="0"/>
-                <w:szCs w:val="20"/>
-              </w:rPr>
-              <w:t>，但更簡潔。詳細的使用方法，也可上</w:t>
-            </w:r>
-            <w:r>
-              <w:rPr>
-                <w:rFonts w:ascii="Times New Roman" w:hAnsi="Times New Roman"/>
-                <w:kern w:val="0"/>
-                <w:szCs w:val="20"/>
-              </w:rPr>
-              <w:t>MSDN</w:t>
-            </w:r>
-            <w:r>
-              <w:rPr>
-                <w:rFonts w:ascii="Times New Roman" w:hAnsi="Times New Roman" w:hint="eastAsia"/>
-                <w:kern w:val="0"/>
-                <w:szCs w:val="20"/>
-              </w:rPr>
-              <w:t>查詢：</w:t>
+              <w:t>加減乘除相信大家都知道，</w:t>
+            </w:r>
+            <w:r>
+              <w:rPr>
+                <w:rFonts w:ascii="Times New Roman" w:hAnsi="Times New Roman"/>
+                <w:kern w:val="0"/>
+                <w:szCs w:val="20"/>
+              </w:rPr>
+              <w:t>%</w:t>
+            </w:r>
+            <w:r>
+              <w:rPr>
+                <w:rFonts w:ascii="Times New Roman" w:hAnsi="Times New Roman" w:hint="eastAsia"/>
+                <w:kern w:val="0"/>
+                <w:szCs w:val="20"/>
+              </w:rPr>
+              <w:t>的運算是取餘數，讀作</w:t>
+            </w:r>
+            <w:r>
+              <w:rPr>
+                <w:rFonts w:ascii="Times New Roman" w:hAnsi="Times New Roman"/>
+                <w:kern w:val="0"/>
+                <w:szCs w:val="20"/>
+              </w:rPr>
+              <w:t>modulus</w:t>
+            </w:r>
+            <w:r>
+              <w:rPr>
+                <w:rFonts w:ascii="Times New Roman" w:hAnsi="Times New Roman" w:hint="eastAsia"/>
+                <w:kern w:val="0"/>
+                <w:szCs w:val="20"/>
+              </w:rPr>
+              <w:t>，例如</w:t>
+            </w:r>
+            <w:r>
+              <w:rPr>
+                <w:rFonts w:ascii="Times New Roman" w:hAnsi="Times New Roman"/>
+                <w:kern w:val="0"/>
+                <w:szCs w:val="20"/>
+              </w:rPr>
+              <w:t xml:space="preserve"> 10</w:t>
+            </w:r>
+            <w:r>
+              <w:rPr>
+                <w:rFonts w:ascii="Times New Roman" w:hAnsi="Times New Roman" w:hint="eastAsia"/>
+                <w:kern w:val="0"/>
+                <w:szCs w:val="20"/>
+              </w:rPr>
+              <w:t>除以</w:t>
+            </w:r>
+            <w:r>
+              <w:rPr>
+                <w:rFonts w:ascii="Times New Roman" w:hAnsi="Times New Roman"/>
+                <w:kern w:val="0"/>
+                <w:szCs w:val="20"/>
+              </w:rPr>
+              <w:t>7</w:t>
+            </w:r>
+            <w:r>
+              <w:rPr>
+                <w:rFonts w:ascii="Times New Roman" w:hAnsi="Times New Roman" w:hint="eastAsia"/>
+                <w:kern w:val="0"/>
+                <w:szCs w:val="20"/>
+              </w:rPr>
+              <w:t>，商數是</w:t>
+            </w:r>
+            <w:r>
+              <w:rPr>
+                <w:rFonts w:ascii="Times New Roman" w:hAnsi="Times New Roman"/>
+                <w:kern w:val="0"/>
+                <w:szCs w:val="20"/>
+              </w:rPr>
+              <w:t>1</w:t>
+            </w:r>
+            <w:r>
+              <w:rPr>
+                <w:rFonts w:ascii="Times New Roman" w:hAnsi="Times New Roman" w:hint="eastAsia"/>
+                <w:kern w:val="0"/>
+                <w:szCs w:val="20"/>
+              </w:rPr>
+              <w:t>，餘數為</w:t>
+            </w:r>
+            <w:r>
+              <w:rPr>
+                <w:rFonts w:ascii="Times New Roman" w:hAnsi="Times New Roman"/>
+                <w:kern w:val="0"/>
+                <w:szCs w:val="20"/>
+              </w:rPr>
+              <w:t>3</w:t>
+            </w:r>
+            <w:r>
+              <w:rPr>
+                <w:rFonts w:ascii="Times New Roman" w:hAnsi="Times New Roman" w:hint="eastAsia"/>
+                <w:kern w:val="0"/>
+                <w:szCs w:val="20"/>
+              </w:rPr>
+              <w:t>，則</w:t>
+            </w:r>
+            <w:r>
+              <w:rPr>
+                <w:rFonts w:ascii="Times New Roman" w:hAnsi="Times New Roman"/>
+                <w:kern w:val="0"/>
+                <w:szCs w:val="20"/>
+              </w:rPr>
+              <w:t xml:space="preserve"> 10 % 7 = 3</w:t>
+            </w:r>
+            <w:r>
+              <w:rPr>
+                <w:rFonts w:ascii="Times New Roman" w:hAnsi="Times New Roman" w:hint="eastAsia"/>
+                <w:kern w:val="0"/>
+                <w:szCs w:val="20"/>
+              </w:rPr>
+              <w:t>。</w:t>
             </w:r>
           </w:p>
           <w:p>
@@ -2577,17 +3546,62 @@
                 <w:szCs w:val="20"/>
               </w:rPr>
             </w:pPr>
-            <w:hyperlink r:id="rId14" w:history="1">
-              <w:r>
-                <w:rPr>
-                  <w:rStyle w:val="Hyperlink"/>
-                  <w:rFonts w:ascii="Times New Roman" w:hAnsi="Times New Roman"/>
-                  <w:kern w:val="0"/>
-                  <w:szCs w:val="20"/>
-                </w:rPr>
-                <w:t>https://docs.microsoft.com/zh-tw/dotnet/csharp/language-reference/tokens/interpolated</w:t>
-              </w:r>
-            </w:hyperlink>
+            <w:r>
+              <w:rPr>
+                <w:rFonts w:ascii="Times New Roman" w:hAnsi="Times New Roman" w:hint="eastAsia"/>
+                <w:kern w:val="0"/>
+                <w:szCs w:val="20"/>
+              </w:rPr>
+              <w:t>另外，除法是不能除以</w:t>
+            </w:r>
+            <w:r>
+              <w:rPr>
+                <w:rFonts w:ascii="Times New Roman" w:hAnsi="Times New Roman"/>
+                <w:kern w:val="0"/>
+                <w:szCs w:val="20"/>
+              </w:rPr>
+              <w:t>0</w:t>
+            </w:r>
+            <w:r>
+              <w:rPr>
+                <w:rFonts w:ascii="Times New Roman" w:hAnsi="Times New Roman" w:hint="eastAsia"/>
+                <w:kern w:val="0"/>
+                <w:szCs w:val="20"/>
+              </w:rPr>
+              <w:t>的，所以</w:t>
+            </w:r>
+            <w:r>
+              <w:rPr>
+                <w:rFonts w:ascii="Times New Roman" w:hAnsi="Times New Roman"/>
+                <w:kern w:val="0"/>
+                <w:szCs w:val="20"/>
+              </w:rPr>
+              <w:t xml:space="preserve"> % </w:t>
+            </w:r>
+            <w:r>
+              <w:rPr>
+                <w:rFonts w:ascii="Times New Roman" w:hAnsi="Times New Roman" w:hint="eastAsia"/>
+                <w:kern w:val="0"/>
+                <w:szCs w:val="20"/>
+              </w:rPr>
+              <w:t>一樣不能除以</w:t>
+            </w:r>
+            <w:r>
+              <w:rPr>
+                <w:rFonts w:ascii="Times New Roman" w:hAnsi="Times New Roman"/>
+                <w:kern w:val="0"/>
+                <w:szCs w:val="20"/>
+              </w:rPr>
+              <w:t>0</w:t>
+            </w:r>
+            <w:r>
+              <w:rPr>
+                <w:rFonts w:ascii="Times New Roman" w:hAnsi="Times New Roman" w:hint="eastAsia"/>
+                <w:kern w:val="0"/>
+                <w:szCs w:val="20"/>
+              </w:rPr>
+              <w:t>。</w:t>
+            </w:r>
           </w:p>
         </w:tc>
       </w:tr>
@@ -2605,348 +3619,12 @@
           <w:rFonts w:ascii="微軟正黑體"/>
         </w:rPr>
       </w:pPr>
-    </w:p>
-    <w:p>
-      <w:pPr>
-        <w:pStyle w:val="Heading3"/>
-      </w:pPr>
-      <w:smartTag w:uri="urn:schemas-microsoft-com:office:smarttags" w:element="chsdate">
-        <w:smartTagPr>
-          <w:attr w:name="IsROCDate" w:val="False"/>
-          <w:attr w:name="IsLunarDate" w:val="False"/>
-          <w:attr w:name="Day" w:val="30"/>
-          <w:attr w:name="Month" w:val="12"/>
-          <w:attr w:name="Year" w:val="1899"/>
-        </w:smartTagPr>
-        <w:r>
-          <w:t>2.2.1</w:t>
-        </w:r>
-      </w:smartTag>
-      <w:r>
-        <w:t xml:space="preserve"> </w:t>
-      </w:r>
-      <w:r>
-        <w:rPr>
-          <w:rFonts w:hint="eastAsia"/>
-        </w:rPr>
-        <w:t>變數的型別與變數的運算</w:t>
-      </w:r>
-    </w:p>
-    <w:p>
-      <w:pPr>
-        <w:rPr>
-          <w:rFonts w:ascii="微軟正黑體"/>
-        </w:rPr>
-      </w:pPr>
       <w:r>
         <w:rPr>
           <w:rFonts w:ascii="微軟正黑體" w:hAnsi="微軟正黑體" w:hint="eastAsia"/>
         </w:rPr>
-        <w:t>前面的範例，我們示範了如何讀入使用者輸入。使用者輸入的是字串，所以我們必須使用</w:t>
-      </w:r>
-      <w:r>
-        <w:rPr>
-          <w:rFonts w:ascii="微軟正黑體" w:hAnsi="微軟正黑體"/>
-        </w:rPr>
-        <w:t>string</w:t>
-      </w:r>
-      <w:r>
-        <w:rPr>
-          <w:rFonts w:ascii="微軟正黑體" w:hAnsi="微軟正黑體" w:hint="eastAsia"/>
-        </w:rPr>
-        <w:t>型別的變數來儲存。事實上除了</w:t>
-      </w:r>
-      <w:r>
-        <w:rPr>
-          <w:rFonts w:ascii="微軟正黑體" w:hAnsi="微軟正黑體"/>
-        </w:rPr>
-        <w:t>string</w:t>
-      </w:r>
-      <w:r>
-        <w:rPr>
-          <w:rFonts w:ascii="微軟正黑體" w:hAnsi="微軟正黑體" w:hint="eastAsia"/>
-        </w:rPr>
-        <w:t>，在</w:t>
-      </w:r>
-      <w:r>
-        <w:rPr>
-          <w:rFonts w:ascii="微軟正黑體" w:hAnsi="微軟正黑體"/>
-        </w:rPr>
-        <w:t>C#</w:t>
-      </w:r>
-      <w:r>
-        <w:rPr>
-          <w:rFonts w:ascii="微軟正黑體" w:hAnsi="微軟正黑體" w:hint="eastAsia"/>
-        </w:rPr>
-        <w:t>中，定義了數種不同的資料型態。常使用的有：</w:t>
-      </w:r>
-    </w:p>
-    <w:p>
-      <w:pPr>
-        <w:pStyle w:val="ListParagraph"/>
-        <w:numPr>
-          <w:ilvl w:val="0"/>
-          <w:numId w:val="17"/>
-        </w:numPr>
-        <w:ind w:leftChars="0"/>
-        <w:rPr>
-          <w:rFonts w:ascii="微軟正黑體"/>
-        </w:rPr>
-      </w:pPr>
-      <w:r>
-        <w:rPr>
-          <w:rFonts w:ascii="微軟正黑體" w:hAnsi="微軟正黑體"/>
-        </w:rPr>
-        <w:t>byte</w:t>
-      </w:r>
-      <w:r>
-        <w:rPr>
-          <w:rFonts w:ascii="微軟正黑體" w:hAnsi="微軟正黑體" w:hint="eastAsia"/>
-        </w:rPr>
-        <w:t>、</w:t>
-      </w:r>
-      <w:r>
-        <w:rPr>
-          <w:rFonts w:ascii="微軟正黑體" w:hAnsi="微軟正黑體"/>
-        </w:rPr>
-        <w:t>int</w:t>
-      </w:r>
-      <w:r>
-        <w:rPr>
-          <w:rFonts w:ascii="微軟正黑體" w:hAnsi="微軟正黑體" w:hint="eastAsia"/>
-        </w:rPr>
-        <w:t>、</w:t>
-      </w:r>
-      <w:r>
-        <w:rPr>
-          <w:rFonts w:ascii="微軟正黑體" w:hAnsi="微軟正黑體"/>
-        </w:rPr>
-        <w:t>long</w:t>
-      </w:r>
-      <w:r>
-        <w:rPr>
-          <w:rFonts w:ascii="微軟正黑體" w:hAnsi="微軟正黑體" w:hint="eastAsia"/>
-        </w:rPr>
-        <w:t>：整數</w:t>
-      </w:r>
-    </w:p>
-    <w:p>
-      <w:pPr>
-        <w:pStyle w:val="ListParagraph"/>
-        <w:numPr>
-          <w:ilvl w:val="0"/>
-          <w:numId w:val="17"/>
-        </w:numPr>
-        <w:ind w:leftChars="0"/>
-        <w:rPr>
-          <w:rFonts w:ascii="微軟正黑體"/>
-        </w:rPr>
-      </w:pPr>
-      <w:r>
-        <w:rPr>
-          <w:rFonts w:ascii="微軟正黑體" w:hAnsi="微軟正黑體"/>
-        </w:rPr>
-        <w:t>float</w:t>
-      </w:r>
-      <w:r>
-        <w:rPr>
-          <w:rFonts w:ascii="微軟正黑體" w:hAnsi="微軟正黑體" w:hint="eastAsia"/>
-        </w:rPr>
-        <w:t>、</w:t>
-      </w:r>
-      <w:r>
-        <w:rPr>
-          <w:rFonts w:ascii="微軟正黑體" w:hAnsi="微軟正黑體"/>
-        </w:rPr>
-        <w:t>double</w:t>
-      </w:r>
-      <w:r>
-        <w:rPr>
-          <w:rFonts w:ascii="微軟正黑體" w:hAnsi="微軟正黑體" w:hint="eastAsia"/>
-        </w:rPr>
-        <w:t>：</w:t>
-      </w:r>
-      <w:r>
-        <w:rPr>
-          <w:rFonts w:ascii="微軟正黑體" w:hAnsi="微軟正黑體"/>
-        </w:rPr>
-        <w:t>IEEE</w:t>
-      </w:r>
-      <w:r>
-        <w:rPr>
-          <w:rFonts w:ascii="微軟正黑體" w:hAnsi="微軟正黑體" w:hint="eastAsia"/>
-        </w:rPr>
-        <w:t>二進位浮點數</w:t>
-      </w:r>
-    </w:p>
-    <w:p>
-      <w:pPr>
-        <w:pStyle w:val="ListParagraph"/>
-        <w:numPr>
-          <w:ilvl w:val="0"/>
-          <w:numId w:val="17"/>
-        </w:numPr>
-        <w:ind w:leftChars="0"/>
-        <w:rPr>
-          <w:rFonts w:ascii="微軟正黑體"/>
-        </w:rPr>
-      </w:pPr>
-      <w:r>
-        <w:rPr>
-          <w:rFonts w:ascii="微軟正黑體" w:hAnsi="微軟正黑體"/>
-        </w:rPr>
-        <w:t>decimal</w:t>
-      </w:r>
-      <w:r>
-        <w:rPr>
-          <w:rFonts w:ascii="微軟正黑體" w:hAnsi="微軟正黑體" w:hint="eastAsia"/>
-        </w:rPr>
-        <w:t>：高精確度十進位浮點數</w:t>
-      </w:r>
-    </w:p>
-    <w:p>
-      <w:pPr>
-        <w:pStyle w:val="ListParagraph"/>
-        <w:numPr>
-          <w:ilvl w:val="0"/>
-          <w:numId w:val="17"/>
-        </w:numPr>
-        <w:ind w:leftChars="0"/>
-        <w:rPr>
-          <w:rFonts w:ascii="微軟正黑體"/>
-        </w:rPr>
-      </w:pPr>
-      <w:r>
-        <w:rPr>
-          <w:rFonts w:ascii="微軟正黑體" w:hAnsi="微軟正黑體"/>
-        </w:rPr>
-        <w:t>char</w:t>
-      </w:r>
-      <w:r>
-        <w:rPr>
-          <w:rFonts w:ascii="微軟正黑體" w:hAnsi="微軟正黑體" w:hint="eastAsia"/>
-        </w:rPr>
-        <w:t>：字元</w:t>
-      </w:r>
-    </w:p>
-    <w:p>
-      <w:pPr>
-        <w:pStyle w:val="ListParagraph"/>
-        <w:numPr>
-          <w:ilvl w:val="0"/>
-          <w:numId w:val="17"/>
-        </w:numPr>
-        <w:ind w:leftChars="0"/>
-        <w:rPr>
-          <w:rFonts w:ascii="微軟正黑體"/>
-        </w:rPr>
-      </w:pPr>
-      <w:r>
-        <w:rPr>
-          <w:rFonts w:ascii="微軟正黑體" w:hAnsi="微軟正黑體"/>
-        </w:rPr>
-        <w:t>bool</w:t>
-      </w:r>
-      <w:r>
-        <w:rPr>
-          <w:rFonts w:ascii="微軟正黑體" w:hAnsi="微軟正黑體" w:hint="eastAsia"/>
-        </w:rPr>
-        <w:t>：布林值</w:t>
-      </w:r>
-      <w:r>
-        <w:rPr>
-          <w:rFonts w:ascii="微軟正黑體" w:hAnsi="微軟正黑體"/>
-        </w:rPr>
-        <w:t>(</w:t>
-      </w:r>
-      <w:r>
-        <w:rPr>
-          <w:rFonts w:ascii="微軟正黑體" w:hAnsi="微軟正黑體" w:hint="eastAsia"/>
-        </w:rPr>
-        <w:t>即</w:t>
-      </w:r>
-      <w:r>
-        <w:rPr>
-          <w:rFonts w:ascii="微軟正黑體" w:hAnsi="微軟正黑體"/>
-        </w:rPr>
-        <w:t>true</w:t>
-      </w:r>
-      <w:r>
-        <w:rPr>
-          <w:rFonts w:ascii="微軟正黑體" w:hAnsi="微軟正黑體" w:hint="eastAsia"/>
-        </w:rPr>
-        <w:t>和</w:t>
-      </w:r>
-      <w:r>
-        <w:rPr>
-          <w:rFonts w:ascii="微軟正黑體" w:hAnsi="微軟正黑體"/>
-        </w:rPr>
-        <w:t>false)</w:t>
-      </w:r>
-    </w:p>
-    <w:p>
-      <w:pPr>
-        <w:pStyle w:val="ListParagraph"/>
-        <w:numPr>
-          <w:ilvl w:val="0"/>
-          <w:numId w:val="17"/>
-        </w:numPr>
-        <w:ind w:leftChars="0"/>
-        <w:rPr>
-          <w:rFonts w:ascii="微軟正黑體"/>
-        </w:rPr>
-      </w:pPr>
-      <w:r>
-        <w:rPr>
-          <w:rFonts w:ascii="微軟正黑體" w:hAnsi="微軟正黑體"/>
-        </w:rPr>
-        <w:t>string</w:t>
-      </w:r>
-      <w:r>
-        <w:rPr>
-          <w:rFonts w:ascii="微軟正黑體" w:hAnsi="微軟正黑體" w:hint="eastAsia"/>
-        </w:rPr>
-        <w:t>：字串</w:t>
-      </w:r>
-    </w:p>
-    <w:p>
-      <w:pPr>
-        <w:rPr>
-          <w:rFonts w:ascii="微軟正黑體"/>
-        </w:rPr>
-      </w:pPr>
-    </w:p>
-    <w:p>
-      <w:pPr>
-        <w:rPr>
-          <w:rFonts w:ascii="微軟正黑體"/>
-        </w:rPr>
-      </w:pPr>
-      <w:r>
-        <w:rPr>
-          <w:rFonts w:ascii="微軟正黑體" w:hAnsi="微軟正黑體" w:hint="eastAsia"/>
-        </w:rPr>
-        <w:t>上述筆者只是列出</w:t>
-      </w:r>
-      <w:r>
-        <w:rPr>
-          <w:rFonts w:ascii="微軟正黑體" w:hAnsi="微軟正黑體"/>
-        </w:rPr>
-        <w:t>C#</w:t>
-      </w:r>
-      <w:r>
-        <w:rPr>
-          <w:rFonts w:ascii="微軟正黑體" w:hAnsi="微軟正黑體" w:hint="eastAsia"/>
-        </w:rPr>
-        <w:t>型別中的一部分，以初學者而言，這已經很足夠練習了。不同型別的變數之間，不能互相作運算，如要運算，必須先透過轉型才行。以下讓我們看一些練習範例：</w:t>
-      </w:r>
-    </w:p>
-    <w:p>
-      <w:pPr>
-        <w:rPr>
-          <w:rFonts w:ascii="微軟正黑體"/>
-        </w:rPr>
-      </w:pPr>
+        <w:t>接著我們來看一下，當不同類型的數值一同運算時，會發生什麼樣的事情。</w:t>
+      </w:r>
     </w:p>
     <w:p>
       <w:pPr>
@@ -2960,8 +3638,8 @@
           <w:noProof/>
         </w:rPr>
         <w:pict>
-          <v:shape id="_x0000_i1038" type="#_x0000_t75" style="width:412.5pt;height:118.5pt;visibility:visible">
-            <v:imagedata r:id="rId15" o:title=""/>
+          <v:shape id="_x0000_i1044" type="#_x0000_t75" style="width:410.25pt;height:63pt;visibility:visible">
+            <v:imagedata r:id="rId18" o:title=""/>
           </v:shape>
         </w:pict>
       </w:r>
@@ -2970,59 +3648,16 @@
       <w:pPr>
         <w:rPr>
           <w:rFonts w:ascii="微軟正黑體"/>
+        </w:rPr>
+      </w:pPr>
+      <w:r>
+        <w:rPr>
+          <w:rFonts w:ascii="微軟正黑體"/>
           <w:noProof/>
         </w:rPr>
-      </w:pPr>
-      <w:r>
-        <w:rPr>
-          <w:rFonts w:ascii="微軟正黑體" w:hAnsi="微軟正黑體" w:hint="eastAsia"/>
-          <w:noProof/>
-        </w:rPr>
-        <w:t>我們先宣告一些變數，有數值類</w:t>
-      </w:r>
-      <w:r>
-        <w:rPr>
-          <w:rFonts w:ascii="微軟正黑體" w:hAnsi="微軟正黑體"/>
-          <w:noProof/>
-        </w:rPr>
-        <w:t>(</w:t>
-      </w:r>
-      <w:r>
-        <w:rPr>
-          <w:rFonts w:ascii="微軟正黑體" w:hAnsi="微軟正黑體" w:hint="eastAsia"/>
-          <w:noProof/>
-        </w:rPr>
-        <w:t>整數、二進位浮點數、十進位浮點數</w:t>
-      </w:r>
-      <w:r>
-        <w:rPr>
-          <w:rFonts w:ascii="微軟正黑體" w:hAnsi="微軟正黑體"/>
-          <w:noProof/>
-        </w:rPr>
-        <w:t>)</w:t>
-      </w:r>
-      <w:r>
-        <w:rPr>
-          <w:rFonts w:ascii="微軟正黑體" w:hAnsi="微軟正黑體" w:hint="eastAsia"/>
-          <w:noProof/>
-        </w:rPr>
-        <w:t>，也有字串。接著，我們來試著對數值做點運算：</w:t>
-      </w:r>
-    </w:p>
-    <w:p>
-      <w:pPr>
-        <w:rPr>
-          <w:rFonts w:ascii="微軟正黑體"/>
-        </w:rPr>
-      </w:pPr>
-      <w:r>
-        <w:rPr>
-          <w:rFonts w:ascii="微軟正黑體"/>
-          <w:noProof/>
-        </w:rPr>
         <w:pict>
-          <v:shape id="_x0000_i1039" type="#_x0000_t75" style="width:260.25pt;height:87.75pt;visibility:visible">
-            <v:imagedata r:id="rId16" o:title=""/>
+          <v:shape id="_x0000_i1045" type="#_x0000_t75" style="width:406.5pt;height:268.5pt;visibility:visible">
+            <v:imagedata r:id="rId19" o:title=""/>
           </v:shape>
         </w:pict>
       </w:r>
@@ -3037,13 +3672,13 @@
         <w:rPr>
           <w:rFonts w:ascii="微軟正黑體" w:hAnsi="微軟正黑體" w:hint="eastAsia"/>
         </w:rPr>
-        <w:t>以上只是簡單的加減乘除，以及取餘數。這裡可以看到，由於</w:t>
+        <w:t>如上圖，當</w:t>
       </w:r>
       <w:r>
         <w:rPr>
           <w:rFonts w:ascii="微軟正黑體" w:hAnsi="微軟正黑體"/>
         </w:rPr>
-        <w:t xml:space="preserve"> a </w:t>
+        <w:t xml:space="preserve"> int </w:t>
       </w:r>
       <w:r>
         <w:rPr>
@@ -3055,14 +3690,69 @@
         <w:rPr>
           <w:rFonts w:ascii="微軟正黑體" w:hAnsi="微軟正黑體"/>
         </w:rPr>
-        <w:t xml:space="preserve"> c </w:t>
+        <w:t xml:space="preserve"> float </w:t>
       </w:r>
       <w:r>
         <w:rPr>
           <w:rFonts w:ascii="微軟正黑體" w:hAnsi="微軟正黑體" w:hint="eastAsia"/>
         </w:rPr>
-        <w:t>都是整數，所以相除後結果也會是整數，小數的部分就無條件捨去了。</w:t>
-      </w:r>
+        <w:t>碰到</w:t>
+      </w:r>
+      <w:r>
+        <w:rPr>
+          <w:rFonts w:ascii="微軟正黑體" w:hAnsi="微軟正黑體"/>
+        </w:rPr>
+        <w:t xml:space="preserve"> double </w:t>
+      </w:r>
+      <w:r>
+        <w:rPr>
+          <w:rFonts w:ascii="微軟正黑體" w:hAnsi="微軟正黑體" w:hint="eastAsia"/>
+        </w:rPr>
+        <w:t>時，計算出來的結果都會被改為</w:t>
+      </w:r>
+      <w:r>
+        <w:rPr>
+          <w:rFonts w:ascii="微軟正黑體" w:hAnsi="微軟正黑體"/>
+        </w:rPr>
+        <w:t xml:space="preserve"> double </w:t>
+      </w:r>
+      <w:r>
+        <w:rPr>
+          <w:rFonts w:ascii="微軟正黑體" w:hAnsi="微軟正黑體" w:hint="eastAsia"/>
+        </w:rPr>
+        <w:t>型別；而</w:t>
+      </w:r>
+      <w:r>
+        <w:rPr>
+          <w:rFonts w:ascii="微軟正黑體" w:hAnsi="微軟正黑體"/>
+        </w:rPr>
+        <w:t xml:space="preserve"> decimal </w:t>
+      </w:r>
+      <w:r>
+        <w:rPr>
+          <w:rFonts w:ascii="微軟正黑體" w:hAnsi="微軟正黑體" w:hint="eastAsia"/>
+        </w:rPr>
+        <w:t>型別是不能直接與</w:t>
+      </w:r>
+      <w:r>
+        <w:rPr>
+          <w:rFonts w:ascii="微軟正黑體" w:hAnsi="微軟正黑體"/>
+        </w:rPr>
+        <w:t xml:space="preserve"> double </w:t>
+      </w:r>
+      <w:r>
+        <w:rPr>
+          <w:rFonts w:ascii="微軟正黑體" w:hAnsi="微軟正黑體" w:hint="eastAsia"/>
+        </w:rPr>
+        <w:t>作計算的。</w:t>
+      </w:r>
+    </w:p>
+    <w:p>
+      <w:pPr>
+        <w:rPr>
+          <w:rFonts w:ascii="微軟正黑體"/>
+        </w:rPr>
+      </w:pPr>
     </w:p>
     <w:tbl>
       <w:tblPr>
@@ -3100,8 +3790,8 @@
                 <w:noProof/>
               </w:rPr>
               <w:pict>
-                <v:shape id="_x0000_i1040" type="#_x0000_t75" alt="warning_48" style="width:26.25pt;height:22.5pt;visibility:visible">
-                  <v:imagedata r:id="rId12" o:title="" croptop="4233f" cropbottom="4233f" cropleft="1161f"/>
+                <v:shape id="_x0000_i1046" type="#_x0000_t75" alt="paper&amp;pencil_48" style="width:27.75pt;height:28.5pt;visibility:visible">
+                  <v:imagedata r:id="rId9" o:title="" cropleft="2048f"/>
                 </v:shape>
               </w:pict>
             </w:r>
@@ -3110,200 +3800,6 @@
         <w:tc>
           <w:tcPr>
             <w:tcW w:w="7518" w:type="dxa"/>
-            <w:tcMar>
-              <w:left w:w="227" w:type="dxa"/>
-              <w:right w:w="227" w:type="dxa"/>
-            </w:tcMar>
-            <w:vAlign w:val="center"/>
-          </w:tcPr>
-          <w:p>
-            <w:pPr>
-              <w:pStyle w:val="ab"/>
-              <w:adjustRightInd w:val="0"/>
-              <w:spacing w:before="120" w:after="120" w:line="320" w:lineRule="atLeast"/>
-              <w:jc w:val="both"/>
-              <w:textAlignment w:val="center"/>
-              <w:rPr>
-                <w:rFonts w:ascii="微軟正黑體" w:eastAsia="微軟正黑體"/>
-                <w:kern w:val="0"/>
-                <w:szCs w:val="20"/>
-              </w:rPr>
-            </w:pPr>
-            <w:r>
-              <w:rPr>
-                <w:rFonts w:ascii="微軟正黑體" w:hAnsi="微軟正黑體"/>
-                <w:kern w:val="0"/>
-                <w:szCs w:val="20"/>
-              </w:rPr>
-              <w:t>C#</w:t>
-            </w:r>
-            <w:r>
-              <w:rPr>
-                <w:rFonts w:ascii="微軟正黑體" w:hAnsi="微軟正黑體" w:hint="eastAsia"/>
-                <w:kern w:val="0"/>
-                <w:szCs w:val="20"/>
-              </w:rPr>
-              <w:t>是編譯式語言，在執行前會先將程式碼透過編譯器編譯成可執行檔案</w:t>
-            </w:r>
-            <w:r>
-              <w:rPr>
-                <w:rFonts w:ascii="微軟正黑體" w:hAnsi="微軟正黑體"/>
-                <w:kern w:val="0"/>
-                <w:szCs w:val="20"/>
-              </w:rPr>
-              <w:t>(.exe)</w:t>
-            </w:r>
-            <w:r>
-              <w:rPr>
-                <w:rFonts w:ascii="微軟正黑體" w:hAnsi="微軟正黑體" w:hint="eastAsia"/>
-                <w:kern w:val="0"/>
-                <w:szCs w:val="20"/>
-              </w:rPr>
-              <w:t>，如果程式碼在編寫時有誤，編譯器便可以在執行前將之揪出。然而，也有的情況是只有在執行期才會發生的錯誤</w:t>
-            </w:r>
-            <w:r>
-              <w:rPr>
-                <w:rFonts w:ascii="微軟正黑體" w:hAnsi="微軟正黑體"/>
-                <w:kern w:val="0"/>
-                <w:szCs w:val="20"/>
-              </w:rPr>
-              <w:t>(Runtime Error)</w:t>
-            </w:r>
-            <w:r>
-              <w:rPr>
-                <w:rFonts w:ascii="微軟正黑體" w:hAnsi="微軟正黑體" w:hint="eastAsia"/>
-                <w:kern w:val="0"/>
-                <w:szCs w:val="20"/>
-              </w:rPr>
-              <w:t>，即使通過了編譯，也不代表程式必定可以順利執行。</w:t>
-            </w:r>
-          </w:p>
-          <w:p>
-            <w:pPr>
-              <w:pStyle w:val="ab"/>
-              <w:adjustRightInd w:val="0"/>
-              <w:spacing w:before="120" w:after="120" w:line="320" w:lineRule="atLeast"/>
-              <w:jc w:val="both"/>
-              <w:textAlignment w:val="center"/>
-              <w:rPr>
-                <w:rFonts w:ascii="Times New Roman" w:hAnsi="Times New Roman"/>
-                <w:kern w:val="0"/>
-                <w:szCs w:val="20"/>
-              </w:rPr>
-            </w:pPr>
-            <w:r>
-              <w:rPr>
-                <w:rFonts w:ascii="微軟正黑體" w:hAnsi="微軟正黑體" w:hint="eastAsia"/>
-                <w:kern w:val="0"/>
-                <w:szCs w:val="20"/>
-              </w:rPr>
-              <w:t>例如，以上述的例子而言，當我們把程式碼改為</w:t>
-            </w:r>
-            <w:r>
-              <w:rPr>
-                <w:rFonts w:ascii="微軟正黑體" w:hAnsi="微軟正黑體"/>
-                <w:kern w:val="0"/>
-                <w:szCs w:val="20"/>
-              </w:rPr>
-              <w:t>a / 0(</w:t>
-            </w:r>
-            <w:r>
-              <w:rPr>
-                <w:rFonts w:ascii="微軟正黑體" w:hAnsi="微軟正黑體" w:hint="eastAsia"/>
-                <w:kern w:val="0"/>
-                <w:szCs w:val="20"/>
-              </w:rPr>
-              <w:t>除法不能除以</w:t>
-            </w:r>
-            <w:r>
-              <w:rPr>
-                <w:rFonts w:ascii="微軟正黑體" w:hAnsi="微軟正黑體"/>
-                <w:kern w:val="0"/>
-                <w:szCs w:val="20"/>
-              </w:rPr>
-              <w:t>0)</w:t>
-            </w:r>
-            <w:r>
-              <w:rPr>
-                <w:rFonts w:ascii="微軟正黑體" w:hAnsi="微軟正黑體" w:hint="eastAsia"/>
-                <w:kern w:val="0"/>
-                <w:szCs w:val="20"/>
-              </w:rPr>
-              <w:t>，雖然在編譯期不會出現問題，程式執行時就會跳出</w:t>
-            </w:r>
-            <w:r>
-              <w:rPr>
-                <w:rFonts w:ascii="微軟正黑體" w:hAnsi="微軟正黑體"/>
-                <w:kern w:val="0"/>
-                <w:szCs w:val="20"/>
-              </w:rPr>
-              <w:t>DivideByZeroException</w:t>
-            </w:r>
-            <w:r>
-              <w:rPr>
-                <w:rFonts w:ascii="微軟正黑體" w:hAnsi="微軟正黑體" w:hint="eastAsia"/>
-                <w:kern w:val="0"/>
-                <w:szCs w:val="20"/>
-              </w:rPr>
-              <w:t>例外而無法正常執行。</w:t>
-            </w:r>
-          </w:p>
-        </w:tc>
-      </w:tr>
-    </w:tbl>
-    <w:p>
-      <w:pPr>
-        <w:rPr>
-          <w:rFonts w:ascii="微軟正黑體"/>
-        </w:rPr>
-      </w:pPr>
-    </w:p>
-    <w:tbl>
-      <w:tblPr>
-        <w:tblW w:w="0" w:type="auto"/>
-        <w:tblBorders>
-          <w:top w:val="single" w:sz="4" w:space="0" w:color="auto"/>
-          <w:left w:val="single" w:sz="4" w:space="0" w:color="auto"/>
-          <w:bottom w:val="single" w:sz="4" w:space="0" w:color="auto"/>
-          <w:right w:val="single" w:sz="4" w:space="0" w:color="auto"/>
-          <w:insideH w:val="single" w:sz="4" w:space="0" w:color="auto"/>
-        </w:tblBorders>
-        <w:tblLayout w:type="fixed"/>
-        <w:tblCellMar>
-          <w:left w:w="0" w:type="dxa"/>
-          <w:right w:w="0" w:type="dxa"/>
-        </w:tblCellMar>
-        <w:tblLook w:val="01E0"/>
-      </w:tblPr>
-      <w:tblGrid>
-        <w:gridCol w:w="851"/>
-        <w:gridCol w:w="6521"/>
-      </w:tblGrid>
-      <w:tr>
-        <w:tc>
-          <w:tcPr>
-            <w:tcW w:w="851" w:type="dxa"/>
-          </w:tcPr>
-          <w:p>
-            <w:pPr>
-              <w:pStyle w:val="aa"/>
-              <w:ind w:firstLine="204"/>
-            </w:pPr>
-            <w:r>
-              <w:rPr>
-                <w:noProof/>
-              </w:rPr>
-              <w:pict>
-                <v:shape id="_x0000_i1041" type="#_x0000_t75" alt="lightbulb_48" style="width:26.25pt;height:24.75pt;visibility:visible">
-                  <v:imagedata r:id="rId10" o:title="" croptop="2799f" cropbottom="3140f" cropleft="3482f"/>
-                </v:shape>
-              </w:pict>
-            </w:r>
-          </w:p>
-        </w:tc>
-        <w:tc>
-          <w:tcPr>
-            <w:tcW w:w="6521" w:type="dxa"/>
             <w:tcMar>
               <w:left w:w="113" w:type="dxa"/>
               <w:right w:w="113" w:type="dxa"/>
@@ -3313,7 +3809,7 @@
             <w:pPr>
               <w:pStyle w:val="ab"/>
               <w:adjustRightInd w:val="0"/>
-              <w:spacing w:before="120" w:after="120" w:line="320" w:lineRule="atLeast"/>
+              <w:spacing w:before="120" w:after="120"/>
               <w:jc w:val="both"/>
               <w:textAlignment w:val="center"/>
               <w:rPr>
@@ -3324,130 +3820,186 @@
             </w:pPr>
             <w:r>
               <w:rPr>
-                <w:rFonts w:ascii="Times New Roman" w:hAnsi="Times New Roman" w:hint="eastAsia"/>
-                <w:kern w:val="0"/>
-                <w:szCs w:val="20"/>
-              </w:rPr>
-              <w:t>加減乘除相信大家都知道，</w:t>
-            </w:r>
-            <w:r>
-              <w:rPr>
-                <w:rFonts w:ascii="Times New Roman" w:hAnsi="Times New Roman"/>
-                <w:kern w:val="0"/>
-                <w:szCs w:val="20"/>
-              </w:rPr>
-              <w:t>%</w:t>
-            </w:r>
-            <w:r>
-              <w:rPr>
-                <w:rFonts w:ascii="Times New Roman" w:hAnsi="Times New Roman" w:hint="eastAsia"/>
-                <w:kern w:val="0"/>
-                <w:szCs w:val="20"/>
-              </w:rPr>
-              <w:t>的運算是取餘數，讀作</w:t>
-            </w:r>
-            <w:r>
-              <w:rPr>
-                <w:rFonts w:ascii="Times New Roman" w:hAnsi="Times New Roman"/>
-                <w:kern w:val="0"/>
-                <w:szCs w:val="20"/>
-              </w:rPr>
-              <w:t>modulus</w:t>
-            </w:r>
-            <w:r>
-              <w:rPr>
-                <w:rFonts w:ascii="Times New Roman" w:hAnsi="Times New Roman" w:hint="eastAsia"/>
-                <w:kern w:val="0"/>
-                <w:szCs w:val="20"/>
-              </w:rPr>
-              <w:t>，例如</w:t>
-            </w:r>
-            <w:r>
-              <w:rPr>
-                <w:rFonts w:ascii="Times New Roman" w:hAnsi="Times New Roman"/>
-                <w:kern w:val="0"/>
-                <w:szCs w:val="20"/>
-              </w:rPr>
-              <w:t xml:space="preserve"> 10</w:t>
-            </w:r>
-            <w:r>
-              <w:rPr>
-                <w:rFonts w:ascii="Times New Roman" w:hAnsi="Times New Roman" w:hint="eastAsia"/>
-                <w:kern w:val="0"/>
-                <w:szCs w:val="20"/>
-              </w:rPr>
-              <w:t>除以</w:t>
-            </w:r>
-            <w:r>
-              <w:rPr>
-                <w:rFonts w:ascii="Times New Roman" w:hAnsi="Times New Roman"/>
-                <w:kern w:val="0"/>
-                <w:szCs w:val="20"/>
-              </w:rPr>
-              <w:t>7</w:t>
-            </w:r>
-            <w:r>
-              <w:rPr>
-                <w:rFonts w:ascii="Times New Roman" w:hAnsi="Times New Roman" w:hint="eastAsia"/>
-                <w:kern w:val="0"/>
-                <w:szCs w:val="20"/>
-              </w:rPr>
-              <w:t>，商數是</w:t>
-            </w:r>
-            <w:r>
-              <w:rPr>
-                <w:rFonts w:ascii="Times New Roman" w:hAnsi="Times New Roman"/>
-                <w:kern w:val="0"/>
-                <w:szCs w:val="20"/>
-              </w:rPr>
-              <w:t>1</w:t>
-            </w:r>
-            <w:r>
-              <w:rPr>
-                <w:rFonts w:ascii="Times New Roman" w:hAnsi="Times New Roman" w:hint="eastAsia"/>
-                <w:kern w:val="0"/>
-                <w:szCs w:val="20"/>
-              </w:rPr>
-              <w:t>，餘數為</w:t>
-            </w:r>
-            <w:r>
-              <w:rPr>
-                <w:rFonts w:ascii="Times New Roman" w:hAnsi="Times New Roman"/>
-                <w:kern w:val="0"/>
-                <w:szCs w:val="20"/>
-              </w:rPr>
-              <w:t>3</w:t>
-            </w:r>
-            <w:r>
-              <w:rPr>
-                <w:rFonts w:ascii="Times New Roman" w:hAnsi="Times New Roman" w:hint="eastAsia"/>
-                <w:kern w:val="0"/>
-                <w:szCs w:val="20"/>
-              </w:rPr>
-              <w:t>，則</w:t>
-            </w:r>
-            <w:r>
-              <w:rPr>
-                <w:rFonts w:ascii="Times New Roman" w:hAnsi="Times New Roman"/>
-                <w:kern w:val="0"/>
-                <w:szCs w:val="20"/>
-              </w:rPr>
-              <w:t xml:space="preserve"> 10 % 7 = 3</w:t>
-            </w:r>
-            <w:r>
-              <w:rPr>
-                <w:rFonts w:ascii="Times New Roman" w:hAnsi="Times New Roman" w:hint="eastAsia"/>
-                <w:kern w:val="0"/>
-                <w:szCs w:val="20"/>
-              </w:rPr>
-              <w:t>。</w:t>
+                <w:rFonts w:ascii="Times New Roman" w:hAnsi="Times New Roman"/>
+                <w:kern w:val="0"/>
+                <w:szCs w:val="20"/>
+              </w:rPr>
+              <w:t>Double</w:t>
+            </w:r>
+            <w:r>
+              <w:rPr>
+                <w:rFonts w:ascii="Times New Roman" w:hAnsi="Times New Roman" w:hint="eastAsia"/>
+                <w:kern w:val="0"/>
+                <w:szCs w:val="20"/>
+              </w:rPr>
+              <w:t>和</w:t>
+            </w:r>
+            <w:r>
+              <w:rPr>
+                <w:rFonts w:ascii="Times New Roman" w:hAnsi="Times New Roman"/>
+                <w:kern w:val="0"/>
+                <w:szCs w:val="20"/>
+              </w:rPr>
+              <w:t>decimal</w:t>
+            </w:r>
+            <w:r>
+              <w:rPr>
+                <w:rFonts w:ascii="Times New Roman" w:hAnsi="Times New Roman" w:hint="eastAsia"/>
+                <w:kern w:val="0"/>
+                <w:szCs w:val="20"/>
+              </w:rPr>
+              <w:t>明明都是浮點數，為什麼不能直接和</w:t>
+            </w:r>
+            <w:r>
+              <w:rPr>
+                <w:rFonts w:ascii="Times New Roman" w:hAnsi="Times New Roman"/>
+                <w:kern w:val="0"/>
+                <w:szCs w:val="20"/>
+              </w:rPr>
+              <w:t>decimal</w:t>
+            </w:r>
+            <w:r>
+              <w:rPr>
+                <w:rFonts w:ascii="Times New Roman" w:hAnsi="Times New Roman" w:hint="eastAsia"/>
+                <w:kern w:val="0"/>
+                <w:szCs w:val="20"/>
+              </w:rPr>
+              <w:t>作運算？簡單的說，因為</w:t>
+            </w:r>
+            <w:r>
+              <w:rPr>
+                <w:rFonts w:ascii="Times New Roman" w:hAnsi="Times New Roman"/>
+                <w:kern w:val="0"/>
+                <w:szCs w:val="20"/>
+              </w:rPr>
+              <w:t>decimal(</w:t>
+            </w:r>
+            <w:r>
+              <w:rPr>
+                <w:rFonts w:ascii="Times New Roman" w:hAnsi="Times New Roman" w:hint="eastAsia"/>
+                <w:kern w:val="0"/>
+                <w:szCs w:val="20"/>
+              </w:rPr>
+              <w:t>十進位浮點數</w:t>
+            </w:r>
+            <w:r>
+              <w:rPr>
+                <w:rFonts w:ascii="Times New Roman" w:hAnsi="Times New Roman"/>
+                <w:kern w:val="0"/>
+                <w:szCs w:val="20"/>
+              </w:rPr>
+              <w:t>)</w:t>
+            </w:r>
+            <w:r>
+              <w:rPr>
+                <w:rFonts w:ascii="Times New Roman" w:hAnsi="Times New Roman" w:hint="eastAsia"/>
+                <w:kern w:val="0"/>
+                <w:szCs w:val="20"/>
+              </w:rPr>
+              <w:t>的精確度比</w:t>
+            </w:r>
+            <w:r>
+              <w:rPr>
+                <w:rFonts w:ascii="Times New Roman" w:hAnsi="Times New Roman"/>
+                <w:kern w:val="0"/>
+                <w:szCs w:val="20"/>
+              </w:rPr>
+              <w:t>double(</w:t>
+            </w:r>
+            <w:r>
+              <w:rPr>
+                <w:rFonts w:ascii="Times New Roman" w:hAnsi="Times New Roman" w:hint="eastAsia"/>
+                <w:kern w:val="0"/>
+                <w:szCs w:val="20"/>
+              </w:rPr>
+              <w:t>二進位浮點數</w:t>
+            </w:r>
+            <w:r>
+              <w:rPr>
+                <w:rFonts w:ascii="Times New Roman" w:hAnsi="Times New Roman"/>
+                <w:kern w:val="0"/>
+                <w:szCs w:val="20"/>
+              </w:rPr>
+              <w:t>)</w:t>
+            </w:r>
+            <w:r>
+              <w:rPr>
+                <w:rFonts w:ascii="Times New Roman" w:hAnsi="Times New Roman" w:hint="eastAsia"/>
+                <w:kern w:val="0"/>
+                <w:szCs w:val="20"/>
+              </w:rPr>
+              <w:t>來得高，所以</w:t>
+            </w:r>
+            <w:r>
+              <w:rPr>
+                <w:rFonts w:ascii="Times New Roman" w:hAnsi="Times New Roman"/>
+                <w:kern w:val="0"/>
+                <w:szCs w:val="20"/>
+              </w:rPr>
+              <w:t>double</w:t>
+            </w:r>
+            <w:r>
+              <w:rPr>
+                <w:rFonts w:ascii="Times New Roman" w:hAnsi="Times New Roman" w:hint="eastAsia"/>
+                <w:kern w:val="0"/>
+                <w:szCs w:val="20"/>
+              </w:rPr>
+              <w:t>和</w:t>
+            </w:r>
+            <w:r>
+              <w:rPr>
+                <w:rFonts w:ascii="Times New Roman" w:hAnsi="Times New Roman"/>
+                <w:kern w:val="0"/>
+                <w:szCs w:val="20"/>
+              </w:rPr>
+              <w:t>decimal</w:t>
+            </w:r>
+            <w:r>
+              <w:rPr>
+                <w:rFonts w:ascii="Times New Roman" w:hAnsi="Times New Roman" w:hint="eastAsia"/>
+                <w:kern w:val="0"/>
+                <w:szCs w:val="20"/>
+              </w:rPr>
+              <w:t>間不能直接運算。而</w:t>
+            </w:r>
+            <w:r>
+              <w:rPr>
+                <w:rFonts w:ascii="Times New Roman" w:hAnsi="Times New Roman"/>
+                <w:kern w:val="0"/>
+                <w:szCs w:val="20"/>
+              </w:rPr>
+              <w:t>float</w:t>
+            </w:r>
+            <w:r>
+              <w:rPr>
+                <w:rFonts w:ascii="Times New Roman" w:hAnsi="Times New Roman" w:hint="eastAsia"/>
+                <w:kern w:val="0"/>
+                <w:szCs w:val="20"/>
+              </w:rPr>
+              <w:t>是</w:t>
+            </w:r>
+            <w:r>
+              <w:rPr>
+                <w:rFonts w:ascii="Times New Roman" w:hAnsi="Times New Roman"/>
+                <w:kern w:val="0"/>
+                <w:szCs w:val="20"/>
+              </w:rPr>
+              <w:t>double</w:t>
+            </w:r>
+            <w:r>
+              <w:rPr>
+                <w:rFonts w:ascii="Times New Roman" w:hAnsi="Times New Roman" w:hint="eastAsia"/>
+                <w:kern w:val="0"/>
+                <w:szCs w:val="20"/>
+              </w:rPr>
+              <w:t>的子集合，所以可以直接隱含轉換。</w:t>
             </w:r>
           </w:p>
           <w:p>
             <w:pPr>
               <w:pStyle w:val="ab"/>
               <w:adjustRightInd w:val="0"/>
-              <w:spacing w:before="120" w:after="120" w:line="320" w:lineRule="atLeast"/>
+              <w:spacing w:before="120" w:after="120"/>
               <w:jc w:val="both"/>
               <w:textAlignment w:val="center"/>
               <w:rPr>
@@ -3462,55 +4014,39 @@
                 <w:kern w:val="0"/>
                 <w:szCs w:val="20"/>
               </w:rPr>
-              <w:t>另外，除法是不能除以</w:t>
-            </w:r>
-            <w:r>
-              <w:rPr>
-                <w:rFonts w:ascii="Times New Roman" w:hAnsi="Times New Roman"/>
-                <w:kern w:val="0"/>
-                <w:szCs w:val="20"/>
-              </w:rPr>
-              <w:t>0</w:t>
-            </w:r>
-            <w:r>
-              <w:rPr>
-                <w:rFonts w:ascii="Times New Roman" w:hAnsi="Times New Roman" w:hint="eastAsia"/>
-                <w:kern w:val="0"/>
-                <w:szCs w:val="20"/>
-              </w:rPr>
-              <w:t>的，所以</w:t>
-            </w:r>
-            <w:r>
-              <w:rPr>
-                <w:rFonts w:ascii="Times New Roman" w:hAnsi="Times New Roman"/>
-                <w:kern w:val="0"/>
-                <w:szCs w:val="20"/>
-              </w:rPr>
-              <w:t xml:space="preserve"> % </w:t>
-            </w:r>
-            <w:r>
-              <w:rPr>
-                <w:rFonts w:ascii="Times New Roman" w:hAnsi="Times New Roman" w:hint="eastAsia"/>
-                <w:kern w:val="0"/>
-                <w:szCs w:val="20"/>
-              </w:rPr>
-              <w:t>一樣不能除以</w:t>
-            </w:r>
-            <w:r>
-              <w:rPr>
-                <w:rFonts w:ascii="Times New Roman" w:hAnsi="Times New Roman"/>
-                <w:kern w:val="0"/>
-                <w:szCs w:val="20"/>
-              </w:rPr>
-              <w:t>0</w:t>
-            </w:r>
-            <w:r>
-              <w:rPr>
-                <w:rFonts w:ascii="Times New Roman" w:hAnsi="Times New Roman" w:hint="eastAsia"/>
-                <w:kern w:val="0"/>
-                <w:szCs w:val="20"/>
-              </w:rPr>
-              <w:t>。</w:t>
+              <w:t>那，什麼時候使用</w:t>
+            </w:r>
+            <w:r>
+              <w:rPr>
+                <w:rFonts w:ascii="Times New Roman" w:hAnsi="Times New Roman"/>
+                <w:kern w:val="0"/>
+                <w:szCs w:val="20"/>
+              </w:rPr>
+              <w:t>decimal</w:t>
+            </w:r>
+            <w:r>
+              <w:rPr>
+                <w:rFonts w:ascii="Times New Roman" w:hAnsi="Times New Roman" w:hint="eastAsia"/>
+                <w:kern w:val="0"/>
+                <w:szCs w:val="20"/>
+              </w:rPr>
+              <w:t>呢？由於</w:t>
+            </w:r>
+            <w:r>
+              <w:rPr>
+                <w:rFonts w:ascii="Times New Roman" w:hAnsi="Times New Roman"/>
+                <w:kern w:val="0"/>
+                <w:szCs w:val="20"/>
+              </w:rPr>
+              <w:t>decimal</w:t>
+            </w:r>
+            <w:r>
+              <w:rPr>
+                <w:rFonts w:ascii="Times New Roman" w:hAnsi="Times New Roman" w:hint="eastAsia"/>
+                <w:kern w:val="0"/>
+                <w:szCs w:val="20"/>
+              </w:rPr>
+              <w:t>的特性，非常適合在財務與金融計算上使用。畢竟，算錢的時候，要使用精確度較高的資料型別，才能坦蕩蕩避免起爭議嘛！</w:t>
             </w:r>
           </w:p>
         </w:tc>
@@ -3533,7 +4069,7 @@
         <w:rPr>
           <w:rFonts w:ascii="微軟正黑體" w:hAnsi="微軟正黑體" w:hint="eastAsia"/>
         </w:rPr>
-        <w:t>接著我們來看一下，當不同類型的數值一同運算時，會發生什麼樣的事情。</w:t>
+        <w:t>除了數值型別，我們也可以來看看字串型別的運算。</w:t>
       </w:r>
     </w:p>
     <w:p>
@@ -3548,8 +4084,8 @@
           <w:noProof/>
         </w:rPr>
         <w:pict>
-          <v:shape id="_x0000_i1042" type="#_x0000_t75" style="width:410.25pt;height:63.75pt;visibility:visible">
-            <v:imagedata r:id="rId17" o:title=""/>
+          <v:shape id="_x0000_i1047" type="#_x0000_t75" style="width:410.25pt;height:44.25pt;visibility:visible">
+            <v:imagedata r:id="rId20" o:title=""/>
           </v:shape>
         </w:pict>
       </w:r>
@@ -3562,12 +4098,85 @@
       </w:pPr>
       <w:r>
         <w:rPr>
+          <w:rFonts w:ascii="微軟正黑體" w:hAnsi="微軟正黑體" w:hint="eastAsia"/>
+        </w:rPr>
+        <w:t>當我們試圖印出用戶五年後的年齡時，</w:t>
+      </w:r>
+      <w:r>
+        <w:rPr>
+          <w:rFonts w:ascii="微軟正黑體" w:hAnsi="微軟正黑體"/>
+        </w:rPr>
+        <w:t>age + 5</w:t>
+      </w:r>
+      <w:r>
+        <w:rPr>
+          <w:rFonts w:ascii="微軟正黑體" w:hAnsi="微軟正黑體" w:hint="eastAsia"/>
+        </w:rPr>
+        <w:t>印出來的並不是</w:t>
+      </w:r>
+      <w:r>
+        <w:rPr>
+          <w:rFonts w:ascii="微軟正黑體" w:hAnsi="微軟正黑體"/>
+        </w:rPr>
+        <w:t xml:space="preserve"> 32 + 5 = 37</w:t>
+      </w:r>
+      <w:r>
+        <w:rPr>
+          <w:rFonts w:ascii="微軟正黑體" w:hAnsi="微軟正黑體" w:hint="eastAsia"/>
+        </w:rPr>
+        <w:t>，而是</w:t>
+      </w:r>
+      <w:r>
+        <w:rPr>
+          <w:rFonts w:ascii="微軟正黑體" w:hAnsi="微軟正黑體"/>
+        </w:rPr>
+        <w:t>32</w:t>
+      </w:r>
+      <w:r>
+        <w:rPr>
+          <w:rFonts w:ascii="微軟正黑體" w:hAnsi="微軟正黑體" w:hint="eastAsia"/>
+        </w:rPr>
+        <w:t>和</w:t>
+      </w:r>
+      <w:r>
+        <w:rPr>
+          <w:rFonts w:ascii="微軟正黑體" w:hAnsi="微軟正黑體"/>
+        </w:rPr>
+        <w:t>5</w:t>
+      </w:r>
+      <w:r>
+        <w:rPr>
+          <w:rFonts w:ascii="微軟正黑體" w:hAnsi="微軟正黑體" w:hint="eastAsia"/>
+        </w:rPr>
+        <w:t>連在一起的字串</w:t>
+      </w:r>
+      <w:r>
+        <w:rPr>
+          <w:rFonts w:ascii="微軟正黑體" w:hAnsi="微軟正黑體"/>
+        </w:rPr>
+        <w:t>325</w:t>
+      </w:r>
+      <w:r>
+        <w:rPr>
+          <w:rFonts w:ascii="微軟正黑體" w:hAnsi="微軟正黑體" w:hint="eastAsia"/>
+        </w:rPr>
+        <w:t>。如下圖：</w:t>
+      </w:r>
+    </w:p>
+    <w:p>
+      <w:pPr>
+        <w:rPr>
+          <w:rFonts w:ascii="微軟正黑體"/>
+        </w:rPr>
+      </w:pPr>
+      <w:r>
+        <w:rPr>
           <w:rFonts w:ascii="微軟正黑體"/>
           <w:noProof/>
         </w:rPr>
         <w:pict>
-          <v:shape id="_x0000_i1043" type="#_x0000_t75" style="width:411pt;height:268.5pt;visibility:visible">
-            <v:imagedata r:id="rId18" o:title=""/>
+          <v:shape id="_x0000_i1048" type="#_x0000_t75" style="width:412.5pt;height:258pt;visibility:visible">
+            <v:imagedata r:id="rId21" o:title=""/>
           </v:shape>
         </w:pict>
       </w:r>
@@ -3582,79 +4191,165 @@
         <w:rPr>
           <w:rFonts w:ascii="微軟正黑體" w:hAnsi="微軟正黑體" w:hint="eastAsia"/>
         </w:rPr>
-        <w:t>如上圖，當</w:t>
+        <w:t>這顯然是有問題的，會造成這樣的原因，是因為</w:t>
       </w:r>
       <w:r>
         <w:rPr>
           <w:rFonts w:ascii="微軟正黑體" w:hAnsi="微軟正黑體"/>
         </w:rPr>
-        <w:t xml:space="preserve"> int </w:t>
+        <w:t>age</w:t>
       </w:r>
       <w:r>
         <w:rPr>
           <w:rFonts w:ascii="微軟正黑體" w:hAnsi="微軟正黑體" w:hint="eastAsia"/>
         </w:rPr>
-        <w:t>與</w:t>
+        <w:t>我們在宣告時，宣告為字串</w:t>
       </w:r>
       <w:r>
         <w:rPr>
           <w:rFonts w:ascii="微軟正黑體" w:hAnsi="微軟正黑體"/>
         </w:rPr>
-        <w:t xml:space="preserve"> float </w:t>
+        <w:t>(string)</w:t>
       </w:r>
       <w:r>
         <w:rPr>
           <w:rFonts w:ascii="微軟正黑體" w:hAnsi="微軟正黑體" w:hint="eastAsia"/>
         </w:rPr>
-        <w:t>碰到</w:t>
+        <w:t>型別，當放在</w:t>
       </w:r>
       <w:r>
         <w:rPr>
           <w:rFonts w:ascii="微軟正黑體" w:hAnsi="微軟正黑體"/>
         </w:rPr>
-        <w:t xml:space="preserve"> double </w:t>
+        <w:t>Console.WriteLine()</w:t>
       </w:r>
       <w:r>
         <w:rPr>
           <w:rFonts w:ascii="微軟正黑體" w:hAnsi="微軟正黑體" w:hint="eastAsia"/>
         </w:rPr>
-        <w:t>時，計算出來的結果都會被改為</w:t>
+        <w:t>中時由於其特殊的機制，程式自動將</w:t>
       </w:r>
       <w:r>
         <w:rPr>
           <w:rFonts w:ascii="微軟正黑體" w:hAnsi="微軟正黑體"/>
         </w:rPr>
-        <w:t xml:space="preserve"> double </w:t>
+        <w:t xml:space="preserve">age + 5 </w:t>
       </w:r>
       <w:r>
         <w:rPr>
           <w:rFonts w:ascii="微軟正黑體" w:hAnsi="微軟正黑體" w:hint="eastAsia"/>
         </w:rPr>
-        <w:t>型別；而</w:t>
+        <w:t>的</w:t>
       </w:r>
       <w:r>
         <w:rPr>
           <w:rFonts w:ascii="微軟正黑體" w:hAnsi="微軟正黑體"/>
         </w:rPr>
-        <w:t xml:space="preserve"> decimal </w:t>
+        <w:t>5</w:t>
       </w:r>
       <w:r>
         <w:rPr>
           <w:rFonts w:ascii="微軟正黑體" w:hAnsi="微軟正黑體" w:hint="eastAsia"/>
         </w:rPr>
-        <w:t>型別是不能直接與</w:t>
+        <w:t>轉換為字串類型，而在字串間使用「</w:t>
       </w:r>
       <w:r>
         <w:rPr>
           <w:rFonts w:ascii="微軟正黑體" w:hAnsi="微軟正黑體"/>
         </w:rPr>
-        <w:t xml:space="preserve"> double </w:t>
+        <w:t>+</w:t>
       </w:r>
       <w:r>
         <w:rPr>
           <w:rFonts w:ascii="微軟正黑體" w:hAnsi="微軟正黑體" w:hint="eastAsia"/>
         </w:rPr>
-        <w:t>作計算的。</w:t>
+        <w:t>」的意思是將字串作拼接，所以輸出結果是</w:t>
+      </w:r>
+      <w:r>
+        <w:rPr>
+          <w:rFonts w:ascii="微軟正黑體" w:hAnsi="微軟正黑體"/>
+        </w:rPr>
+        <w:t>325</w:t>
+      </w:r>
+      <w:r>
+        <w:rPr>
+          <w:rFonts w:ascii="微軟正黑體" w:hAnsi="微軟正黑體" w:hint="eastAsia"/>
+        </w:rPr>
+        <w:t>。</w:t>
+      </w:r>
+    </w:p>
+    <w:p>
+      <w:pPr>
+        <w:rPr>
+          <w:rFonts w:ascii="微軟正黑體"/>
+        </w:rPr>
+      </w:pPr>
+      <w:r>
+        <w:rPr>
+          <w:rFonts w:ascii="微軟正黑體" w:hAnsi="微軟正黑體" w:hint="eastAsia"/>
+        </w:rPr>
+        <w:t>如果我們想讓字串型別的資料，像數值一樣作運算，就必須先將其轉型。如下圖：</w:t>
+      </w:r>
+    </w:p>
+    <w:p>
+      <w:pPr>
+        <w:rPr>
+          <w:rFonts w:ascii="微軟正黑體"/>
+        </w:rPr>
+      </w:pPr>
+      <w:r>
+        <w:rPr>
+          <w:rFonts w:ascii="微軟正黑體"/>
+          <w:noProof/>
+        </w:rPr>
+        <w:pict>
+          <v:shape id="_x0000_i1049" type="#_x0000_t75" style="width:278.25pt;height:34.5pt;visibility:visible">
+            <v:imagedata r:id="rId22" o:title=""/>
+          </v:shape>
+        </w:pict>
+      </w:r>
+    </w:p>
+    <w:p>
+      <w:pPr>
+        <w:rPr>
+          <w:rFonts w:ascii="微軟正黑體"/>
+        </w:rPr>
+      </w:pPr>
+      <w:r>
+        <w:rPr>
+          <w:rFonts w:ascii="微軟正黑體" w:hAnsi="微軟正黑體" w:hint="eastAsia"/>
+        </w:rPr>
+        <w:t>使用</w:t>
+      </w:r>
+      <w:r>
+        <w:rPr>
+          <w:rFonts w:ascii="微軟正黑體" w:hAnsi="微軟正黑體"/>
+        </w:rPr>
+        <w:t>Convert.ToInt32()</w:t>
+      </w:r>
+      <w:r>
+        <w:rPr>
+          <w:rFonts w:ascii="微軟正黑體" w:hAnsi="微軟正黑體" w:hint="eastAsia"/>
+        </w:rPr>
+        <w:t>函式將字串型別轉換成整數型別，這樣就可以運算了。</w:t>
+      </w:r>
+    </w:p>
+    <w:p>
+      <w:pPr>
+        <w:rPr>
+          <w:rFonts w:ascii="微軟正黑體"/>
+        </w:rPr>
+      </w:pPr>
+      <w:r>
+        <w:rPr>
+          <w:rFonts w:ascii="微軟正黑體"/>
+          <w:noProof/>
+        </w:rPr>
+        <w:pict>
+          <v:shape id="圖片 11" o:spid="_x0000_i1050" type="#_x0000_t75" style="width:412.5pt;height:258pt;visibility:visible">
+            <v:imagedata r:id="rId23" o:title=""/>
+          </v:shape>
+        </w:pict>
       </w:r>
     </w:p>
     <w:p>
@@ -3700,7 +4395,7 @@
                 <w:noProof/>
               </w:rPr>
               <w:pict>
-                <v:shape id="_x0000_i1044" type="#_x0000_t75" alt="paper&amp;pencil_48" style="width:27.75pt;height:28.5pt;visibility:visible">
+                <v:shape id="_x0000_i1051" type="#_x0000_t75" alt="paper&amp;pencil_48" style="width:27.75pt;height:28.5pt;visibility:visible">
                   <v:imagedata r:id="rId9" o:title="" cropleft="2048f"/>
                 </v:shape>
               </w:pict>
@@ -3720,7 +4415,6 @@
               <w:pStyle w:val="ab"/>
               <w:adjustRightInd w:val="0"/>
               <w:spacing w:before="120" w:after="120"/>
-              <w:jc w:val="both"/>
               <w:textAlignment w:val="center"/>
               <w:rPr>
                 <w:rFonts w:ascii="Times New Roman" w:hAnsi="Times New Roman"/>
@@ -3734,534 +4428,52 @@
                 <w:kern w:val="0"/>
                 <w:szCs w:val="20"/>
               </w:rPr>
-              <w:t>Double</w:t>
-            </w:r>
-            <w:r>
-              <w:rPr>
-                <w:rFonts w:ascii="Times New Roman" w:hAnsi="Times New Roman" w:hint="eastAsia"/>
-                <w:kern w:val="0"/>
-                <w:szCs w:val="20"/>
-              </w:rPr>
-              <w:t>和</w:t>
-            </w:r>
-            <w:r>
-              <w:rPr>
-                <w:rFonts w:ascii="Times New Roman" w:hAnsi="Times New Roman"/>
-                <w:kern w:val="0"/>
-                <w:szCs w:val="20"/>
-              </w:rPr>
-              <w:t>decimal</w:t>
-            </w:r>
-            <w:r>
-              <w:rPr>
-                <w:rFonts w:ascii="Times New Roman" w:hAnsi="Times New Roman" w:hint="eastAsia"/>
-                <w:kern w:val="0"/>
-                <w:szCs w:val="20"/>
-              </w:rPr>
-              <w:t>明明都是浮點數，為什麼不能直接和</w:t>
-            </w:r>
-            <w:r>
-              <w:rPr>
-                <w:rFonts w:ascii="Times New Roman" w:hAnsi="Times New Roman"/>
-                <w:kern w:val="0"/>
-                <w:szCs w:val="20"/>
-              </w:rPr>
-              <w:t>decimal</w:t>
-            </w:r>
-            <w:r>
-              <w:rPr>
-                <w:rFonts w:ascii="Times New Roman" w:hAnsi="Times New Roman" w:hint="eastAsia"/>
-                <w:kern w:val="0"/>
-                <w:szCs w:val="20"/>
-              </w:rPr>
-              <w:t>作運算？簡單的說，因為</w:t>
-            </w:r>
-            <w:r>
-              <w:rPr>
-                <w:rFonts w:ascii="Times New Roman" w:hAnsi="Times New Roman"/>
-                <w:kern w:val="0"/>
-                <w:szCs w:val="20"/>
-              </w:rPr>
-              <w:t>decimal(</w:t>
-            </w:r>
-            <w:r>
-              <w:rPr>
-                <w:rFonts w:ascii="Times New Roman" w:hAnsi="Times New Roman" w:hint="eastAsia"/>
-                <w:kern w:val="0"/>
-                <w:szCs w:val="20"/>
-              </w:rPr>
-              <w:t>十進位浮點數</w:t>
-            </w:r>
-            <w:r>
-              <w:rPr>
-                <w:rFonts w:ascii="Times New Roman" w:hAnsi="Times New Roman"/>
-                <w:kern w:val="0"/>
-                <w:szCs w:val="20"/>
-              </w:rPr>
-              <w:t>)</w:t>
-            </w:r>
-            <w:r>
-              <w:rPr>
-                <w:rFonts w:ascii="Times New Roman" w:hAnsi="Times New Roman" w:hint="eastAsia"/>
-                <w:kern w:val="0"/>
-                <w:szCs w:val="20"/>
-              </w:rPr>
-              <w:t>的精確度比</w:t>
-            </w:r>
-            <w:r>
-              <w:rPr>
-                <w:rFonts w:ascii="Times New Roman" w:hAnsi="Times New Roman"/>
-                <w:kern w:val="0"/>
-                <w:szCs w:val="20"/>
-              </w:rPr>
-              <w:t>double(</w:t>
-            </w:r>
-            <w:r>
-              <w:rPr>
-                <w:rFonts w:ascii="Times New Roman" w:hAnsi="Times New Roman" w:hint="eastAsia"/>
-                <w:kern w:val="0"/>
-                <w:szCs w:val="20"/>
-              </w:rPr>
-              <w:t>二進位浮點數</w:t>
-            </w:r>
-            <w:r>
-              <w:rPr>
-                <w:rFonts w:ascii="Times New Roman" w:hAnsi="Times New Roman"/>
-                <w:kern w:val="0"/>
-                <w:szCs w:val="20"/>
-              </w:rPr>
-              <w:t>)</w:t>
-            </w:r>
-            <w:r>
-              <w:rPr>
-                <w:rFonts w:ascii="Times New Roman" w:hAnsi="Times New Roman" w:hint="eastAsia"/>
-                <w:kern w:val="0"/>
-                <w:szCs w:val="20"/>
-              </w:rPr>
-              <w:t>來得高，所以</w:t>
-            </w:r>
-            <w:r>
-              <w:rPr>
-                <w:rFonts w:ascii="Times New Roman" w:hAnsi="Times New Roman"/>
-                <w:kern w:val="0"/>
-                <w:szCs w:val="20"/>
-              </w:rPr>
-              <w:t>double</w:t>
-            </w:r>
-            <w:r>
-              <w:rPr>
-                <w:rFonts w:ascii="Times New Roman" w:hAnsi="Times New Roman" w:hint="eastAsia"/>
-                <w:kern w:val="0"/>
-                <w:szCs w:val="20"/>
-              </w:rPr>
-              <w:t>和</w:t>
-            </w:r>
-            <w:r>
-              <w:rPr>
-                <w:rFonts w:ascii="Times New Roman" w:hAnsi="Times New Roman"/>
-                <w:kern w:val="0"/>
-                <w:szCs w:val="20"/>
-              </w:rPr>
-              <w:t>decimal</w:t>
-            </w:r>
-            <w:r>
-              <w:rPr>
-                <w:rFonts w:ascii="Times New Roman" w:hAnsi="Times New Roman" w:hint="eastAsia"/>
-                <w:kern w:val="0"/>
-                <w:szCs w:val="20"/>
-              </w:rPr>
-              <w:t>間不能直接運算。而</w:t>
-            </w:r>
-            <w:r>
-              <w:rPr>
-                <w:rFonts w:ascii="Times New Roman" w:hAnsi="Times New Roman"/>
-                <w:kern w:val="0"/>
-                <w:szCs w:val="20"/>
-              </w:rPr>
-              <w:t>float</w:t>
-            </w:r>
-            <w:r>
-              <w:rPr>
-                <w:rFonts w:ascii="Times New Roman" w:hAnsi="Times New Roman" w:hint="eastAsia"/>
-                <w:kern w:val="0"/>
-                <w:szCs w:val="20"/>
-              </w:rPr>
-              <w:t>是</w:t>
-            </w:r>
-            <w:r>
-              <w:rPr>
-                <w:rFonts w:ascii="Times New Roman" w:hAnsi="Times New Roman"/>
-                <w:kern w:val="0"/>
-                <w:szCs w:val="20"/>
-              </w:rPr>
-              <w:t>double</w:t>
-            </w:r>
-            <w:r>
-              <w:rPr>
-                <w:rFonts w:ascii="Times New Roman" w:hAnsi="Times New Roman" w:hint="eastAsia"/>
-                <w:kern w:val="0"/>
-                <w:szCs w:val="20"/>
-              </w:rPr>
-              <w:t>的子集合，所以可以直接隱含轉換。</w:t>
-            </w:r>
-          </w:p>
-          <w:p>
-            <w:pPr>
-              <w:pStyle w:val="ab"/>
-              <w:adjustRightInd w:val="0"/>
-              <w:spacing w:before="120" w:after="120"/>
-              <w:jc w:val="both"/>
-              <w:textAlignment w:val="center"/>
-              <w:rPr>
-                <w:rFonts w:ascii="Times New Roman" w:hAnsi="Times New Roman"/>
-                <w:kern w:val="0"/>
-                <w:szCs w:val="20"/>
-              </w:rPr>
-            </w:pPr>
-            <w:r>
-              <w:rPr>
-                <w:rFonts w:ascii="Times New Roman" w:hAnsi="Times New Roman" w:hint="eastAsia"/>
-                <w:kern w:val="0"/>
-                <w:szCs w:val="20"/>
-              </w:rPr>
-              <w:t>那，什麼時候使用</w:t>
-            </w:r>
-            <w:r>
-              <w:rPr>
-                <w:rFonts w:ascii="Times New Roman" w:hAnsi="Times New Roman"/>
-                <w:kern w:val="0"/>
-                <w:szCs w:val="20"/>
-              </w:rPr>
-              <w:t>decimal</w:t>
-            </w:r>
-            <w:r>
-              <w:rPr>
-                <w:rFonts w:ascii="Times New Roman" w:hAnsi="Times New Roman" w:hint="eastAsia"/>
-                <w:kern w:val="0"/>
-                <w:szCs w:val="20"/>
-              </w:rPr>
-              <w:t>呢？由於</w:t>
-            </w:r>
-            <w:r>
-              <w:rPr>
-                <w:rFonts w:ascii="Times New Roman" w:hAnsi="Times New Roman"/>
-                <w:kern w:val="0"/>
-                <w:szCs w:val="20"/>
-              </w:rPr>
-              <w:t>decimal</w:t>
-            </w:r>
-            <w:r>
-              <w:rPr>
-                <w:rFonts w:ascii="Times New Roman" w:hAnsi="Times New Roman" w:hint="eastAsia"/>
-                <w:kern w:val="0"/>
-                <w:szCs w:val="20"/>
-              </w:rPr>
-              <w:t>的特性，非常適合在財務與金融計算上使用。畢竟，算錢的時候，要使用精確度較高的資料型別，才能坦蕩蕩避免起爭議嘛！</w:t>
+              <w:t>Console.WriteLine()</w:t>
+            </w:r>
+            <w:r>
+              <w:rPr>
+                <w:rFonts w:ascii="Times New Roman" w:hAnsi="Times New Roman" w:hint="eastAsia"/>
+                <w:kern w:val="0"/>
+                <w:szCs w:val="20"/>
+              </w:rPr>
+              <w:t>這個方法會使用複合格式，將物件的值轉換成文字表示，所以即使</w:t>
+            </w:r>
+            <w:r>
+              <w:rPr>
+                <w:rFonts w:ascii="Times New Roman" w:hAnsi="Times New Roman"/>
+                <w:kern w:val="0"/>
+                <w:szCs w:val="20"/>
+              </w:rPr>
+              <w:t>age</w:t>
+            </w:r>
+            <w:r>
+              <w:rPr>
+                <w:rFonts w:ascii="Times New Roman" w:hAnsi="Times New Roman" w:hint="eastAsia"/>
+                <w:kern w:val="0"/>
+                <w:szCs w:val="20"/>
+              </w:rPr>
+              <w:t>是字串，直接與整數運算在</w:t>
+            </w:r>
+            <w:r>
+              <w:rPr>
+                <w:rFonts w:ascii="Times New Roman" w:hAnsi="Times New Roman"/>
+                <w:kern w:val="0"/>
+                <w:szCs w:val="20"/>
+              </w:rPr>
+              <w:t>Console.WriteLine()</w:t>
+            </w:r>
+            <w:r>
+              <w:rPr>
+                <w:rFonts w:ascii="Times New Roman" w:hAnsi="Times New Roman" w:hint="eastAsia"/>
+                <w:kern w:val="0"/>
+                <w:szCs w:val="20"/>
+              </w:rPr>
+              <w:t>中是不會不能執行的，否則正常情況下編譯器會直接顯示錯誤。</w:t>
             </w:r>
           </w:p>
         </w:tc>
       </w:tr>
     </w:tbl>
-    <w:p>
-      <w:pPr>
-        <w:rPr>
-          <w:rFonts w:ascii="微軟正黑體"/>
-        </w:rPr>
-      </w:pPr>
-    </w:p>
-    <w:p>
-      <w:pPr>
-        <w:rPr>
-          <w:rFonts w:ascii="微軟正黑體"/>
-        </w:rPr>
-      </w:pPr>
-      <w:r>
-        <w:rPr>
-          <w:rFonts w:ascii="微軟正黑體" w:hAnsi="微軟正黑體" w:hint="eastAsia"/>
-        </w:rPr>
-        <w:t>除了數值型別，我們也可以來看看字串型別的運算。</w:t>
-      </w:r>
-    </w:p>
-    <w:p>
-      <w:pPr>
-        <w:rPr>
-          <w:rFonts w:ascii="微軟正黑體"/>
-        </w:rPr>
-      </w:pPr>
-      <w:r>
-        <w:rPr>
-          <w:rFonts w:ascii="微軟正黑體"/>
-          <w:noProof/>
-        </w:rPr>
-        <w:pict>
-          <v:shape id="_x0000_i1045" type="#_x0000_t75" style="width:410.25pt;height:44.25pt;visibility:visible">
-            <v:imagedata r:id="rId19" o:title=""/>
-          </v:shape>
-        </w:pict>
-      </w:r>
-    </w:p>
-    <w:p>
-      <w:pPr>
-        <w:rPr>
-          <w:rFonts w:ascii="微軟正黑體"/>
-        </w:rPr>
-      </w:pPr>
-      <w:r>
-        <w:rPr>
-          <w:rFonts w:ascii="微軟正黑體" w:hAnsi="微軟正黑體" w:hint="eastAsia"/>
-        </w:rPr>
-        <w:t>當我們試圖印出用戶五年後的年齡時，</w:t>
-      </w:r>
-      <w:r>
-        <w:rPr>
-          <w:rFonts w:ascii="微軟正黑體" w:hAnsi="微軟正黑體"/>
-        </w:rPr>
-        <w:t>age + 5</w:t>
-      </w:r>
-      <w:r>
-        <w:rPr>
-          <w:rFonts w:ascii="微軟正黑體" w:hAnsi="微軟正黑體" w:hint="eastAsia"/>
-        </w:rPr>
-        <w:t>印出來的並不是</w:t>
-      </w:r>
-      <w:r>
-        <w:rPr>
-          <w:rFonts w:ascii="微軟正黑體" w:hAnsi="微軟正黑體"/>
-        </w:rPr>
-        <w:t xml:space="preserve"> 32 + 5 = 37</w:t>
-      </w:r>
-      <w:r>
-        <w:rPr>
-          <w:rFonts w:ascii="微軟正黑體" w:hAnsi="微軟正黑體" w:hint="eastAsia"/>
-        </w:rPr>
-        <w:t>，而是</w:t>
-      </w:r>
-      <w:r>
-        <w:rPr>
-          <w:rFonts w:ascii="微軟正黑體" w:hAnsi="微軟正黑體"/>
-        </w:rPr>
-        <w:t>32</w:t>
-      </w:r>
-      <w:r>
-        <w:rPr>
-          <w:rFonts w:ascii="微軟正黑體" w:hAnsi="微軟正黑體" w:hint="eastAsia"/>
-        </w:rPr>
-        <w:t>和</w:t>
-      </w:r>
-      <w:r>
-        <w:rPr>
-          <w:rFonts w:ascii="微軟正黑體" w:hAnsi="微軟正黑體"/>
-        </w:rPr>
-        <w:t>5</w:t>
-      </w:r>
-      <w:r>
-        <w:rPr>
-          <w:rFonts w:ascii="微軟正黑體" w:hAnsi="微軟正黑體" w:hint="eastAsia"/>
-        </w:rPr>
-        <w:t>連在一起的字串</w:t>
-      </w:r>
-      <w:r>
-        <w:rPr>
-          <w:rFonts w:ascii="微軟正黑體" w:hAnsi="微軟正黑體"/>
-        </w:rPr>
-        <w:t>325</w:t>
-      </w:r>
-      <w:r>
-        <w:rPr>
-          <w:rFonts w:ascii="微軟正黑體" w:hAnsi="微軟正黑體" w:hint="eastAsia"/>
-        </w:rPr>
-        <w:t>。如下圖：</w:t>
-      </w:r>
-    </w:p>
-    <w:p>
-      <w:pPr>
-        <w:rPr>
-          <w:rFonts w:ascii="微軟正黑體"/>
-        </w:rPr>
-      </w:pPr>
-      <w:r>
-        <w:rPr>
-          <w:rFonts w:ascii="微軟正黑體"/>
-          <w:noProof/>
-        </w:rPr>
-        <w:pict>
-          <v:shape id="_x0000_i1046" type="#_x0000_t75" style="width:412.5pt;height:258pt;visibility:visible">
-            <v:imagedata r:id="rId20" o:title=""/>
-          </v:shape>
-        </w:pict>
-      </w:r>
-    </w:p>
-    <w:p>
-      <w:pPr>
-        <w:rPr>
-          <w:rFonts w:ascii="微軟正黑體"/>
-        </w:rPr>
-      </w:pPr>
-      <w:r>
-        <w:rPr>
-          <w:rFonts w:ascii="微軟正黑體" w:hAnsi="微軟正黑體" w:hint="eastAsia"/>
-        </w:rPr>
-        <w:t>這顯然是有問題的，會造成這樣的原因，是因為</w:t>
-      </w:r>
-      <w:r>
-        <w:rPr>
-          <w:rFonts w:ascii="微軟正黑體" w:hAnsi="微軟正黑體"/>
-        </w:rPr>
-        <w:t>age</w:t>
-      </w:r>
-      <w:r>
-        <w:rPr>
-          <w:rFonts w:ascii="微軟正黑體" w:hAnsi="微軟正黑體" w:hint="eastAsia"/>
-        </w:rPr>
-        <w:t>我們在宣告時，宣告為字串</w:t>
-      </w:r>
-      <w:r>
-        <w:rPr>
-          <w:rFonts w:ascii="微軟正黑體" w:hAnsi="微軟正黑體"/>
-        </w:rPr>
-        <w:t>(string)</w:t>
-      </w:r>
-      <w:r>
-        <w:rPr>
-          <w:rFonts w:ascii="微軟正黑體" w:hAnsi="微軟正黑體" w:hint="eastAsia"/>
-        </w:rPr>
-        <w:t>型別，當放在</w:t>
-      </w:r>
-      <w:r>
-        <w:rPr>
-          <w:rFonts w:ascii="微軟正黑體" w:hAnsi="微軟正黑體"/>
-        </w:rPr>
-        <w:t>Console.WriteLine()</w:t>
-      </w:r>
-      <w:r>
-        <w:rPr>
-          <w:rFonts w:ascii="微軟正黑體" w:hAnsi="微軟正黑體" w:hint="eastAsia"/>
-        </w:rPr>
-        <w:t>中時由於其特殊的機制，程式自動將</w:t>
-      </w:r>
-      <w:r>
-        <w:rPr>
-          <w:rFonts w:ascii="微軟正黑體" w:hAnsi="微軟正黑體"/>
-        </w:rPr>
-        <w:t xml:space="preserve">age + 5 </w:t>
-      </w:r>
-      <w:r>
-        <w:rPr>
-          <w:rFonts w:ascii="微軟正黑體" w:hAnsi="微軟正黑體" w:hint="eastAsia"/>
-        </w:rPr>
-        <w:t>的</w:t>
-      </w:r>
-      <w:r>
-        <w:rPr>
-          <w:rFonts w:ascii="微軟正黑體" w:hAnsi="微軟正黑體"/>
-        </w:rPr>
-        <w:t>5</w:t>
-      </w:r>
-      <w:r>
-        <w:rPr>
-          <w:rFonts w:ascii="微軟正黑體" w:hAnsi="微軟正黑體" w:hint="eastAsia"/>
-        </w:rPr>
-        <w:t>轉換為字串類型，而在字串間使用「</w:t>
-      </w:r>
-      <w:r>
-        <w:rPr>
-          <w:rFonts w:ascii="微軟正黑體" w:hAnsi="微軟正黑體"/>
-        </w:rPr>
-        <w:t>+</w:t>
-      </w:r>
-      <w:r>
-        <w:rPr>
-          <w:rFonts w:ascii="微軟正黑體" w:hAnsi="微軟正黑體" w:hint="eastAsia"/>
-        </w:rPr>
-        <w:t>」的意思是將字串作拼接，所以輸出結果是</w:t>
-      </w:r>
-      <w:r>
-        <w:rPr>
-          <w:rFonts w:ascii="微軟正黑體" w:hAnsi="微軟正黑體"/>
-        </w:rPr>
-        <w:t>325</w:t>
-      </w:r>
-      <w:r>
-        <w:rPr>
-          <w:rFonts w:ascii="微軟正黑體" w:hAnsi="微軟正黑體" w:hint="eastAsia"/>
-        </w:rPr>
-        <w:t>。</w:t>
-      </w:r>
-    </w:p>
-    <w:p>
-      <w:pPr>
-        <w:rPr>
-          <w:rFonts w:ascii="微軟正黑體"/>
-        </w:rPr>
-      </w:pPr>
-      <w:r>
-        <w:rPr>
-          <w:rFonts w:ascii="微軟正黑體" w:hAnsi="微軟正黑體" w:hint="eastAsia"/>
-        </w:rPr>
-        <w:t>如果我們想讓字串型別的資料，像數值一樣作運算，就必須先將其轉型。如下圖：</w:t>
-      </w:r>
-    </w:p>
-    <w:p>
-      <w:pPr>
-        <w:rPr>
-          <w:rFonts w:ascii="微軟正黑體"/>
-        </w:rPr>
-      </w:pPr>
-      <w:r>
-        <w:rPr>
-          <w:rFonts w:ascii="微軟正黑體"/>
-          <w:noProof/>
-        </w:rPr>
-        <w:pict>
-          <v:shape id="_x0000_i1047" type="#_x0000_t75" style="width:278.25pt;height:34.5pt;visibility:visible">
-            <v:imagedata r:id="rId21" o:title=""/>
-          </v:shape>
-        </w:pict>
-      </w:r>
-    </w:p>
-    <w:p>
-      <w:pPr>
-        <w:rPr>
-          <w:rFonts w:ascii="微軟正黑體"/>
-        </w:rPr>
-      </w:pPr>
-      <w:r>
-        <w:rPr>
-          <w:rFonts w:ascii="微軟正黑體" w:hAnsi="微軟正黑體" w:hint="eastAsia"/>
-        </w:rPr>
-        <w:t>使用</w:t>
-      </w:r>
-      <w:r>
-        <w:rPr>
-          <w:rFonts w:ascii="微軟正黑體" w:hAnsi="微軟正黑體"/>
-        </w:rPr>
-        <w:t>Convert.ToInt32()</w:t>
-      </w:r>
-      <w:r>
-        <w:rPr>
-          <w:rFonts w:ascii="微軟正黑體" w:hAnsi="微軟正黑體" w:hint="eastAsia"/>
-        </w:rPr>
-        <w:t>函式將字串型別轉換成整數型別，這樣就可以運算了。</w:t>
-      </w:r>
-    </w:p>
-    <w:p>
-      <w:pPr>
-        <w:rPr>
-          <w:rFonts w:ascii="微軟正黑體"/>
-        </w:rPr>
-      </w:pPr>
-      <w:r>
-        <w:rPr>
-          <w:rFonts w:ascii="微軟正黑體"/>
-          <w:noProof/>
-        </w:rPr>
-        <w:pict>
-          <v:shape id="圖片 11" o:spid="_x0000_i1048" type="#_x0000_t75" style="width:412.5pt;height:258pt;visibility:visible">
-            <v:imagedata r:id="rId22" o:title=""/>
-          </v:shape>
-        </w:pict>
-      </w:r>
-    </w:p>
     <w:p>
       <w:pPr>
         <w:rPr>
@@ -4305,8 +4517,8 @@
                 <w:noProof/>
               </w:rPr>
               <w:pict>
-                <v:shape id="_x0000_i1049" type="#_x0000_t75" alt="paper&amp;pencil_48" style="width:27.75pt;height:28.5pt;visibility:visible">
-                  <v:imagedata r:id="rId9" o:title="" cropleft="2048f"/>
+                <v:shape id="_x0000_i1052" type="#_x0000_t75" alt="warning_48" style="width:26.25pt;height:22.5pt;visibility:visible">
+                  <v:imagedata r:id="rId12" o:title="" croptop="4233f" cropbottom="4233f" cropleft="1161f"/>
                 </v:shape>
               </w:pict>
             </w:r>
@@ -4316,15 +4528,16 @@
           <w:tcPr>
             <w:tcW w:w="7518" w:type="dxa"/>
             <w:tcMar>
-              <w:left w:w="113" w:type="dxa"/>
-              <w:right w:w="113" w:type="dxa"/>
+              <w:left w:w="227" w:type="dxa"/>
+              <w:right w:w="227" w:type="dxa"/>
             </w:tcMar>
+            <w:vAlign w:val="center"/>
           </w:tcPr>
           <w:p>
             <w:pPr>
               <w:pStyle w:val="ab"/>
               <w:adjustRightInd w:val="0"/>
-              <w:spacing w:before="120" w:after="120"/>
+              <w:spacing w:before="120" w:after="120" w:line="320" w:lineRule="atLeast"/>
               <w:textAlignment w:val="center"/>
               <w:rPr>
                 <w:rFonts w:ascii="Times New Roman" w:hAnsi="Times New Roman"/>
@@ -4334,51 +4547,59 @@
             </w:pPr>
             <w:r>
               <w:rPr>
-                <w:rFonts w:ascii="Times New Roman" w:hAnsi="Times New Roman"/>
-                <w:kern w:val="0"/>
-                <w:szCs w:val="20"/>
-              </w:rPr>
-              <w:t>Console.WriteLine()</w:t>
-            </w:r>
-            <w:r>
-              <w:rPr>
-                <w:rFonts w:ascii="Times New Roman" w:hAnsi="Times New Roman" w:hint="eastAsia"/>
-                <w:kern w:val="0"/>
-                <w:szCs w:val="20"/>
-              </w:rPr>
-              <w:t>這個方法會使用複合格式，將物件的值轉換成文字表示，所以即使</w:t>
-            </w:r>
-            <w:r>
-              <w:rPr>
-                <w:rFonts w:ascii="Times New Roman" w:hAnsi="Times New Roman"/>
-                <w:kern w:val="0"/>
-                <w:szCs w:val="20"/>
-              </w:rPr>
-              <w:t>age</w:t>
-            </w:r>
-            <w:r>
-              <w:rPr>
-                <w:rFonts w:ascii="Times New Roman" w:hAnsi="Times New Roman" w:hint="eastAsia"/>
-                <w:kern w:val="0"/>
-                <w:szCs w:val="20"/>
-              </w:rPr>
-              <w:t>是字串，直接與整數運算在</w:t>
-            </w:r>
-            <w:r>
-              <w:rPr>
-                <w:rFonts w:ascii="Times New Roman" w:hAnsi="Times New Roman"/>
-                <w:kern w:val="0"/>
-                <w:szCs w:val="20"/>
-              </w:rPr>
-              <w:t>Console.WriteLine()</w:t>
-            </w:r>
-            <w:r>
-              <w:rPr>
-                <w:rFonts w:ascii="Times New Roman" w:hAnsi="Times New Roman" w:hint="eastAsia"/>
-                <w:kern w:val="0"/>
-                <w:szCs w:val="20"/>
-              </w:rPr>
-              <w:t>中是不會不能執行的，否則正常情況下編譯器會直接顯示錯誤。</w:t>
+                <w:rFonts w:ascii="微軟正黑體" w:hAnsi="微軟正黑體" w:hint="eastAsia"/>
+                <w:kern w:val="0"/>
+                <w:szCs w:val="20"/>
+              </w:rPr>
+              <w:t>轉型的方法很多，在</w:t>
+            </w:r>
+            <w:r>
+              <w:rPr>
+                <w:rFonts w:ascii="微軟正黑體" w:hAnsi="微軟正黑體"/>
+                <w:kern w:val="0"/>
+                <w:szCs w:val="20"/>
+              </w:rPr>
+              <w:t>C#</w:t>
+            </w:r>
+            <w:r>
+              <w:rPr>
+                <w:rFonts w:ascii="微軟正黑體" w:hAnsi="微軟正黑體" w:hint="eastAsia"/>
+                <w:kern w:val="0"/>
+                <w:szCs w:val="20"/>
+              </w:rPr>
+              <w:t>語言中可分為隱含轉換、明確轉換、使用者定義轉換及使用協助程式類別轉換。上面的例子為使用協助程式類別轉換的一種。每種轉型的情況雖然不盡相同，但都有可能發生例外或資訊遺失，也就是程式有可能因為錯誤而中斷或轉換後的數值與原數值有誤差。例如我們如果想把一個字串”</w:t>
+            </w:r>
+            <w:r>
+              <w:rPr>
+                <w:rFonts w:ascii="微軟正黑體" w:hAnsi="微軟正黑體"/>
+                <w:kern w:val="0"/>
+                <w:szCs w:val="20"/>
+              </w:rPr>
+              <w:t>abc</w:t>
+            </w:r>
+            <w:r>
+              <w:rPr>
+                <w:rFonts w:ascii="微軟正黑體" w:hAnsi="微軟正黑體" w:hint="eastAsia"/>
+                <w:kern w:val="0"/>
+                <w:szCs w:val="20"/>
+              </w:rPr>
+              <w:t>”轉型成整數類型，而使用</w:t>
+            </w:r>
+            <w:r>
+              <w:rPr>
+                <w:rFonts w:ascii="微軟正黑體" w:hAnsi="微軟正黑體"/>
+                <w:kern w:val="0"/>
+                <w:szCs w:val="20"/>
+              </w:rPr>
+              <w:t>Convert.ToInt32()</w:t>
+            </w:r>
+            <w:r>
+              <w:rPr>
+                <w:rFonts w:ascii="微軟正黑體" w:hAnsi="微軟正黑體" w:hint="eastAsia"/>
+                <w:kern w:val="0"/>
+                <w:szCs w:val="20"/>
+              </w:rPr>
+              <w:t>，就會發生例外情況，因為原始字串並不能看成數值類型。</w:t>
             </w:r>
           </w:p>
         </w:tc>
@@ -4386,8 +4607,677 @@
     </w:tbl>
     <w:p>
       <w:pPr>
-        <w:rPr>
-          <w:rFonts w:ascii="微軟正黑體"/>
+        <w:widowControl/>
+        <w:rPr>
+          <w:rFonts w:ascii="Britannic Bold" w:eastAsia="華康超明體" w:hAnsi="Britannic Bold"/>
+          <w:spacing w:val="6"/>
+          <w:w w:val="105"/>
+          <w:kern w:val="0"/>
+          <w:sz w:val="32"/>
+          <w:szCs w:val="32"/>
+        </w:rPr>
+      </w:pPr>
+    </w:p>
+    <w:p>
+      <w:pPr>
+        <w:widowControl/>
+        <w:rPr>
+          <w:rFonts w:ascii="Britannic Bold" w:eastAsia="華康超明體" w:hAnsi="Britannic Bold"/>
+          <w:spacing w:val="6"/>
+          <w:w w:val="105"/>
+          <w:kern w:val="0"/>
+          <w:sz w:val="32"/>
+          <w:szCs w:val="32"/>
+        </w:rPr>
+      </w:pPr>
+      <w:r>
+        <w:rPr>
+          <w:rFonts w:ascii="Britannic Bold" w:eastAsia="華康超明體" w:hAnsi="Britannic Bold"/>
+          <w:spacing w:val="6"/>
+          <w:w w:val="105"/>
+          <w:kern w:val="0"/>
+          <w:sz w:val="32"/>
+          <w:szCs w:val="32"/>
+        </w:rPr>
+        <w:br w:type="page"/>
+      </w:r>
+    </w:p>
+    <w:p>
+      <w:pPr>
+        <w:widowControl/>
+        <w:rPr>
+          <w:rFonts w:ascii="Britannic Bold" w:eastAsia="華康超明體" w:hAnsi="Britannic Bold"/>
+          <w:spacing w:val="6"/>
+          <w:w w:val="105"/>
+          <w:kern w:val="0"/>
+          <w:sz w:val="32"/>
+          <w:szCs w:val="32"/>
+        </w:rPr>
+      </w:pPr>
+    </w:p>
+    <w:p>
+      <w:pPr>
+        <w:pStyle w:val="Heading2"/>
+      </w:pPr>
+      <w:r>
+        <w:t xml:space="preserve">2.3 </w:t>
+      </w:r>
+      <w:r>
+        <w:rPr>
+          <w:rFonts w:hint="eastAsia"/>
+        </w:rPr>
+        <w:t>邏輯分支判斷</w:t>
+      </w:r>
+    </w:p>
+    <w:p>
+      <w:pPr>
+        <w:rPr>
+          <w:rFonts w:ascii="Arial" w:hAnsi="Arial" w:cs="Arial"/>
+          <w:noProof/>
+          <w:color w:val="222222"/>
+          <w:shd w:val="clear" w:color="auto" w:fill="FFFFFF"/>
+        </w:rPr>
+      </w:pPr>
+      <w:r>
+        <w:rPr>
+          <w:rFonts w:ascii="Arial" w:hAnsi="Arial" w:cs="Arial" w:hint="eastAsia"/>
+          <w:noProof/>
+          <w:color w:val="222222"/>
+          <w:shd w:val="clear" w:color="auto" w:fill="FFFFFF"/>
+        </w:rPr>
+        <w:t>本章的最後一節，會提到邏輯分支判斷。</w:t>
+      </w:r>
+    </w:p>
+    <w:p>
+      <w:pPr>
+        <w:rPr>
+          <w:rFonts w:ascii="Arial" w:hAnsi="Arial" w:cs="Arial"/>
+          <w:noProof/>
+          <w:color w:val="222222"/>
+          <w:shd w:val="clear" w:color="auto" w:fill="FFFFFF"/>
+        </w:rPr>
+      </w:pPr>
+      <w:r>
+        <w:rPr>
+          <w:rFonts w:ascii="Arial" w:hAnsi="Arial" w:cs="Arial" w:hint="eastAsia"/>
+          <w:noProof/>
+          <w:color w:val="222222"/>
+          <w:shd w:val="clear" w:color="auto" w:fill="FFFFFF"/>
+        </w:rPr>
+        <w:t>假設，我們設計一個諮詢程式，讓使用者輸入他的年收入</w:t>
+      </w:r>
+      <w:r>
+        <w:rPr>
+          <w:rFonts w:ascii="Arial" w:hAnsi="Arial" w:cs="Arial"/>
+          <w:noProof/>
+          <w:color w:val="222222"/>
+          <w:shd w:val="clear" w:color="auto" w:fill="FFFFFF"/>
+        </w:rPr>
+        <w:t>(</w:t>
+      </w:r>
+      <w:r>
+        <w:rPr>
+          <w:rFonts w:ascii="Arial" w:hAnsi="Arial" w:cs="Arial" w:hint="eastAsia"/>
+          <w:noProof/>
+          <w:color w:val="222222"/>
+          <w:shd w:val="clear" w:color="auto" w:fill="FFFFFF"/>
+        </w:rPr>
+        <w:t>萬元</w:t>
+      </w:r>
+      <w:r>
+        <w:rPr>
+          <w:rFonts w:ascii="Arial" w:hAnsi="Arial" w:cs="Arial"/>
+          <w:noProof/>
+          <w:color w:val="222222"/>
+          <w:shd w:val="clear" w:color="auto" w:fill="FFFFFF"/>
+        </w:rPr>
+        <w:t>)</w:t>
+      </w:r>
+      <w:r>
+        <w:rPr>
+          <w:rFonts w:ascii="Arial" w:hAnsi="Arial" w:cs="Arial" w:hint="eastAsia"/>
+          <w:noProof/>
+          <w:color w:val="222222"/>
+          <w:shd w:val="clear" w:color="auto" w:fill="FFFFFF"/>
+        </w:rPr>
+        <w:t>，並依照年收入的多寡來回應對該使用者增加年收入的建議。我們定義的條件如下：</w:t>
+      </w:r>
+    </w:p>
+    <w:p>
+      <w:pPr>
+        <w:pStyle w:val="ListParagraph"/>
+        <w:numPr>
+          <w:ilvl w:val="0"/>
+          <w:numId w:val="18"/>
+        </w:numPr>
+        <w:ind w:leftChars="0"/>
+        <w:rPr>
+          <w:rFonts w:ascii="Arial" w:hAnsi="Arial" w:cs="Arial"/>
+          <w:color w:val="222222"/>
+          <w:shd w:val="clear" w:color="auto" w:fill="FFFFFF"/>
+        </w:rPr>
+      </w:pPr>
+      <w:r>
+        <w:rPr>
+          <w:rFonts w:ascii="Arial" w:hAnsi="Arial" w:cs="Arial" w:hint="eastAsia"/>
+          <w:noProof/>
+          <w:color w:val="222222"/>
+          <w:shd w:val="clear" w:color="auto" w:fill="FFFFFF"/>
+        </w:rPr>
+        <w:t>年收入未達</w:t>
+      </w:r>
+      <w:r>
+        <w:rPr>
+          <w:rFonts w:ascii="Arial" w:hAnsi="Arial" w:cs="Arial"/>
+          <w:noProof/>
+          <w:color w:val="222222"/>
+          <w:shd w:val="clear" w:color="auto" w:fill="FFFFFF"/>
+        </w:rPr>
+        <w:t>50</w:t>
+      </w:r>
+      <w:r>
+        <w:rPr>
+          <w:rFonts w:ascii="Arial" w:hAnsi="Arial" w:cs="Arial" w:hint="eastAsia"/>
+          <w:noProof/>
+          <w:color w:val="222222"/>
+          <w:shd w:val="clear" w:color="auto" w:fill="FFFFFF"/>
+        </w:rPr>
+        <w:t>萬：輸出「</w:t>
+      </w:r>
+      <w:r>
+        <w:rPr>
+          <w:rFonts w:ascii="Arial" w:hAnsi="Arial" w:cs="Arial"/>
+          <w:noProof/>
+          <w:color w:val="222222"/>
+          <w:shd w:val="clear" w:color="auto" w:fill="FFFFFF"/>
+        </w:rPr>
+        <w:t>…</w:t>
+      </w:r>
+      <w:r>
+        <w:rPr>
+          <w:rFonts w:ascii="Arial" w:hAnsi="Arial" w:cs="Arial" w:hint="eastAsia"/>
+          <w:noProof/>
+          <w:color w:val="222222"/>
+          <w:shd w:val="clear" w:color="auto" w:fill="FFFFFF"/>
+        </w:rPr>
+        <w:t>我敢肯定這本書對你會有幫助的。」</w:t>
+      </w:r>
+    </w:p>
+    <w:p>
+      <w:pPr>
+        <w:pStyle w:val="ListParagraph"/>
+        <w:numPr>
+          <w:ilvl w:val="0"/>
+          <w:numId w:val="18"/>
+        </w:numPr>
+        <w:ind w:leftChars="0"/>
+        <w:rPr>
+          <w:rFonts w:ascii="Arial" w:hAnsi="Arial" w:cs="Arial"/>
+          <w:color w:val="222222"/>
+          <w:shd w:val="clear" w:color="auto" w:fill="FFFFFF"/>
+        </w:rPr>
+      </w:pPr>
+      <w:r>
+        <w:rPr>
+          <w:rFonts w:ascii="Arial" w:hAnsi="Arial" w:cs="Arial" w:hint="eastAsia"/>
+          <w:noProof/>
+          <w:color w:val="222222"/>
+          <w:shd w:val="clear" w:color="auto" w:fill="FFFFFF"/>
+        </w:rPr>
+        <w:t>年收入</w:t>
+      </w:r>
+      <w:r>
+        <w:rPr>
+          <w:rFonts w:ascii="Arial" w:hAnsi="Arial" w:cs="Arial"/>
+          <w:noProof/>
+          <w:color w:val="222222"/>
+          <w:shd w:val="clear" w:color="auto" w:fill="FFFFFF"/>
+        </w:rPr>
+        <w:t>50</w:t>
+      </w:r>
+      <w:r>
+        <w:rPr>
+          <w:rFonts w:ascii="Arial" w:hAnsi="Arial" w:cs="Arial" w:hint="eastAsia"/>
+          <w:noProof/>
+          <w:color w:val="222222"/>
+          <w:shd w:val="clear" w:color="auto" w:fill="FFFFFF"/>
+        </w:rPr>
+        <w:t>萬以上未滿</w:t>
+      </w:r>
+      <w:r>
+        <w:rPr>
+          <w:rFonts w:ascii="Arial" w:hAnsi="Arial" w:cs="Arial"/>
+          <w:noProof/>
+          <w:color w:val="222222"/>
+          <w:shd w:val="clear" w:color="auto" w:fill="FFFFFF"/>
+        </w:rPr>
+        <w:t>100</w:t>
+      </w:r>
+      <w:r>
+        <w:rPr>
+          <w:rFonts w:ascii="Arial" w:hAnsi="Arial" w:cs="Arial" w:hint="eastAsia"/>
+          <w:noProof/>
+          <w:color w:val="222222"/>
+          <w:shd w:val="clear" w:color="auto" w:fill="FFFFFF"/>
+        </w:rPr>
+        <w:t>萬：輸出「</w:t>
+      </w:r>
+      <w:r>
+        <w:rPr>
+          <w:rFonts w:ascii="Arial" w:hAnsi="Arial" w:cs="Arial"/>
+          <w:noProof/>
+          <w:color w:val="222222"/>
+          <w:shd w:val="clear" w:color="auto" w:fill="FFFFFF"/>
+        </w:rPr>
+        <w:t>…</w:t>
+      </w:r>
+      <w:r>
+        <w:rPr>
+          <w:rFonts w:ascii="Arial" w:hAnsi="Arial" w:cs="Arial" w:hint="eastAsia"/>
+          <w:noProof/>
+          <w:color w:val="222222"/>
+          <w:shd w:val="clear" w:color="auto" w:fill="FFFFFF"/>
+        </w:rPr>
+        <w:t>好好把這本書讀完，你就有機會再進一步。」</w:t>
+      </w:r>
+    </w:p>
+    <w:p>
+      <w:pPr>
+        <w:pStyle w:val="ListParagraph"/>
+        <w:numPr>
+          <w:ilvl w:val="0"/>
+          <w:numId w:val="18"/>
+        </w:numPr>
+        <w:ind w:leftChars="0"/>
+        <w:rPr>
+          <w:rFonts w:ascii="Arial" w:hAnsi="Arial" w:cs="Arial"/>
+          <w:color w:val="222222"/>
+          <w:shd w:val="clear" w:color="auto" w:fill="FFFFFF"/>
+        </w:rPr>
+      </w:pPr>
+      <w:r>
+        <w:rPr>
+          <w:rFonts w:ascii="Arial" w:hAnsi="Arial" w:cs="Arial" w:hint="eastAsia"/>
+          <w:noProof/>
+          <w:color w:val="222222"/>
+          <w:shd w:val="clear" w:color="auto" w:fill="FFFFFF"/>
+        </w:rPr>
+        <w:t>年收入</w:t>
+      </w:r>
+      <w:r>
+        <w:rPr>
+          <w:rFonts w:ascii="Arial" w:hAnsi="Arial" w:cs="Arial"/>
+          <w:noProof/>
+          <w:color w:val="222222"/>
+          <w:shd w:val="clear" w:color="auto" w:fill="FFFFFF"/>
+        </w:rPr>
+        <w:t>100</w:t>
+      </w:r>
+      <w:r>
+        <w:rPr>
+          <w:rFonts w:ascii="Arial" w:hAnsi="Arial" w:cs="Arial" w:hint="eastAsia"/>
+          <w:noProof/>
+          <w:color w:val="222222"/>
+          <w:shd w:val="clear" w:color="auto" w:fill="FFFFFF"/>
+        </w:rPr>
+        <w:t>萬以上未滿</w:t>
+      </w:r>
+      <w:r>
+        <w:rPr>
+          <w:rFonts w:ascii="Arial" w:hAnsi="Arial" w:cs="Arial"/>
+          <w:noProof/>
+          <w:color w:val="222222"/>
+          <w:shd w:val="clear" w:color="auto" w:fill="FFFFFF"/>
+        </w:rPr>
+        <w:t>500</w:t>
+      </w:r>
+      <w:r>
+        <w:rPr>
+          <w:rFonts w:ascii="Arial" w:hAnsi="Arial" w:cs="Arial" w:hint="eastAsia"/>
+          <w:noProof/>
+          <w:color w:val="222222"/>
+          <w:shd w:val="clear" w:color="auto" w:fill="FFFFFF"/>
+        </w:rPr>
+        <w:t>萬：輸出「恭喜你，人生勝利組。」</w:t>
+      </w:r>
+    </w:p>
+    <w:p>
+      <w:pPr>
+        <w:pStyle w:val="ListParagraph"/>
+        <w:numPr>
+          <w:ilvl w:val="0"/>
+          <w:numId w:val="18"/>
+        </w:numPr>
+        <w:ind w:leftChars="0"/>
+        <w:rPr>
+          <w:rFonts w:ascii="Arial" w:hAnsi="Arial" w:cs="Arial"/>
+          <w:color w:val="222222"/>
+          <w:shd w:val="clear" w:color="auto" w:fill="FFFFFF"/>
+        </w:rPr>
+      </w:pPr>
+      <w:r>
+        <w:rPr>
+          <w:rFonts w:ascii="Arial" w:hAnsi="Arial" w:cs="Arial" w:hint="eastAsia"/>
+          <w:noProof/>
+          <w:color w:val="222222"/>
+          <w:shd w:val="clear" w:color="auto" w:fill="FFFFFF"/>
+        </w:rPr>
+        <w:t>年收入</w:t>
+      </w:r>
+      <w:r>
+        <w:rPr>
+          <w:rFonts w:ascii="Arial" w:hAnsi="Arial" w:cs="Arial"/>
+          <w:noProof/>
+          <w:color w:val="222222"/>
+          <w:shd w:val="clear" w:color="auto" w:fill="FFFFFF"/>
+        </w:rPr>
+        <w:t>500</w:t>
+      </w:r>
+      <w:r>
+        <w:rPr>
+          <w:rFonts w:ascii="Arial" w:hAnsi="Arial" w:cs="Arial" w:hint="eastAsia"/>
+          <w:noProof/>
+          <w:color w:val="222222"/>
+          <w:shd w:val="clear" w:color="auto" w:fill="FFFFFF"/>
+        </w:rPr>
+        <w:t>萬以上：輸出「乾爹！！！」</w:t>
+      </w:r>
+    </w:p>
+    <w:p>
+      <w:pPr>
+        <w:rPr>
+          <w:rFonts w:ascii="Arial" w:hAnsi="Arial" w:cs="Arial"/>
+          <w:color w:val="222222"/>
+          <w:shd w:val="clear" w:color="auto" w:fill="FFFFFF"/>
+        </w:rPr>
+      </w:pPr>
+    </w:p>
+    <w:p>
+      <w:pPr>
+        <w:rPr>
+          <w:rFonts w:ascii="Arial" w:hAnsi="Arial" w:cs="Arial"/>
+          <w:color w:val="222222"/>
+          <w:shd w:val="clear" w:color="auto" w:fill="FFFFFF"/>
+        </w:rPr>
+      </w:pPr>
+      <w:r>
+        <w:rPr>
+          <w:rFonts w:ascii="Arial" w:hAnsi="Arial" w:cs="Arial" w:hint="eastAsia"/>
+          <w:color w:val="222222"/>
+          <w:shd w:val="clear" w:color="auto" w:fill="FFFFFF"/>
+        </w:rPr>
+        <w:t>依照上述的規則，我們需要讀取使用者輸入的資料，並作出判斷來回應。本章開頭已經示範過如何讀取使用者輸入，還不熟悉的讀者請回頭看前兩章；而在邏輯分支判斷上，</w:t>
+      </w:r>
+      <w:r>
+        <w:rPr>
+          <w:rFonts w:ascii="Arial" w:hAnsi="Arial" w:cs="Arial"/>
+          <w:color w:val="222222"/>
+          <w:shd w:val="clear" w:color="auto" w:fill="FFFFFF"/>
+        </w:rPr>
+        <w:t>C#</w:t>
+      </w:r>
+      <w:r>
+        <w:rPr>
+          <w:rFonts w:ascii="Arial" w:hAnsi="Arial" w:cs="Arial" w:hint="eastAsia"/>
+          <w:color w:val="222222"/>
+          <w:shd w:val="clear" w:color="auto" w:fill="FFFFFF"/>
+        </w:rPr>
+        <w:t>常用的語法有兩種，一種是</w:t>
+      </w:r>
+      <w:r>
+        <w:rPr>
+          <w:rFonts w:ascii="Arial" w:hAnsi="Arial" w:cs="Arial"/>
+          <w:color w:val="222222"/>
+          <w:shd w:val="clear" w:color="auto" w:fill="FFFFFF"/>
+        </w:rPr>
+        <w:t>if-else if-else</w:t>
+      </w:r>
+      <w:r>
+        <w:rPr>
+          <w:rFonts w:ascii="Arial" w:hAnsi="Arial" w:cs="Arial" w:hint="eastAsia"/>
+          <w:color w:val="222222"/>
+          <w:shd w:val="clear" w:color="auto" w:fill="FFFFFF"/>
+        </w:rPr>
+        <w:t>，一種是</w:t>
+      </w:r>
+      <w:r>
+        <w:rPr>
+          <w:rFonts w:ascii="Arial" w:hAnsi="Arial" w:cs="Arial"/>
+          <w:color w:val="222222"/>
+          <w:shd w:val="clear" w:color="auto" w:fill="FFFFFF"/>
+        </w:rPr>
+        <w:t>switch</w:t>
+      </w:r>
+      <w:r>
+        <w:rPr>
+          <w:rFonts w:ascii="Arial" w:hAnsi="Arial" w:cs="Arial" w:hint="eastAsia"/>
+          <w:color w:val="222222"/>
+          <w:shd w:val="clear" w:color="auto" w:fill="FFFFFF"/>
+        </w:rPr>
+        <w:t>。這邊的情境，我們較適合使用</w:t>
+      </w:r>
+      <w:r>
+        <w:rPr>
+          <w:rFonts w:ascii="Arial" w:hAnsi="Arial" w:cs="Arial"/>
+          <w:color w:val="222222"/>
+          <w:shd w:val="clear" w:color="auto" w:fill="FFFFFF"/>
+        </w:rPr>
+        <w:t>if-else if-else</w:t>
+      </w:r>
+      <w:r>
+        <w:rPr>
+          <w:rFonts w:ascii="Arial" w:hAnsi="Arial" w:cs="Arial" w:hint="eastAsia"/>
+          <w:color w:val="222222"/>
+          <w:shd w:val="clear" w:color="auto" w:fill="FFFFFF"/>
+        </w:rPr>
+        <w:t>作處理，範例如下：</w:t>
+      </w:r>
+    </w:p>
+    <w:p>
+      <w:pPr>
+        <w:rPr>
+          <w:rFonts w:ascii="Arial" w:hAnsi="Arial" w:cs="Arial"/>
+          <w:color w:val="222222"/>
+          <w:shd w:val="clear" w:color="auto" w:fill="FFFFFF"/>
+        </w:rPr>
+      </w:pPr>
+      <w:r>
+        <w:rPr>
+          <w:rFonts w:ascii="Arial" w:hAnsi="Arial" w:cs="Arial"/>
+          <w:noProof/>
+          <w:color w:val="222222"/>
+          <w:shd w:val="clear" w:color="auto" w:fill="FFFFFF"/>
+        </w:rPr>
+        <w:pict>
+          <v:shape id="圖片 16" o:spid="_x0000_i1053" type="#_x0000_t75" style="width:340.5pt;height:245.25pt;visibility:visible">
+            <v:imagedata r:id="rId24" o:title=""/>
+          </v:shape>
+        </w:pict>
+      </w:r>
+    </w:p>
+    <w:p>
+      <w:pPr>
+        <w:rPr>
+          <w:rFonts w:ascii="Arial" w:hAnsi="Arial" w:cs="Arial"/>
+          <w:color w:val="222222"/>
+          <w:shd w:val="clear" w:color="auto" w:fill="FFFFFF"/>
+        </w:rPr>
+      </w:pPr>
+    </w:p>
+    <w:p>
+      <w:pPr>
+        <w:rPr>
+          <w:rFonts w:ascii="Arial" w:hAnsi="Arial" w:cs="Arial"/>
+          <w:color w:val="222222"/>
+          <w:shd w:val="clear" w:color="auto" w:fill="FFFFFF"/>
+        </w:rPr>
+      </w:pPr>
+      <w:r>
+        <w:rPr>
+          <w:rFonts w:ascii="Arial" w:hAnsi="Arial" w:cs="Arial" w:hint="eastAsia"/>
+          <w:color w:val="222222"/>
+          <w:shd w:val="clear" w:color="auto" w:fill="FFFFFF"/>
+        </w:rPr>
+        <w:t>使用</w:t>
+      </w:r>
+      <w:r>
+        <w:rPr>
+          <w:rFonts w:ascii="Arial" w:hAnsi="Arial" w:cs="Arial"/>
+          <w:color w:val="222222"/>
+          <w:shd w:val="clear" w:color="auto" w:fill="FFFFFF"/>
+        </w:rPr>
+        <w:t>if</w:t>
+      </w:r>
+      <w:r>
+        <w:rPr>
+          <w:rFonts w:ascii="Arial" w:hAnsi="Arial" w:cs="Arial" w:hint="eastAsia"/>
+          <w:color w:val="222222"/>
+          <w:shd w:val="clear" w:color="auto" w:fill="FFFFFF"/>
+        </w:rPr>
+        <w:t>時，需要使用小括號將敘述式包覆起來。而如果同時有多個條件，則可以用</w:t>
+      </w:r>
+      <w:r>
+        <w:rPr>
+          <w:rFonts w:ascii="Arial" w:hAnsi="Arial" w:cs="Arial"/>
+          <w:color w:val="222222"/>
+          <w:shd w:val="clear" w:color="auto" w:fill="FFFFFF"/>
+        </w:rPr>
+        <w:t xml:space="preserve"> ==(Equal)</w:t>
+      </w:r>
+      <w:r>
+        <w:rPr>
+          <w:rFonts w:ascii="Arial" w:hAnsi="Arial" w:cs="Arial" w:hint="eastAsia"/>
+          <w:color w:val="222222"/>
+          <w:shd w:val="clear" w:color="auto" w:fill="FFFFFF"/>
+        </w:rPr>
+        <w:t>、</w:t>
+      </w:r>
+      <w:r>
+        <w:rPr>
+          <w:rFonts w:ascii="Arial" w:hAnsi="Arial" w:cs="Arial"/>
+          <w:color w:val="222222"/>
+          <w:shd w:val="clear" w:color="auto" w:fill="FFFFFF"/>
+        </w:rPr>
+        <w:t>&amp;&amp;(And)</w:t>
+      </w:r>
+      <w:r>
+        <w:rPr>
+          <w:rFonts w:ascii="Arial" w:hAnsi="Arial" w:cs="Arial" w:hint="eastAsia"/>
+          <w:color w:val="222222"/>
+          <w:shd w:val="clear" w:color="auto" w:fill="FFFFFF"/>
+        </w:rPr>
+        <w:t>、</w:t>
+      </w:r>
+      <w:r>
+        <w:rPr>
+          <w:rFonts w:ascii="Arial" w:hAnsi="Arial" w:cs="Arial"/>
+          <w:color w:val="222222"/>
+          <w:shd w:val="clear" w:color="auto" w:fill="FFFFFF"/>
+        </w:rPr>
+        <w:t>||(Or)</w:t>
+      </w:r>
+      <w:r>
+        <w:rPr>
+          <w:rFonts w:ascii="Arial" w:hAnsi="Arial" w:cs="Arial" w:hint="eastAsia"/>
+          <w:color w:val="222222"/>
+          <w:shd w:val="clear" w:color="auto" w:fill="FFFFFF"/>
+        </w:rPr>
+        <w:t>、</w:t>
+      </w:r>
+      <w:r>
+        <w:rPr>
+          <w:rFonts w:ascii="Arial" w:hAnsi="Arial" w:cs="Arial"/>
+          <w:color w:val="222222"/>
+          <w:shd w:val="clear" w:color="auto" w:fill="FFFFFF"/>
+        </w:rPr>
+        <w:t>!(NOT)</w:t>
+      </w:r>
+      <w:r>
+        <w:rPr>
+          <w:rFonts w:ascii="Arial" w:hAnsi="Arial" w:cs="Arial" w:hint="eastAsia"/>
+          <w:color w:val="222222"/>
+          <w:shd w:val="clear" w:color="auto" w:fill="FFFFFF"/>
+        </w:rPr>
+        <w:t>及小括號作連接。當然有的型別也提供判斷是否相等或包含的函式，只要結果可得出一個布林值</w:t>
+      </w:r>
+      <w:r>
+        <w:rPr>
+          <w:rFonts w:ascii="Arial" w:hAnsi="Arial" w:cs="Arial"/>
+          <w:color w:val="222222"/>
+          <w:shd w:val="clear" w:color="auto" w:fill="FFFFFF"/>
+        </w:rPr>
+        <w:t>(</w:t>
+      </w:r>
+      <w:r>
+        <w:rPr>
+          <w:rFonts w:ascii="Arial" w:hAnsi="Arial" w:cs="Arial" w:hint="eastAsia"/>
+          <w:color w:val="222222"/>
+          <w:shd w:val="clear" w:color="auto" w:fill="FFFFFF"/>
+        </w:rPr>
+        <w:t>真或假</w:t>
+      </w:r>
+      <w:r>
+        <w:rPr>
+          <w:rFonts w:ascii="Arial" w:hAnsi="Arial" w:cs="Arial"/>
+          <w:color w:val="222222"/>
+          <w:shd w:val="clear" w:color="auto" w:fill="FFFFFF"/>
+        </w:rPr>
+        <w:t>)</w:t>
+      </w:r>
+      <w:r>
+        <w:rPr>
+          <w:rFonts w:ascii="Arial" w:hAnsi="Arial" w:cs="Arial" w:hint="eastAsia"/>
+          <w:color w:val="222222"/>
+          <w:shd w:val="clear" w:color="auto" w:fill="FFFFFF"/>
+        </w:rPr>
+        <w:t>的敘述式都可以。而條件成立要執行的程式碼區塊，則需使用大括號包覆起來。</w:t>
+      </w:r>
+    </w:p>
+    <w:p>
+      <w:pPr>
+        <w:rPr>
+          <w:rFonts w:ascii="Arial" w:hAnsi="Arial" w:cs="Arial"/>
+          <w:color w:val="222222"/>
+          <w:shd w:val="clear" w:color="auto" w:fill="FFFFFF"/>
+        </w:rPr>
+      </w:pPr>
+      <w:r>
+        <w:rPr>
+          <w:rFonts w:ascii="Arial" w:hAnsi="Arial" w:cs="Arial" w:hint="eastAsia"/>
+          <w:color w:val="222222"/>
+          <w:shd w:val="clear" w:color="auto" w:fill="FFFFFF"/>
+        </w:rPr>
+        <w:t>最後，看看我們的執行結果吧。</w:t>
+      </w:r>
+    </w:p>
+    <w:p>
+      <w:pPr>
+        <w:rPr>
+          <w:rFonts w:ascii="Arial" w:hAnsi="Arial" w:cs="Arial"/>
+          <w:color w:val="222222"/>
+          <w:shd w:val="clear" w:color="auto" w:fill="FFFFFF"/>
+        </w:rPr>
+      </w:pPr>
+      <w:r>
+        <w:rPr>
+          <w:rFonts w:ascii="Arial" w:hAnsi="Arial" w:cs="Arial"/>
+          <w:noProof/>
+          <w:color w:val="222222"/>
+          <w:shd w:val="clear" w:color="auto" w:fill="FFFFFF"/>
+        </w:rPr>
+        <w:pict>
+          <v:shape id="圖片 17" o:spid="_x0000_i1054" type="#_x0000_t75" style="width:412.5pt;height:258pt;visibility:visible">
+            <v:imagedata r:id="rId25" o:title=""/>
+          </v:shape>
+        </w:pict>
+      </w:r>
+    </w:p>
+    <w:p>
+      <w:pPr>
+        <w:rPr>
+          <w:rFonts w:ascii="Arial" w:hAnsi="Arial" w:cs="Arial"/>
+          <w:color w:val="222222"/>
+          <w:shd w:val="clear" w:color="auto" w:fill="FFFFFF"/>
         </w:rPr>
       </w:pPr>
     </w:p>
@@ -4427,8 +5317,8 @@
                 <w:noProof/>
               </w:rPr>
               <w:pict>
-                <v:shape id="_x0000_i1050" type="#_x0000_t75" alt="warning_48" style="width:26.25pt;height:22.5pt;visibility:visible">
-                  <v:imagedata r:id="rId12" o:title="" croptop="4233f" cropbottom="4233f" cropleft="1161f"/>
+                <v:shape id="_x0000_i1055" type="#_x0000_t75" alt="paper&amp;pencil_48" style="width:27.75pt;height:28.5pt;visibility:visible">
+                  <v:imagedata r:id="rId9" o:title="" cropleft="2048f"/>
                 </v:shape>
               </w:pict>
             </w:r>
@@ -4438,16 +5328,16 @@
           <w:tcPr>
             <w:tcW w:w="7518" w:type="dxa"/>
             <w:tcMar>
-              <w:left w:w="227" w:type="dxa"/>
-              <w:right w:w="227" w:type="dxa"/>
+              <w:left w:w="113" w:type="dxa"/>
+              <w:right w:w="113" w:type="dxa"/>
             </w:tcMar>
-            <w:vAlign w:val="center"/>
           </w:tcPr>
           <w:p>
             <w:pPr>
               <w:pStyle w:val="ab"/>
               <w:adjustRightInd w:val="0"/>
-              <w:spacing w:before="120" w:after="120" w:line="320" w:lineRule="atLeast"/>
+              <w:spacing w:before="120" w:after="120"/>
+              <w:jc w:val="both"/>
               <w:textAlignment w:val="center"/>
               <w:rPr>
                 <w:rFonts w:ascii="Times New Roman" w:hAnsi="Times New Roman"/>
@@ -4457,59 +5347,377 @@
             </w:pPr>
             <w:r>
               <w:rPr>
-                <w:rFonts w:ascii="微軟正黑體" w:hAnsi="微軟正黑體" w:hint="eastAsia"/>
-                <w:kern w:val="0"/>
-                <w:szCs w:val="20"/>
-              </w:rPr>
-              <w:t>轉型的方法很多，在</w:t>
-            </w:r>
-            <w:r>
-              <w:rPr>
-                <w:rFonts w:ascii="微軟正黑體" w:hAnsi="微軟正黑體"/>
-                <w:kern w:val="0"/>
-                <w:szCs w:val="20"/>
-              </w:rPr>
-              <w:t>C#</w:t>
-            </w:r>
-            <w:r>
-              <w:rPr>
-                <w:rFonts w:ascii="微軟正黑體" w:hAnsi="微軟正黑體" w:hint="eastAsia"/>
-                <w:kern w:val="0"/>
-                <w:szCs w:val="20"/>
-              </w:rPr>
-              <w:t>語言中可分為隱含轉換、明確轉換、使用者定義轉換及使用協助程式類別轉換。上面的例子為使用協助程式類別轉換的一種。每種轉型的情況雖然不盡相同，但都有可能發生例外或資訊遺失，也就是程式有可能因為錯誤而中斷或轉換後的數值與原數值有誤差。例如我們如果想把一個字串”</w:t>
-            </w:r>
-            <w:r>
-              <w:rPr>
-                <w:rFonts w:ascii="微軟正黑體" w:hAnsi="微軟正黑體"/>
-                <w:kern w:val="0"/>
-                <w:szCs w:val="20"/>
-              </w:rPr>
-              <w:t>abc</w:t>
-            </w:r>
-            <w:r>
-              <w:rPr>
-                <w:rFonts w:ascii="微軟正黑體" w:hAnsi="微軟正黑體" w:hint="eastAsia"/>
-                <w:kern w:val="0"/>
-                <w:szCs w:val="20"/>
-              </w:rPr>
-              <w:t>”轉型成整數類型，而使用</w:t>
-            </w:r>
-            <w:r>
-              <w:rPr>
-                <w:rFonts w:ascii="微軟正黑體" w:hAnsi="微軟正黑體"/>
-                <w:kern w:val="0"/>
-                <w:szCs w:val="20"/>
-              </w:rPr>
-              <w:t>Convert.ToInt32()</w:t>
-            </w:r>
-            <w:r>
-              <w:rPr>
-                <w:rFonts w:ascii="微軟正黑體" w:hAnsi="微軟正黑體" w:hint="eastAsia"/>
-                <w:kern w:val="0"/>
-                <w:szCs w:val="20"/>
-              </w:rPr>
-              <w:t>，就會發生例外情況，因為原始字串並不能看成數值類型。</w:t>
+                <w:rFonts w:ascii="Times New Roman" w:hAnsi="Times New Roman"/>
+                <w:kern w:val="0"/>
+                <w:szCs w:val="20"/>
+              </w:rPr>
+              <w:t>if</w:t>
+            </w:r>
+            <w:r>
+              <w:rPr>
+                <w:rFonts w:ascii="Times New Roman" w:hAnsi="Times New Roman" w:hint="eastAsia"/>
+                <w:kern w:val="0"/>
+                <w:szCs w:val="20"/>
+              </w:rPr>
+              <w:t>條件之後不一定要直接接</w:t>
+            </w:r>
+            <w:r>
+              <w:rPr>
+                <w:rFonts w:ascii="Times New Roman" w:hAnsi="Times New Roman"/>
+                <w:kern w:val="0"/>
+                <w:szCs w:val="20"/>
+              </w:rPr>
+              <w:t>else</w:t>
+            </w:r>
+            <w:r>
+              <w:rPr>
+                <w:rFonts w:ascii="Times New Roman" w:hAnsi="Times New Roman" w:hint="eastAsia"/>
+                <w:kern w:val="0"/>
+                <w:szCs w:val="20"/>
+              </w:rPr>
+              <w:t>條件，可以同時多個</w:t>
+            </w:r>
+            <w:r>
+              <w:rPr>
+                <w:rFonts w:ascii="Times New Roman" w:hAnsi="Times New Roman"/>
+                <w:kern w:val="0"/>
+                <w:szCs w:val="20"/>
+              </w:rPr>
+              <w:t>if</w:t>
+            </w:r>
+            <w:r>
+              <w:rPr>
+                <w:rFonts w:ascii="Times New Roman" w:hAnsi="Times New Roman" w:hint="eastAsia"/>
+                <w:kern w:val="0"/>
+                <w:szCs w:val="20"/>
+              </w:rPr>
+              <w:t>或</w:t>
+            </w:r>
+            <w:r>
+              <w:rPr>
+                <w:rFonts w:ascii="Times New Roman" w:hAnsi="Times New Roman"/>
+                <w:kern w:val="0"/>
+                <w:szCs w:val="20"/>
+              </w:rPr>
+              <w:t xml:space="preserve">else if </w:t>
+            </w:r>
+            <w:r>
+              <w:rPr>
+                <w:rFonts w:ascii="Times New Roman" w:hAnsi="Times New Roman" w:hint="eastAsia"/>
+                <w:kern w:val="0"/>
+                <w:szCs w:val="20"/>
+              </w:rPr>
+              <w:t>並列，也可以沒有</w:t>
+            </w:r>
+            <w:r>
+              <w:rPr>
+                <w:rFonts w:ascii="Times New Roman" w:hAnsi="Times New Roman"/>
+                <w:kern w:val="0"/>
+                <w:szCs w:val="20"/>
+              </w:rPr>
+              <w:t>else</w:t>
+            </w:r>
+            <w:r>
+              <w:rPr>
+                <w:rFonts w:ascii="Times New Roman" w:hAnsi="Times New Roman" w:hint="eastAsia"/>
+                <w:kern w:val="0"/>
+                <w:szCs w:val="20"/>
+              </w:rPr>
+              <w:t>條件。多個</w:t>
+            </w:r>
+            <w:r>
+              <w:rPr>
+                <w:rFonts w:ascii="Times New Roman" w:hAnsi="Times New Roman"/>
+                <w:kern w:val="0"/>
+                <w:szCs w:val="20"/>
+              </w:rPr>
+              <w:t>if</w:t>
+            </w:r>
+            <w:r>
+              <w:rPr>
+                <w:rFonts w:ascii="Times New Roman" w:hAnsi="Times New Roman" w:hint="eastAsia"/>
+                <w:kern w:val="0"/>
+                <w:szCs w:val="20"/>
+              </w:rPr>
+              <w:t>條件並列，與</w:t>
+            </w:r>
+            <w:r>
+              <w:rPr>
+                <w:rFonts w:ascii="Times New Roman" w:hAnsi="Times New Roman"/>
+                <w:kern w:val="0"/>
+                <w:szCs w:val="20"/>
+              </w:rPr>
+              <w:t>if-else if</w:t>
+            </w:r>
+            <w:r>
+              <w:rPr>
+                <w:rFonts w:ascii="Times New Roman" w:hAnsi="Times New Roman" w:hint="eastAsia"/>
+                <w:kern w:val="0"/>
+                <w:szCs w:val="20"/>
+              </w:rPr>
+              <w:t>條件並列的區別在於，如果是多個</w:t>
+            </w:r>
+            <w:r>
+              <w:rPr>
+                <w:rFonts w:ascii="Times New Roman" w:hAnsi="Times New Roman"/>
+                <w:kern w:val="0"/>
+                <w:szCs w:val="20"/>
+              </w:rPr>
+              <w:t>if</w:t>
+            </w:r>
+            <w:r>
+              <w:rPr>
+                <w:rFonts w:ascii="Times New Roman" w:hAnsi="Times New Roman" w:hint="eastAsia"/>
+                <w:kern w:val="0"/>
+                <w:szCs w:val="20"/>
+              </w:rPr>
+              <w:t>條件並列，則每一個</w:t>
+            </w:r>
+            <w:r>
+              <w:rPr>
+                <w:rFonts w:ascii="Times New Roman" w:hAnsi="Times New Roman"/>
+                <w:kern w:val="0"/>
+                <w:szCs w:val="20"/>
+              </w:rPr>
+              <w:t>if</w:t>
+            </w:r>
+            <w:r>
+              <w:rPr>
+                <w:rFonts w:ascii="Times New Roman" w:hAnsi="Times New Roman" w:hint="eastAsia"/>
+                <w:kern w:val="0"/>
+                <w:szCs w:val="20"/>
+              </w:rPr>
+              <w:t>條件都會判斷，如果同時符合多個</w:t>
+            </w:r>
+            <w:r>
+              <w:rPr>
+                <w:rFonts w:ascii="Times New Roman" w:hAnsi="Times New Roman"/>
+                <w:kern w:val="0"/>
+                <w:szCs w:val="20"/>
+              </w:rPr>
+              <w:t>if</w:t>
+            </w:r>
+            <w:r>
+              <w:rPr>
+                <w:rFonts w:ascii="Times New Roman" w:hAnsi="Times New Roman" w:hint="eastAsia"/>
+                <w:kern w:val="0"/>
+                <w:szCs w:val="20"/>
+              </w:rPr>
+              <w:t>條件，則這些區塊都會被執行；如果是</w:t>
+            </w:r>
+            <w:r>
+              <w:rPr>
+                <w:rFonts w:ascii="Times New Roman" w:hAnsi="Times New Roman"/>
+                <w:kern w:val="0"/>
+                <w:szCs w:val="20"/>
+              </w:rPr>
+              <w:t>if – else if</w:t>
+            </w:r>
+            <w:r>
+              <w:rPr>
+                <w:rFonts w:ascii="Times New Roman" w:hAnsi="Times New Roman" w:hint="eastAsia"/>
+                <w:kern w:val="0"/>
+                <w:szCs w:val="20"/>
+              </w:rPr>
+              <w:t>，程式會由上而下依序判斷，只要其中有一個條件成立，程式在執行過後就不會再執行這組</w:t>
+            </w:r>
+            <w:r>
+              <w:rPr>
+                <w:rFonts w:ascii="Times New Roman" w:hAnsi="Times New Roman"/>
+                <w:kern w:val="0"/>
+                <w:szCs w:val="20"/>
+              </w:rPr>
+              <w:t>if-else if</w:t>
+            </w:r>
+            <w:r>
+              <w:rPr>
+                <w:rFonts w:ascii="Times New Roman" w:hAnsi="Times New Roman" w:hint="eastAsia"/>
+                <w:kern w:val="0"/>
+                <w:szCs w:val="20"/>
+              </w:rPr>
+              <w:t>中的其他條件區塊。</w:t>
+            </w:r>
+          </w:p>
+          <w:p>
+            <w:pPr>
+              <w:pStyle w:val="ab"/>
+              <w:adjustRightInd w:val="0"/>
+              <w:spacing w:before="120" w:after="120"/>
+              <w:jc w:val="both"/>
+              <w:textAlignment w:val="center"/>
+              <w:rPr>
+                <w:rFonts w:ascii="Times New Roman" w:hAnsi="Times New Roman"/>
+                <w:kern w:val="0"/>
+                <w:szCs w:val="20"/>
+              </w:rPr>
+            </w:pPr>
+            <w:r>
+              <w:rPr>
+                <w:rFonts w:ascii="Times New Roman" w:hAnsi="Times New Roman" w:hint="eastAsia"/>
+                <w:kern w:val="0"/>
+                <w:szCs w:val="20"/>
+              </w:rPr>
+              <w:t>另外，</w:t>
+            </w:r>
+            <w:r>
+              <w:rPr>
+                <w:rFonts w:ascii="Times New Roman" w:hAnsi="Times New Roman"/>
+                <w:kern w:val="0"/>
+                <w:szCs w:val="20"/>
+              </w:rPr>
+              <w:t>else</w:t>
+            </w:r>
+            <w:r>
+              <w:rPr>
+                <w:rFonts w:ascii="Times New Roman" w:hAnsi="Times New Roman" w:hint="eastAsia"/>
+                <w:kern w:val="0"/>
+                <w:szCs w:val="20"/>
+              </w:rPr>
+              <w:t>區塊作為與</w:t>
+            </w:r>
+            <w:r>
+              <w:rPr>
+                <w:rFonts w:ascii="Times New Roman" w:hAnsi="Times New Roman"/>
+                <w:kern w:val="0"/>
+                <w:szCs w:val="20"/>
+              </w:rPr>
+              <w:t>if</w:t>
+            </w:r>
+            <w:r>
+              <w:rPr>
+                <w:rFonts w:ascii="Times New Roman" w:hAnsi="Times New Roman" w:hint="eastAsia"/>
+                <w:kern w:val="0"/>
+                <w:szCs w:val="20"/>
+              </w:rPr>
+              <w:t>相對應的條件區塊，並不需要明確的條件敘述，只要</w:t>
+            </w:r>
+            <w:r>
+              <w:rPr>
+                <w:rFonts w:ascii="Times New Roman" w:hAnsi="Times New Roman"/>
+                <w:kern w:val="0"/>
+                <w:szCs w:val="20"/>
+              </w:rPr>
+              <w:t>if</w:t>
+            </w:r>
+            <w:r>
+              <w:rPr>
+                <w:rFonts w:ascii="Times New Roman" w:hAnsi="Times New Roman" w:hint="eastAsia"/>
+                <w:kern w:val="0"/>
+                <w:szCs w:val="20"/>
+              </w:rPr>
+              <w:t>不成立就會直接走進</w:t>
+            </w:r>
+            <w:r>
+              <w:rPr>
+                <w:rFonts w:ascii="Times New Roman" w:hAnsi="Times New Roman"/>
+                <w:kern w:val="0"/>
+                <w:szCs w:val="20"/>
+              </w:rPr>
+              <w:t>else</w:t>
+            </w:r>
+            <w:r>
+              <w:rPr>
+                <w:rFonts w:ascii="Times New Roman" w:hAnsi="Times New Roman" w:hint="eastAsia"/>
+                <w:kern w:val="0"/>
+                <w:szCs w:val="20"/>
+              </w:rPr>
+              <w:t>區塊。在</w:t>
+            </w:r>
+            <w:r>
+              <w:rPr>
+                <w:rFonts w:ascii="Times New Roman" w:hAnsi="Times New Roman"/>
+                <w:kern w:val="0"/>
+                <w:szCs w:val="20"/>
+              </w:rPr>
+              <w:t>if-else if-else</w:t>
+            </w:r>
+            <w:r>
+              <w:rPr>
+                <w:rFonts w:ascii="Times New Roman" w:hAnsi="Times New Roman" w:hint="eastAsia"/>
+                <w:kern w:val="0"/>
+                <w:szCs w:val="20"/>
+              </w:rPr>
+              <w:t>中，則是上述所有</w:t>
+            </w:r>
+            <w:r>
+              <w:rPr>
+                <w:rFonts w:ascii="Times New Roman" w:hAnsi="Times New Roman"/>
+                <w:kern w:val="0"/>
+                <w:szCs w:val="20"/>
+              </w:rPr>
+              <w:t>if</w:t>
+            </w:r>
+            <w:r>
+              <w:rPr>
+                <w:rFonts w:ascii="Times New Roman" w:hAnsi="Times New Roman" w:hint="eastAsia"/>
+                <w:kern w:val="0"/>
+                <w:szCs w:val="20"/>
+              </w:rPr>
+              <w:t>及</w:t>
+            </w:r>
+            <w:r>
+              <w:rPr>
+                <w:rFonts w:ascii="Times New Roman" w:hAnsi="Times New Roman"/>
+                <w:kern w:val="0"/>
+                <w:szCs w:val="20"/>
+              </w:rPr>
+              <w:t>else if</w:t>
+            </w:r>
+            <w:r>
+              <w:rPr>
+                <w:rFonts w:ascii="Times New Roman" w:hAnsi="Times New Roman" w:hint="eastAsia"/>
+                <w:kern w:val="0"/>
+                <w:szCs w:val="20"/>
+              </w:rPr>
+              <w:t>條件都不成立的話，就會執行</w:t>
+            </w:r>
+            <w:r>
+              <w:rPr>
+                <w:rFonts w:ascii="Times New Roman" w:hAnsi="Times New Roman"/>
+                <w:kern w:val="0"/>
+                <w:szCs w:val="20"/>
+              </w:rPr>
+              <w:t>else</w:t>
+            </w:r>
+            <w:r>
+              <w:rPr>
+                <w:rFonts w:ascii="Times New Roman" w:hAnsi="Times New Roman" w:hint="eastAsia"/>
+                <w:kern w:val="0"/>
+                <w:szCs w:val="20"/>
+              </w:rPr>
+              <w:t>區塊。在設計上應想好是不是有一個預設的機制在所有條件都不成立時要執行，如果有的話，就應該放在</w:t>
+            </w:r>
+            <w:r>
+              <w:rPr>
+                <w:rFonts w:ascii="Times New Roman" w:hAnsi="Times New Roman"/>
+                <w:kern w:val="0"/>
+                <w:szCs w:val="20"/>
+              </w:rPr>
+              <w:t>else</w:t>
+            </w:r>
+            <w:r>
+              <w:rPr>
+                <w:rFonts w:ascii="Times New Roman" w:hAnsi="Times New Roman" w:hint="eastAsia"/>
+                <w:kern w:val="0"/>
+                <w:szCs w:val="20"/>
+              </w:rPr>
+              <w:t>區塊中，反之則應檢查</w:t>
+            </w:r>
+            <w:r>
+              <w:rPr>
+                <w:rFonts w:ascii="Times New Roman" w:hAnsi="Times New Roman"/>
+                <w:kern w:val="0"/>
+                <w:szCs w:val="20"/>
+              </w:rPr>
+              <w:t>else</w:t>
+            </w:r>
+            <w:r>
+              <w:rPr>
+                <w:rFonts w:ascii="Times New Roman" w:hAnsi="Times New Roman" w:hint="eastAsia"/>
+                <w:kern w:val="0"/>
+                <w:szCs w:val="20"/>
+              </w:rPr>
+              <w:t>中是不是有不應放入的程式碼，造成程式邏輯錯誤。</w:t>
             </w:r>
           </w:p>
         </w:tc>
@@ -4517,676 +5725,7 @@
     </w:tbl>
     <w:p>
       <w:pPr>
-        <w:widowControl/>
-        <w:rPr>
-          <w:rFonts w:ascii="Britannic Bold" w:eastAsia="華康超明體" w:hAnsi="Britannic Bold"/>
-          <w:spacing w:val="6"/>
-          <w:w w:val="105"/>
-          <w:kern w:val="0"/>
-          <w:sz w:val="32"/>
-          <w:szCs w:val="32"/>
-        </w:rPr>
-      </w:pPr>
-    </w:p>
-    <w:p>
-      <w:pPr>
-        <w:widowControl/>
-        <w:rPr>
-          <w:rFonts w:ascii="Britannic Bold" w:eastAsia="華康超明體" w:hAnsi="Britannic Bold"/>
-          <w:spacing w:val="6"/>
-          <w:w w:val="105"/>
-          <w:kern w:val="0"/>
-          <w:sz w:val="32"/>
-          <w:szCs w:val="32"/>
-        </w:rPr>
-      </w:pPr>
-      <w:r>
-        <w:rPr>
-          <w:rFonts w:ascii="Britannic Bold" w:eastAsia="華康超明體" w:hAnsi="Britannic Bold"/>
-          <w:spacing w:val="6"/>
-          <w:w w:val="105"/>
-          <w:kern w:val="0"/>
-          <w:sz w:val="32"/>
-          <w:szCs w:val="32"/>
-        </w:rPr>
-        <w:br w:type="page"/>
-      </w:r>
-    </w:p>
-    <w:p>
-      <w:pPr>
-        <w:widowControl/>
-        <w:rPr>
-          <w:rFonts w:ascii="Britannic Bold" w:eastAsia="華康超明體" w:hAnsi="Britannic Bold"/>
-          <w:spacing w:val="6"/>
-          <w:w w:val="105"/>
-          <w:kern w:val="0"/>
-          <w:sz w:val="32"/>
-          <w:szCs w:val="32"/>
-        </w:rPr>
-      </w:pPr>
-    </w:p>
-    <w:p>
-      <w:pPr>
-        <w:pStyle w:val="Heading2"/>
-      </w:pPr>
-      <w:r>
-        <w:t xml:space="preserve">2.3 </w:t>
-      </w:r>
-      <w:r>
-        <w:rPr>
-          <w:rFonts w:hint="eastAsia"/>
-        </w:rPr>
-        <w:t>邏輯分支判斷</w:t>
-      </w:r>
-    </w:p>
-    <w:p>
-      <w:pPr>
-        <w:rPr>
-          <w:rFonts w:ascii="Arial" w:hAnsi="Arial" w:cs="Arial"/>
-          <w:noProof/>
-          <w:color w:val="222222"/>
-          <w:shd w:val="clear" w:color="auto" w:fill="FFFFFF"/>
-        </w:rPr>
-      </w:pPr>
-      <w:r>
-        <w:rPr>
-          <w:rFonts w:ascii="Arial" w:hAnsi="Arial" w:cs="Arial" w:hint="eastAsia"/>
-          <w:noProof/>
-          <w:color w:val="222222"/>
-          <w:shd w:val="clear" w:color="auto" w:fill="FFFFFF"/>
-        </w:rPr>
-        <w:t>本章的最後一節，會提到邏輯分支判斷。</w:t>
-      </w:r>
-    </w:p>
-    <w:p>
-      <w:pPr>
-        <w:rPr>
-          <w:rFonts w:ascii="Arial" w:hAnsi="Arial" w:cs="Arial"/>
-          <w:noProof/>
-          <w:color w:val="222222"/>
-          <w:shd w:val="clear" w:color="auto" w:fill="FFFFFF"/>
-        </w:rPr>
-      </w:pPr>
-      <w:r>
-        <w:rPr>
-          <w:rFonts w:ascii="Arial" w:hAnsi="Arial" w:cs="Arial" w:hint="eastAsia"/>
-          <w:noProof/>
-          <w:color w:val="222222"/>
-          <w:shd w:val="clear" w:color="auto" w:fill="FFFFFF"/>
-        </w:rPr>
-        <w:t>假設，我們設計一個諮詢程式，讓使用者輸入他的年收入</w:t>
-      </w:r>
-      <w:r>
-        <w:rPr>
-          <w:rFonts w:ascii="Arial" w:hAnsi="Arial" w:cs="Arial"/>
-          <w:noProof/>
-          <w:color w:val="222222"/>
-          <w:shd w:val="clear" w:color="auto" w:fill="FFFFFF"/>
-        </w:rPr>
-        <w:t>(</w:t>
-      </w:r>
-      <w:r>
-        <w:rPr>
-          <w:rFonts w:ascii="Arial" w:hAnsi="Arial" w:cs="Arial" w:hint="eastAsia"/>
-          <w:noProof/>
-          <w:color w:val="222222"/>
-          <w:shd w:val="clear" w:color="auto" w:fill="FFFFFF"/>
-        </w:rPr>
-        <w:t>萬元</w:t>
-      </w:r>
-      <w:r>
-        <w:rPr>
-          <w:rFonts w:ascii="Arial" w:hAnsi="Arial" w:cs="Arial"/>
-          <w:noProof/>
-          <w:color w:val="222222"/>
-          <w:shd w:val="clear" w:color="auto" w:fill="FFFFFF"/>
-        </w:rPr>
-        <w:t>)</w:t>
-      </w:r>
-      <w:r>
-        <w:rPr>
-          <w:rFonts w:ascii="Arial" w:hAnsi="Arial" w:cs="Arial" w:hint="eastAsia"/>
-          <w:noProof/>
-          <w:color w:val="222222"/>
-          <w:shd w:val="clear" w:color="auto" w:fill="FFFFFF"/>
-        </w:rPr>
-        <w:t>，並依照年收入的多寡來回應對該使用者增加年收入的建議。我們定義的條件如下：</w:t>
-      </w:r>
-    </w:p>
-    <w:p>
-      <w:pPr>
-        <w:pStyle w:val="ListParagraph"/>
-        <w:numPr>
-          <w:ilvl w:val="0"/>
-          <w:numId w:val="18"/>
-        </w:numPr>
-        <w:ind w:leftChars="0"/>
-        <w:rPr>
-          <w:rFonts w:ascii="Arial" w:hAnsi="Arial" w:cs="Arial"/>
-          <w:color w:val="222222"/>
-          <w:shd w:val="clear" w:color="auto" w:fill="FFFFFF"/>
-        </w:rPr>
-      </w:pPr>
-      <w:r>
-        <w:rPr>
-          <w:rFonts w:ascii="Arial" w:hAnsi="Arial" w:cs="Arial" w:hint="eastAsia"/>
-          <w:noProof/>
-          <w:color w:val="222222"/>
-          <w:shd w:val="clear" w:color="auto" w:fill="FFFFFF"/>
-        </w:rPr>
-        <w:t>年收入未達</w:t>
-      </w:r>
-      <w:r>
-        <w:rPr>
-          <w:rFonts w:ascii="Arial" w:hAnsi="Arial" w:cs="Arial"/>
-          <w:noProof/>
-          <w:color w:val="222222"/>
-          <w:shd w:val="clear" w:color="auto" w:fill="FFFFFF"/>
-        </w:rPr>
-        <w:t>50</w:t>
-      </w:r>
-      <w:r>
-        <w:rPr>
-          <w:rFonts w:ascii="Arial" w:hAnsi="Arial" w:cs="Arial" w:hint="eastAsia"/>
-          <w:noProof/>
-          <w:color w:val="222222"/>
-          <w:shd w:val="clear" w:color="auto" w:fill="FFFFFF"/>
-        </w:rPr>
-        <w:t>萬：輸出「</w:t>
-      </w:r>
-      <w:r>
-        <w:rPr>
-          <w:rFonts w:ascii="Arial" w:hAnsi="Arial" w:cs="Arial"/>
-          <w:noProof/>
-          <w:color w:val="222222"/>
-          <w:shd w:val="clear" w:color="auto" w:fill="FFFFFF"/>
-        </w:rPr>
-        <w:t>…</w:t>
-      </w:r>
-      <w:r>
-        <w:rPr>
-          <w:rFonts w:ascii="Arial" w:hAnsi="Arial" w:cs="Arial" w:hint="eastAsia"/>
-          <w:noProof/>
-          <w:color w:val="222222"/>
-          <w:shd w:val="clear" w:color="auto" w:fill="FFFFFF"/>
-        </w:rPr>
-        <w:t>我敢肯定這本書對你會有幫助的。」</w:t>
-      </w:r>
-    </w:p>
-    <w:p>
-      <w:pPr>
-        <w:pStyle w:val="ListParagraph"/>
-        <w:numPr>
-          <w:ilvl w:val="0"/>
-          <w:numId w:val="18"/>
-        </w:numPr>
-        <w:ind w:leftChars="0"/>
-        <w:rPr>
-          <w:rFonts w:ascii="Arial" w:hAnsi="Arial" w:cs="Arial"/>
-          <w:color w:val="222222"/>
-          <w:shd w:val="clear" w:color="auto" w:fill="FFFFFF"/>
-        </w:rPr>
-      </w:pPr>
-      <w:r>
-        <w:rPr>
-          <w:rFonts w:ascii="Arial" w:hAnsi="Arial" w:cs="Arial" w:hint="eastAsia"/>
-          <w:noProof/>
-          <w:color w:val="222222"/>
-          <w:shd w:val="clear" w:color="auto" w:fill="FFFFFF"/>
-        </w:rPr>
-        <w:t>年收入</w:t>
-      </w:r>
-      <w:r>
-        <w:rPr>
-          <w:rFonts w:ascii="Arial" w:hAnsi="Arial" w:cs="Arial"/>
-          <w:noProof/>
-          <w:color w:val="222222"/>
-          <w:shd w:val="clear" w:color="auto" w:fill="FFFFFF"/>
-        </w:rPr>
-        <w:t>50</w:t>
-      </w:r>
-      <w:r>
-        <w:rPr>
-          <w:rFonts w:ascii="Arial" w:hAnsi="Arial" w:cs="Arial" w:hint="eastAsia"/>
-          <w:noProof/>
-          <w:color w:val="222222"/>
-          <w:shd w:val="clear" w:color="auto" w:fill="FFFFFF"/>
-        </w:rPr>
-        <w:t>萬以上未滿</w:t>
-      </w:r>
-      <w:r>
-        <w:rPr>
-          <w:rFonts w:ascii="Arial" w:hAnsi="Arial" w:cs="Arial"/>
-          <w:noProof/>
-          <w:color w:val="222222"/>
-          <w:shd w:val="clear" w:color="auto" w:fill="FFFFFF"/>
-        </w:rPr>
-        <w:t>100</w:t>
-      </w:r>
-      <w:r>
-        <w:rPr>
-          <w:rFonts w:ascii="Arial" w:hAnsi="Arial" w:cs="Arial" w:hint="eastAsia"/>
-          <w:noProof/>
-          <w:color w:val="222222"/>
-          <w:shd w:val="clear" w:color="auto" w:fill="FFFFFF"/>
-        </w:rPr>
-        <w:t>萬：輸出「</w:t>
-      </w:r>
-      <w:r>
-        <w:rPr>
-          <w:rFonts w:ascii="Arial" w:hAnsi="Arial" w:cs="Arial"/>
-          <w:noProof/>
-          <w:color w:val="222222"/>
-          <w:shd w:val="clear" w:color="auto" w:fill="FFFFFF"/>
-        </w:rPr>
-        <w:t>…</w:t>
-      </w:r>
-      <w:r>
-        <w:rPr>
-          <w:rFonts w:ascii="Arial" w:hAnsi="Arial" w:cs="Arial" w:hint="eastAsia"/>
-          <w:noProof/>
-          <w:color w:val="222222"/>
-          <w:shd w:val="clear" w:color="auto" w:fill="FFFFFF"/>
-        </w:rPr>
-        <w:t>好好把這本書讀完，你就有機會再進一步。」</w:t>
-      </w:r>
-    </w:p>
-    <w:p>
-      <w:pPr>
-        <w:pStyle w:val="ListParagraph"/>
-        <w:numPr>
-          <w:ilvl w:val="0"/>
-          <w:numId w:val="18"/>
-        </w:numPr>
-        <w:ind w:leftChars="0"/>
-        <w:rPr>
-          <w:rFonts w:ascii="Arial" w:hAnsi="Arial" w:cs="Arial"/>
-          <w:color w:val="222222"/>
-          <w:shd w:val="clear" w:color="auto" w:fill="FFFFFF"/>
-        </w:rPr>
-      </w:pPr>
-      <w:r>
-        <w:rPr>
-          <w:rFonts w:ascii="Arial" w:hAnsi="Arial" w:cs="Arial" w:hint="eastAsia"/>
-          <w:noProof/>
-          <w:color w:val="222222"/>
-          <w:shd w:val="clear" w:color="auto" w:fill="FFFFFF"/>
-        </w:rPr>
-        <w:t>年收入</w:t>
-      </w:r>
-      <w:r>
-        <w:rPr>
-          <w:rFonts w:ascii="Arial" w:hAnsi="Arial" w:cs="Arial"/>
-          <w:noProof/>
-          <w:color w:val="222222"/>
-          <w:shd w:val="clear" w:color="auto" w:fill="FFFFFF"/>
-        </w:rPr>
-        <w:t>100</w:t>
-      </w:r>
-      <w:r>
-        <w:rPr>
-          <w:rFonts w:ascii="Arial" w:hAnsi="Arial" w:cs="Arial" w:hint="eastAsia"/>
-          <w:noProof/>
-          <w:color w:val="222222"/>
-          <w:shd w:val="clear" w:color="auto" w:fill="FFFFFF"/>
-        </w:rPr>
-        <w:t>萬以上未滿</w:t>
-      </w:r>
-      <w:r>
-        <w:rPr>
-          <w:rFonts w:ascii="Arial" w:hAnsi="Arial" w:cs="Arial"/>
-          <w:noProof/>
-          <w:color w:val="222222"/>
-          <w:shd w:val="clear" w:color="auto" w:fill="FFFFFF"/>
-        </w:rPr>
-        <w:t>500</w:t>
-      </w:r>
-      <w:r>
-        <w:rPr>
-          <w:rFonts w:ascii="Arial" w:hAnsi="Arial" w:cs="Arial" w:hint="eastAsia"/>
-          <w:noProof/>
-          <w:color w:val="222222"/>
-          <w:shd w:val="clear" w:color="auto" w:fill="FFFFFF"/>
-        </w:rPr>
-        <w:t>萬：輸出「恭喜你，人生勝利組。」</w:t>
-      </w:r>
-    </w:p>
-    <w:p>
-      <w:pPr>
-        <w:pStyle w:val="ListParagraph"/>
-        <w:numPr>
-          <w:ilvl w:val="0"/>
-          <w:numId w:val="18"/>
-        </w:numPr>
-        <w:ind w:leftChars="0"/>
-        <w:rPr>
-          <w:rFonts w:ascii="Arial" w:hAnsi="Arial" w:cs="Arial"/>
-          <w:color w:val="222222"/>
-          <w:shd w:val="clear" w:color="auto" w:fill="FFFFFF"/>
-        </w:rPr>
-      </w:pPr>
-      <w:r>
-        <w:rPr>
-          <w:rFonts w:ascii="Arial" w:hAnsi="Arial" w:cs="Arial" w:hint="eastAsia"/>
-          <w:noProof/>
-          <w:color w:val="222222"/>
-          <w:shd w:val="clear" w:color="auto" w:fill="FFFFFF"/>
-        </w:rPr>
-        <w:t>年收入</w:t>
-      </w:r>
-      <w:r>
-        <w:rPr>
-          <w:rFonts w:ascii="Arial" w:hAnsi="Arial" w:cs="Arial"/>
-          <w:noProof/>
-          <w:color w:val="222222"/>
-          <w:shd w:val="clear" w:color="auto" w:fill="FFFFFF"/>
-        </w:rPr>
-        <w:t>500</w:t>
-      </w:r>
-      <w:r>
-        <w:rPr>
-          <w:rFonts w:ascii="Arial" w:hAnsi="Arial" w:cs="Arial" w:hint="eastAsia"/>
-          <w:noProof/>
-          <w:color w:val="222222"/>
-          <w:shd w:val="clear" w:color="auto" w:fill="FFFFFF"/>
-        </w:rPr>
-        <w:t>萬以上：輸出「乾爹！！！」</w:t>
-      </w:r>
-    </w:p>
-    <w:p>
-      <w:pPr>
-        <w:rPr>
-          <w:rFonts w:ascii="Arial" w:hAnsi="Arial" w:cs="Arial"/>
-          <w:color w:val="222222"/>
-          <w:shd w:val="clear" w:color="auto" w:fill="FFFFFF"/>
-        </w:rPr>
-      </w:pPr>
-    </w:p>
-    <w:p>
-      <w:pPr>
-        <w:rPr>
-          <w:rFonts w:ascii="Arial" w:hAnsi="Arial" w:cs="Arial"/>
-          <w:color w:val="222222"/>
-          <w:shd w:val="clear" w:color="auto" w:fill="FFFFFF"/>
-        </w:rPr>
-      </w:pPr>
-      <w:r>
-        <w:rPr>
-          <w:rFonts w:ascii="Arial" w:hAnsi="Arial" w:cs="Arial" w:hint="eastAsia"/>
-          <w:color w:val="222222"/>
-          <w:shd w:val="clear" w:color="auto" w:fill="FFFFFF"/>
-        </w:rPr>
-        <w:t>依照上述的規則，我們需要讀取使用者輸入的資料，並作出判斷來回應。本章開頭已經示範過如何讀取使用者輸入，還不熟悉的讀者請回頭看前兩章；而在邏輯分支判斷上，</w:t>
-      </w:r>
-      <w:r>
-        <w:rPr>
-          <w:rFonts w:ascii="Arial" w:hAnsi="Arial" w:cs="Arial"/>
-          <w:color w:val="222222"/>
-          <w:shd w:val="clear" w:color="auto" w:fill="FFFFFF"/>
-        </w:rPr>
-        <w:t>C#</w:t>
-      </w:r>
-      <w:r>
-        <w:rPr>
-          <w:rFonts w:ascii="Arial" w:hAnsi="Arial" w:cs="Arial" w:hint="eastAsia"/>
-          <w:color w:val="222222"/>
-          <w:shd w:val="clear" w:color="auto" w:fill="FFFFFF"/>
-        </w:rPr>
-        <w:t>常用的語法有兩種，一種是</w:t>
-      </w:r>
-      <w:r>
-        <w:rPr>
-          <w:rFonts w:ascii="Arial" w:hAnsi="Arial" w:cs="Arial"/>
-          <w:color w:val="222222"/>
-          <w:shd w:val="clear" w:color="auto" w:fill="FFFFFF"/>
-        </w:rPr>
-        <w:t>if-else if-else</w:t>
-      </w:r>
-      <w:r>
-        <w:rPr>
-          <w:rFonts w:ascii="Arial" w:hAnsi="Arial" w:cs="Arial" w:hint="eastAsia"/>
-          <w:color w:val="222222"/>
-          <w:shd w:val="clear" w:color="auto" w:fill="FFFFFF"/>
-        </w:rPr>
-        <w:t>，一種是</w:t>
-      </w:r>
-      <w:r>
-        <w:rPr>
-          <w:rFonts w:ascii="Arial" w:hAnsi="Arial" w:cs="Arial"/>
-          <w:color w:val="222222"/>
-          <w:shd w:val="clear" w:color="auto" w:fill="FFFFFF"/>
-        </w:rPr>
-        <w:t>switch</w:t>
-      </w:r>
-      <w:r>
-        <w:rPr>
-          <w:rFonts w:ascii="Arial" w:hAnsi="Arial" w:cs="Arial" w:hint="eastAsia"/>
-          <w:color w:val="222222"/>
-          <w:shd w:val="clear" w:color="auto" w:fill="FFFFFF"/>
-        </w:rPr>
-        <w:t>。這邊的情境，我們較適合使用</w:t>
-      </w:r>
-      <w:r>
-        <w:rPr>
-          <w:rFonts w:ascii="Arial" w:hAnsi="Arial" w:cs="Arial"/>
-          <w:color w:val="222222"/>
-          <w:shd w:val="clear" w:color="auto" w:fill="FFFFFF"/>
-        </w:rPr>
-        <w:t>if-else if-else</w:t>
-      </w:r>
-      <w:r>
-        <w:rPr>
-          <w:rFonts w:ascii="Arial" w:hAnsi="Arial" w:cs="Arial" w:hint="eastAsia"/>
-          <w:color w:val="222222"/>
-          <w:shd w:val="clear" w:color="auto" w:fill="FFFFFF"/>
-        </w:rPr>
-        <w:t>作處理，範例如下：</w:t>
-      </w:r>
-    </w:p>
-    <w:p>
-      <w:pPr>
-        <w:rPr>
-          <w:rFonts w:ascii="Arial" w:hAnsi="Arial" w:cs="Arial"/>
-          <w:color w:val="222222"/>
-          <w:shd w:val="clear" w:color="auto" w:fill="FFFFFF"/>
-        </w:rPr>
-      </w:pPr>
-      <w:r>
-        <w:rPr>
-          <w:rFonts w:ascii="Arial" w:hAnsi="Arial" w:cs="Arial"/>
-          <w:noProof/>
-          <w:color w:val="222222"/>
-          <w:shd w:val="clear" w:color="auto" w:fill="FFFFFF"/>
-        </w:rPr>
-        <w:pict>
-          <v:shape id="圖片 16" o:spid="_x0000_i1051" type="#_x0000_t75" style="width:343.5pt;height:247.5pt;visibility:visible">
-            <v:imagedata r:id="rId23" o:title=""/>
-          </v:shape>
-        </w:pict>
-      </w:r>
-    </w:p>
-    <w:p>
-      <w:pPr>
-        <w:rPr>
-          <w:rFonts w:ascii="Arial" w:hAnsi="Arial" w:cs="Arial"/>
-          <w:color w:val="222222"/>
-          <w:shd w:val="clear" w:color="auto" w:fill="FFFFFF"/>
-        </w:rPr>
-      </w:pPr>
-    </w:p>
-    <w:p>
-      <w:pPr>
-        <w:rPr>
-          <w:rFonts w:ascii="Arial" w:hAnsi="Arial" w:cs="Arial"/>
-          <w:color w:val="222222"/>
-          <w:shd w:val="clear" w:color="auto" w:fill="FFFFFF"/>
-        </w:rPr>
-      </w:pPr>
-      <w:r>
-        <w:rPr>
-          <w:rFonts w:ascii="Arial" w:hAnsi="Arial" w:cs="Arial" w:hint="eastAsia"/>
-          <w:color w:val="222222"/>
-          <w:shd w:val="clear" w:color="auto" w:fill="FFFFFF"/>
-        </w:rPr>
-        <w:t>使用</w:t>
-      </w:r>
-      <w:r>
-        <w:rPr>
-          <w:rFonts w:ascii="Arial" w:hAnsi="Arial" w:cs="Arial"/>
-          <w:color w:val="222222"/>
-          <w:shd w:val="clear" w:color="auto" w:fill="FFFFFF"/>
-        </w:rPr>
-        <w:t>if</w:t>
-      </w:r>
-      <w:r>
-        <w:rPr>
-          <w:rFonts w:ascii="Arial" w:hAnsi="Arial" w:cs="Arial" w:hint="eastAsia"/>
-          <w:color w:val="222222"/>
-          <w:shd w:val="clear" w:color="auto" w:fill="FFFFFF"/>
-        </w:rPr>
-        <w:t>時，需要使用小括號將敘述式包覆起來。而如果同時有多個條件，則可以用</w:t>
-      </w:r>
-      <w:r>
-        <w:rPr>
-          <w:rFonts w:ascii="Arial" w:hAnsi="Arial" w:cs="Arial"/>
-          <w:color w:val="222222"/>
-          <w:shd w:val="clear" w:color="auto" w:fill="FFFFFF"/>
-        </w:rPr>
-        <w:t xml:space="preserve"> ==(Equal)</w:t>
-      </w:r>
-      <w:r>
-        <w:rPr>
-          <w:rFonts w:ascii="Arial" w:hAnsi="Arial" w:cs="Arial" w:hint="eastAsia"/>
-          <w:color w:val="222222"/>
-          <w:shd w:val="clear" w:color="auto" w:fill="FFFFFF"/>
-        </w:rPr>
-        <w:t>、</w:t>
-      </w:r>
-      <w:r>
-        <w:rPr>
-          <w:rFonts w:ascii="Arial" w:hAnsi="Arial" w:cs="Arial"/>
-          <w:color w:val="222222"/>
-          <w:shd w:val="clear" w:color="auto" w:fill="FFFFFF"/>
-        </w:rPr>
-        <w:t>&amp;&amp;(And)</w:t>
-      </w:r>
-      <w:r>
-        <w:rPr>
-          <w:rFonts w:ascii="Arial" w:hAnsi="Arial" w:cs="Arial" w:hint="eastAsia"/>
-          <w:color w:val="222222"/>
-          <w:shd w:val="clear" w:color="auto" w:fill="FFFFFF"/>
-        </w:rPr>
-        <w:t>、</w:t>
-      </w:r>
-      <w:r>
-        <w:rPr>
-          <w:rFonts w:ascii="Arial" w:hAnsi="Arial" w:cs="Arial"/>
-          <w:color w:val="222222"/>
-          <w:shd w:val="clear" w:color="auto" w:fill="FFFFFF"/>
-        </w:rPr>
-        <w:t>||(Or)</w:t>
-      </w:r>
-      <w:r>
-        <w:rPr>
-          <w:rFonts w:ascii="Arial" w:hAnsi="Arial" w:cs="Arial" w:hint="eastAsia"/>
-          <w:color w:val="222222"/>
-          <w:shd w:val="clear" w:color="auto" w:fill="FFFFFF"/>
-        </w:rPr>
-        <w:t>、</w:t>
-      </w:r>
-      <w:r>
-        <w:rPr>
-          <w:rFonts w:ascii="Arial" w:hAnsi="Arial" w:cs="Arial"/>
-          <w:color w:val="222222"/>
-          <w:shd w:val="clear" w:color="auto" w:fill="FFFFFF"/>
-        </w:rPr>
-        <w:t>!(NOT)</w:t>
-      </w:r>
-      <w:r>
-        <w:rPr>
-          <w:rFonts w:ascii="Arial" w:hAnsi="Arial" w:cs="Arial" w:hint="eastAsia"/>
-          <w:color w:val="222222"/>
-          <w:shd w:val="clear" w:color="auto" w:fill="FFFFFF"/>
-        </w:rPr>
-        <w:t>及小括號作連接。當然有的型別也提供判斷是否相等或包含的函式，只要結果可得出一個布林值</w:t>
-      </w:r>
-      <w:r>
-        <w:rPr>
-          <w:rFonts w:ascii="Arial" w:hAnsi="Arial" w:cs="Arial"/>
-          <w:color w:val="222222"/>
-          <w:shd w:val="clear" w:color="auto" w:fill="FFFFFF"/>
-        </w:rPr>
-        <w:t>(</w:t>
-      </w:r>
-      <w:r>
-        <w:rPr>
-          <w:rFonts w:ascii="Arial" w:hAnsi="Arial" w:cs="Arial" w:hint="eastAsia"/>
-          <w:color w:val="222222"/>
-          <w:shd w:val="clear" w:color="auto" w:fill="FFFFFF"/>
-        </w:rPr>
-        <w:t>真或假</w:t>
-      </w:r>
-      <w:r>
-        <w:rPr>
-          <w:rFonts w:ascii="Arial" w:hAnsi="Arial" w:cs="Arial"/>
-          <w:color w:val="222222"/>
-          <w:shd w:val="clear" w:color="auto" w:fill="FFFFFF"/>
-        </w:rPr>
-        <w:t>)</w:t>
-      </w:r>
-      <w:r>
-        <w:rPr>
-          <w:rFonts w:ascii="Arial" w:hAnsi="Arial" w:cs="Arial" w:hint="eastAsia"/>
-          <w:color w:val="222222"/>
-          <w:shd w:val="clear" w:color="auto" w:fill="FFFFFF"/>
-        </w:rPr>
-        <w:t>的敘述式都可以。而條件成立要執行的程式碼區塊，則需使用大括號包覆起來。</w:t>
-      </w:r>
-    </w:p>
-    <w:p>
-      <w:pPr>
-        <w:rPr>
-          <w:rFonts w:ascii="Arial" w:hAnsi="Arial" w:cs="Arial"/>
-          <w:color w:val="222222"/>
-          <w:shd w:val="clear" w:color="auto" w:fill="FFFFFF"/>
-        </w:rPr>
-      </w:pPr>
-      <w:r>
-        <w:rPr>
-          <w:rFonts w:ascii="Arial" w:hAnsi="Arial" w:cs="Arial" w:hint="eastAsia"/>
-          <w:color w:val="222222"/>
-          <w:shd w:val="clear" w:color="auto" w:fill="FFFFFF"/>
-        </w:rPr>
-        <w:t>最後，看看我們的執行結果吧。</w:t>
-      </w:r>
-    </w:p>
-    <w:p>
-      <w:pPr>
-        <w:rPr>
-          <w:rFonts w:ascii="Arial" w:hAnsi="Arial" w:cs="Arial"/>
-          <w:color w:val="222222"/>
-          <w:shd w:val="clear" w:color="auto" w:fill="FFFFFF"/>
-        </w:rPr>
-      </w:pPr>
-      <w:r>
-        <w:rPr>
-          <w:rFonts w:ascii="Arial" w:hAnsi="Arial" w:cs="Arial"/>
-          <w:noProof/>
-          <w:color w:val="222222"/>
-          <w:shd w:val="clear" w:color="auto" w:fill="FFFFFF"/>
-        </w:rPr>
-        <w:pict>
-          <v:shape id="圖片 17" o:spid="_x0000_i1052" type="#_x0000_t75" style="width:412.5pt;height:258pt;visibility:visible">
-            <v:imagedata r:id="rId24" o:title=""/>
-          </v:shape>
-        </w:pict>
-      </w:r>
-    </w:p>
-    <w:p>
-      <w:pPr>
-        <w:rPr>
-          <w:rFonts w:ascii="Arial" w:hAnsi="Arial" w:cs="Arial"/>
-          <w:color w:val="222222"/>
+        <w:rPr>
           <w:shd w:val="clear" w:color="auto" w:fill="FFFFFF"/>
         </w:rPr>
       </w:pPr>
@@ -5227,456 +5766,7 @@
                 <w:noProof/>
               </w:rPr>
               <w:pict>
-                <v:shape id="_x0000_i1053" type="#_x0000_t75" alt="paper&amp;pencil_48" style="width:27.75pt;height:28.5pt;visibility:visible">
-                  <v:imagedata r:id="rId9" o:title="" cropleft="2048f"/>
-                </v:shape>
-              </w:pict>
-            </w:r>
-          </w:p>
-        </w:tc>
-        <w:tc>
-          <w:tcPr>
-            <w:tcW w:w="7518" w:type="dxa"/>
-            <w:tcMar>
-              <w:left w:w="113" w:type="dxa"/>
-              <w:right w:w="113" w:type="dxa"/>
-            </w:tcMar>
-          </w:tcPr>
-          <w:p>
-            <w:pPr>
-              <w:pStyle w:val="ab"/>
-              <w:adjustRightInd w:val="0"/>
-              <w:spacing w:before="120" w:after="120"/>
-              <w:jc w:val="both"/>
-              <w:textAlignment w:val="center"/>
-              <w:rPr>
-                <w:rFonts w:ascii="Times New Roman" w:hAnsi="Times New Roman"/>
-                <w:kern w:val="0"/>
-                <w:szCs w:val="20"/>
-              </w:rPr>
-            </w:pPr>
-            <w:r>
-              <w:rPr>
-                <w:rFonts w:ascii="Times New Roman" w:hAnsi="Times New Roman"/>
-                <w:kern w:val="0"/>
-                <w:szCs w:val="20"/>
-              </w:rPr>
-              <w:t>if</w:t>
-            </w:r>
-            <w:r>
-              <w:rPr>
-                <w:rFonts w:ascii="Times New Roman" w:hAnsi="Times New Roman" w:hint="eastAsia"/>
-                <w:kern w:val="0"/>
-                <w:szCs w:val="20"/>
-              </w:rPr>
-              <w:t>條件之後不一定要直接接</w:t>
-            </w:r>
-            <w:r>
-              <w:rPr>
-                <w:rFonts w:ascii="Times New Roman" w:hAnsi="Times New Roman"/>
-                <w:kern w:val="0"/>
-                <w:szCs w:val="20"/>
-              </w:rPr>
-              <w:t>else</w:t>
-            </w:r>
-            <w:r>
-              <w:rPr>
-                <w:rFonts w:ascii="Times New Roman" w:hAnsi="Times New Roman" w:hint="eastAsia"/>
-                <w:kern w:val="0"/>
-                <w:szCs w:val="20"/>
-              </w:rPr>
-              <w:t>條件，可以同時多個</w:t>
-            </w:r>
-            <w:r>
-              <w:rPr>
-                <w:rFonts w:ascii="Times New Roman" w:hAnsi="Times New Roman"/>
-                <w:kern w:val="0"/>
-                <w:szCs w:val="20"/>
-              </w:rPr>
-              <w:t>if</w:t>
-            </w:r>
-            <w:r>
-              <w:rPr>
-                <w:rFonts w:ascii="Times New Roman" w:hAnsi="Times New Roman" w:hint="eastAsia"/>
-                <w:kern w:val="0"/>
-                <w:szCs w:val="20"/>
-              </w:rPr>
-              <w:t>或</w:t>
-            </w:r>
-            <w:r>
-              <w:rPr>
-                <w:rFonts w:ascii="Times New Roman" w:hAnsi="Times New Roman"/>
-                <w:kern w:val="0"/>
-                <w:szCs w:val="20"/>
-              </w:rPr>
-              <w:t xml:space="preserve">else if </w:t>
-            </w:r>
-            <w:r>
-              <w:rPr>
-                <w:rFonts w:ascii="Times New Roman" w:hAnsi="Times New Roman" w:hint="eastAsia"/>
-                <w:kern w:val="0"/>
-                <w:szCs w:val="20"/>
-              </w:rPr>
-              <w:t>並列，也可以沒有</w:t>
-            </w:r>
-            <w:r>
-              <w:rPr>
-                <w:rFonts w:ascii="Times New Roman" w:hAnsi="Times New Roman"/>
-                <w:kern w:val="0"/>
-                <w:szCs w:val="20"/>
-              </w:rPr>
-              <w:t>else</w:t>
-            </w:r>
-            <w:r>
-              <w:rPr>
-                <w:rFonts w:ascii="Times New Roman" w:hAnsi="Times New Roman" w:hint="eastAsia"/>
-                <w:kern w:val="0"/>
-                <w:szCs w:val="20"/>
-              </w:rPr>
-              <w:t>條件。多個</w:t>
-            </w:r>
-            <w:r>
-              <w:rPr>
-                <w:rFonts w:ascii="Times New Roman" w:hAnsi="Times New Roman"/>
-                <w:kern w:val="0"/>
-                <w:szCs w:val="20"/>
-              </w:rPr>
-              <w:t>if</w:t>
-            </w:r>
-            <w:r>
-              <w:rPr>
-                <w:rFonts w:ascii="Times New Roman" w:hAnsi="Times New Roman" w:hint="eastAsia"/>
-                <w:kern w:val="0"/>
-                <w:szCs w:val="20"/>
-              </w:rPr>
-              <w:t>條件並列，與</w:t>
-            </w:r>
-            <w:r>
-              <w:rPr>
-                <w:rFonts w:ascii="Times New Roman" w:hAnsi="Times New Roman"/>
-                <w:kern w:val="0"/>
-                <w:szCs w:val="20"/>
-              </w:rPr>
-              <w:t>if-else if</w:t>
-            </w:r>
-            <w:r>
-              <w:rPr>
-                <w:rFonts w:ascii="Times New Roman" w:hAnsi="Times New Roman" w:hint="eastAsia"/>
-                <w:kern w:val="0"/>
-                <w:szCs w:val="20"/>
-              </w:rPr>
-              <w:t>條件並列的區別在於，如果是多個</w:t>
-            </w:r>
-            <w:r>
-              <w:rPr>
-                <w:rFonts w:ascii="Times New Roman" w:hAnsi="Times New Roman"/>
-                <w:kern w:val="0"/>
-                <w:szCs w:val="20"/>
-              </w:rPr>
-              <w:t>if</w:t>
-            </w:r>
-            <w:r>
-              <w:rPr>
-                <w:rFonts w:ascii="Times New Roman" w:hAnsi="Times New Roman" w:hint="eastAsia"/>
-                <w:kern w:val="0"/>
-                <w:szCs w:val="20"/>
-              </w:rPr>
-              <w:t>條件並列，則每一個</w:t>
-            </w:r>
-            <w:r>
-              <w:rPr>
-                <w:rFonts w:ascii="Times New Roman" w:hAnsi="Times New Roman"/>
-                <w:kern w:val="0"/>
-                <w:szCs w:val="20"/>
-              </w:rPr>
-              <w:t>if</w:t>
-            </w:r>
-            <w:r>
-              <w:rPr>
-                <w:rFonts w:ascii="Times New Roman" w:hAnsi="Times New Roman" w:hint="eastAsia"/>
-                <w:kern w:val="0"/>
-                <w:szCs w:val="20"/>
-              </w:rPr>
-              <w:t>條件都會判斷，如果同時符合多個</w:t>
-            </w:r>
-            <w:r>
-              <w:rPr>
-                <w:rFonts w:ascii="Times New Roman" w:hAnsi="Times New Roman"/>
-                <w:kern w:val="0"/>
-                <w:szCs w:val="20"/>
-              </w:rPr>
-              <w:t>if</w:t>
-            </w:r>
-            <w:r>
-              <w:rPr>
-                <w:rFonts w:ascii="Times New Roman" w:hAnsi="Times New Roman" w:hint="eastAsia"/>
-                <w:kern w:val="0"/>
-                <w:szCs w:val="20"/>
-              </w:rPr>
-              <w:t>條件，則這些區塊都會被執行；如果是</w:t>
-            </w:r>
-            <w:r>
-              <w:rPr>
-                <w:rFonts w:ascii="Times New Roman" w:hAnsi="Times New Roman"/>
-                <w:kern w:val="0"/>
-                <w:szCs w:val="20"/>
-              </w:rPr>
-              <w:t>if – else if</w:t>
-            </w:r>
-            <w:r>
-              <w:rPr>
-                <w:rFonts w:ascii="Times New Roman" w:hAnsi="Times New Roman" w:hint="eastAsia"/>
-                <w:kern w:val="0"/>
-                <w:szCs w:val="20"/>
-              </w:rPr>
-              <w:t>，程式會由上而下依序判斷，只要其中有一個條件成立，程式在執行過後就不會再執行這組</w:t>
-            </w:r>
-            <w:r>
-              <w:rPr>
-                <w:rFonts w:ascii="Times New Roman" w:hAnsi="Times New Roman"/>
-                <w:kern w:val="0"/>
-                <w:szCs w:val="20"/>
-              </w:rPr>
-              <w:t>if-else if</w:t>
-            </w:r>
-            <w:r>
-              <w:rPr>
-                <w:rFonts w:ascii="Times New Roman" w:hAnsi="Times New Roman" w:hint="eastAsia"/>
-                <w:kern w:val="0"/>
-                <w:szCs w:val="20"/>
-              </w:rPr>
-              <w:t>中的其他條件區塊。</w:t>
-            </w:r>
-          </w:p>
-          <w:p>
-            <w:pPr>
-              <w:pStyle w:val="ab"/>
-              <w:adjustRightInd w:val="0"/>
-              <w:spacing w:before="120" w:after="120"/>
-              <w:jc w:val="both"/>
-              <w:textAlignment w:val="center"/>
-              <w:rPr>
-                <w:rFonts w:ascii="Times New Roman" w:hAnsi="Times New Roman"/>
-                <w:kern w:val="0"/>
-                <w:szCs w:val="20"/>
-              </w:rPr>
-            </w:pPr>
-            <w:r>
-              <w:rPr>
-                <w:rFonts w:ascii="Times New Roman" w:hAnsi="Times New Roman" w:hint="eastAsia"/>
-                <w:kern w:val="0"/>
-                <w:szCs w:val="20"/>
-              </w:rPr>
-              <w:t>另外，</w:t>
-            </w:r>
-            <w:r>
-              <w:rPr>
-                <w:rFonts w:ascii="Times New Roman" w:hAnsi="Times New Roman"/>
-                <w:kern w:val="0"/>
-                <w:szCs w:val="20"/>
-              </w:rPr>
-              <w:t>else</w:t>
-            </w:r>
-            <w:r>
-              <w:rPr>
-                <w:rFonts w:ascii="Times New Roman" w:hAnsi="Times New Roman" w:hint="eastAsia"/>
-                <w:kern w:val="0"/>
-                <w:szCs w:val="20"/>
-              </w:rPr>
-              <w:t>區塊作為與</w:t>
-            </w:r>
-            <w:r>
-              <w:rPr>
-                <w:rFonts w:ascii="Times New Roman" w:hAnsi="Times New Roman"/>
-                <w:kern w:val="0"/>
-                <w:szCs w:val="20"/>
-              </w:rPr>
-              <w:t>if</w:t>
-            </w:r>
-            <w:r>
-              <w:rPr>
-                <w:rFonts w:ascii="Times New Roman" w:hAnsi="Times New Roman" w:hint="eastAsia"/>
-                <w:kern w:val="0"/>
-                <w:szCs w:val="20"/>
-              </w:rPr>
-              <w:t>相對應的條件區塊，並不需要明確的條件敘述，只要</w:t>
-            </w:r>
-            <w:r>
-              <w:rPr>
-                <w:rFonts w:ascii="Times New Roman" w:hAnsi="Times New Roman"/>
-                <w:kern w:val="0"/>
-                <w:szCs w:val="20"/>
-              </w:rPr>
-              <w:t>if</w:t>
-            </w:r>
-            <w:r>
-              <w:rPr>
-                <w:rFonts w:ascii="Times New Roman" w:hAnsi="Times New Roman" w:hint="eastAsia"/>
-                <w:kern w:val="0"/>
-                <w:szCs w:val="20"/>
-              </w:rPr>
-              <w:t>不成立就會直接走進</w:t>
-            </w:r>
-            <w:r>
-              <w:rPr>
-                <w:rFonts w:ascii="Times New Roman" w:hAnsi="Times New Roman"/>
-                <w:kern w:val="0"/>
-                <w:szCs w:val="20"/>
-              </w:rPr>
-              <w:t>else</w:t>
-            </w:r>
-            <w:r>
-              <w:rPr>
-                <w:rFonts w:ascii="Times New Roman" w:hAnsi="Times New Roman" w:hint="eastAsia"/>
-                <w:kern w:val="0"/>
-                <w:szCs w:val="20"/>
-              </w:rPr>
-              <w:t>區塊。在</w:t>
-            </w:r>
-            <w:r>
-              <w:rPr>
-                <w:rFonts w:ascii="Times New Roman" w:hAnsi="Times New Roman"/>
-                <w:kern w:val="0"/>
-                <w:szCs w:val="20"/>
-              </w:rPr>
-              <w:t>if-else if-else</w:t>
-            </w:r>
-            <w:r>
-              <w:rPr>
-                <w:rFonts w:ascii="Times New Roman" w:hAnsi="Times New Roman" w:hint="eastAsia"/>
-                <w:kern w:val="0"/>
-                <w:szCs w:val="20"/>
-              </w:rPr>
-              <w:t>中，則是上述所有</w:t>
-            </w:r>
-            <w:r>
-              <w:rPr>
-                <w:rFonts w:ascii="Times New Roman" w:hAnsi="Times New Roman"/>
-                <w:kern w:val="0"/>
-                <w:szCs w:val="20"/>
-              </w:rPr>
-              <w:t>if</w:t>
-            </w:r>
-            <w:r>
-              <w:rPr>
-                <w:rFonts w:ascii="Times New Roman" w:hAnsi="Times New Roman" w:hint="eastAsia"/>
-                <w:kern w:val="0"/>
-                <w:szCs w:val="20"/>
-              </w:rPr>
-              <w:t>及</w:t>
-            </w:r>
-            <w:r>
-              <w:rPr>
-                <w:rFonts w:ascii="Times New Roman" w:hAnsi="Times New Roman"/>
-                <w:kern w:val="0"/>
-                <w:szCs w:val="20"/>
-              </w:rPr>
-              <w:t>else if</w:t>
-            </w:r>
-            <w:r>
-              <w:rPr>
-                <w:rFonts w:ascii="Times New Roman" w:hAnsi="Times New Roman" w:hint="eastAsia"/>
-                <w:kern w:val="0"/>
-                <w:szCs w:val="20"/>
-              </w:rPr>
-              <w:t>條件都不成立的話，就會執行</w:t>
-            </w:r>
-            <w:r>
-              <w:rPr>
-                <w:rFonts w:ascii="Times New Roman" w:hAnsi="Times New Roman"/>
-                <w:kern w:val="0"/>
-                <w:szCs w:val="20"/>
-              </w:rPr>
-              <w:t>else</w:t>
-            </w:r>
-            <w:r>
-              <w:rPr>
-                <w:rFonts w:ascii="Times New Roman" w:hAnsi="Times New Roman" w:hint="eastAsia"/>
-                <w:kern w:val="0"/>
-                <w:szCs w:val="20"/>
-              </w:rPr>
-              <w:t>區塊。在設計上應想好是不是有一個預設的機制在所有條件都不成立時要執行，如果有的話，就應該放在</w:t>
-            </w:r>
-            <w:r>
-              <w:rPr>
-                <w:rFonts w:ascii="Times New Roman" w:hAnsi="Times New Roman"/>
-                <w:kern w:val="0"/>
-                <w:szCs w:val="20"/>
-              </w:rPr>
-              <w:t>else</w:t>
-            </w:r>
-            <w:r>
-              <w:rPr>
-                <w:rFonts w:ascii="Times New Roman" w:hAnsi="Times New Roman" w:hint="eastAsia"/>
-                <w:kern w:val="0"/>
-                <w:szCs w:val="20"/>
-              </w:rPr>
-              <w:t>區塊中，反之則應檢查</w:t>
-            </w:r>
-            <w:r>
-              <w:rPr>
-                <w:rFonts w:ascii="Times New Roman" w:hAnsi="Times New Roman"/>
-                <w:kern w:val="0"/>
-                <w:szCs w:val="20"/>
-              </w:rPr>
-              <w:t>else</w:t>
-            </w:r>
-            <w:r>
-              <w:rPr>
-                <w:rFonts w:ascii="Times New Roman" w:hAnsi="Times New Roman" w:hint="eastAsia"/>
-                <w:kern w:val="0"/>
-                <w:szCs w:val="20"/>
-              </w:rPr>
-              <w:t>中是不是有不應放入的程式碼，造成程式邏輯錯誤。</w:t>
-            </w:r>
-          </w:p>
-        </w:tc>
-      </w:tr>
-    </w:tbl>
-    <w:p>
-      <w:pPr>
-        <w:rPr>
-          <w:shd w:val="clear" w:color="auto" w:fill="FFFFFF"/>
-        </w:rPr>
-      </w:pPr>
-    </w:p>
-    <w:tbl>
-      <w:tblPr>
-        <w:tblW w:w="0" w:type="auto"/>
-        <w:tblBorders>
-          <w:top w:val="single" w:sz="4" w:space="0" w:color="auto"/>
-          <w:left w:val="single" w:sz="4" w:space="0" w:color="auto"/>
-          <w:bottom w:val="single" w:sz="4" w:space="0" w:color="auto"/>
-          <w:right w:val="single" w:sz="4" w:space="0" w:color="auto"/>
-          <w:insideH w:val="single" w:sz="4" w:space="0" w:color="auto"/>
-        </w:tblBorders>
-        <w:tblLayout w:type="fixed"/>
-        <w:tblCellMar>
-          <w:left w:w="0" w:type="dxa"/>
-          <w:right w:w="0" w:type="dxa"/>
-        </w:tblCellMar>
-        <w:tblLook w:val="01E0"/>
-      </w:tblPr>
-      <w:tblGrid>
-        <w:gridCol w:w="851"/>
-        <w:gridCol w:w="7518"/>
-      </w:tblGrid>
-      <w:tr>
-        <w:tc>
-          <w:tcPr>
-            <w:tcW w:w="851" w:type="dxa"/>
-          </w:tcPr>
-          <w:p>
-            <w:pPr>
-              <w:pStyle w:val="aa"/>
-              <w:ind w:firstLine="204"/>
-            </w:pPr>
-            <w:r>
-              <w:rPr>
-                <w:noProof/>
-              </w:rPr>
-              <w:pict>
-                <v:shape id="_x0000_i1054" type="#_x0000_t75" alt="paper&amp;pencil_48" style="width:27.75pt;height:28.5pt;visibility:visible">
+                <v:shape id="_x0000_i1056" type="#_x0000_t75" alt="paper&amp;pencil_48" style="width:27.75pt;height:28.5pt;visibility:visible">
                   <v:imagedata r:id="rId9" o:title="" cropleft="2048f"/>
                 </v:shape>
               </w:pict>
@@ -5908,10 +5998,10 @@
     </w:tbl>
     <w:p/>
     <w:sectPr>
-      <w:headerReference w:type="even" r:id="rId25"/>
-      <w:headerReference w:type="default" r:id="rId26"/>
-      <w:footerReference w:type="default" r:id="rId27"/>
-      <w:headerReference w:type="first" r:id="rId28"/>
+      <w:headerReference w:type="even" r:id="rId26"/>
+      <w:headerReference w:type="default" r:id="rId27"/>
+      <w:footerReference w:type="default" r:id="rId28"/>
+      <w:headerReference w:type="first" r:id="rId29"/>
       <w:pgSz w:w="11906" w:h="16838"/>
       <w:pgMar w:top="1440" w:right="1800" w:bottom="1440" w:left="1800" w:header="851" w:footer="1757" w:gutter="0"/>
       <w:cols w:space="425"/>
@@ -5952,7 +6042,7 @@
           <w:noProof/>
           <w:lang w:val="zh-TW"/>
         </w:rPr>
-        <w:t>5</w:t>
+        <w:t>9</w:t>
       </w:r>
     </w:fldSimple>
   </w:p>
@@ -9268,7 +9358,7 @@
     <w:locked/>
     <w:rsid w:val="007B699E"/>
     <w:rPr>
-      <w:rFonts w:ascii="Consolas" w:eastAsia="Times New Roman" w:hAnsi="Consolas" w:cs="Consolas"/>
+      <w:rFonts w:ascii="Consolas" w:hAnsi="Consolas" w:cs="Consolas"/>
       <w:b/>
       <w:sz w:val="20"/>
     </w:rPr>

--- a/Document/Chapter3.docx
+++ b/Document/Chapter3.docx
@@ -16,75 +16,139 @@
       <w:r>
         <w:br/>
       </w:r>
+      <w:proofErr w:type="gramStart"/>
       <w:r>
         <w:rPr>
           <w:rFonts w:hint="eastAsia"/>
         </w:rPr>
-        <w:t>迴圈與集合</w:t>
-      </w:r>
-    </w:p>
-    <w:p>
-      <w:pPr>
-        <w:pStyle w:val="a6"/>
-      </w:pPr>
+        <w:t>迴</w:t>
+      </w:r>
+      <w:proofErr w:type="gramEnd"/>
       <w:r>
         <w:rPr>
           <w:rFonts w:hint="eastAsia"/>
         </w:rPr>
-        <w:t>上一章我們開始學習使用了簡單的變數，以及基礎的邏輯判斷。然而，每個動作都要下一句指令，實在讓人感覺不出學習程式語言到底有什麼用，反而比人工更麻煩。</w:t>
-      </w:r>
-    </w:p>
-    <w:p>
-      <w:pPr>
-        <w:pStyle w:val="a6"/>
-      </w:pPr>
-    </w:p>
-    <w:p>
-      <w:pPr>
-        <w:pStyle w:val="a6"/>
+        <w:t>圈與集合</w:t>
+      </w:r>
+    </w:p>
+    <w:p>
+      <w:pPr>
+        <w:pStyle w:val="af2"/>
       </w:pPr>
       <w:r>
         <w:rPr>
           <w:rFonts w:hint="eastAsia"/>
         </w:rPr>
-        <w:t>事實上電腦程式就是這樣，一個口令一個動作，然而在這一章，我們將會學習如何使用單純的指令，讓程式執行重複的工作，而不是每碰到重複的動作時就需要打一行程式碼。此章的重點在於使用迴圈執行重複的指令，並且搭配迴圈，操作集合。</w:t>
-      </w:r>
-    </w:p>
-    <w:p>
-      <w:pPr>
-        <w:pStyle w:val="a6"/>
+        <w:t>上一章我們開始學習使用了簡單的變數，以及基礎的邏輯判斷。然而，每</w:t>
+      </w:r>
+      <w:proofErr w:type="gramStart"/>
+      <w:r>
+        <w:rPr>
+          <w:rFonts w:hint="eastAsia"/>
+        </w:rPr>
+        <w:t>個</w:t>
+      </w:r>
+      <w:proofErr w:type="gramEnd"/>
+      <w:r>
+        <w:rPr>
+          <w:rFonts w:hint="eastAsia"/>
+        </w:rPr>
+        <w:t>動作都要下一句指令，實在讓人感覺不出學習程式語言到底有什麼用，反而比人工更麻煩。</w:t>
+      </w:r>
+    </w:p>
+    <w:p>
+      <w:pPr>
+        <w:pStyle w:val="af2"/>
+      </w:pPr>
+    </w:p>
+    <w:p>
+      <w:pPr>
+        <w:pStyle w:val="af2"/>
+      </w:pPr>
+      <w:r>
+        <w:rPr>
+          <w:rFonts w:hint="eastAsia"/>
+        </w:rPr>
+        <w:t>事實上電腦程式就是這樣，一個口令一個動作，然而在這一章，我們將會學習如何使用單純的指令，讓程式執行重複的工作，而不是每碰到重複的動作時就需要打一行程式碼。</w:t>
+      </w:r>
+      <w:proofErr w:type="gramStart"/>
+      <w:r>
+        <w:rPr>
+          <w:rFonts w:hint="eastAsia"/>
+        </w:rPr>
+        <w:t>此章的</w:t>
+      </w:r>
+      <w:proofErr w:type="gramEnd"/>
+      <w:r>
+        <w:rPr>
+          <w:rFonts w:hint="eastAsia"/>
+        </w:rPr>
+        <w:t>重點在於使用</w:t>
+      </w:r>
+      <w:proofErr w:type="gramStart"/>
+      <w:r>
+        <w:rPr>
+          <w:rFonts w:hint="eastAsia"/>
+        </w:rPr>
+        <w:t>迴</w:t>
+      </w:r>
+      <w:proofErr w:type="gramEnd"/>
+      <w:r>
+        <w:rPr>
+          <w:rFonts w:hint="eastAsia"/>
+        </w:rPr>
+        <w:t>圈執行重複的指令，並且搭配</w:t>
+      </w:r>
+      <w:proofErr w:type="gramStart"/>
+      <w:r>
+        <w:rPr>
+          <w:rFonts w:hint="eastAsia"/>
+        </w:rPr>
+        <w:t>迴</w:t>
+      </w:r>
+      <w:proofErr w:type="gramEnd"/>
+      <w:r>
+        <w:rPr>
+          <w:rFonts w:hint="eastAsia"/>
+        </w:rPr>
+        <w:t>圈，操作集合。</w:t>
+      </w:r>
+    </w:p>
+    <w:p>
+      <w:pPr>
+        <w:pStyle w:val="af2"/>
         <w:ind w:left="0"/>
       </w:pPr>
     </w:p>
     <w:p>
       <w:pPr>
-        <w:pStyle w:val="a6"/>
+        <w:pStyle w:val="af2"/>
         <w:ind w:left="0"/>
       </w:pPr>
     </w:p>
     <w:p>
       <w:pPr>
-        <w:pStyle w:val="a6"/>
+        <w:pStyle w:val="af2"/>
         <w:ind w:left="0"/>
       </w:pPr>
     </w:p>
     <w:p>
       <w:pPr>
-        <w:pStyle w:val="a6"/>
+        <w:pStyle w:val="af2"/>
         <w:ind w:left="0"/>
       </w:pPr>
     </w:p>
     <w:p>
       <w:pPr>
-        <w:pStyle w:val="Heading5"/>
-        <w:ind w:left="31680"/>
+        <w:pStyle w:val="5"/>
+        <w:ind w:left="400"/>
       </w:pPr>
       <w:r>
         <w:rPr>
           <w:noProof/>
         </w:rPr>
         <w:pict>
-          <v:rect id="矩形 14" o:spid="_x0000_s1027" style="position:absolute;left:0;text-align:left;margin-left:48.35pt;margin-top:51.5pt;width:380pt;height:95.95pt;z-index:-251658240;visibility:visible" o:gfxdata="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" fillcolor="#ddd" stroked="f" strokecolor="#333" strokeweight="1.5pt"/>
+          <v:rect id="矩形 14" o:spid="_x0000_s1027" style="position:absolute;left:0;text-align:left;margin-left:48.35pt;margin-top:51.5pt;width:380pt;height:95.95pt;z-index:-1;visibility:visible" o:gfxdata="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" fillcolor="#ddd" stroked="f" strokecolor="#333" strokeweight="1.5pt"/>
         </w:pict>
       </w:r>
       <w:r>
@@ -108,7 +172,21 @@
         <w:rPr>
           <w:rFonts w:hint="eastAsia"/>
         </w:rPr>
-        <w:t>使用迴圈讓程式執行重複的動作。</w:t>
+        <w:t>使用</w:t>
+      </w:r>
+      <w:proofErr w:type="gramStart"/>
+      <w:r>
+        <w:rPr>
+          <w:rFonts w:hint="eastAsia"/>
+        </w:rPr>
+        <w:t>迴圈讓</w:t>
+      </w:r>
+      <w:proofErr w:type="gramEnd"/>
+      <w:r>
+        <w:rPr>
+          <w:rFonts w:hint="eastAsia"/>
+        </w:rPr>
+        <w:t>程式執行重複的動作。</w:t>
       </w:r>
     </w:p>
     <w:p>
@@ -119,12 +197,26 @@
         <w:rPr>
           <w:rFonts w:hint="eastAsia"/>
         </w:rPr>
-        <w:t>使用不同的迴圈以滿足不同的重複條件</w:t>
-      </w:r>
+        <w:t>使用不同的</w:t>
+      </w:r>
+      <w:proofErr w:type="gramStart"/>
       <w:r>
         <w:rPr>
           <w:rFonts w:hint="eastAsia"/>
         </w:rPr>
+        <w:t>迴</w:t>
+      </w:r>
+      <w:proofErr w:type="gramEnd"/>
+      <w:r>
+        <w:rPr>
+          <w:rFonts w:hint="eastAsia"/>
+        </w:rPr>
+        <w:t>圈以滿足不同的重複條件</w:t>
+      </w:r>
+      <w:r>
+        <w:rPr>
+          <w:rFonts w:hint="eastAsia"/>
+        </w:rPr>
         <w:t>。</w:t>
       </w:r>
     </w:p>
@@ -147,7 +239,21 @@
         <w:rPr>
           <w:rFonts w:hint="eastAsia"/>
         </w:rPr>
-        <w:t>使用迴圈操作集合。</w:t>
+        <w:t>使用</w:t>
+      </w:r>
+      <w:proofErr w:type="gramStart"/>
+      <w:r>
+        <w:rPr>
+          <w:rFonts w:hint="eastAsia"/>
+        </w:rPr>
+        <w:t>迴</w:t>
+      </w:r>
+      <w:proofErr w:type="gramEnd"/>
+      <w:r>
+        <w:rPr>
+          <w:rFonts w:hint="eastAsia"/>
+        </w:rPr>
+        <w:t>圈操作集合。</w:t>
       </w:r>
       <w:r>
         <w:br w:type="page"/>
@@ -155,16 +261,24 @@
     </w:p>
     <w:p>
       <w:pPr>
-        <w:pStyle w:val="Heading2"/>
+        <w:pStyle w:val="2"/>
       </w:pPr>
       <w:r>
         <w:t xml:space="preserve">3.1 </w:t>
       </w:r>
+      <w:proofErr w:type="gramStart"/>
       <w:r>
         <w:rPr>
           <w:rFonts w:hint="eastAsia"/>
         </w:rPr>
-        <w:t>迴圈</w:t>
+        <w:t>迴</w:t>
+      </w:r>
+      <w:proofErr w:type="gramEnd"/>
+      <w:r>
+        <w:rPr>
+          <w:rFonts w:hint="eastAsia"/>
+        </w:rPr>
+        <w:t>圈</w:t>
       </w:r>
       <w:r>
         <w:t>(Loop)</w:t>
@@ -205,7 +319,7 @@
     </w:p>
     <w:p>
       <w:pPr>
-        <w:pStyle w:val="ListParagraph"/>
+        <w:pStyle w:val="aff"/>
         <w:numPr>
           <w:ilvl w:val="0"/>
           <w:numId w:val="15"/>
@@ -224,7 +338,7 @@
     </w:p>
     <w:p>
       <w:pPr>
-        <w:pStyle w:val="ListParagraph"/>
+        <w:pStyle w:val="aff"/>
         <w:numPr>
           <w:ilvl w:val="0"/>
           <w:numId w:val="15"/>
@@ -243,7 +357,7 @@
     </w:p>
     <w:p>
       <w:pPr>
-        <w:pStyle w:val="ListParagraph"/>
+        <w:pStyle w:val="aff"/>
         <w:numPr>
           <w:ilvl w:val="0"/>
           <w:numId w:val="15"/>
@@ -257,27 +371,69 @@
         <w:rPr>
           <w:rFonts w:ascii="微軟正黑體" w:hAnsi="微軟正黑體" w:hint="eastAsia"/>
         </w:rPr>
-        <w:t>程式要執行幾次，或者說在什麼情況下要結束重複執行？</w:t>
-      </w:r>
-    </w:p>
-    <w:p>
-      <w:pPr>
-        <w:rPr>
-          <w:rFonts w:ascii="微軟正黑體"/>
-        </w:rPr>
-      </w:pPr>
-    </w:p>
-    <w:p>
-      <w:pPr>
-        <w:rPr>
-          <w:rFonts w:ascii="微軟正黑體"/>
-        </w:rPr>
-      </w:pPr>
-      <w:r>
-        <w:rPr>
-          <w:rFonts w:ascii="微軟正黑體" w:hAnsi="微軟正黑體" w:hint="eastAsia"/>
-        </w:rPr>
-        <w:t>第一和第二個問題也許不難，但第三個問題，有的時候我們並不能確切的說出，程式應該執行幾次才會結束，而是在執行結果滿足了某個條件的情況下，我們才會讓程式結束。而依照結束條件的不同，我們可以分為特定次數的</w:t>
+        <w:t>程式要執行幾次，</w:t>
+      </w:r>
+      <w:proofErr w:type="gramStart"/>
+      <w:r>
+        <w:rPr>
+          <w:rFonts w:ascii="微軟正黑體" w:hAnsi="微軟正黑體" w:hint="eastAsia"/>
+        </w:rPr>
+        <w:t>或者說在什麼</w:t>
+      </w:r>
+      <w:proofErr w:type="gramEnd"/>
+      <w:r>
+        <w:rPr>
+          <w:rFonts w:ascii="微軟正黑體" w:hAnsi="微軟正黑體" w:hint="eastAsia"/>
+        </w:rPr>
+        <w:t>情況下要結束重複執行？</w:t>
+      </w:r>
+    </w:p>
+    <w:p>
+      <w:pPr>
+        <w:rPr>
+          <w:rFonts w:ascii="微軟正黑體"/>
+        </w:rPr>
+      </w:pPr>
+    </w:p>
+    <w:p>
+      <w:pPr>
+        <w:rPr>
+          <w:rFonts w:ascii="微軟正黑體"/>
+        </w:rPr>
+      </w:pPr>
+      <w:r>
+        <w:rPr>
+          <w:rFonts w:ascii="微軟正黑體" w:hAnsi="微軟正黑體" w:hint="eastAsia"/>
+        </w:rPr>
+        <w:t>第一和第二</w:t>
+      </w:r>
+      <w:proofErr w:type="gramStart"/>
+      <w:r>
+        <w:rPr>
+          <w:rFonts w:ascii="微軟正黑體" w:hAnsi="微軟正黑體" w:hint="eastAsia"/>
+        </w:rPr>
+        <w:t>個</w:t>
+      </w:r>
+      <w:proofErr w:type="gramEnd"/>
+      <w:r>
+        <w:rPr>
+          <w:rFonts w:ascii="微軟正黑體" w:hAnsi="微軟正黑體" w:hint="eastAsia"/>
+        </w:rPr>
+        <w:t>問題也許不難，但第三</w:t>
+      </w:r>
+      <w:proofErr w:type="gramStart"/>
+      <w:r>
+        <w:rPr>
+          <w:rFonts w:ascii="微軟正黑體" w:hAnsi="微軟正黑體" w:hint="eastAsia"/>
+        </w:rPr>
+        <w:t>個</w:t>
+      </w:r>
+      <w:proofErr w:type="gramEnd"/>
+      <w:r>
+        <w:rPr>
+          <w:rFonts w:ascii="微軟正黑體" w:hAnsi="微軟正黑體" w:hint="eastAsia"/>
+        </w:rPr>
+        <w:t>問題，有的時候我們並不能確切的說出，程式應該執行幾次才會結束，而是在執行結果滿足了某個條件的情況下，我們才會讓程式結束。而依照結束條件的不同，我們可以分為特定次數的</w:t>
       </w:r>
       <w:r>
         <w:rPr>
@@ -285,11 +441,19 @@
         </w:rPr>
         <w:t>For</w:t>
       </w:r>
-      <w:r>
-        <w:rPr>
-          <w:rFonts w:ascii="微軟正黑體" w:hAnsi="微軟正黑體" w:hint="eastAsia"/>
-        </w:rPr>
-        <w:t>迴圈，以及不定次數的</w:t>
+      <w:proofErr w:type="gramStart"/>
+      <w:r>
+        <w:rPr>
+          <w:rFonts w:ascii="微軟正黑體" w:hAnsi="微軟正黑體" w:hint="eastAsia"/>
+        </w:rPr>
+        <w:t>迴</w:t>
+      </w:r>
+      <w:proofErr w:type="gramEnd"/>
+      <w:r>
+        <w:rPr>
+          <w:rFonts w:ascii="微軟正黑體" w:hAnsi="微軟正黑體" w:hint="eastAsia"/>
+        </w:rPr>
+        <w:t>圈，以及不定次數的</w:t>
       </w:r>
       <w:r>
         <w:rPr>
@@ -297,11 +461,19 @@
         </w:rPr>
         <w:t>While</w:t>
       </w:r>
-      <w:r>
-        <w:rPr>
-          <w:rFonts w:ascii="微軟正黑體" w:hAnsi="微軟正黑體" w:hint="eastAsia"/>
-        </w:rPr>
-        <w:t>迴圈。以下我們先來介紹</w:t>
+      <w:proofErr w:type="gramStart"/>
+      <w:r>
+        <w:rPr>
+          <w:rFonts w:ascii="微軟正黑體" w:hAnsi="微軟正黑體" w:hint="eastAsia"/>
+        </w:rPr>
+        <w:t>迴</w:t>
+      </w:r>
+      <w:proofErr w:type="gramEnd"/>
+      <w:r>
+        <w:rPr>
+          <w:rFonts w:ascii="微軟正黑體" w:hAnsi="微軟正黑體" w:hint="eastAsia"/>
+        </w:rPr>
+        <w:t>圈。以下我們先來介紹</w:t>
       </w:r>
       <w:r>
         <w:rPr>
@@ -309,11 +481,19 @@
         </w:rPr>
         <w:t>For</w:t>
       </w:r>
-      <w:r>
-        <w:rPr>
-          <w:rFonts w:ascii="微軟正黑體" w:hAnsi="微軟正黑體" w:hint="eastAsia"/>
-        </w:rPr>
-        <w:t>迴圈的寫法：</w:t>
+      <w:proofErr w:type="gramStart"/>
+      <w:r>
+        <w:rPr>
+          <w:rFonts w:ascii="微軟正黑體" w:hAnsi="微軟正黑體" w:hint="eastAsia"/>
+        </w:rPr>
+        <w:t>迴</w:t>
+      </w:r>
+      <w:proofErr w:type="gramEnd"/>
+      <w:r>
+        <w:rPr>
+          <w:rFonts w:ascii="微軟正黑體" w:hAnsi="微軟正黑體" w:hint="eastAsia"/>
+        </w:rPr>
+        <w:t>圈的寫法：</w:t>
       </w:r>
     </w:p>
     <w:p>
@@ -335,7 +515,7 @@
           <w:noProof/>
         </w:rPr>
         <w:pict>
-          <v:shape id="圖片 2" o:spid="_x0000_i1026" type="#_x0000_t75" style="width:276pt;height:125.25pt;visibility:visible">
+          <v:shape id="圖片 2" o:spid="_x0000_i1025" type="#_x0000_t75" style="width:276pt;height:125.55pt;visibility:visible">
             <v:imagedata r:id="rId7" o:title=""/>
           </v:shape>
         </w:pict>
@@ -375,59 +555,105 @@
         <w:rPr>
           <w:rFonts w:ascii="微軟正黑體" w:hAnsi="微軟正黑體" w:hint="eastAsia"/>
         </w:rPr>
-        <w:t>的整數之和。可以看見，我們並不需要</w:t>
-      </w:r>
-    </w:p>
-    <w:p>
-      <w:pPr>
-        <w:rPr>
-          <w:rFonts w:ascii="微軟正黑體"/>
-        </w:rPr>
-      </w:pPr>
+        <w:t>的整數之</w:t>
+      </w:r>
+      <w:proofErr w:type="gramStart"/>
+      <w:r>
+        <w:rPr>
+          <w:rFonts w:ascii="微軟正黑體" w:hAnsi="微軟正黑體" w:hint="eastAsia"/>
+        </w:rPr>
+        <w:t>和</w:t>
+      </w:r>
+      <w:proofErr w:type="gramEnd"/>
+      <w:r>
+        <w:rPr>
+          <w:rFonts w:ascii="微軟正黑體" w:hAnsi="微軟正黑體" w:hint="eastAsia"/>
+        </w:rPr>
+        <w:t>。可以看見，我們並不需要</w:t>
+      </w:r>
+    </w:p>
+    <w:p>
+      <w:pPr>
+        <w:rPr>
+          <w:rFonts w:ascii="微軟正黑體"/>
+        </w:rPr>
+      </w:pPr>
+      <w:proofErr w:type="gramStart"/>
       <w:r>
         <w:rPr>
           <w:rFonts w:ascii="微軟正黑體" w:hAnsi="微軟正黑體"/>
         </w:rPr>
-        <w:t>sum = sum + 1;</w:t>
-      </w:r>
-    </w:p>
-    <w:p>
-      <w:pPr>
-        <w:rPr>
-          <w:rFonts w:ascii="微軟正黑體"/>
-        </w:rPr>
-      </w:pPr>
+        <w:t>sum</w:t>
+      </w:r>
+      <w:proofErr w:type="gramEnd"/>
       <w:r>
         <w:rPr>
           <w:rFonts w:ascii="微軟正黑體" w:hAnsi="微軟正黑體"/>
         </w:rPr>
-        <w:t>sum = sum + 2;</w:t>
-      </w:r>
-    </w:p>
-    <w:p>
-      <w:pPr>
-        <w:rPr>
-          <w:rFonts w:ascii="微軟正黑體"/>
-        </w:rPr>
-      </w:pPr>
-      <w:r>
-        <w:rPr>
-          <w:rFonts w:ascii="微軟正黑體" w:hAnsi="微軟正黑體" w:hint="eastAsia"/>
-        </w:rPr>
-        <w:t>………………………</w:t>
-      </w:r>
-    </w:p>
-    <w:p>
-      <w:pPr>
-        <w:rPr>
-          <w:rFonts w:ascii="微軟正黑體"/>
-        </w:rPr>
-      </w:pPr>
+        <w:t xml:space="preserve"> = sum + 1;</w:t>
+      </w:r>
+    </w:p>
+    <w:p>
+      <w:pPr>
+        <w:rPr>
+          <w:rFonts w:ascii="微軟正黑體"/>
+        </w:rPr>
+      </w:pPr>
+      <w:proofErr w:type="gramStart"/>
       <w:r>
         <w:rPr>
           <w:rFonts w:ascii="微軟正黑體" w:hAnsi="微軟正黑體"/>
         </w:rPr>
-        <w:t>sum = sum + 100;</w:t>
+        <w:t>sum</w:t>
+      </w:r>
+      <w:proofErr w:type="gramEnd"/>
+      <w:r>
+        <w:rPr>
+          <w:rFonts w:ascii="微軟正黑體" w:hAnsi="微軟正黑體"/>
+        </w:rPr>
+        <w:t xml:space="preserve"> = sum + 2;</w:t>
+      </w:r>
+    </w:p>
+    <w:p>
+      <w:pPr>
+        <w:rPr>
+          <w:rFonts w:ascii="微軟正黑體"/>
+        </w:rPr>
+      </w:pPr>
+      <w:r>
+        <w:rPr>
+          <w:rFonts w:ascii="微軟正黑體" w:hAnsi="微軟正黑體" w:hint="eastAsia"/>
+        </w:rPr>
+        <w:t>…</w:t>
+      </w:r>
+      <w:proofErr w:type="gramStart"/>
+      <w:r>
+        <w:rPr>
+          <w:rFonts w:ascii="微軟正黑體" w:hAnsi="微軟正黑體" w:hint="eastAsia"/>
+        </w:rPr>
+        <w:t>……………………</w:t>
+      </w:r>
+      <w:proofErr w:type="gramEnd"/>
+    </w:p>
+    <w:p>
+      <w:pPr>
+        <w:rPr>
+          <w:rFonts w:ascii="微軟正黑體"/>
+        </w:rPr>
+      </w:pPr>
+      <w:proofErr w:type="gramStart"/>
+      <w:r>
+        <w:rPr>
+          <w:rFonts w:ascii="微軟正黑體" w:hAnsi="微軟正黑體"/>
+        </w:rPr>
+        <w:t>sum</w:t>
+      </w:r>
+      <w:proofErr w:type="gramEnd"/>
+      <w:r>
+        <w:rPr>
+          <w:rFonts w:ascii="微軟正黑體" w:hAnsi="微軟正黑體"/>
+        </w:rPr>
+        <w:t xml:space="preserve"> = sum + 100;</w:t>
       </w:r>
     </w:p>
     <w:p>
@@ -484,11 +710,19 @@
         </w:rPr>
         <w:t>for</w:t>
       </w:r>
-      <w:r>
-        <w:rPr>
-          <w:rFonts w:ascii="微軟正黑體" w:hAnsi="微軟正黑體" w:hint="eastAsia"/>
-        </w:rPr>
-        <w:t>迴圈來協助我們完成任務。來看看</w:t>
+      <w:proofErr w:type="gramStart"/>
+      <w:r>
+        <w:rPr>
+          <w:rFonts w:ascii="微軟正黑體" w:hAnsi="微軟正黑體" w:hint="eastAsia"/>
+        </w:rPr>
+        <w:t>迴圈來</w:t>
+      </w:r>
+      <w:proofErr w:type="gramEnd"/>
+      <w:r>
+        <w:rPr>
+          <w:rFonts w:ascii="微軟正黑體" w:hAnsi="微軟正黑體" w:hint="eastAsia"/>
+        </w:rPr>
+        <w:t>協助我們完成任務。來看看</w:t>
       </w:r>
       <w:r>
         <w:rPr>
@@ -496,11 +730,19 @@
         </w:rPr>
         <w:t>for</w:t>
       </w:r>
-      <w:r>
-        <w:rPr>
-          <w:rFonts w:ascii="微軟正黑體" w:hAnsi="微軟正黑體" w:hint="eastAsia"/>
-        </w:rPr>
-        <w:t>迴圈的結構，首先要以</w:t>
+      <w:proofErr w:type="gramStart"/>
+      <w:r>
+        <w:rPr>
+          <w:rFonts w:ascii="微軟正黑體" w:hAnsi="微軟正黑體" w:hint="eastAsia"/>
+        </w:rPr>
+        <w:t>迴</w:t>
+      </w:r>
+      <w:proofErr w:type="gramEnd"/>
+      <w:r>
+        <w:rPr>
+          <w:rFonts w:ascii="微軟正黑體" w:hAnsi="微軟正黑體" w:hint="eastAsia"/>
+        </w:rPr>
+        <w:t>圈的結構，首先要以</w:t>
       </w:r>
       <w:r>
         <w:rPr>
@@ -512,27 +754,71 @@
         <w:rPr>
           <w:rFonts w:ascii="微軟正黑體" w:hAnsi="微軟正黑體" w:hint="eastAsia"/>
         </w:rPr>
-        <w:t>開頭，後接小括號，括號中的內容則是迴圈的執行條件，而迴圈要執行的工作內容，則是在小括號後方以大括號包覆。</w:t>
-      </w:r>
-    </w:p>
-    <w:p>
-      <w:pPr>
-        <w:rPr>
-          <w:rFonts w:ascii="微軟正黑體"/>
-        </w:rPr>
-      </w:pPr>
-      <w:r>
-        <w:rPr>
-          <w:rFonts w:ascii="微軟正黑體" w:hAnsi="微軟正黑體" w:hint="eastAsia"/>
-        </w:rPr>
-        <w:t>我們的第一個條件，是在此迴圈內宣告了一個整數類型的索引值</w:t>
-      </w:r>
+        <w:t>開頭，後接小括號，括號中的內容則是</w:t>
+      </w:r>
+      <w:proofErr w:type="gramStart"/>
+      <w:r>
+        <w:rPr>
+          <w:rFonts w:ascii="微軟正黑體" w:hAnsi="微軟正黑體" w:hint="eastAsia"/>
+        </w:rPr>
+        <w:t>迴</w:t>
+      </w:r>
+      <w:proofErr w:type="gramEnd"/>
+      <w:r>
+        <w:rPr>
+          <w:rFonts w:ascii="微軟正黑體" w:hAnsi="微軟正黑體" w:hint="eastAsia"/>
+        </w:rPr>
+        <w:t>圈的執行條件，而</w:t>
+      </w:r>
+      <w:proofErr w:type="gramStart"/>
+      <w:r>
+        <w:rPr>
+          <w:rFonts w:ascii="微軟正黑體" w:hAnsi="微軟正黑體" w:hint="eastAsia"/>
+        </w:rPr>
+        <w:t>迴圈要</w:t>
+      </w:r>
+      <w:proofErr w:type="gramEnd"/>
+      <w:r>
+        <w:rPr>
+          <w:rFonts w:ascii="微軟正黑體" w:hAnsi="微軟正黑體" w:hint="eastAsia"/>
+        </w:rPr>
+        <w:t>執行的工作內容，則是在小括號後方以大括號包覆。</w:t>
+      </w:r>
+    </w:p>
+    <w:p>
+      <w:pPr>
+        <w:rPr>
+          <w:rFonts w:ascii="微軟正黑體"/>
+        </w:rPr>
+      </w:pPr>
+      <w:r>
+        <w:rPr>
+          <w:rFonts w:ascii="微軟正黑體" w:hAnsi="微軟正黑體" w:hint="eastAsia"/>
+        </w:rPr>
+        <w:t>我們的第一個條件，是在此</w:t>
+      </w:r>
+      <w:proofErr w:type="gramStart"/>
+      <w:r>
+        <w:rPr>
+          <w:rFonts w:ascii="微軟正黑體" w:hAnsi="微軟正黑體" w:hint="eastAsia"/>
+        </w:rPr>
+        <w:t>迴</w:t>
+      </w:r>
+      <w:proofErr w:type="gramEnd"/>
+      <w:r>
+        <w:rPr>
+          <w:rFonts w:ascii="微軟正黑體" w:hAnsi="微軟正黑體" w:hint="eastAsia"/>
+        </w:rPr>
+        <w:t>圈內宣告了一個整數類型的索引值</w:t>
+      </w:r>
+      <w:proofErr w:type="spellStart"/>
       <w:r>
         <w:rPr>
           <w:rFonts w:ascii="微軟正黑體" w:hAnsi="微軟正黑體"/>
         </w:rPr>
         <w:t>i</w:t>
       </w:r>
+      <w:proofErr w:type="spellEnd"/>
       <w:r>
         <w:rPr>
           <w:rFonts w:ascii="微軟正黑體" w:hAnsi="微軟正黑體" w:hint="eastAsia"/>
@@ -551,24 +837,48 @@
         </w:rPr>
         <w:t>。</w:t>
       </w:r>
+      <w:proofErr w:type="spellStart"/>
       <w:r>
         <w:rPr>
           <w:rFonts w:ascii="微軟正黑體" w:hAnsi="微軟正黑體"/>
         </w:rPr>
-        <w:t>i++</w:t>
-      </w:r>
-      <w:r>
-        <w:rPr>
-          <w:rFonts w:ascii="微軟正黑體" w:hAnsi="微軟正黑體" w:hint="eastAsia"/>
-        </w:rPr>
-        <w:t>表示每當此迴圈執行完大括號的內容後，便將</w:t>
-      </w:r>
+        <w:t>i</w:t>
+      </w:r>
+      <w:proofErr w:type="spellEnd"/>
       <w:r>
         <w:rPr>
           <w:rFonts w:ascii="微軟正黑體" w:hAnsi="微軟正黑體"/>
         </w:rPr>
+        <w:t>++</w:t>
+      </w:r>
+      <w:r>
+        <w:rPr>
+          <w:rFonts w:ascii="微軟正黑體" w:hAnsi="微軟正黑體" w:hint="eastAsia"/>
+        </w:rPr>
+        <w:t>表示每當此</w:t>
+      </w:r>
+      <w:proofErr w:type="gramStart"/>
+      <w:r>
+        <w:rPr>
+          <w:rFonts w:ascii="微軟正黑體" w:hAnsi="微軟正黑體" w:hint="eastAsia"/>
+        </w:rPr>
+        <w:t>迴</w:t>
+      </w:r>
+      <w:proofErr w:type="gramEnd"/>
+      <w:r>
+        <w:rPr>
+          <w:rFonts w:ascii="微軟正黑體" w:hAnsi="微軟正黑體" w:hint="eastAsia"/>
+        </w:rPr>
+        <w:t>圈執行完大括號的內容後，便將</w:t>
+      </w:r>
+      <w:proofErr w:type="spellStart"/>
+      <w:r>
+        <w:rPr>
+          <w:rFonts w:ascii="微軟正黑體" w:hAnsi="微軟正黑體"/>
+        </w:rPr>
         <w:t>i</w:t>
       </w:r>
+      <w:proofErr w:type="spellEnd"/>
       <w:r>
         <w:rPr>
           <w:rFonts w:ascii="微軟正黑體" w:hAnsi="微軟正黑體" w:hint="eastAsia"/>
@@ -587,29 +897,73 @@
         </w:rPr>
         <w:t>；當</w:t>
       </w:r>
+      <w:proofErr w:type="spellStart"/>
       <w:r>
         <w:rPr>
           <w:rFonts w:ascii="微軟正黑體" w:hAnsi="微軟正黑體"/>
         </w:rPr>
-        <w:t xml:space="preserve">i &lt; 101 </w:t>
-      </w:r>
-      <w:r>
-        <w:rPr>
-          <w:rFonts w:ascii="微軟正黑體" w:hAnsi="微軟正黑體" w:hint="eastAsia"/>
-        </w:rPr>
-        <w:t>的時，迴圈會繼續執行；當</w:t>
-      </w:r>
+        <w:t>i</w:t>
+      </w:r>
+      <w:proofErr w:type="spellEnd"/>
       <w:r>
         <w:rPr>
           <w:rFonts w:ascii="微軟正黑體" w:hAnsi="微軟正黑體"/>
         </w:rPr>
-        <w:t>i &gt;= 101</w:t>
-      </w:r>
-      <w:r>
-        <w:rPr>
-          <w:rFonts w:ascii="微軟正黑體" w:hAnsi="微軟正黑體" w:hint="eastAsia"/>
-        </w:rPr>
-        <w:t>時，迴圈則會結束。</w:t>
+        <w:t xml:space="preserve"> &lt; 101 </w:t>
+      </w:r>
+      <w:r>
+        <w:rPr>
+          <w:rFonts w:ascii="微軟正黑體" w:hAnsi="微軟正黑體" w:hint="eastAsia"/>
+        </w:rPr>
+        <w:t>的時，</w:t>
+      </w:r>
+      <w:proofErr w:type="gramStart"/>
+      <w:r>
+        <w:rPr>
+          <w:rFonts w:ascii="微軟正黑體" w:hAnsi="微軟正黑體" w:hint="eastAsia"/>
+        </w:rPr>
+        <w:t>迴</w:t>
+      </w:r>
+      <w:proofErr w:type="gramEnd"/>
+      <w:r>
+        <w:rPr>
+          <w:rFonts w:ascii="微軟正黑體" w:hAnsi="微軟正黑體" w:hint="eastAsia"/>
+        </w:rPr>
+        <w:t>圈會繼續執行；當</w:t>
+      </w:r>
+      <w:proofErr w:type="spellStart"/>
+      <w:r>
+        <w:rPr>
+          <w:rFonts w:ascii="微軟正黑體" w:hAnsi="微軟正黑體"/>
+        </w:rPr>
+        <w:t>i</w:t>
+      </w:r>
+      <w:proofErr w:type="spellEnd"/>
+      <w:r>
+        <w:rPr>
+          <w:rFonts w:ascii="微軟正黑體" w:hAnsi="微軟正黑體"/>
+        </w:rPr>
+        <w:t xml:space="preserve"> &gt;= 101</w:t>
+      </w:r>
+      <w:r>
+        <w:rPr>
+          <w:rFonts w:ascii="微軟正黑體" w:hAnsi="微軟正黑體" w:hint="eastAsia"/>
+        </w:rPr>
+        <w:t>時，</w:t>
+      </w:r>
+      <w:proofErr w:type="gramStart"/>
+      <w:r>
+        <w:rPr>
+          <w:rFonts w:ascii="微軟正黑體" w:hAnsi="微軟正黑體" w:hint="eastAsia"/>
+        </w:rPr>
+        <w:t>迴</w:t>
+      </w:r>
+      <w:proofErr w:type="gramEnd"/>
+      <w:r>
+        <w:rPr>
+          <w:rFonts w:ascii="微軟正黑體" w:hAnsi="微軟正黑體" w:hint="eastAsia"/>
+        </w:rPr>
+        <w:t>圈則會結束。</w:t>
       </w:r>
     </w:p>
     <w:p>
@@ -641,7 +995,21 @@
         <w:rPr>
           <w:rFonts w:ascii="微軟正黑體" w:hAnsi="微軟正黑體" w:hint="eastAsia"/>
         </w:rPr>
-        <w:t>的整數和，所以我們的條件是從</w:t>
+        <w:t>的整數</w:t>
+      </w:r>
+      <w:proofErr w:type="gramStart"/>
+      <w:r>
+        <w:rPr>
+          <w:rFonts w:ascii="微軟正黑體" w:hAnsi="微軟正黑體" w:hint="eastAsia"/>
+        </w:rPr>
+        <w:t>和</w:t>
+      </w:r>
+      <w:proofErr w:type="gramEnd"/>
+      <w:r>
+        <w:rPr>
+          <w:rFonts w:ascii="微軟正黑體" w:hAnsi="微軟正黑體" w:hint="eastAsia"/>
+        </w:rPr>
+        <w:t>，所以我們的條件是從</w:t>
       </w:r>
       <w:r>
         <w:rPr>
@@ -715,12 +1083,14 @@
         </w:rPr>
         <w:t>，而每執行完一次加總，下個要加的數會比目前的</w:t>
       </w:r>
+      <w:proofErr w:type="spellStart"/>
       <w:r>
         <w:rPr>
           <w:rFonts w:ascii="微軟正黑體" w:hAnsi="微軟正黑體"/>
         </w:rPr>
         <w:t>i</w:t>
       </w:r>
+      <w:proofErr w:type="spellEnd"/>
       <w:r>
         <w:rPr>
           <w:rFonts w:ascii="微軟正黑體" w:hAnsi="微軟正黑體" w:hint="eastAsia"/>
@@ -737,24 +1107,60 @@
         <w:rPr>
           <w:rFonts w:ascii="微軟正黑體" w:hAnsi="微軟正黑體" w:hint="eastAsia"/>
         </w:rPr>
-        <w:t>，所以每次執行完迴圈就將</w:t>
-      </w:r>
+        <w:t>，所以每次執行完</w:t>
+      </w:r>
+      <w:proofErr w:type="gramStart"/>
+      <w:r>
+        <w:rPr>
+          <w:rFonts w:ascii="微軟正黑體" w:hAnsi="微軟正黑體" w:hint="eastAsia"/>
+        </w:rPr>
+        <w:t>迴</w:t>
+      </w:r>
+      <w:proofErr w:type="gramEnd"/>
+      <w:r>
+        <w:rPr>
+          <w:rFonts w:ascii="微軟正黑體" w:hAnsi="微軟正黑體" w:hint="eastAsia"/>
+        </w:rPr>
+        <w:t>圈就將</w:t>
+      </w:r>
+      <w:proofErr w:type="spellStart"/>
       <w:r>
         <w:rPr>
           <w:rFonts w:ascii="微軟正黑體" w:hAnsi="微軟正黑體"/>
         </w:rPr>
-        <w:t>i + 1</w:t>
-      </w:r>
-      <w:r>
-        <w:rPr>
-          <w:rFonts w:ascii="微軟正黑體" w:hAnsi="微軟正黑體" w:hint="eastAsia"/>
-        </w:rPr>
-        <w:t>。而相加之和則記錄於</w:t>
-      </w:r>
+        <w:t>i</w:t>
+      </w:r>
+      <w:proofErr w:type="spellEnd"/>
       <w:r>
         <w:rPr>
           <w:rFonts w:ascii="微軟正黑體" w:hAnsi="微軟正黑體"/>
         </w:rPr>
+        <w:t xml:space="preserve"> + 1</w:t>
+      </w:r>
+      <w:r>
+        <w:rPr>
+          <w:rFonts w:ascii="微軟正黑體" w:hAnsi="微軟正黑體" w:hint="eastAsia"/>
+        </w:rPr>
+        <w:t>。而相加之和</w:t>
+      </w:r>
+      <w:proofErr w:type="gramStart"/>
+      <w:r>
+        <w:rPr>
+          <w:rFonts w:ascii="微軟正黑體" w:hAnsi="微軟正黑體" w:hint="eastAsia"/>
+        </w:rPr>
+        <w:t>則</w:t>
+      </w:r>
+      <w:proofErr w:type="gramEnd"/>
+      <w:r>
+        <w:rPr>
+          <w:rFonts w:ascii="微軟正黑體" w:hAnsi="微軟正黑體" w:hint="eastAsia"/>
+        </w:rPr>
+        <w:t>記錄於</w:t>
+      </w:r>
+      <w:r>
+        <w:rPr>
+          <w:rFonts w:ascii="微軟正黑體" w:hAnsi="微軟正黑體"/>
+        </w:rPr>
         <w:t xml:space="preserve"> sum </w:t>
       </w:r>
       <w:r>
@@ -795,7 +1201,7 @@
           <w:noProof/>
         </w:rPr>
         <w:pict>
-          <v:shape id="圖片 4" o:spid="_x0000_i1027" type="#_x0000_t75" style="width:374.25pt;height:246.75pt;visibility:visible">
+          <v:shape id="圖片 4" o:spid="_x0000_i1026" type="#_x0000_t75" style="width:374.3pt;height:246.9pt;visibility:visible">
             <v:imagedata r:id="rId8" o:title=""/>
           </v:shape>
         </w:pict>
@@ -836,7 +1242,7 @@
           </w:tcPr>
           <w:p>
             <w:pPr>
-              <w:pStyle w:val="aa"/>
+              <w:pStyle w:val="af7"/>
               <w:ind w:firstLine="204"/>
             </w:pPr>
             <w:r>
@@ -844,7 +1250,7 @@
                 <w:noProof/>
               </w:rPr>
               <w:pict>
-                <v:shape id="圖片 3" o:spid="_x0000_i1028" type="#_x0000_t75" alt="paper&amp;pencil_48" style="width:27.75pt;height:28.5pt;visibility:visible">
+                <v:shape id="圖片 3" o:spid="_x0000_i1027" type="#_x0000_t75" alt="paper&amp;pencil_48" style="width:27.7pt;height:28.6pt;visibility:visible">
                   <v:imagedata r:id="rId9" o:title="" cropleft="2048f"/>
                 </v:shape>
               </w:pict>
@@ -861,7 +1267,7 @@
           </w:tcPr>
           <w:p>
             <w:pPr>
-              <w:pStyle w:val="ab"/>
+              <w:pStyle w:val="af8"/>
               <w:adjustRightInd w:val="0"/>
               <w:spacing w:before="120" w:after="120"/>
               <w:jc w:val="both"/>
@@ -878,8 +1284,18 @@
                 <w:kern w:val="0"/>
                 <w:szCs w:val="20"/>
               </w:rPr>
-              <w:t>sum += i</w:t>
-            </w:r>
+              <w:t xml:space="preserve">sum += </w:t>
+            </w:r>
+            <w:proofErr w:type="spellStart"/>
+            <w:r>
+              <w:rPr>
+                <w:rFonts w:ascii="Times New Roman" w:hAnsi="Times New Roman"/>
+                <w:kern w:val="0"/>
+                <w:szCs w:val="20"/>
+              </w:rPr>
+              <w:t>i</w:t>
+            </w:r>
+            <w:proofErr w:type="spellEnd"/>
             <w:r>
               <w:rPr>
                 <w:rFonts w:ascii="Times New Roman" w:hAnsi="Times New Roman" w:hint="eastAsia"/>
@@ -894,8 +1310,18 @@
                 <w:kern w:val="0"/>
                 <w:szCs w:val="20"/>
               </w:rPr>
-              <w:t xml:space="preserve"> sum = sum + i</w:t>
-            </w:r>
+              <w:t xml:space="preserve"> sum = sum + </w:t>
+            </w:r>
+            <w:proofErr w:type="spellStart"/>
+            <w:r>
+              <w:rPr>
+                <w:rFonts w:ascii="Times New Roman" w:hAnsi="Times New Roman"/>
+                <w:kern w:val="0"/>
+                <w:szCs w:val="20"/>
+              </w:rPr>
+              <w:t>i</w:t>
+            </w:r>
+            <w:proofErr w:type="spellEnd"/>
             <w:r>
               <w:rPr>
                 <w:rFonts w:ascii="Times New Roman" w:hAnsi="Times New Roman" w:hint="eastAsia"/>
@@ -920,6 +1346,7 @@
               </w:rPr>
               <w:t>目前之值與</w:t>
             </w:r>
+            <w:proofErr w:type="spellStart"/>
             <w:r>
               <w:rPr>
                 <w:rFonts w:ascii="Times New Roman" w:hAnsi="Times New Roman"/>
@@ -928,6 +1355,7 @@
               </w:rPr>
               <w:t>i</w:t>
             </w:r>
+            <w:proofErr w:type="spellEnd"/>
             <w:r>
               <w:rPr>
                 <w:rFonts w:ascii="Times New Roman" w:hAnsi="Times New Roman" w:hint="eastAsia"/>
@@ -1039,7 +1467,7 @@
           </w:tcPr>
           <w:p>
             <w:pPr>
-              <w:pStyle w:val="aa"/>
+              <w:pStyle w:val="af7"/>
               <w:ind w:firstLine="204"/>
             </w:pPr>
             <w:r>
@@ -1047,7 +1475,7 @@
                 <w:noProof/>
               </w:rPr>
               <w:pict>
-                <v:shape id="_x0000_i1029" type="#_x0000_t75" alt="paper&amp;pencil_48" style="width:27.75pt;height:28.5pt;visibility:visible">
+                <v:shape id="_x0000_i1028" type="#_x0000_t75" alt="paper&amp;pencil_48" style="width:27.7pt;height:28.6pt;visibility:visible">
                   <v:imagedata r:id="rId9" o:title="" cropleft="2048f"/>
                 </v:shape>
               </w:pict>
@@ -1064,7 +1492,7 @@
           </w:tcPr>
           <w:p>
             <w:pPr>
-              <w:pStyle w:val="ab"/>
+              <w:pStyle w:val="af8"/>
               <w:adjustRightInd w:val="0"/>
               <w:spacing w:before="120" w:after="120"/>
               <w:jc w:val="both"/>
@@ -1083,14 +1511,25 @@
               </w:rPr>
               <w:t>For</w:t>
             </w:r>
+            <w:proofErr w:type="gramStart"/>
             <w:r>
               <w:rPr>
                 <w:rFonts w:ascii="Times New Roman" w:hAnsi="Times New Roman" w:hint="eastAsia"/>
                 <w:kern w:val="0"/>
                 <w:szCs w:val="20"/>
               </w:rPr>
-              <w:t>迴圈的索引值一般習慣用</w:t>
-            </w:r>
+              <w:t>迴</w:t>
+            </w:r>
+            <w:proofErr w:type="gramEnd"/>
+            <w:r>
+              <w:rPr>
+                <w:rFonts w:ascii="Times New Roman" w:hAnsi="Times New Roman" w:hint="eastAsia"/>
+                <w:kern w:val="0"/>
+                <w:szCs w:val="20"/>
+              </w:rPr>
+              <w:t>圈的索引值一般習慣用</w:t>
+            </w:r>
+            <w:proofErr w:type="spellStart"/>
             <w:r>
               <w:rPr>
                 <w:rFonts w:ascii="Times New Roman" w:hAnsi="Times New Roman"/>
@@ -1099,6 +1538,7 @@
               </w:rPr>
               <w:t>i</w:t>
             </w:r>
+            <w:proofErr w:type="spellEnd"/>
             <w:r>
               <w:rPr>
                 <w:rFonts w:ascii="Times New Roman" w:hAnsi="Times New Roman" w:hint="eastAsia"/>
@@ -1107,6 +1547,7 @@
               </w:rPr>
               <w:t>，如果</w:t>
             </w:r>
+            <w:proofErr w:type="spellStart"/>
             <w:r>
               <w:rPr>
                 <w:rFonts w:ascii="Times New Roman" w:hAnsi="Times New Roman"/>
@@ -1115,6 +1556,7 @@
               </w:rPr>
               <w:t>i</w:t>
             </w:r>
+            <w:proofErr w:type="spellEnd"/>
             <w:r>
               <w:rPr>
                 <w:rFonts w:ascii="Times New Roman" w:hAnsi="Times New Roman" w:hint="eastAsia"/>
@@ -1153,7 +1595,25 @@
                 <w:kern w:val="0"/>
                 <w:szCs w:val="20"/>
               </w:rPr>
-              <w:t>依次類推，不過並沒有強制規定索引值的名稱，愛叫什麼都可以。</w:t>
+              <w:t>依次類推，不過並沒有強制規定索引值的名稱，</w:t>
+            </w:r>
+            <w:proofErr w:type="gramStart"/>
+            <w:r>
+              <w:rPr>
+                <w:rFonts w:ascii="Times New Roman" w:hAnsi="Times New Roman" w:hint="eastAsia"/>
+                <w:kern w:val="0"/>
+                <w:szCs w:val="20"/>
+              </w:rPr>
+              <w:t>愛叫什麼</w:t>
+            </w:r>
+            <w:proofErr w:type="gramEnd"/>
+            <w:r>
+              <w:rPr>
+                <w:rFonts w:ascii="Times New Roman" w:hAnsi="Times New Roman" w:hint="eastAsia"/>
+                <w:kern w:val="0"/>
+                <w:szCs w:val="20"/>
+              </w:rPr>
+              <w:t>都可以。</w:t>
             </w:r>
           </w:p>
         </w:tc>
@@ -1194,7 +1654,7 @@
           </w:tcPr>
           <w:p>
             <w:pPr>
-              <w:pStyle w:val="aa"/>
+              <w:pStyle w:val="af7"/>
               <w:ind w:firstLine="204"/>
             </w:pPr>
             <w:r>
@@ -1202,7 +1662,7 @@
                 <w:noProof/>
               </w:rPr>
               <w:pict>
-                <v:shape id="_x0000_i1030" type="#_x0000_t75" alt="lightbulb_48" style="width:26.25pt;height:24pt;visibility:visible">
+                <v:shape id="_x0000_i1029" type="#_x0000_t75" alt="lightbulb_48" style="width:26.3pt;height:24pt;visibility:visible">
                   <v:imagedata r:id="rId10" o:title="" croptop="2799f" cropbottom="3140f" cropleft="3482f"/>
                 </v:shape>
               </w:pict>
@@ -1219,7 +1679,7 @@
           </w:tcPr>
           <w:p>
             <w:pPr>
-              <w:pStyle w:val="ab"/>
+              <w:pStyle w:val="af8"/>
               <w:adjustRightInd w:val="0"/>
               <w:spacing w:before="120" w:after="120" w:line="320" w:lineRule="atLeast"/>
               <w:jc w:val="both"/>
@@ -1230,13 +1690,23 @@
                 <w:szCs w:val="20"/>
               </w:rPr>
             </w:pPr>
+            <w:proofErr w:type="gramStart"/>
             <w:r>
               <w:rPr>
                 <w:rFonts w:ascii="Times New Roman" w:hAnsi="Times New Roman" w:hint="eastAsia"/>
                 <w:kern w:val="0"/>
                 <w:szCs w:val="20"/>
               </w:rPr>
-              <w:t>迴圈可以重複執行工作，但不一定是最快速的解法。以</w:t>
+              <w:t>迴</w:t>
+            </w:r>
+            <w:proofErr w:type="gramEnd"/>
+            <w:r>
+              <w:rPr>
+                <w:rFonts w:ascii="Times New Roman" w:hAnsi="Times New Roman" w:hint="eastAsia"/>
+                <w:kern w:val="0"/>
+                <w:szCs w:val="20"/>
+              </w:rPr>
+              <w:t>圈可以重複執行工作，但不一定是最快速的解法。以</w:t>
             </w:r>
             <w:r>
               <w:rPr>
@@ -1327,11 +1797,33 @@
         </w:rPr>
         <w:t>For</w:t>
       </w:r>
-      <w:r>
-        <w:rPr>
-          <w:rFonts w:ascii="微軟正黑體" w:hAnsi="微軟正黑體" w:hint="eastAsia"/>
-        </w:rPr>
-        <w:t>迴圈以外，別忘了我們還有不定次數的</w:t>
+      <w:proofErr w:type="gramStart"/>
+      <w:r>
+        <w:rPr>
+          <w:rFonts w:ascii="微軟正黑體" w:hAnsi="微軟正黑體" w:hint="eastAsia"/>
+        </w:rPr>
+        <w:t>迴</w:t>
+      </w:r>
+      <w:proofErr w:type="gramEnd"/>
+      <w:r>
+        <w:rPr>
+          <w:rFonts w:ascii="微軟正黑體" w:hAnsi="微軟正黑體" w:hint="eastAsia"/>
+        </w:rPr>
+        <w:t>圈</w:t>
+      </w:r>
+      <w:proofErr w:type="gramStart"/>
+      <w:r>
+        <w:rPr>
+          <w:rFonts w:ascii="微軟正黑體" w:hAnsi="微軟正黑體" w:hint="eastAsia"/>
+        </w:rPr>
+        <w:t>以外，</w:t>
+      </w:r>
+      <w:proofErr w:type="gramEnd"/>
+      <w:r>
+        <w:rPr>
+          <w:rFonts w:ascii="微軟正黑體" w:hAnsi="微軟正黑體" w:hint="eastAsia"/>
+        </w:rPr>
+        <w:t>別忘了我們還有不定次數的</w:t>
       </w:r>
       <w:r>
         <w:rPr>
@@ -1339,11 +1831,19 @@
         </w:rPr>
         <w:t>While</w:t>
       </w:r>
-      <w:r>
-        <w:rPr>
-          <w:rFonts w:ascii="微軟正黑體" w:hAnsi="微軟正黑體" w:hint="eastAsia"/>
-        </w:rPr>
-        <w:t>迴圈，讓我們看看以下的範例：</w:t>
+      <w:proofErr w:type="gramStart"/>
+      <w:r>
+        <w:rPr>
+          <w:rFonts w:ascii="微軟正黑體" w:hAnsi="微軟正黑體" w:hint="eastAsia"/>
+        </w:rPr>
+        <w:t>迴</w:t>
+      </w:r>
+      <w:proofErr w:type="gramEnd"/>
+      <w:r>
+        <w:rPr>
+          <w:rFonts w:ascii="微軟正黑體" w:hAnsi="微軟正黑體" w:hint="eastAsia"/>
+        </w:rPr>
+        <w:t>圈，讓我們看看以下的範例：</w:t>
       </w:r>
     </w:p>
     <w:p>
@@ -1358,7 +1858,7 @@
           <w:noProof/>
         </w:rPr>
         <w:pict>
-          <v:shape id="圖片 7" o:spid="_x0000_i1031" type="#_x0000_t75" style="width:413.25pt;height:241.5pt;visibility:visible">
+          <v:shape id="圖片 7" o:spid="_x0000_i1030" type="#_x0000_t75" style="width:413.55pt;height:241.85pt;visibility:visible">
             <v:imagedata r:id="rId11" o:title=""/>
           </v:shape>
         </w:pict>
@@ -1374,7 +1874,21 @@
         <w:rPr>
           <w:rFonts w:ascii="微軟正黑體" w:hAnsi="微軟正黑體" w:hint="eastAsia"/>
         </w:rPr>
-        <w:t>假設我們要找出某個數是不是質數，我沒什麼比較好的方法，就是試除看看。但要試到什麼時候為止，我們不需要從</w:t>
+        <w:t>假設我們要找出某個數是不是質數，我沒什麼比較好的方法，</w:t>
+      </w:r>
+      <w:proofErr w:type="gramStart"/>
+      <w:r>
+        <w:rPr>
+          <w:rFonts w:ascii="微軟正黑體" w:hAnsi="微軟正黑體" w:hint="eastAsia"/>
+        </w:rPr>
+        <w:t>就是試除看看</w:t>
+      </w:r>
+      <w:proofErr w:type="gramEnd"/>
+      <w:r>
+        <w:rPr>
+          <w:rFonts w:ascii="微軟正黑體" w:hAnsi="微軟正黑體" w:hint="eastAsia"/>
+        </w:rPr>
+        <w:t>。但要試到什麼時候為止，我們不需要從</w:t>
       </w:r>
       <w:r>
         <w:rPr>
@@ -1386,7 +1900,21 @@
         <w:rPr>
           <w:rFonts w:ascii="微軟正黑體" w:hAnsi="微軟正黑體" w:hint="eastAsia"/>
         </w:rPr>
-        <w:t>到該數全試一遍，只要試到該數的平方根即可。所以條件是</w:t>
+        <w:t>到</w:t>
+      </w:r>
+      <w:proofErr w:type="gramStart"/>
+      <w:r>
+        <w:rPr>
+          <w:rFonts w:ascii="微軟正黑體" w:hAnsi="微軟正黑體" w:hint="eastAsia"/>
+        </w:rPr>
+        <w:t>該數全試一遍</w:t>
+      </w:r>
+      <w:proofErr w:type="gramEnd"/>
+      <w:r>
+        <w:rPr>
+          <w:rFonts w:ascii="微軟正黑體" w:hAnsi="微軟正黑體" w:hint="eastAsia"/>
+        </w:rPr>
+        <w:t>，只要試到該數的平方根即可。所以條件是</w:t>
       </w:r>
       <w:r>
         <w:rPr>
@@ -1398,7 +1926,21 @@
         <w:rPr>
           <w:rFonts w:ascii="微軟正黑體" w:hAnsi="微軟正黑體" w:hint="eastAsia"/>
         </w:rPr>
-        <w:t>。當迴圈每執行過一次，程式便會判斷</w:t>
+        <w:t>。當</w:t>
+      </w:r>
+      <w:proofErr w:type="gramStart"/>
+      <w:r>
+        <w:rPr>
+          <w:rFonts w:ascii="微軟正黑體" w:hAnsi="微軟正黑體" w:hint="eastAsia"/>
+        </w:rPr>
+        <w:t>迴</w:t>
+      </w:r>
+      <w:proofErr w:type="gramEnd"/>
+      <w:r>
+        <w:rPr>
+          <w:rFonts w:ascii="微軟正黑體" w:hAnsi="微軟正黑體" w:hint="eastAsia"/>
+        </w:rPr>
+        <w:t>圈每執行過一次，程式便會判斷</w:t>
       </w:r>
       <w:r>
         <w:rPr>
@@ -1410,7 +1952,21 @@
         <w:rPr>
           <w:rFonts w:ascii="微軟正黑體" w:hAnsi="微軟正黑體" w:hint="eastAsia"/>
         </w:rPr>
-        <w:t>的條件是否成立，如果條件成立則會繼續執行迴圈內容，否則停止。</w:t>
+        <w:t>的條件是否成立，如果條件成立則會繼續執行</w:t>
+      </w:r>
+      <w:proofErr w:type="gramStart"/>
+      <w:r>
+        <w:rPr>
+          <w:rFonts w:ascii="微軟正黑體" w:hAnsi="微軟正黑體" w:hint="eastAsia"/>
+        </w:rPr>
+        <w:t>迴</w:t>
+      </w:r>
+      <w:proofErr w:type="gramEnd"/>
+      <w:r>
+        <w:rPr>
+          <w:rFonts w:ascii="微軟正黑體" w:hAnsi="微軟正黑體" w:hint="eastAsia"/>
+        </w:rPr>
+        <w:t>圈內容，否則停止。</w:t>
       </w:r>
     </w:p>
     <w:p>
@@ -1447,7 +2003,21 @@
         <w:rPr>
           <w:rFonts w:ascii="微軟正黑體" w:hAnsi="微軟正黑體" w:hint="eastAsia"/>
         </w:rPr>
-        <w:t>指令跳出迴圈。</w:t>
+        <w:t>指令跳出</w:t>
+      </w:r>
+      <w:proofErr w:type="gramStart"/>
+      <w:r>
+        <w:rPr>
+          <w:rFonts w:ascii="微軟正黑體" w:hAnsi="微軟正黑體" w:hint="eastAsia"/>
+        </w:rPr>
+        <w:t>迴</w:t>
+      </w:r>
+      <w:proofErr w:type="gramEnd"/>
+      <w:r>
+        <w:rPr>
+          <w:rFonts w:ascii="微軟正黑體" w:hAnsi="微軟正黑體" w:hint="eastAsia"/>
+        </w:rPr>
+        <w:t>圈。</w:t>
       </w:r>
     </w:p>
     <w:p>
@@ -1485,7 +2055,7 @@
           </w:tcPr>
           <w:p>
             <w:pPr>
-              <w:pStyle w:val="aa"/>
+              <w:pStyle w:val="af7"/>
               <w:ind w:firstLine="204"/>
             </w:pPr>
             <w:r>
@@ -1493,7 +2063,7 @@
                 <w:noProof/>
               </w:rPr>
               <w:pict>
-                <v:shape id="圖片 1" o:spid="_x0000_i1032" type="#_x0000_t75" alt="warning_48" style="width:26.25pt;height:22.5pt;visibility:visible">
+                <v:shape id="圖片 1" o:spid="_x0000_i1031" type="#_x0000_t75" alt="warning_48" style="width:26.3pt;height:22.6pt;visibility:visible">
                   <v:imagedata r:id="rId12" o:title="" croptop="4233f" cropbottom="4233f" cropleft="1161f"/>
                 </v:shape>
               </w:pict>
@@ -1511,7 +2081,7 @@
           </w:tcPr>
           <w:p>
             <w:pPr>
-              <w:pStyle w:val="ab"/>
+              <w:pStyle w:val="af8"/>
               <w:adjustRightInd w:val="0"/>
               <w:spacing w:before="120" w:after="120" w:line="320" w:lineRule="atLeast"/>
               <w:jc w:val="both"/>
@@ -1538,13 +2108,23 @@
               </w:rPr>
               <w:t>while</w:t>
             </w:r>
+            <w:proofErr w:type="gramStart"/>
             <w:r>
               <w:rPr>
                 <w:rFonts w:ascii="微軟正黑體" w:hAnsi="微軟正黑體" w:hint="eastAsia"/>
                 <w:kern w:val="0"/>
                 <w:szCs w:val="20"/>
               </w:rPr>
-              <w:t>迴圈不像</w:t>
+              <w:t>迴</w:t>
+            </w:r>
+            <w:proofErr w:type="gramEnd"/>
+            <w:r>
+              <w:rPr>
+                <w:rFonts w:ascii="微軟正黑體" w:hAnsi="微軟正黑體" w:hint="eastAsia"/>
+                <w:kern w:val="0"/>
+                <w:szCs w:val="20"/>
+              </w:rPr>
+              <w:t>圈不像</w:t>
             </w:r>
             <w:r>
               <w:rPr>
@@ -1554,13 +2134,41 @@
               </w:rPr>
               <w:t>for</w:t>
             </w:r>
+            <w:proofErr w:type="gramStart"/>
             <w:r>
               <w:rPr>
                 <w:rFonts w:ascii="微軟正黑體" w:hAnsi="微軟正黑體" w:hint="eastAsia"/>
                 <w:kern w:val="0"/>
                 <w:szCs w:val="20"/>
               </w:rPr>
-              <w:t>迴圈在條件中定義了每次執行完索引值的變化，所以要切記每次執行完迴圈，最後一定要加上推進條件</w:t>
+              <w:t>迴</w:t>
+            </w:r>
+            <w:proofErr w:type="gramEnd"/>
+            <w:r>
+              <w:rPr>
+                <w:rFonts w:ascii="微軟正黑體" w:hAnsi="微軟正黑體" w:hint="eastAsia"/>
+                <w:kern w:val="0"/>
+                <w:szCs w:val="20"/>
+              </w:rPr>
+              <w:t>圈在條件中定義了每次執行完索引值的變化，所以要切記每次執行完</w:t>
+            </w:r>
+            <w:proofErr w:type="gramStart"/>
+            <w:r>
+              <w:rPr>
+                <w:rFonts w:ascii="微軟正黑體" w:hAnsi="微軟正黑體" w:hint="eastAsia"/>
+                <w:kern w:val="0"/>
+                <w:szCs w:val="20"/>
+              </w:rPr>
+              <w:t>迴</w:t>
+            </w:r>
+            <w:proofErr w:type="gramEnd"/>
+            <w:r>
+              <w:rPr>
+                <w:rFonts w:ascii="微軟正黑體" w:hAnsi="微軟正黑體" w:hint="eastAsia"/>
+                <w:kern w:val="0"/>
+                <w:szCs w:val="20"/>
+              </w:rPr>
+              <w:t>圈，最後一定要加上推進條件</w:t>
             </w:r>
             <w:r>
               <w:rPr>
@@ -1592,7 +2200,25 @@
                 <w:kern w:val="0"/>
                 <w:szCs w:val="20"/>
               </w:rPr>
-              <w:t>的值永遠不會變化，程式也就永遠不會停止，稱之為無窮迴圈</w:t>
+              <w:t>的值永遠不會變化，程式也就永遠不會停止，稱之為無窮</w:t>
+            </w:r>
+            <w:proofErr w:type="gramStart"/>
+            <w:r>
+              <w:rPr>
+                <w:rFonts w:ascii="微軟正黑體" w:hAnsi="微軟正黑體" w:hint="eastAsia"/>
+                <w:kern w:val="0"/>
+                <w:szCs w:val="20"/>
+              </w:rPr>
+              <w:t>迴</w:t>
+            </w:r>
+            <w:proofErr w:type="gramEnd"/>
+            <w:r>
+              <w:rPr>
+                <w:rFonts w:ascii="微軟正黑體" w:hAnsi="微軟正黑體" w:hint="eastAsia"/>
+                <w:kern w:val="0"/>
+                <w:szCs w:val="20"/>
+              </w:rPr>
+              <w:t>圈</w:t>
             </w:r>
             <w:r>
               <w:rPr>
@@ -1624,7 +2250,25 @@
                 <w:kern w:val="0"/>
                 <w:szCs w:val="20"/>
               </w:rPr>
-              <w:t>之一。</w:t>
+              <w:t>之</w:t>
+            </w:r>
+            <w:proofErr w:type="gramStart"/>
+            <w:r>
+              <w:rPr>
+                <w:rFonts w:ascii="微軟正黑體" w:hAnsi="微軟正黑體" w:hint="eastAsia"/>
+                <w:kern w:val="0"/>
+                <w:szCs w:val="20"/>
+              </w:rPr>
+              <w:t>一</w:t>
+            </w:r>
+            <w:proofErr w:type="gramEnd"/>
+            <w:r>
+              <w:rPr>
+                <w:rFonts w:ascii="微軟正黑體" w:hAnsi="微軟正黑體" w:hint="eastAsia"/>
+                <w:kern w:val="0"/>
+                <w:szCs w:val="20"/>
+              </w:rPr>
+              <w:t>。</w:t>
             </w:r>
           </w:p>
         </w:tc>
@@ -1665,7 +2309,7 @@
           </w:tcPr>
           <w:p>
             <w:pPr>
-              <w:pStyle w:val="aa"/>
+              <w:pStyle w:val="af7"/>
               <w:ind w:firstLine="204"/>
             </w:pPr>
             <w:r>
@@ -1673,7 +2317,7 @@
                 <w:noProof/>
               </w:rPr>
               <w:pict>
-                <v:shape id="_x0000_i1033" type="#_x0000_t75" alt="paper&amp;pencil_48" style="width:27.75pt;height:28.5pt;visibility:visible">
+                <v:shape id="_x0000_i1032" type="#_x0000_t75" alt="paper&amp;pencil_48" style="width:27.7pt;height:28.6pt;visibility:visible">
                   <v:imagedata r:id="rId9" o:title="" cropleft="2048f"/>
                 </v:shape>
               </w:pict>
@@ -1690,7 +2334,7 @@
           </w:tcPr>
           <w:p>
             <w:pPr>
-              <w:pStyle w:val="ab"/>
+              <w:pStyle w:val="af8"/>
               <w:adjustRightInd w:val="0"/>
               <w:spacing w:before="120" w:after="120"/>
               <w:jc w:val="both"/>
@@ -1723,7 +2367,25 @@
                 <w:kern w:val="0"/>
                 <w:szCs w:val="20"/>
               </w:rPr>
-              <w:t>以外，迴圈中能改變控制流程的指令還有</w:t>
+              <w:t>以外，</w:t>
+            </w:r>
+            <w:proofErr w:type="gramStart"/>
+            <w:r>
+              <w:rPr>
+                <w:rFonts w:ascii="Times New Roman" w:hAnsi="Times New Roman" w:hint="eastAsia"/>
+                <w:kern w:val="0"/>
+                <w:szCs w:val="20"/>
+              </w:rPr>
+              <w:t>迴</w:t>
+            </w:r>
+            <w:proofErr w:type="gramEnd"/>
+            <w:r>
+              <w:rPr>
+                <w:rFonts w:ascii="Times New Roman" w:hAnsi="Times New Roman" w:hint="eastAsia"/>
+                <w:kern w:val="0"/>
+                <w:szCs w:val="20"/>
+              </w:rPr>
+              <w:t>圈中能改變控制流程的指令還有</w:t>
             </w:r>
             <w:r>
               <w:rPr>
@@ -1739,7 +2401,25 @@
                 <w:kern w:val="0"/>
                 <w:szCs w:val="20"/>
               </w:rPr>
-              <w:t>。當迴圈碰到</w:t>
+              <w:t>。當</w:t>
+            </w:r>
+            <w:proofErr w:type="gramStart"/>
+            <w:r>
+              <w:rPr>
+                <w:rFonts w:ascii="Times New Roman" w:hAnsi="Times New Roman" w:hint="eastAsia"/>
+                <w:kern w:val="0"/>
+                <w:szCs w:val="20"/>
+              </w:rPr>
+              <w:t>迴</w:t>
+            </w:r>
+            <w:proofErr w:type="gramEnd"/>
+            <w:r>
+              <w:rPr>
+                <w:rFonts w:ascii="Times New Roman" w:hAnsi="Times New Roman" w:hint="eastAsia"/>
+                <w:kern w:val="0"/>
+                <w:szCs w:val="20"/>
+              </w:rPr>
+              <w:t>圈碰到</w:t>
             </w:r>
             <w:r>
               <w:rPr>
@@ -1755,7 +2435,25 @@
                 <w:kern w:val="0"/>
                 <w:szCs w:val="20"/>
               </w:rPr>
-              <w:t>時，會直接中止迴圈的執行；碰到</w:t>
+              <w:t>時，會直接中止</w:t>
+            </w:r>
+            <w:proofErr w:type="gramStart"/>
+            <w:r>
+              <w:rPr>
+                <w:rFonts w:ascii="Times New Roman" w:hAnsi="Times New Roman" w:hint="eastAsia"/>
+                <w:kern w:val="0"/>
+                <w:szCs w:val="20"/>
+              </w:rPr>
+              <w:t>迴</w:t>
+            </w:r>
+            <w:proofErr w:type="gramEnd"/>
+            <w:r>
+              <w:rPr>
+                <w:rFonts w:ascii="Times New Roman" w:hAnsi="Times New Roman" w:hint="eastAsia"/>
+                <w:kern w:val="0"/>
+                <w:szCs w:val="20"/>
+              </w:rPr>
+              <w:t>圈的執行；碰到</w:t>
             </w:r>
             <w:r>
               <w:rPr>
@@ -1812,7 +2510,7 @@
           </w:tcPr>
           <w:p>
             <w:pPr>
-              <w:pStyle w:val="aa"/>
+              <w:pStyle w:val="af7"/>
               <w:ind w:firstLine="204"/>
             </w:pPr>
             <w:r>
@@ -1820,7 +2518,7 @@
                 <w:noProof/>
               </w:rPr>
               <w:pict>
-                <v:shape id="_x0000_i1034" type="#_x0000_t75" alt="paper&amp;pencil_48" style="width:27.75pt;height:28.5pt;visibility:visible">
+                <v:shape id="_x0000_i1033" type="#_x0000_t75" alt="paper&amp;pencil_48" style="width:27.7pt;height:28.6pt;visibility:visible">
                   <v:imagedata r:id="rId9" o:title="" cropleft="2048f"/>
                 </v:shape>
               </w:pict>
@@ -1837,7 +2535,7 @@
           </w:tcPr>
           <w:p>
             <w:pPr>
-              <w:pStyle w:val="ab"/>
+              <w:pStyle w:val="af8"/>
               <w:adjustRightInd w:val="0"/>
               <w:spacing w:before="120" w:after="120"/>
               <w:jc w:val="both"/>
@@ -1870,7 +2568,25 @@
                 <w:kern w:val="0"/>
                 <w:szCs w:val="20"/>
               </w:rPr>
-              <w:t>是否為質數，是個定值。讀者可搭配上一章讀取使用者輸入及轉型的實作方式，將此範例修改為「找出使用者輸入的數是否為質數」，而不是定值</w:t>
+              <w:t>是否為質數，</w:t>
+            </w:r>
+            <w:proofErr w:type="gramStart"/>
+            <w:r>
+              <w:rPr>
+                <w:rFonts w:ascii="Times New Roman" w:hAnsi="Times New Roman" w:hint="eastAsia"/>
+                <w:kern w:val="0"/>
+                <w:szCs w:val="20"/>
+              </w:rPr>
+              <w:t>是個定值</w:t>
+            </w:r>
+            <w:proofErr w:type="gramEnd"/>
+            <w:r>
+              <w:rPr>
+                <w:rFonts w:ascii="Times New Roman" w:hAnsi="Times New Roman" w:hint="eastAsia"/>
+                <w:kern w:val="0"/>
+                <w:szCs w:val="20"/>
+              </w:rPr>
+              <w:t>。讀者可搭配上一章讀取使用者輸入及轉型的實作方式，將此範例修改為「找出使用者輸入的數是否為質數」，而不是定值</w:t>
             </w:r>
             <w:r>
               <w:rPr>
@@ -1908,9 +2624,10 @@
     </w:p>
     <w:p>
       <w:pPr>
-        <w:pStyle w:val="Heading2"/>
-      </w:pPr>
-      <w:r>
+        <w:pStyle w:val="2"/>
+      </w:pPr>
+      <w:r>
+        <w:lastRenderedPageBreak/>
         <w:t xml:space="preserve">3.2 </w:t>
       </w:r>
       <w:r>
@@ -1930,7 +2647,21 @@
         <w:rPr>
           <w:rFonts w:ascii="微軟正黑體" w:hAnsi="微軟正黑體" w:hint="eastAsia"/>
         </w:rPr>
-        <w:t>關於迴圈的應用，相信大家已經有了基礎的認識。但大家畢竟不是數學家，更多的使用情境可能是在日常生活的特定範圍中使用，而不是自然數的領域。這個時候我們就必須導入集合了。</w:t>
+        <w:t>關於</w:t>
+      </w:r>
+      <w:proofErr w:type="gramStart"/>
+      <w:r>
+        <w:rPr>
+          <w:rFonts w:ascii="微軟正黑體" w:hAnsi="微軟正黑體" w:hint="eastAsia"/>
+        </w:rPr>
+        <w:t>迴</w:t>
+      </w:r>
+      <w:proofErr w:type="gramEnd"/>
+      <w:r>
+        <w:rPr>
+          <w:rFonts w:ascii="微軟正黑體" w:hAnsi="微軟正黑體" w:hint="eastAsia"/>
+        </w:rPr>
+        <w:t>圈的應用，相信大家已經有了基礎的認識。但大家畢竟不是數學家，更多的使用情境可能是在日常生活的特定範圍中使用，而不是自然數的領域。這個時候我們就必須導入集合了。</w:t>
       </w:r>
       <w:r>
         <w:rPr>
@@ -1944,35 +2675,53 @@
         </w:rPr>
         <w:t>框架提供了不少集合種類，諸如</w:t>
       </w:r>
+      <w:proofErr w:type="spellStart"/>
       <w:r>
         <w:rPr>
           <w:rFonts w:ascii="微軟正黑體" w:hAnsi="微軟正黑體"/>
         </w:rPr>
         <w:t>HashSet</w:t>
       </w:r>
+      <w:proofErr w:type="spellEnd"/>
       <w:r>
         <w:rPr>
           <w:rFonts w:ascii="微軟正黑體" w:hAnsi="微軟正黑體" w:hint="eastAsia"/>
         </w:rPr>
         <w:t>、</w:t>
       </w:r>
+      <w:proofErr w:type="spellStart"/>
       <w:r>
         <w:rPr>
           <w:rFonts w:ascii="微軟正黑體" w:hAnsi="微軟正黑體"/>
         </w:rPr>
         <w:t>HashTable</w:t>
       </w:r>
-      <w:r>
-        <w:rPr>
-          <w:rFonts w:ascii="微軟正黑體" w:hAnsi="微軟正黑體" w:hint="eastAsia"/>
-        </w:rPr>
-        <w:t>、陣列</w:t>
+      <w:proofErr w:type="spellEnd"/>
+      <w:r>
+        <w:rPr>
+          <w:rFonts w:ascii="微軟正黑體" w:hAnsi="微軟正黑體" w:hint="eastAsia"/>
+        </w:rPr>
+        <w:t>、</w:t>
+      </w:r>
+      <w:proofErr w:type="gramStart"/>
+      <w:r>
+        <w:rPr>
+          <w:rFonts w:ascii="微軟正黑體" w:hAnsi="微軟正黑體" w:hint="eastAsia"/>
+        </w:rPr>
+        <w:t>陣列</w:t>
       </w:r>
       <w:r>
         <w:rPr>
           <w:rFonts w:ascii="微軟正黑體" w:hAnsi="微軟正黑體"/>
         </w:rPr>
-        <w:t>(Array)</w:t>
+        <w:t>(</w:t>
+      </w:r>
+      <w:proofErr w:type="gramEnd"/>
+      <w:r>
+        <w:rPr>
+          <w:rFonts w:ascii="微軟正黑體" w:hAnsi="微軟正黑體"/>
+        </w:rPr>
+        <w:t>Array)</w:t>
       </w:r>
       <w:r>
         <w:rPr>
@@ -2043,15 +2792,15 @@
     </w:p>
     <w:p>
       <w:pPr>
-        <w:pStyle w:val="Heading3"/>
+        <w:pStyle w:val="3"/>
       </w:pPr>
       <w:smartTag w:uri="urn:schemas-microsoft-com:office:smarttags" w:element="chsdate">
         <w:smartTagPr>
+          <w:attr w:name="Year" w:val="1899"/>
+          <w:attr w:name="Month" w:val="12"/>
+          <w:attr w:name="Day" w:val="30"/>
+          <w:attr w:name="IsLunarDate" w:val="False"/>
           <w:attr w:name="IsROCDate" w:val="False"/>
-          <w:attr w:name="IsLunarDate" w:val="False"/>
-          <w:attr w:name="Day" w:val="30"/>
-          <w:attr w:name="Month" w:val="12"/>
-          <w:attr w:name="Year" w:val="1899"/>
         </w:smartTagPr>
         <w:r>
           <w:t>3.2.1</w:t>
@@ -2166,7 +2915,7 @@
           <w:rFonts w:ascii="微軟正黑體"/>
         </w:rPr>
         <w:pict>
-          <v:shape id="_x0000_i1035" type="#_x0000_t75" style="width:414pt;height:20.25pt">
+          <v:shape id="_x0000_i1034" type="#_x0000_t75" style="width:414pt;height:20.3pt">
             <v:imagedata r:id="rId13" o:title=""/>
           </v:shape>
         </w:pict>
@@ -2254,7 +3003,21 @@
         <w:rPr>
           <w:rFonts w:ascii="微軟正黑體" w:hint="eastAsia"/>
         </w:rPr>
-        <w:t>中的則是此陣列的內容，各資料間以逗號做區隔，因為資料型別是</w:t>
+        <w:t>中的則是此陣列的內容，各</w:t>
+      </w:r>
+      <w:proofErr w:type="gramStart"/>
+      <w:r>
+        <w:rPr>
+          <w:rFonts w:ascii="微軟正黑體" w:hint="eastAsia"/>
+        </w:rPr>
+        <w:t>資料間以逗號</w:t>
+      </w:r>
+      <w:proofErr w:type="gramEnd"/>
+      <w:r>
+        <w:rPr>
+          <w:rFonts w:ascii="微軟正黑體" w:hint="eastAsia"/>
+        </w:rPr>
+        <w:t>做區隔，因為資料型別是</w:t>
       </w:r>
       <w:r>
         <w:rPr>
@@ -2279,19 +3042,33 @@
         <w:rPr>
           <w:rFonts w:ascii="微軟正黑體" w:hint="eastAsia"/>
         </w:rPr>
-        <w:t>現在，如果我們要找出某個學生是不是這門課的學生，我們可以對整個陣列跑一個迴圈，一一比對學生的姓名是否吻合。如果沒發現吻合的，那我們就知道該學生不是此門課程的學生。</w:t>
-      </w:r>
-    </w:p>
-    <w:p>
-      <w:pPr>
-        <w:rPr>
-          <w:rFonts w:ascii="微軟正黑體"/>
-        </w:rPr>
-      </w:pPr>
+        <w:t>現在，如果我們要找出某個學生是不是這門課的學生，我們可以對整個陣列跑一個</w:t>
+      </w:r>
+      <w:proofErr w:type="gramStart"/>
       <w:r>
         <w:rPr>
           <w:rFonts w:ascii="微軟正黑體" w:hint="eastAsia"/>
         </w:rPr>
+        <w:t>迴</w:t>
+      </w:r>
+      <w:proofErr w:type="gramEnd"/>
+      <w:r>
+        <w:rPr>
+          <w:rFonts w:ascii="微軟正黑體" w:hint="eastAsia"/>
+        </w:rPr>
+        <w:t>圈，一一比對學生的姓名是否吻合。如果沒發現吻合的，那我們就知道該學生不是此門課程的學生。</w:t>
+      </w:r>
+    </w:p>
+    <w:p>
+      <w:pPr>
+        <w:rPr>
+          <w:rFonts w:ascii="微軟正黑體"/>
+        </w:rPr>
+      </w:pPr>
+      <w:r>
+        <w:rPr>
+          <w:rFonts w:ascii="微軟正黑體" w:hint="eastAsia"/>
+        </w:rPr>
         <w:t>這樣的程式，寫法如下：</w:t>
       </w:r>
     </w:p>
@@ -2306,7 +3083,7 @@
           <w:rFonts w:ascii="微軟正黑體"/>
         </w:rPr>
         <w:pict>
-          <v:shape id="_x0000_i1036" type="#_x0000_t75" style="width:414.75pt;height:214.5pt">
+          <v:shape id="_x0000_i1035" type="#_x0000_t75" style="width:414.9pt;height:214.6pt">
             <v:imagedata r:id="rId14" o:title=""/>
           </v:shape>
         </w:pict>
@@ -2322,7 +3099,22 @@
         <w:rPr>
           <w:rFonts w:ascii="微軟正黑體" w:hint="eastAsia"/>
         </w:rPr>
-        <w:t>當我們迴圈的範圍是特定陣列時，我們需要使用「索引值」來對陣列的特定元素進行操作。陣列的第一個元素索引值為</w:t>
+        <w:lastRenderedPageBreak/>
+        <w:t>當我們</w:t>
+      </w:r>
+      <w:proofErr w:type="gramStart"/>
+      <w:r>
+        <w:rPr>
+          <w:rFonts w:ascii="微軟正黑體" w:hint="eastAsia"/>
+        </w:rPr>
+        <w:t>迴</w:t>
+      </w:r>
+      <w:proofErr w:type="gramEnd"/>
+      <w:r>
+        <w:rPr>
+          <w:rFonts w:ascii="微軟正黑體" w:hint="eastAsia"/>
+        </w:rPr>
+        <w:t>圈的範圍是特定陣列時，我們需要使用「索引值」來對陣列的特定元素進行操作。陣列的第一個元素索引值為</w:t>
       </w:r>
       <w:r>
         <w:rPr>
@@ -2396,12 +3188,14 @@
         </w:rPr>
         <w:t>，而陣列提供了一個屬性</w:t>
       </w:r>
+      <w:proofErr w:type="spellStart"/>
       <w:r>
         <w:rPr>
           <w:rFonts w:ascii="微軟正黑體"/>
         </w:rPr>
         <w:t>students.Length</w:t>
       </w:r>
+      <w:proofErr w:type="spellEnd"/>
       <w:r>
         <w:rPr>
           <w:rFonts w:ascii="微軟正黑體" w:hint="eastAsia"/>
@@ -2432,17 +3226,39 @@
         </w:rPr>
         <w:t>個元素，所以</w:t>
       </w:r>
-      <w:r>
-        <w:rPr>
-          <w:rFonts w:ascii="微軟正黑體"/>
-        </w:rPr>
-        <w:t>students.Length = 6</w:t>
+      <w:proofErr w:type="spellStart"/>
+      <w:r>
+        <w:rPr>
+          <w:rFonts w:ascii="微軟正黑體"/>
+        </w:rPr>
+        <w:t>students.Length</w:t>
+      </w:r>
+      <w:proofErr w:type="spellEnd"/>
+      <w:r>
+        <w:rPr>
+          <w:rFonts w:ascii="微軟正黑體"/>
+        </w:rPr>
+        <w:t xml:space="preserve"> = 6</w:t>
       </w:r>
       <w:r>
         <w:rPr>
           <w:rFonts w:ascii="微軟正黑體" w:hint="eastAsia"/>
         </w:rPr>
-        <w:t>；而迴圈的索引值，從</w:t>
+        <w:t>；而</w:t>
+      </w:r>
+      <w:proofErr w:type="gramStart"/>
+      <w:r>
+        <w:rPr>
+          <w:rFonts w:ascii="微軟正黑體" w:hint="eastAsia"/>
+        </w:rPr>
+        <w:t>迴</w:t>
+      </w:r>
+      <w:proofErr w:type="gramEnd"/>
+      <w:r>
+        <w:rPr>
+          <w:rFonts w:ascii="微軟正黑體" w:hint="eastAsia"/>
+        </w:rPr>
+        <w:t>圈的索引值，從</w:t>
       </w:r>
       <w:r>
         <w:rPr>
@@ -2490,7 +3306,21 @@
         <w:rPr>
           <w:rFonts w:ascii="微軟正黑體" w:hint="eastAsia"/>
         </w:rPr>
-        <w:t>，剛好可以跑完整個陣列。</w:t>
+        <w:t>，剛好可以跑完整</w:t>
+      </w:r>
+      <w:proofErr w:type="gramStart"/>
+      <w:r>
+        <w:rPr>
+          <w:rFonts w:ascii="微軟正黑體" w:hint="eastAsia"/>
+        </w:rPr>
+        <w:t>個</w:t>
+      </w:r>
+      <w:proofErr w:type="gramEnd"/>
+      <w:r>
+        <w:rPr>
+          <w:rFonts w:ascii="微軟正黑體" w:hint="eastAsia"/>
+        </w:rPr>
+        <w:t>陣列。</w:t>
       </w:r>
     </w:p>
     <w:p>
@@ -2535,7 +3365,7 @@
           </w:tcPr>
           <w:p>
             <w:pPr>
-              <w:pStyle w:val="aa"/>
+              <w:pStyle w:val="af7"/>
               <w:ind w:firstLine="204"/>
             </w:pPr>
             <w:r>
@@ -2543,7 +3373,7 @@
                 <w:noProof/>
               </w:rPr>
               <w:pict>
-                <v:shape id="_x0000_i1037" type="#_x0000_t75" alt="lightbulb_48" style="width:26.25pt;height:24pt;visibility:visible">
+                <v:shape id="_x0000_i1036" type="#_x0000_t75" alt="lightbulb_48" style="width:26.3pt;height:24pt;visibility:visible">
                   <v:imagedata r:id="rId10" o:title="" croptop="2799f" cropbottom="3140f" cropleft="3482f"/>
                 </v:shape>
               </w:pict>
@@ -2560,7 +3390,7 @@
           </w:tcPr>
           <w:p>
             <w:pPr>
-              <w:pStyle w:val="ab"/>
+              <w:pStyle w:val="af8"/>
               <w:adjustRightInd w:val="0"/>
               <w:spacing w:before="120" w:after="120" w:line="320" w:lineRule="atLeast"/>
               <w:jc w:val="both"/>
@@ -2577,7 +3407,25 @@
                 <w:kern w:val="0"/>
                 <w:szCs w:val="20"/>
               </w:rPr>
-              <w:t>上面的範例中，我們要是找到符合的名字，就可以不用再找下去跳出迴圈了。不過，筆者在此使用的是</w:t>
+              <w:t>上面的範例中，我們要是找到符合的名字，就可以不用再找下去跳出</w:t>
+            </w:r>
+            <w:proofErr w:type="gramStart"/>
+            <w:r>
+              <w:rPr>
+                <w:rFonts w:ascii="Times New Roman" w:hAnsi="Times New Roman" w:hint="eastAsia"/>
+                <w:kern w:val="0"/>
+                <w:szCs w:val="20"/>
+              </w:rPr>
+              <w:t>迴</w:t>
+            </w:r>
+            <w:proofErr w:type="gramEnd"/>
+            <w:r>
+              <w:rPr>
+                <w:rFonts w:ascii="Times New Roman" w:hAnsi="Times New Roman" w:hint="eastAsia"/>
+                <w:kern w:val="0"/>
+                <w:szCs w:val="20"/>
+              </w:rPr>
+              <w:t>圈了。不過，筆者在此使用的是</w:t>
             </w:r>
             <w:r>
               <w:rPr>
@@ -2609,12 +3457,30 @@
                 <w:kern w:val="0"/>
                 <w:szCs w:val="20"/>
               </w:rPr>
-              <w:t>。請注意這兩個關鍵字用法的不同：</w:t>
+              <w:t>。請注意這兩</w:t>
+            </w:r>
+            <w:proofErr w:type="gramStart"/>
+            <w:r>
+              <w:rPr>
+                <w:rFonts w:ascii="Times New Roman" w:hAnsi="Times New Roman" w:hint="eastAsia"/>
+                <w:kern w:val="0"/>
+                <w:szCs w:val="20"/>
+              </w:rPr>
+              <w:t>個</w:t>
+            </w:r>
+            <w:proofErr w:type="gramEnd"/>
+            <w:r>
+              <w:rPr>
+                <w:rFonts w:ascii="Times New Roman" w:hAnsi="Times New Roman" w:hint="eastAsia"/>
+                <w:kern w:val="0"/>
+                <w:szCs w:val="20"/>
+              </w:rPr>
+              <w:t>關鍵字用法的不同：</w:t>
             </w:r>
           </w:p>
           <w:p>
             <w:pPr>
-              <w:pStyle w:val="ab"/>
+              <w:pStyle w:val="af8"/>
               <w:adjustRightInd w:val="0"/>
               <w:spacing w:before="120" w:after="120" w:line="320" w:lineRule="atLeast"/>
               <w:jc w:val="both"/>
@@ -2647,7 +3513,25 @@
                 <w:kern w:val="0"/>
                 <w:szCs w:val="20"/>
               </w:rPr>
-              <w:t>是直接中止這個函式的執行，並回傳值</w:t>
+              <w:t>是直接中止這個</w:t>
+            </w:r>
+            <w:proofErr w:type="gramStart"/>
+            <w:r>
+              <w:rPr>
+                <w:rFonts w:ascii="Times New Roman" w:hAnsi="Times New Roman" w:hint="eastAsia"/>
+                <w:kern w:val="0"/>
+                <w:szCs w:val="20"/>
+              </w:rPr>
+              <w:t>函式的執行</w:t>
+            </w:r>
+            <w:proofErr w:type="gramEnd"/>
+            <w:r>
+              <w:rPr>
+                <w:rFonts w:ascii="Times New Roman" w:hAnsi="Times New Roman" w:hint="eastAsia"/>
+                <w:kern w:val="0"/>
+                <w:szCs w:val="20"/>
+              </w:rPr>
+              <w:t>，並回傳值</w:t>
             </w:r>
             <w:r>
               <w:rPr>
@@ -2695,7 +3579,25 @@
                 <w:kern w:val="0"/>
                 <w:szCs w:val="20"/>
               </w:rPr>
-              <w:t>則是中止迴圈的執行。換句話說如果使用</w:t>
+              <w:t>則是中止</w:t>
+            </w:r>
+            <w:proofErr w:type="gramStart"/>
+            <w:r>
+              <w:rPr>
+                <w:rFonts w:ascii="Times New Roman" w:hAnsi="Times New Roman" w:hint="eastAsia"/>
+                <w:kern w:val="0"/>
+                <w:szCs w:val="20"/>
+              </w:rPr>
+              <w:t>迴</w:t>
+            </w:r>
+            <w:proofErr w:type="gramEnd"/>
+            <w:r>
+              <w:rPr>
+                <w:rFonts w:ascii="Times New Roman" w:hAnsi="Times New Roman" w:hint="eastAsia"/>
+                <w:kern w:val="0"/>
+                <w:szCs w:val="20"/>
+              </w:rPr>
+              <w:t>圈的執行。換句話說如果使用</w:t>
             </w:r>
             <w:r>
               <w:rPr>
@@ -2711,7 +3613,25 @@
                 <w:kern w:val="0"/>
                 <w:szCs w:val="20"/>
               </w:rPr>
-              <w:t>，程式會繼續執行迴圈外的印出「</w:t>
+              <w:t>，程式會繼續執行</w:t>
+            </w:r>
+            <w:proofErr w:type="gramStart"/>
+            <w:r>
+              <w:rPr>
+                <w:rFonts w:ascii="Times New Roman" w:hAnsi="Times New Roman" w:hint="eastAsia"/>
+                <w:kern w:val="0"/>
+                <w:szCs w:val="20"/>
+              </w:rPr>
+              <w:t>迴</w:t>
+            </w:r>
+            <w:proofErr w:type="gramEnd"/>
+            <w:r>
+              <w:rPr>
+                <w:rFonts w:ascii="Times New Roman" w:hAnsi="Times New Roman" w:hint="eastAsia"/>
+                <w:kern w:val="0"/>
+                <w:szCs w:val="20"/>
+              </w:rPr>
+              <w:t>圈外的印出「</w:t>
             </w:r>
             <w:r>
               <w:rPr>
@@ -2768,7 +3688,7 @@
           </w:tcPr>
           <w:p>
             <w:pPr>
-              <w:pStyle w:val="aa"/>
+              <w:pStyle w:val="af7"/>
               <w:ind w:firstLine="204"/>
             </w:pPr>
             <w:r>
@@ -2776,7 +3696,7 @@
                 <w:noProof/>
               </w:rPr>
               <w:pict>
-                <v:shape id="_x0000_i1038" type="#_x0000_t75" alt="lightbulb_48" style="width:26.25pt;height:24pt;visibility:visible">
+                <v:shape id="_x0000_i1037" type="#_x0000_t75" alt="lightbulb_48" style="width:26.3pt;height:24pt;visibility:visible">
                   <v:imagedata r:id="rId10" o:title="" croptop="2799f" cropbottom="3140f" cropleft="3482f"/>
                 </v:shape>
               </w:pict>
@@ -2793,7 +3713,7 @@
           </w:tcPr>
           <w:p>
             <w:pPr>
-              <w:pStyle w:val="ab"/>
+              <w:pStyle w:val="af8"/>
               <w:adjustRightInd w:val="0"/>
               <w:spacing w:before="120" w:after="120" w:line="320" w:lineRule="atLeast"/>
               <w:jc w:val="both"/>
@@ -2826,7 +3746,25 @@
                 <w:kern w:val="0"/>
                 <w:szCs w:val="20"/>
               </w:rPr>
-              <w:t>的學生？陣列是可以加入重複元素的，就像班上也可以有兩個同名的學生。在這個範例中，我們只判斷名字，所以只要找到有叫做</w:t>
+              <w:t>的學生？陣列是可以加入重複元素的，</w:t>
+            </w:r>
+            <w:proofErr w:type="gramStart"/>
+            <w:r>
+              <w:rPr>
+                <w:rFonts w:ascii="Times New Roman" w:hAnsi="Times New Roman" w:hint="eastAsia"/>
+                <w:kern w:val="0"/>
+                <w:szCs w:val="20"/>
+              </w:rPr>
+              <w:t>就像班上</w:t>
+            </w:r>
+            <w:proofErr w:type="gramEnd"/>
+            <w:r>
+              <w:rPr>
+                <w:rFonts w:ascii="Times New Roman" w:hAnsi="Times New Roman" w:hint="eastAsia"/>
+                <w:kern w:val="0"/>
+                <w:szCs w:val="20"/>
+              </w:rPr>
+              <w:t>也可以有兩個同名的學生。在這個範例中，我們只判斷名字，所以只要找到有叫做</w:t>
             </w:r>
             <w:r>
               <w:rPr>
@@ -2844,6 +3782,7 @@
               </w:rPr>
               <w:t>的學生，程式就結束了。當然也有不允許加入重複元素的集合，如</w:t>
             </w:r>
+            <w:proofErr w:type="spellStart"/>
             <w:r>
               <w:rPr>
                 <w:rFonts w:ascii="Times New Roman" w:hAnsi="Times New Roman"/>
@@ -2852,6 +3791,7 @@
               </w:rPr>
               <w:t>HashSet</w:t>
             </w:r>
+            <w:proofErr w:type="spellEnd"/>
             <w:r>
               <w:rPr>
                 <w:rFonts w:ascii="Times New Roman" w:hAnsi="Times New Roman" w:hint="eastAsia"/>
@@ -2912,7 +3852,7 @@
           </w:tcPr>
           <w:p>
             <w:pPr>
-              <w:pStyle w:val="aa"/>
+              <w:pStyle w:val="af7"/>
               <w:ind w:firstLine="204"/>
             </w:pPr>
             <w:r>
@@ -2920,7 +3860,7 @@
                 <w:noProof/>
               </w:rPr>
               <w:pict>
-                <v:shape id="_x0000_i1039" type="#_x0000_t75" alt="paper&amp;pencil_48" style="width:27.75pt;height:28.5pt;visibility:visible">
+                <v:shape id="_x0000_i1038" type="#_x0000_t75" alt="paper&amp;pencil_48" style="width:27.7pt;height:28.6pt;visibility:visible">
                   <v:imagedata r:id="rId9" o:title="" cropleft="2048f"/>
                 </v:shape>
               </w:pict>
@@ -2937,7 +3877,7 @@
           </w:tcPr>
           <w:p>
             <w:pPr>
-              <w:pStyle w:val="ab"/>
+              <w:pStyle w:val="af8"/>
               <w:adjustRightInd w:val="0"/>
               <w:spacing w:before="120" w:after="120"/>
               <w:jc w:val="both"/>
@@ -2959,7 +3899,7 @@
           </w:p>
           <w:p>
             <w:pPr>
-              <w:pStyle w:val="ab"/>
+              <w:pStyle w:val="af8"/>
               <w:adjustRightInd w:val="0"/>
               <w:spacing w:before="120" w:after="120"/>
               <w:jc w:val="both"/>
@@ -2967,16 +3907,16 @@
             </w:pPr>
             <w:r>
               <w:object w:dxaOrig="4155" w:dyaOrig="2010">
-                <v:shape id="_x0000_i1040" type="#_x0000_t75" style="width:207.75pt;height:100.5pt" o:ole="">
+                <v:shape id="_x0000_i1039" type="#_x0000_t75" style="width:207.7pt;height:100.6pt" o:ole="">
                   <v:imagedata r:id="rId15" o:title=""/>
                 </v:shape>
-                <o:OLEObject Type="Embed" ProgID="Paint.Picture" ShapeID="_x0000_i1040" DrawAspect="Content" ObjectID="_1644928252" r:id="rId16"/>
+                <o:OLEObject Type="Embed" ProgID="PBrush" ShapeID="_x0000_i1039" DrawAspect="Content" ObjectID="_1645099592" r:id="rId16"/>
               </w:object>
             </w:r>
           </w:p>
           <w:p>
             <w:pPr>
-              <w:pStyle w:val="ab"/>
+              <w:pStyle w:val="af8"/>
               <w:adjustRightInd w:val="0"/>
               <w:spacing w:before="120" w:after="120"/>
               <w:jc w:val="both"/>
@@ -3000,27 +3940,174 @@
     <w:p>
       <w:pPr>
         <w:rPr>
-          <w:rFonts w:ascii="微軟正黑體"/>
-        </w:rPr>
-      </w:pPr>
-    </w:p>
-    <w:p>
-      <w:pPr>
-        <w:pStyle w:val="Heading3"/>
-      </w:pPr>
-      <w:r>
-        <w:br w:type="page"/>
-      </w:r>
+          <w:rFonts w:ascii="微軟正黑體" w:hint="eastAsia"/>
+        </w:rPr>
+      </w:pPr>
+    </w:p>
+    <w:p>
+      <w:pPr>
+        <w:rPr>
+          <w:rFonts w:ascii="微軟正黑體" w:hint="eastAsia"/>
+        </w:rPr>
+      </w:pPr>
+    </w:p>
+    <w:p>
+      <w:pPr>
+        <w:rPr>
+          <w:rFonts w:ascii="微軟正黑體" w:hint="eastAsia"/>
+        </w:rPr>
+      </w:pPr>
+    </w:p>
+    <w:p>
+      <w:pPr>
+        <w:rPr>
+          <w:rFonts w:ascii="微軟正黑體" w:hint="eastAsia"/>
+        </w:rPr>
+      </w:pPr>
+    </w:p>
+    <w:p>
+      <w:pPr>
+        <w:rPr>
+          <w:rFonts w:ascii="微軟正黑體" w:hint="eastAsia"/>
+        </w:rPr>
+      </w:pPr>
+    </w:p>
+    <w:p>
+      <w:pPr>
+        <w:rPr>
+          <w:rFonts w:ascii="微軟正黑體" w:hint="eastAsia"/>
+        </w:rPr>
+      </w:pPr>
+    </w:p>
+    <w:p>
+      <w:pPr>
+        <w:rPr>
+          <w:rFonts w:ascii="微軟正黑體" w:hint="eastAsia"/>
+        </w:rPr>
+      </w:pPr>
+    </w:p>
+    <w:p>
+      <w:pPr>
+        <w:rPr>
+          <w:rFonts w:ascii="微軟正黑體" w:hint="eastAsia"/>
+        </w:rPr>
+      </w:pPr>
+    </w:p>
+    <w:p>
+      <w:pPr>
+        <w:rPr>
+          <w:rFonts w:ascii="微軟正黑體" w:hint="eastAsia"/>
+        </w:rPr>
+      </w:pPr>
+    </w:p>
+    <w:p>
+      <w:pPr>
+        <w:rPr>
+          <w:rFonts w:ascii="微軟正黑體" w:hint="eastAsia"/>
+        </w:rPr>
+      </w:pPr>
+    </w:p>
+    <w:p>
+      <w:pPr>
+        <w:rPr>
+          <w:rFonts w:ascii="微軟正黑體" w:hint="eastAsia"/>
+        </w:rPr>
+      </w:pPr>
+    </w:p>
+    <w:p>
+      <w:pPr>
+        <w:rPr>
+          <w:rFonts w:ascii="微軟正黑體" w:hint="eastAsia"/>
+        </w:rPr>
+      </w:pPr>
+    </w:p>
+    <w:p>
+      <w:pPr>
+        <w:rPr>
+          <w:rFonts w:ascii="微軟正黑體" w:hint="eastAsia"/>
+        </w:rPr>
+      </w:pPr>
+    </w:p>
+    <w:p>
+      <w:pPr>
+        <w:rPr>
+          <w:rFonts w:ascii="微軟正黑體" w:hint="eastAsia"/>
+        </w:rPr>
+      </w:pPr>
+    </w:p>
+    <w:p>
+      <w:pPr>
+        <w:rPr>
+          <w:rFonts w:ascii="微軟正黑體" w:hint="eastAsia"/>
+        </w:rPr>
+      </w:pPr>
+    </w:p>
+    <w:p>
+      <w:pPr>
+        <w:rPr>
+          <w:rFonts w:ascii="微軟正黑體" w:hint="eastAsia"/>
+        </w:rPr>
+      </w:pPr>
+    </w:p>
+    <w:p>
+      <w:pPr>
+        <w:rPr>
+          <w:rFonts w:ascii="微軟正黑體" w:hint="eastAsia"/>
+        </w:rPr>
+      </w:pPr>
+    </w:p>
+    <w:p>
+      <w:pPr>
+        <w:rPr>
+          <w:rFonts w:ascii="微軟正黑體" w:hint="eastAsia"/>
+        </w:rPr>
+      </w:pPr>
+    </w:p>
+    <w:p>
+      <w:pPr>
+        <w:rPr>
+          <w:rFonts w:ascii="微軟正黑體" w:hint="eastAsia"/>
+        </w:rPr>
+      </w:pPr>
+    </w:p>
+    <w:p>
+      <w:pPr>
+        <w:rPr>
+          <w:rFonts w:ascii="微軟正黑體" w:hint="eastAsia"/>
+        </w:rPr>
+      </w:pPr>
+    </w:p>
+    <w:p>
+      <w:pPr>
+        <w:rPr>
+          <w:rFonts w:ascii="微軟正黑體"/>
+        </w:rPr>
+      </w:pPr>
+    </w:p>
+    <w:p>
+      <w:pPr>
+        <w:pStyle w:val="aff1"/>
+        <w:jc w:val="left"/>
+        <w:rPr>
+          <w:rFonts w:hint="eastAsia"/>
+        </w:rPr>
+      </w:pPr>
+    </w:p>
+    <w:p>
+      <w:pPr>
+        <w:pStyle w:val="3"/>
+      </w:pPr>
       <w:smartTag w:uri="urn:schemas-microsoft-com:office:smarttags" w:element="chsdate">
         <w:smartTagPr>
+          <w:attr w:name="Year" w:val="1899"/>
+          <w:attr w:name="Month" w:val="12"/>
+          <w:attr w:name="Day" w:val="30"/>
+          <w:attr w:name="IsLunarDate" w:val="False"/>
           <w:attr w:name="IsROCDate" w:val="False"/>
-          <w:attr w:name="IsLunarDate" w:val="False"/>
-          <w:attr w:name="Day" w:val="30"/>
-          <w:attr w:name="Month" w:val="12"/>
-          <w:attr w:name="Year" w:val="1899"/>
         </w:smartTagPr>
         <w:r>
-          <w:t>3.2.2</w:t>
+          <w:lastRenderedPageBreak/>
+          <w:t>3.2.1</w:t>
         </w:r>
       </w:smartTag>
       <w:r>
@@ -3033,7 +4120,16 @@
         <w:t>列表</w:t>
       </w:r>
       <w:r>
-        <w:t>(List)</w:t>
+        <w:t>(</w:t>
+      </w:r>
+      <w:r>
+        <w:rPr>
+          <w:rFonts w:hint="eastAsia"/>
+        </w:rPr>
+        <w:t>List</w:t>
+      </w:r>
+      <w:r>
+        <w:t>)</w:t>
       </w:r>
     </w:p>
     <w:p>
@@ -3052,66 +4148,59 @@
     <w:p>
       <w:pPr>
         <w:rPr>
-          <w:rFonts w:ascii="微軟正黑體"/>
-        </w:rPr>
-      </w:pPr>
-    </w:p>
-    <w:p>
-      <w:pPr>
-        <w:rPr>
-          <w:rFonts w:ascii="微軟正黑體"/>
-          <w:noProof/>
-        </w:rPr>
-      </w:pPr>
-      <w:r>
-        <w:rPr>
-          <w:rFonts w:ascii="微軟正黑體" w:hAnsi="微軟正黑體" w:hint="eastAsia"/>
-          <w:noProof/>
-        </w:rPr>
-        <w:t>我們先宣告一些變數，有數值類</w:t>
-      </w:r>
-      <w:r>
-        <w:rPr>
-          <w:rFonts w:ascii="微軟正黑體" w:hAnsi="微軟正黑體"/>
-          <w:noProof/>
-        </w:rPr>
-        <w:t>(</w:t>
-      </w:r>
-      <w:r>
-        <w:rPr>
-          <w:rFonts w:ascii="微軟正黑體" w:hAnsi="微軟正黑體" w:hint="eastAsia"/>
-          <w:noProof/>
-        </w:rPr>
-        <w:t>整數、二進位浮點數、十進位浮點數</w:t>
-      </w:r>
-      <w:r>
-        <w:rPr>
-          <w:rFonts w:ascii="微軟正黑體" w:hAnsi="微軟正黑體"/>
-          <w:noProof/>
-        </w:rPr>
-        <w:t>)</w:t>
-      </w:r>
-      <w:r>
-        <w:rPr>
-          <w:rFonts w:ascii="微軟正黑體" w:hAnsi="微軟正黑體" w:hint="eastAsia"/>
-          <w:noProof/>
-        </w:rPr>
-        <w:t>，也有字串。接著，我們來試著對數值做點運算：</w:t>
-      </w:r>
-    </w:p>
-    <w:p>
-      <w:pPr>
-        <w:rPr>
-          <w:rFonts w:ascii="微軟正黑體"/>
-        </w:rPr>
-      </w:pPr>
-      <w:r>
-        <w:rPr>
-          <w:rFonts w:ascii="微軟正黑體"/>
-          <w:noProof/>
+          <w:rFonts w:ascii="微軟正黑體" w:hint="eastAsia"/>
+        </w:rPr>
+      </w:pPr>
+    </w:p>
+    <w:p>
+      <w:pPr>
+        <w:rPr>
+          <w:rFonts w:ascii="微軟正黑體" w:hint="eastAsia"/>
+        </w:rPr>
+      </w:pPr>
+      <w:r>
+        <w:rPr>
+          <w:rFonts w:ascii="微軟正黑體" w:hint="eastAsia"/>
+        </w:rPr>
+        <w:t>假設我們有一間公司，將公司的員工名單</w:t>
+      </w:r>
+      <w:r>
+        <w:rPr>
+          <w:rFonts w:ascii="微軟正黑體" w:hint="eastAsia"/>
+        </w:rPr>
+        <w:t>以</w:t>
+      </w:r>
+      <w:r>
+        <w:rPr>
+          <w:rFonts w:ascii="微軟正黑體" w:hint="eastAsia"/>
+        </w:rPr>
+        <w:t>列表</w:t>
+      </w:r>
+      <w:r>
+        <w:rPr>
+          <w:rFonts w:ascii="微軟正黑體" w:hint="eastAsia"/>
+        </w:rPr>
+        <w:t>作維護</w:t>
+      </w:r>
+      <w:r>
+        <w:rPr>
+          <w:rFonts w:ascii="微軟正黑體" w:hint="eastAsia"/>
+        </w:rPr>
+        <w:t>，則會如以下的範例：</w:t>
+      </w:r>
+    </w:p>
+    <w:p>
+      <w:pPr>
+        <w:rPr>
+          <w:rFonts w:ascii="微軟正黑體" w:hint="eastAsia"/>
+        </w:rPr>
+      </w:pPr>
+      <w:r>
+        <w:rPr>
+          <w:rFonts w:ascii="微軟正黑體"/>
         </w:rPr>
         <w:pict>
-          <v:shape id="_x0000_i1041" type="#_x0000_t75" style="width:260.25pt;height:87pt;visibility:visible">
+          <v:shape id="_x0000_i1041" type="#_x0000_t75" style="width:323.55pt;height:263.55pt">
             <v:imagedata r:id="rId17" o:title=""/>
           </v:shape>
         </w:pict>
@@ -3120,39 +4209,61 @@
     <w:p>
       <w:pPr>
         <w:rPr>
-          <w:rFonts w:ascii="微軟正黑體"/>
-        </w:rPr>
-      </w:pPr>
-      <w:r>
-        <w:rPr>
-          <w:rFonts w:ascii="微軟正黑體" w:hAnsi="微軟正黑體" w:hint="eastAsia"/>
-        </w:rPr>
-        <w:t>以上只是簡單的加減乘除，以及取餘數。這裡可以看到，由於</w:t>
-      </w:r>
-      <w:r>
-        <w:rPr>
-          <w:rFonts w:ascii="微軟正黑體" w:hAnsi="微軟正黑體"/>
-        </w:rPr>
-        <w:t xml:space="preserve"> a </w:t>
-      </w:r>
-      <w:r>
-        <w:rPr>
-          <w:rFonts w:ascii="微軟正黑體" w:hAnsi="微軟正黑體" w:hint="eastAsia"/>
-        </w:rPr>
-        <w:t>與</w:t>
-      </w:r>
-      <w:r>
-        <w:rPr>
-          <w:rFonts w:ascii="微軟正黑體" w:hAnsi="微軟正黑體"/>
-        </w:rPr>
-        <w:t xml:space="preserve"> c </w:t>
-      </w:r>
-      <w:r>
-        <w:rPr>
-          <w:rFonts w:ascii="微軟正黑體" w:hAnsi="微軟正黑體" w:hint="eastAsia"/>
-        </w:rPr>
-        <w:t>都是整數，所以相除後結果也會是整數，小數的部分就無條件捨去了。</w:t>
-      </w:r>
+          <w:rFonts w:ascii="微軟正黑體" w:hint="eastAsia"/>
+        </w:rPr>
+      </w:pPr>
+    </w:p>
+    <w:p>
+      <w:pPr>
+        <w:rPr>
+          <w:rFonts w:ascii="微軟正黑體" w:hint="eastAsia"/>
+        </w:rPr>
+      </w:pPr>
+      <w:r>
+        <w:rPr>
+          <w:rFonts w:ascii="微軟正黑體" w:hint="eastAsia"/>
+        </w:rPr>
+        <w:pict>
+          <v:shape id="_x0000_i1042" type="#_x0000_t75" style="width:415.4pt;height:259.4pt">
+            <v:imagedata r:id="rId18" o:title=""/>
+          </v:shape>
+        </w:pict>
+      </w:r>
+    </w:p>
+    <w:p>
+      <w:pPr>
+        <w:rPr>
+          <w:rFonts w:ascii="微軟正黑體"/>
+        </w:rPr>
+      </w:pPr>
+      <w:r>
+        <w:rPr>
+          <w:rFonts w:ascii="微軟正黑體" w:hint="eastAsia"/>
+        </w:rPr>
+        <w:lastRenderedPageBreak/>
+        <w:t>列表的寫法，開頭為List，後</w:t>
+      </w:r>
+      <w:proofErr w:type="gramStart"/>
+      <w:r>
+        <w:rPr>
+          <w:rFonts w:ascii="微軟正黑體" w:hint="eastAsia"/>
+        </w:rPr>
+        <w:t>接角</w:t>
+      </w:r>
+      <w:proofErr w:type="gramEnd"/>
+      <w:r>
+        <w:rPr>
+          <w:rFonts w:ascii="微軟正黑體" w:hint="eastAsia"/>
+        </w:rPr>
+        <w:t>括號&lt;&gt;，角括號中則是此列表的型別。列表必須透過Add()方法來加入元素，並且可以將元素移除。而列表的索引值與陣列相同，起始值都為1，新加入的元素預設都處於列表的最後，如果中間有元素被移除，則其他元素會向前遞補。</w:t>
+      </w:r>
+    </w:p>
+    <w:p>
+      <w:pPr>
+        <w:rPr>
+          <w:rFonts w:ascii="微軟正黑體" w:hint="eastAsia"/>
+        </w:rPr>
+      </w:pPr>
     </w:p>
     <w:tbl>
       <w:tblPr>
@@ -3182,7 +4293,7 @@
           </w:tcPr>
           <w:p>
             <w:pPr>
-              <w:pStyle w:val="aa"/>
+              <w:pStyle w:val="af7"/>
               <w:ind w:firstLine="204"/>
             </w:pPr>
             <w:r>
@@ -3190,8 +4301,8 @@
                 <w:noProof/>
               </w:rPr>
               <w:pict>
-                <v:shape id="_x0000_i1042" type="#_x0000_t75" alt="warning_48" style="width:26.25pt;height:22.5pt;visibility:visible">
-                  <v:imagedata r:id="rId12" o:title="" croptop="4233f" cropbottom="4233f" cropleft="1161f"/>
+                <v:shape id="_x0000_i1043" type="#_x0000_t75" alt="paper&amp;pencil_48" style="width:27.7pt;height:28.6pt;visibility:visible">
+                  <v:imagedata r:id="rId9" o:title="" cropleft="2048f"/>
                 </v:shape>
               </w:pict>
             </w:r>
@@ -3200,200 +4311,6 @@
         <w:tc>
           <w:tcPr>
             <w:tcW w:w="7518" w:type="dxa"/>
-            <w:tcMar>
-              <w:left w:w="227" w:type="dxa"/>
-              <w:right w:w="227" w:type="dxa"/>
-            </w:tcMar>
-            <w:vAlign w:val="center"/>
-          </w:tcPr>
-          <w:p>
-            <w:pPr>
-              <w:pStyle w:val="ab"/>
-              <w:adjustRightInd w:val="0"/>
-              <w:spacing w:before="120" w:after="120" w:line="320" w:lineRule="atLeast"/>
-              <w:jc w:val="both"/>
-              <w:textAlignment w:val="center"/>
-              <w:rPr>
-                <w:rFonts w:ascii="微軟正黑體" w:eastAsia="微軟正黑體"/>
-                <w:kern w:val="0"/>
-                <w:szCs w:val="20"/>
-              </w:rPr>
-            </w:pPr>
-            <w:r>
-              <w:rPr>
-                <w:rFonts w:ascii="微軟正黑體" w:hAnsi="微軟正黑體"/>
-                <w:kern w:val="0"/>
-                <w:szCs w:val="20"/>
-              </w:rPr>
-              <w:t>C#</w:t>
-            </w:r>
-            <w:r>
-              <w:rPr>
-                <w:rFonts w:ascii="微軟正黑體" w:hAnsi="微軟正黑體" w:hint="eastAsia"/>
-                <w:kern w:val="0"/>
-                <w:szCs w:val="20"/>
-              </w:rPr>
-              <w:t>是編譯式語言，在執行前會先將程式碼透過編譯器編譯成可執行檔案</w:t>
-            </w:r>
-            <w:r>
-              <w:rPr>
-                <w:rFonts w:ascii="微軟正黑體" w:hAnsi="微軟正黑體"/>
-                <w:kern w:val="0"/>
-                <w:szCs w:val="20"/>
-              </w:rPr>
-              <w:t>(.exe)</w:t>
-            </w:r>
-            <w:r>
-              <w:rPr>
-                <w:rFonts w:ascii="微軟正黑體" w:hAnsi="微軟正黑體" w:hint="eastAsia"/>
-                <w:kern w:val="0"/>
-                <w:szCs w:val="20"/>
-              </w:rPr>
-              <w:t>，如果程式碼在編寫時有誤，編譯器便可以在執行前將之揪出。然而，也有的情況是只有在執行期才會發生的錯誤</w:t>
-            </w:r>
-            <w:r>
-              <w:rPr>
-                <w:rFonts w:ascii="微軟正黑體" w:hAnsi="微軟正黑體"/>
-                <w:kern w:val="0"/>
-                <w:szCs w:val="20"/>
-              </w:rPr>
-              <w:t>(Runtime Error)</w:t>
-            </w:r>
-            <w:r>
-              <w:rPr>
-                <w:rFonts w:ascii="微軟正黑體" w:hAnsi="微軟正黑體" w:hint="eastAsia"/>
-                <w:kern w:val="0"/>
-                <w:szCs w:val="20"/>
-              </w:rPr>
-              <w:t>，即使通過了編譯，也不代表程式必定可以順利執行。</w:t>
-            </w:r>
-          </w:p>
-          <w:p>
-            <w:pPr>
-              <w:pStyle w:val="ab"/>
-              <w:adjustRightInd w:val="0"/>
-              <w:spacing w:before="120" w:after="120" w:line="320" w:lineRule="atLeast"/>
-              <w:jc w:val="both"/>
-              <w:textAlignment w:val="center"/>
-              <w:rPr>
-                <w:rFonts w:ascii="Times New Roman" w:hAnsi="Times New Roman"/>
-                <w:kern w:val="0"/>
-                <w:szCs w:val="20"/>
-              </w:rPr>
-            </w:pPr>
-            <w:r>
-              <w:rPr>
-                <w:rFonts w:ascii="微軟正黑體" w:hAnsi="微軟正黑體" w:hint="eastAsia"/>
-                <w:kern w:val="0"/>
-                <w:szCs w:val="20"/>
-              </w:rPr>
-              <w:t>例如，以上述的例子而言，當我們把程式碼改為</w:t>
-            </w:r>
-            <w:r>
-              <w:rPr>
-                <w:rFonts w:ascii="微軟正黑體" w:hAnsi="微軟正黑體"/>
-                <w:kern w:val="0"/>
-                <w:szCs w:val="20"/>
-              </w:rPr>
-              <w:t>a / 0(</w:t>
-            </w:r>
-            <w:r>
-              <w:rPr>
-                <w:rFonts w:ascii="微軟正黑體" w:hAnsi="微軟正黑體" w:hint="eastAsia"/>
-                <w:kern w:val="0"/>
-                <w:szCs w:val="20"/>
-              </w:rPr>
-              <w:t>除法不能除以</w:t>
-            </w:r>
-            <w:r>
-              <w:rPr>
-                <w:rFonts w:ascii="微軟正黑體" w:hAnsi="微軟正黑體"/>
-                <w:kern w:val="0"/>
-                <w:szCs w:val="20"/>
-              </w:rPr>
-              <w:t>0)</w:t>
-            </w:r>
-            <w:r>
-              <w:rPr>
-                <w:rFonts w:ascii="微軟正黑體" w:hAnsi="微軟正黑體" w:hint="eastAsia"/>
-                <w:kern w:val="0"/>
-                <w:szCs w:val="20"/>
-              </w:rPr>
-              <w:t>，雖然在編譯期不會出現問題，程式執行時就會跳出</w:t>
-            </w:r>
-            <w:r>
-              <w:rPr>
-                <w:rFonts w:ascii="微軟正黑體" w:hAnsi="微軟正黑體"/>
-                <w:kern w:val="0"/>
-                <w:szCs w:val="20"/>
-              </w:rPr>
-              <w:t>DivideByZeroException</w:t>
-            </w:r>
-            <w:r>
-              <w:rPr>
-                <w:rFonts w:ascii="微軟正黑體" w:hAnsi="微軟正黑體" w:hint="eastAsia"/>
-                <w:kern w:val="0"/>
-                <w:szCs w:val="20"/>
-              </w:rPr>
-              <w:t>例外而無法正常執行。</w:t>
-            </w:r>
-          </w:p>
-        </w:tc>
-      </w:tr>
-    </w:tbl>
-    <w:p>
-      <w:pPr>
-        <w:rPr>
-          <w:rFonts w:ascii="微軟正黑體"/>
-        </w:rPr>
-      </w:pPr>
-    </w:p>
-    <w:tbl>
-      <w:tblPr>
-        <w:tblW w:w="0" w:type="auto"/>
-        <w:tblBorders>
-          <w:top w:val="single" w:sz="4" w:space="0" w:color="auto"/>
-          <w:left w:val="single" w:sz="4" w:space="0" w:color="auto"/>
-          <w:bottom w:val="single" w:sz="4" w:space="0" w:color="auto"/>
-          <w:right w:val="single" w:sz="4" w:space="0" w:color="auto"/>
-          <w:insideH w:val="single" w:sz="4" w:space="0" w:color="auto"/>
-        </w:tblBorders>
-        <w:tblLayout w:type="fixed"/>
-        <w:tblCellMar>
-          <w:left w:w="0" w:type="dxa"/>
-          <w:right w:w="0" w:type="dxa"/>
-        </w:tblCellMar>
-        <w:tblLook w:val="01E0"/>
-      </w:tblPr>
-      <w:tblGrid>
-        <w:gridCol w:w="851"/>
-        <w:gridCol w:w="6521"/>
-      </w:tblGrid>
-      <w:tr>
-        <w:tc>
-          <w:tcPr>
-            <w:tcW w:w="851" w:type="dxa"/>
-          </w:tcPr>
-          <w:p>
-            <w:pPr>
-              <w:pStyle w:val="aa"/>
-              <w:ind w:firstLine="204"/>
-            </w:pPr>
-            <w:r>
-              <w:rPr>
-                <w:noProof/>
-              </w:rPr>
-              <w:pict>
-                <v:shape id="_x0000_i1043" type="#_x0000_t75" alt="lightbulb_48" style="width:26.25pt;height:24pt;visibility:visible">
-                  <v:imagedata r:id="rId10" o:title="" croptop="2799f" cropbottom="3140f" cropleft="3482f"/>
-                </v:shape>
-              </w:pict>
-            </w:r>
-          </w:p>
-        </w:tc>
-        <w:tc>
-          <w:tcPr>
-            <w:tcW w:w="6521" w:type="dxa"/>
             <w:tcMar>
               <w:left w:w="113" w:type="dxa"/>
               <w:right w:w="113" w:type="dxa"/>
@@ -3401,13 +4318,13 @@
           </w:tcPr>
           <w:p>
             <w:pPr>
-              <w:pStyle w:val="ab"/>
+              <w:pStyle w:val="af8"/>
               <w:adjustRightInd w:val="0"/>
-              <w:spacing w:before="120" w:after="120" w:line="320" w:lineRule="atLeast"/>
+              <w:spacing w:before="120" w:after="120"/>
               <w:jc w:val="both"/>
               <w:textAlignment w:val="center"/>
               <w:rPr>
-                <w:rFonts w:ascii="Times New Roman" w:hAnsi="Times New Roman"/>
+                <w:rFonts w:ascii="Times New Roman" w:hAnsi="Times New Roman" w:hint="eastAsia"/>
                 <w:kern w:val="0"/>
                 <w:szCs w:val="20"/>
               </w:rPr>
@@ -3418,15 +4335,7 @@
                 <w:kern w:val="0"/>
                 <w:szCs w:val="20"/>
               </w:rPr>
-              <w:t>加減乘除相信大家都知道，</w:t>
-            </w:r>
-            <w:r>
-              <w:rPr>
-                <w:rFonts w:ascii="Times New Roman" w:hAnsi="Times New Roman"/>
-                <w:kern w:val="0"/>
-                <w:szCs w:val="20"/>
-              </w:rPr>
-              <w:t>%</w:t>
+              <w:t>陣列</w:t>
             </w:r>
             <w:r>
               <w:rPr>
@@ -3434,15 +4343,7 @@
                 <w:kern w:val="0"/>
                 <w:szCs w:val="20"/>
               </w:rPr>
-              <w:t>的運算是取餘數，讀作</w:t>
-            </w:r>
-            <w:r>
-              <w:rPr>
-                <w:rFonts w:ascii="Times New Roman" w:hAnsi="Times New Roman"/>
-                <w:kern w:val="0"/>
-                <w:szCs w:val="20"/>
-              </w:rPr>
-              <w:t>modulus</w:t>
+              <w:t>與列表，除了個數固不固定外，還是有區別的。</w:t>
             </w:r>
             <w:r>
               <w:rPr>
@@ -3450,94 +4351,32 @@
                 <w:kern w:val="0"/>
                 <w:szCs w:val="20"/>
               </w:rPr>
-              <w:t>，例如</w:t>
-            </w:r>
-            <w:r>
-              <w:rPr>
-                <w:rFonts w:ascii="Times New Roman" w:hAnsi="Times New Roman"/>
-                <w:kern w:val="0"/>
-                <w:szCs w:val="20"/>
-              </w:rPr>
-              <w:t xml:space="preserve"> 10</w:t>
-            </w:r>
+              <w:t>陣列使用連續記憶體空間，意思是如果有天你要蓋三棟房子，你</w:t>
+            </w:r>
+            <w:proofErr w:type="gramStart"/>
             <w:r>
               <w:rPr>
                 <w:rFonts w:ascii="Times New Roman" w:hAnsi="Times New Roman" w:hint="eastAsia"/>
                 <w:kern w:val="0"/>
                 <w:szCs w:val="20"/>
               </w:rPr>
-              <w:t>除以</w:t>
-            </w:r>
-            <w:r>
-              <w:rPr>
-                <w:rFonts w:ascii="Times New Roman" w:hAnsi="Times New Roman"/>
-                <w:kern w:val="0"/>
-                <w:szCs w:val="20"/>
-              </w:rPr>
-              <w:t>7</w:t>
-            </w:r>
+              <w:t>需要先圈一塊</w:t>
+            </w:r>
+            <w:proofErr w:type="gramEnd"/>
             <w:r>
               <w:rPr>
                 <w:rFonts w:ascii="Times New Roman" w:hAnsi="Times New Roman" w:hint="eastAsia"/>
                 <w:kern w:val="0"/>
                 <w:szCs w:val="20"/>
               </w:rPr>
-              <w:t>，商數是</w:t>
-            </w:r>
-            <w:r>
-              <w:rPr>
-                <w:rFonts w:ascii="Times New Roman" w:hAnsi="Times New Roman"/>
-                <w:kern w:val="0"/>
-                <w:szCs w:val="20"/>
-              </w:rPr>
-              <w:t>1</w:t>
-            </w:r>
-            <w:r>
-              <w:rPr>
-                <w:rFonts w:ascii="Times New Roman" w:hAnsi="Times New Roman" w:hint="eastAsia"/>
-                <w:kern w:val="0"/>
-                <w:szCs w:val="20"/>
-              </w:rPr>
-              <w:t>，餘數為</w:t>
-            </w:r>
-            <w:r>
-              <w:rPr>
-                <w:rFonts w:ascii="Times New Roman" w:hAnsi="Times New Roman"/>
-                <w:kern w:val="0"/>
-                <w:szCs w:val="20"/>
-              </w:rPr>
-              <w:t>3</w:t>
-            </w:r>
-            <w:r>
-              <w:rPr>
-                <w:rFonts w:ascii="Times New Roman" w:hAnsi="Times New Roman" w:hint="eastAsia"/>
-                <w:kern w:val="0"/>
-                <w:szCs w:val="20"/>
-              </w:rPr>
-              <w:t>，則</w:t>
-            </w:r>
-            <w:r>
-              <w:rPr>
-                <w:rFonts w:ascii="Times New Roman" w:hAnsi="Times New Roman"/>
-                <w:kern w:val="0"/>
-                <w:szCs w:val="20"/>
-              </w:rPr>
-              <w:t xml:space="preserve"> 10 % 7 = 3</w:t>
-            </w:r>
-            <w:r>
-              <w:rPr>
-                <w:rFonts w:ascii="Times New Roman" w:hAnsi="Times New Roman" w:hint="eastAsia"/>
-                <w:kern w:val="0"/>
-                <w:szCs w:val="20"/>
-              </w:rPr>
-              <w:t>。</w:t>
+              <w:t>夠大的地，然後把這三間房子蓋在一起緊鄰；而列表則不需要使用連續記憶體空間，可以把這三棟房子分別蓋在不同的地上。</w:t>
             </w:r>
           </w:p>
           <w:p>
             <w:pPr>
-              <w:pStyle w:val="ab"/>
+              <w:pStyle w:val="af8"/>
               <w:adjustRightInd w:val="0"/>
-              <w:spacing w:before="120" w:after="120" w:line="320" w:lineRule="atLeast"/>
+              <w:spacing w:before="120" w:after="120"/>
               <w:jc w:val="both"/>
               <w:textAlignment w:val="center"/>
               <w:rPr>
@@ -3552,15 +4391,7 @@
                 <w:kern w:val="0"/>
                 <w:szCs w:val="20"/>
               </w:rPr>
-              <w:t>另外，除法是不能除以</w:t>
-            </w:r>
-            <w:r>
-              <w:rPr>
-                <w:rFonts w:ascii="Times New Roman" w:hAnsi="Times New Roman"/>
-                <w:kern w:val="0"/>
-                <w:szCs w:val="20"/>
-              </w:rPr>
-              <w:t>0</w:t>
+              <w:t>而我們知道，有時找到一塊很大的地並不容易，所以在宣告大陣列的時候，有可能會失敗</w:t>
             </w:r>
             <w:r>
               <w:rPr>
@@ -3568,15 +4399,7 @@
                 <w:kern w:val="0"/>
                 <w:szCs w:val="20"/>
               </w:rPr>
-              <w:t>的，所以</w:t>
-            </w:r>
-            <w:r>
-              <w:rPr>
-                <w:rFonts w:ascii="Times New Roman" w:hAnsi="Times New Roman"/>
-                <w:kern w:val="0"/>
-                <w:szCs w:val="20"/>
-              </w:rPr>
-              <w:t xml:space="preserve"> % </w:t>
+              <w:t>(</w:t>
             </w:r>
             <w:r>
               <w:rPr>
@@ -3584,15 +4407,7 @@
                 <w:kern w:val="0"/>
                 <w:szCs w:val="20"/>
               </w:rPr>
-              <w:t>一樣不能除以</w:t>
-            </w:r>
-            <w:r>
-              <w:rPr>
-                <w:rFonts w:ascii="Times New Roman" w:hAnsi="Times New Roman"/>
-                <w:kern w:val="0"/>
-                <w:szCs w:val="20"/>
-              </w:rPr>
-              <w:t>0</w:t>
+              <w:t>地不夠大</w:t>
             </w:r>
             <w:r>
               <w:rPr>
@@ -3600,153 +4415,78 @@
                 <w:kern w:val="0"/>
                 <w:szCs w:val="20"/>
               </w:rPr>
-              <w:t>。</w:t>
+              <w:t>)</w:t>
+            </w:r>
+            <w:r>
+              <w:rPr>
+                <w:rFonts w:ascii="Times New Roman" w:hAnsi="Times New Roman" w:hint="eastAsia"/>
+                <w:kern w:val="0"/>
+                <w:szCs w:val="20"/>
+              </w:rPr>
+              <w:t>。那這樣說來列表比陣列好用多了？也不盡然，陣列由於記憶體排列整齊，做輪</w:t>
+            </w:r>
+            <w:proofErr w:type="gramStart"/>
+            <w:r>
+              <w:rPr>
+                <w:rFonts w:ascii="Times New Roman" w:hAnsi="Times New Roman" w:hint="eastAsia"/>
+                <w:kern w:val="0"/>
+                <w:szCs w:val="20"/>
+              </w:rPr>
+              <w:t>詢</w:t>
+            </w:r>
+            <w:proofErr w:type="gramEnd"/>
+            <w:r>
+              <w:rPr>
+                <w:rFonts w:ascii="Times New Roman" w:hAnsi="Times New Roman" w:hint="eastAsia"/>
+                <w:kern w:val="0"/>
+                <w:szCs w:val="20"/>
+              </w:rPr>
+              <w:t>的速度比列表快</w:t>
+            </w:r>
+            <w:r>
+              <w:rPr>
+                <w:rFonts w:ascii="Times New Roman" w:hAnsi="Times New Roman" w:hint="eastAsia"/>
+                <w:kern w:val="0"/>
+                <w:szCs w:val="20"/>
+              </w:rPr>
+              <w:t>(</w:t>
+            </w:r>
+            <w:r>
+              <w:rPr>
+                <w:rFonts w:ascii="Times New Roman" w:hAnsi="Times New Roman" w:hint="eastAsia"/>
+                <w:kern w:val="0"/>
+                <w:szCs w:val="20"/>
+              </w:rPr>
+              <w:t>走過三間蓋在一起的房子，會比走三間分別蓋在不同處的房子快</w:t>
+            </w:r>
+            <w:r>
+              <w:rPr>
+                <w:rFonts w:ascii="Times New Roman" w:hAnsi="Times New Roman" w:hint="eastAsia"/>
+                <w:kern w:val="0"/>
+                <w:szCs w:val="20"/>
+              </w:rPr>
+              <w:t>)</w:t>
+            </w:r>
+            <w:r>
+              <w:rPr>
+                <w:rFonts w:ascii="Times New Roman" w:hAnsi="Times New Roman" w:hint="eastAsia"/>
+                <w:kern w:val="0"/>
+                <w:szCs w:val="20"/>
+              </w:rPr>
+              <w:t>。所以看程式的需要妥善決定該使用何種集合</w:t>
+            </w:r>
+            <w:r>
+              <w:rPr>
+                <w:rFonts w:ascii="Times New Roman" w:hAnsi="Times New Roman" w:hint="eastAsia"/>
+                <w:kern w:val="0"/>
+                <w:szCs w:val="20"/>
+              </w:rPr>
+              <w:t>也是重要的。</w:t>
             </w:r>
           </w:p>
         </w:tc>
       </w:tr>
     </w:tbl>
-    <w:p>
-      <w:pPr>
-        <w:rPr>
-          <w:rFonts w:ascii="微軟正黑體"/>
-        </w:rPr>
-      </w:pPr>
-    </w:p>
-    <w:p>
-      <w:pPr>
-        <w:rPr>
-          <w:rFonts w:ascii="微軟正黑體"/>
-        </w:rPr>
-      </w:pPr>
-      <w:r>
-        <w:rPr>
-          <w:rFonts w:ascii="微軟正黑體" w:hAnsi="微軟正黑體" w:hint="eastAsia"/>
-        </w:rPr>
-        <w:t>接著我們來看一下，當不同類型的數值一同運算時，會發生什麼樣的事情。</w:t>
-      </w:r>
-    </w:p>
-    <w:p>
-      <w:pPr>
-        <w:rPr>
-          <w:rFonts w:ascii="微軟正黑體"/>
-        </w:rPr>
-      </w:pPr>
-      <w:r>
-        <w:rPr>
-          <w:rFonts w:ascii="微軟正黑體"/>
-          <w:noProof/>
-        </w:rPr>
-        <w:pict>
-          <v:shape id="_x0000_i1044" type="#_x0000_t75" style="width:410.25pt;height:63pt;visibility:visible">
-            <v:imagedata r:id="rId18" o:title=""/>
-          </v:shape>
-        </w:pict>
-      </w:r>
-    </w:p>
-    <w:p>
-      <w:pPr>
-        <w:rPr>
-          <w:rFonts w:ascii="微軟正黑體"/>
-        </w:rPr>
-      </w:pPr>
-      <w:r>
-        <w:rPr>
-          <w:rFonts w:ascii="微軟正黑體"/>
-          <w:noProof/>
-        </w:rPr>
-        <w:pict>
-          <v:shape id="_x0000_i1045" type="#_x0000_t75" style="width:406.5pt;height:268.5pt;visibility:visible">
-            <v:imagedata r:id="rId19" o:title=""/>
-          </v:shape>
-        </w:pict>
-      </w:r>
-    </w:p>
-    <w:p>
-      <w:pPr>
-        <w:rPr>
-          <w:rFonts w:ascii="微軟正黑體"/>
-        </w:rPr>
-      </w:pPr>
-      <w:r>
-        <w:rPr>
-          <w:rFonts w:ascii="微軟正黑體" w:hAnsi="微軟正黑體" w:hint="eastAsia"/>
-        </w:rPr>
-        <w:t>如上圖，當</w:t>
-      </w:r>
-      <w:r>
-        <w:rPr>
-          <w:rFonts w:ascii="微軟正黑體" w:hAnsi="微軟正黑體"/>
-        </w:rPr>
-        <w:t xml:space="preserve"> int </w:t>
-      </w:r>
-      <w:r>
-        <w:rPr>
-          <w:rFonts w:ascii="微軟正黑體" w:hAnsi="微軟正黑體" w:hint="eastAsia"/>
-        </w:rPr>
-        <w:t>與</w:t>
-      </w:r>
-      <w:r>
-        <w:rPr>
-          <w:rFonts w:ascii="微軟正黑體" w:hAnsi="微軟正黑體"/>
-        </w:rPr>
-        <w:t xml:space="preserve"> float </w:t>
-      </w:r>
-      <w:r>
-        <w:rPr>
-          <w:rFonts w:ascii="微軟正黑體" w:hAnsi="微軟正黑體" w:hint="eastAsia"/>
-        </w:rPr>
-        <w:t>碰到</w:t>
-      </w:r>
-      <w:r>
-        <w:rPr>
-          <w:rFonts w:ascii="微軟正黑體" w:hAnsi="微軟正黑體"/>
-        </w:rPr>
-        <w:t xml:space="preserve"> double </w:t>
-      </w:r>
-      <w:r>
-        <w:rPr>
-          <w:rFonts w:ascii="微軟正黑體" w:hAnsi="微軟正黑體" w:hint="eastAsia"/>
-        </w:rPr>
-        <w:t>時，計算出來的結果都會被改為</w:t>
-      </w:r>
-      <w:r>
-        <w:rPr>
-          <w:rFonts w:ascii="微軟正黑體" w:hAnsi="微軟正黑體"/>
-        </w:rPr>
-        <w:t xml:space="preserve"> double </w:t>
-      </w:r>
-      <w:r>
-        <w:rPr>
-          <w:rFonts w:ascii="微軟正黑體" w:hAnsi="微軟正黑體" w:hint="eastAsia"/>
-        </w:rPr>
-        <w:t>型別；而</w:t>
-      </w:r>
-      <w:r>
-        <w:rPr>
-          <w:rFonts w:ascii="微軟正黑體" w:hAnsi="微軟正黑體"/>
-        </w:rPr>
-        <w:t xml:space="preserve"> decimal </w:t>
-      </w:r>
-      <w:r>
-        <w:rPr>
-          <w:rFonts w:ascii="微軟正黑體" w:hAnsi="微軟正黑體" w:hint="eastAsia"/>
-        </w:rPr>
-        <w:t>型別是不能直接與</w:t>
-      </w:r>
-      <w:r>
-        <w:rPr>
-          <w:rFonts w:ascii="微軟正黑體" w:hAnsi="微軟正黑體"/>
-        </w:rPr>
-        <w:t xml:space="preserve"> double </w:t>
-      </w:r>
-      <w:r>
-        <w:rPr>
-          <w:rFonts w:ascii="微軟正黑體" w:hAnsi="微軟正黑體" w:hint="eastAsia"/>
-        </w:rPr>
-        <w:t>作計算的。</w:t>
-      </w:r>
-    </w:p>
     <w:p>
       <w:pPr>
         <w:rPr>
@@ -3782,7 +4522,7 @@
           </w:tcPr>
           <w:p>
             <w:pPr>
-              <w:pStyle w:val="aa"/>
+              <w:pStyle w:val="af7"/>
               <w:ind w:firstLine="204"/>
             </w:pPr>
             <w:r>
@@ -3790,8 +4530,8 @@
                 <w:noProof/>
               </w:rPr>
               <w:pict>
-                <v:shape id="_x0000_i1046" type="#_x0000_t75" alt="paper&amp;pencil_48" style="width:27.75pt;height:28.5pt;visibility:visible">
-                  <v:imagedata r:id="rId9" o:title="" cropleft="2048f"/>
+                <v:shape id="_x0000_i1040" type="#_x0000_t75" alt="lightbulb_48" style="width:26.3pt;height:24pt;visibility:visible">
+                  <v:imagedata r:id="rId10" o:title="" croptop="2799f" cropbottom="3140f" cropleft="3482f"/>
                 </v:shape>
               </w:pict>
             </w:r>
@@ -3807,9 +4547,9 @@
           </w:tcPr>
           <w:p>
             <w:pPr>
-              <w:pStyle w:val="ab"/>
+              <w:pStyle w:val="af8"/>
               <w:adjustRightInd w:val="0"/>
-              <w:spacing w:before="120" w:after="120"/>
+              <w:spacing w:before="120" w:after="120" w:line="320" w:lineRule="atLeast"/>
               <w:jc w:val="both"/>
               <w:textAlignment w:val="center"/>
               <w:rPr>
@@ -3820,233 +4560,11 @@
             </w:pPr>
             <w:r>
               <w:rPr>
-                <w:rFonts w:ascii="Times New Roman" w:hAnsi="Times New Roman"/>
-                <w:kern w:val="0"/>
-                <w:szCs w:val="20"/>
-              </w:rPr>
-              <w:t>Double</w:t>
-            </w:r>
-            <w:r>
-              <w:rPr>
                 <w:rFonts w:ascii="Times New Roman" w:hAnsi="Times New Roman" w:hint="eastAsia"/>
                 <w:kern w:val="0"/>
                 <w:szCs w:val="20"/>
               </w:rPr>
-              <w:t>和</w:t>
-            </w:r>
-            <w:r>
-              <w:rPr>
-                <w:rFonts w:ascii="Times New Roman" w:hAnsi="Times New Roman"/>
-                <w:kern w:val="0"/>
-                <w:szCs w:val="20"/>
-              </w:rPr>
-              <w:t>decimal</w:t>
-            </w:r>
-            <w:r>
-              <w:rPr>
-                <w:rFonts w:ascii="Times New Roman" w:hAnsi="Times New Roman" w:hint="eastAsia"/>
-                <w:kern w:val="0"/>
-                <w:szCs w:val="20"/>
-              </w:rPr>
-              <w:t>明明都是浮點數，為什麼不能直接和</w:t>
-            </w:r>
-            <w:r>
-              <w:rPr>
-                <w:rFonts w:ascii="Times New Roman" w:hAnsi="Times New Roman"/>
-                <w:kern w:val="0"/>
-                <w:szCs w:val="20"/>
-              </w:rPr>
-              <w:t>decimal</w:t>
-            </w:r>
-            <w:r>
-              <w:rPr>
-                <w:rFonts w:ascii="Times New Roman" w:hAnsi="Times New Roman" w:hint="eastAsia"/>
-                <w:kern w:val="0"/>
-                <w:szCs w:val="20"/>
-              </w:rPr>
-              <w:t>作運算？簡單的說，因為</w:t>
-            </w:r>
-            <w:r>
-              <w:rPr>
-                <w:rFonts w:ascii="Times New Roman" w:hAnsi="Times New Roman"/>
-                <w:kern w:val="0"/>
-                <w:szCs w:val="20"/>
-              </w:rPr>
-              <w:t>decimal(</w:t>
-            </w:r>
-            <w:r>
-              <w:rPr>
-                <w:rFonts w:ascii="Times New Roman" w:hAnsi="Times New Roman" w:hint="eastAsia"/>
-                <w:kern w:val="0"/>
-                <w:szCs w:val="20"/>
-              </w:rPr>
-              <w:t>十進位浮點數</w:t>
-            </w:r>
-            <w:r>
-              <w:rPr>
-                <w:rFonts w:ascii="Times New Roman" w:hAnsi="Times New Roman"/>
-                <w:kern w:val="0"/>
-                <w:szCs w:val="20"/>
-              </w:rPr>
-              <w:t>)</w:t>
-            </w:r>
-            <w:r>
-              <w:rPr>
-                <w:rFonts w:ascii="Times New Roman" w:hAnsi="Times New Roman" w:hint="eastAsia"/>
-                <w:kern w:val="0"/>
-                <w:szCs w:val="20"/>
-              </w:rPr>
-              <w:t>的精確度比</w:t>
-            </w:r>
-            <w:r>
-              <w:rPr>
-                <w:rFonts w:ascii="Times New Roman" w:hAnsi="Times New Roman"/>
-                <w:kern w:val="0"/>
-                <w:szCs w:val="20"/>
-              </w:rPr>
-              <w:t>double(</w:t>
-            </w:r>
-            <w:r>
-              <w:rPr>
-                <w:rFonts w:ascii="Times New Roman" w:hAnsi="Times New Roman" w:hint="eastAsia"/>
-                <w:kern w:val="0"/>
-                <w:szCs w:val="20"/>
-              </w:rPr>
-              <w:t>二進位浮點數</w:t>
-            </w:r>
-            <w:r>
-              <w:rPr>
-                <w:rFonts w:ascii="Times New Roman" w:hAnsi="Times New Roman"/>
-                <w:kern w:val="0"/>
-                <w:szCs w:val="20"/>
-              </w:rPr>
-              <w:t>)</w:t>
-            </w:r>
-            <w:r>
-              <w:rPr>
-                <w:rFonts w:ascii="Times New Roman" w:hAnsi="Times New Roman" w:hint="eastAsia"/>
-                <w:kern w:val="0"/>
-                <w:szCs w:val="20"/>
-              </w:rPr>
-              <w:t>來得高，所以</w:t>
-            </w:r>
-            <w:r>
-              <w:rPr>
-                <w:rFonts w:ascii="Times New Roman" w:hAnsi="Times New Roman"/>
-                <w:kern w:val="0"/>
-                <w:szCs w:val="20"/>
-              </w:rPr>
-              <w:t>double</w:t>
-            </w:r>
-            <w:r>
-              <w:rPr>
-                <w:rFonts w:ascii="Times New Roman" w:hAnsi="Times New Roman" w:hint="eastAsia"/>
-                <w:kern w:val="0"/>
-                <w:szCs w:val="20"/>
-              </w:rPr>
-              <w:t>和</w:t>
-            </w:r>
-            <w:r>
-              <w:rPr>
-                <w:rFonts w:ascii="Times New Roman" w:hAnsi="Times New Roman"/>
-                <w:kern w:val="0"/>
-                <w:szCs w:val="20"/>
-              </w:rPr>
-              <w:t>decimal</w:t>
-            </w:r>
-            <w:r>
-              <w:rPr>
-                <w:rFonts w:ascii="Times New Roman" w:hAnsi="Times New Roman" w:hint="eastAsia"/>
-                <w:kern w:val="0"/>
-                <w:szCs w:val="20"/>
-              </w:rPr>
-              <w:t>間不能直接運算。而</w:t>
-            </w:r>
-            <w:r>
-              <w:rPr>
-                <w:rFonts w:ascii="Times New Roman" w:hAnsi="Times New Roman"/>
-                <w:kern w:val="0"/>
-                <w:szCs w:val="20"/>
-              </w:rPr>
-              <w:t>float</w:t>
-            </w:r>
-            <w:r>
-              <w:rPr>
-                <w:rFonts w:ascii="Times New Roman" w:hAnsi="Times New Roman" w:hint="eastAsia"/>
-                <w:kern w:val="0"/>
-                <w:szCs w:val="20"/>
-              </w:rPr>
-              <w:t>是</w:t>
-            </w:r>
-            <w:r>
-              <w:rPr>
-                <w:rFonts w:ascii="Times New Roman" w:hAnsi="Times New Roman"/>
-                <w:kern w:val="0"/>
-                <w:szCs w:val="20"/>
-              </w:rPr>
-              <w:t>double</w:t>
-            </w:r>
-            <w:r>
-              <w:rPr>
-                <w:rFonts w:ascii="Times New Roman" w:hAnsi="Times New Roman" w:hint="eastAsia"/>
-                <w:kern w:val="0"/>
-                <w:szCs w:val="20"/>
-              </w:rPr>
-              <w:t>的子集合，所以可以直接隱含轉換。</w:t>
-            </w:r>
-          </w:p>
-          <w:p>
-            <w:pPr>
-              <w:pStyle w:val="ab"/>
-              <w:adjustRightInd w:val="0"/>
-              <w:spacing w:before="120" w:after="120"/>
-              <w:jc w:val="both"/>
-              <w:textAlignment w:val="center"/>
-              <w:rPr>
-                <w:rFonts w:ascii="Times New Roman" w:hAnsi="Times New Roman"/>
-                <w:kern w:val="0"/>
-                <w:szCs w:val="20"/>
-              </w:rPr>
-            </w:pPr>
-            <w:r>
-              <w:rPr>
-                <w:rFonts w:ascii="Times New Roman" w:hAnsi="Times New Roman" w:hint="eastAsia"/>
-                <w:kern w:val="0"/>
-                <w:szCs w:val="20"/>
-              </w:rPr>
-              <w:t>那，什麼時候使用</w:t>
-            </w:r>
-            <w:r>
-              <w:rPr>
-                <w:rFonts w:ascii="Times New Roman" w:hAnsi="Times New Roman"/>
-                <w:kern w:val="0"/>
-                <w:szCs w:val="20"/>
-              </w:rPr>
-              <w:t>decimal</w:t>
-            </w:r>
-            <w:r>
-              <w:rPr>
-                <w:rFonts w:ascii="Times New Roman" w:hAnsi="Times New Roman" w:hint="eastAsia"/>
-                <w:kern w:val="0"/>
-                <w:szCs w:val="20"/>
-              </w:rPr>
-              <w:t>呢？由於</w:t>
-            </w:r>
-            <w:r>
-              <w:rPr>
-                <w:rFonts w:ascii="Times New Roman" w:hAnsi="Times New Roman"/>
-                <w:kern w:val="0"/>
-                <w:szCs w:val="20"/>
-              </w:rPr>
-              <w:t>decimal</w:t>
-            </w:r>
-            <w:r>
-              <w:rPr>
-                <w:rFonts w:ascii="Times New Roman" w:hAnsi="Times New Roman" w:hint="eastAsia"/>
-                <w:kern w:val="0"/>
-                <w:szCs w:val="20"/>
-              </w:rPr>
-              <w:t>的特性，非常適合在財務與金融計算上使用。畢竟，算錢的時候，要使用精確度較高的資料型別，才能坦蕩蕩避免起爭議嘛！</w:t>
+              <w:t>除了陣列與列表外，還有很多具有不同特性的集合。在特定需求下搭配合適的集合特性做程式設計，可以事半功倍。有興趣的讀者可以修習資料結構的相關知識。</w:t>
             </w:r>
           </w:p>
         </w:tc>
@@ -4059,1949 +4577,11 @@
         </w:rPr>
       </w:pPr>
     </w:p>
-    <w:p>
-      <w:pPr>
-        <w:rPr>
-          <w:rFonts w:ascii="微軟正黑體"/>
-        </w:rPr>
-      </w:pPr>
-      <w:r>
-        <w:rPr>
-          <w:rFonts w:ascii="微軟正黑體" w:hAnsi="微軟正黑體" w:hint="eastAsia"/>
-        </w:rPr>
-        <w:t>除了數值型別，我們也可以來看看字串型別的運算。</w:t>
-      </w:r>
-    </w:p>
-    <w:p>
-      <w:pPr>
-        <w:rPr>
-          <w:rFonts w:ascii="微軟正黑體"/>
-        </w:rPr>
-      </w:pPr>
-      <w:r>
-        <w:rPr>
-          <w:rFonts w:ascii="微軟正黑體"/>
-          <w:noProof/>
-        </w:rPr>
-        <w:pict>
-          <v:shape id="_x0000_i1047" type="#_x0000_t75" style="width:410.25pt;height:44.25pt;visibility:visible">
-            <v:imagedata r:id="rId20" o:title=""/>
-          </v:shape>
-        </w:pict>
-      </w:r>
-    </w:p>
-    <w:p>
-      <w:pPr>
-        <w:rPr>
-          <w:rFonts w:ascii="微軟正黑體"/>
-        </w:rPr>
-      </w:pPr>
-      <w:r>
-        <w:rPr>
-          <w:rFonts w:ascii="微軟正黑體" w:hAnsi="微軟正黑體" w:hint="eastAsia"/>
-        </w:rPr>
-        <w:t>當我們試圖印出用戶五年後的年齡時，</w:t>
-      </w:r>
-      <w:r>
-        <w:rPr>
-          <w:rFonts w:ascii="微軟正黑體" w:hAnsi="微軟正黑體"/>
-        </w:rPr>
-        <w:t>age + 5</w:t>
-      </w:r>
-      <w:r>
-        <w:rPr>
-          <w:rFonts w:ascii="微軟正黑體" w:hAnsi="微軟正黑體" w:hint="eastAsia"/>
-        </w:rPr>
-        <w:t>印出來的並不是</w:t>
-      </w:r>
-      <w:r>
-        <w:rPr>
-          <w:rFonts w:ascii="微軟正黑體" w:hAnsi="微軟正黑體"/>
-        </w:rPr>
-        <w:t xml:space="preserve"> 32 + 5 = 37</w:t>
-      </w:r>
-      <w:r>
-        <w:rPr>
-          <w:rFonts w:ascii="微軟正黑體" w:hAnsi="微軟正黑體" w:hint="eastAsia"/>
-        </w:rPr>
-        <w:t>，而是</w:t>
-      </w:r>
-      <w:r>
-        <w:rPr>
-          <w:rFonts w:ascii="微軟正黑體" w:hAnsi="微軟正黑體"/>
-        </w:rPr>
-        <w:t>32</w:t>
-      </w:r>
-      <w:r>
-        <w:rPr>
-          <w:rFonts w:ascii="微軟正黑體" w:hAnsi="微軟正黑體" w:hint="eastAsia"/>
-        </w:rPr>
-        <w:t>和</w:t>
-      </w:r>
-      <w:r>
-        <w:rPr>
-          <w:rFonts w:ascii="微軟正黑體" w:hAnsi="微軟正黑體"/>
-        </w:rPr>
-        <w:t>5</w:t>
-      </w:r>
-      <w:r>
-        <w:rPr>
-          <w:rFonts w:ascii="微軟正黑體" w:hAnsi="微軟正黑體" w:hint="eastAsia"/>
-        </w:rPr>
-        <w:t>連在一起的字串</w:t>
-      </w:r>
-      <w:r>
-        <w:rPr>
-          <w:rFonts w:ascii="微軟正黑體" w:hAnsi="微軟正黑體"/>
-        </w:rPr>
-        <w:t>325</w:t>
-      </w:r>
-      <w:r>
-        <w:rPr>
-          <w:rFonts w:ascii="微軟正黑體" w:hAnsi="微軟正黑體" w:hint="eastAsia"/>
-        </w:rPr>
-        <w:t>。如下圖：</w:t>
-      </w:r>
-    </w:p>
-    <w:p>
-      <w:pPr>
-        <w:rPr>
-          <w:rFonts w:ascii="微軟正黑體"/>
-        </w:rPr>
-      </w:pPr>
-      <w:r>
-        <w:rPr>
-          <w:rFonts w:ascii="微軟正黑體"/>
-          <w:noProof/>
-        </w:rPr>
-        <w:pict>
-          <v:shape id="_x0000_i1048" type="#_x0000_t75" style="width:412.5pt;height:258pt;visibility:visible">
-            <v:imagedata r:id="rId21" o:title=""/>
-          </v:shape>
-        </w:pict>
-      </w:r>
-    </w:p>
-    <w:p>
-      <w:pPr>
-        <w:rPr>
-          <w:rFonts w:ascii="微軟正黑體"/>
-        </w:rPr>
-      </w:pPr>
-      <w:r>
-        <w:rPr>
-          <w:rFonts w:ascii="微軟正黑體" w:hAnsi="微軟正黑體" w:hint="eastAsia"/>
-        </w:rPr>
-        <w:t>這顯然是有問題的，會造成這樣的原因，是因為</w:t>
-      </w:r>
-      <w:r>
-        <w:rPr>
-          <w:rFonts w:ascii="微軟正黑體" w:hAnsi="微軟正黑體"/>
-        </w:rPr>
-        <w:t>age</w:t>
-      </w:r>
-      <w:r>
-        <w:rPr>
-          <w:rFonts w:ascii="微軟正黑體" w:hAnsi="微軟正黑體" w:hint="eastAsia"/>
-        </w:rPr>
-        <w:t>我們在宣告時，宣告為字串</w:t>
-      </w:r>
-      <w:r>
-        <w:rPr>
-          <w:rFonts w:ascii="微軟正黑體" w:hAnsi="微軟正黑體"/>
-        </w:rPr>
-        <w:t>(string)</w:t>
-      </w:r>
-      <w:r>
-        <w:rPr>
-          <w:rFonts w:ascii="微軟正黑體" w:hAnsi="微軟正黑體" w:hint="eastAsia"/>
-        </w:rPr>
-        <w:t>型別，當放在</w:t>
-      </w:r>
-      <w:r>
-        <w:rPr>
-          <w:rFonts w:ascii="微軟正黑體" w:hAnsi="微軟正黑體"/>
-        </w:rPr>
-        <w:t>Console.WriteLine()</w:t>
-      </w:r>
-      <w:r>
-        <w:rPr>
-          <w:rFonts w:ascii="微軟正黑體" w:hAnsi="微軟正黑體" w:hint="eastAsia"/>
-        </w:rPr>
-        <w:t>中時由於其特殊的機制，程式自動將</w:t>
-      </w:r>
-      <w:r>
-        <w:rPr>
-          <w:rFonts w:ascii="微軟正黑體" w:hAnsi="微軟正黑體"/>
-        </w:rPr>
-        <w:t xml:space="preserve">age + 5 </w:t>
-      </w:r>
-      <w:r>
-        <w:rPr>
-          <w:rFonts w:ascii="微軟正黑體" w:hAnsi="微軟正黑體" w:hint="eastAsia"/>
-        </w:rPr>
-        <w:t>的</w:t>
-      </w:r>
-      <w:r>
-        <w:rPr>
-          <w:rFonts w:ascii="微軟正黑體" w:hAnsi="微軟正黑體"/>
-        </w:rPr>
-        <w:t>5</w:t>
-      </w:r>
-      <w:r>
-        <w:rPr>
-          <w:rFonts w:ascii="微軟正黑體" w:hAnsi="微軟正黑體" w:hint="eastAsia"/>
-        </w:rPr>
-        <w:t>轉換為字串類型，而在字串間使用「</w:t>
-      </w:r>
-      <w:r>
-        <w:rPr>
-          <w:rFonts w:ascii="微軟正黑體" w:hAnsi="微軟正黑體"/>
-        </w:rPr>
-        <w:t>+</w:t>
-      </w:r>
-      <w:r>
-        <w:rPr>
-          <w:rFonts w:ascii="微軟正黑體" w:hAnsi="微軟正黑體" w:hint="eastAsia"/>
-        </w:rPr>
-        <w:t>」的意思是將字串作拼接，所以輸出結果是</w:t>
-      </w:r>
-      <w:r>
-        <w:rPr>
-          <w:rFonts w:ascii="微軟正黑體" w:hAnsi="微軟正黑體"/>
-        </w:rPr>
-        <w:t>325</w:t>
-      </w:r>
-      <w:r>
-        <w:rPr>
-          <w:rFonts w:ascii="微軟正黑體" w:hAnsi="微軟正黑體" w:hint="eastAsia"/>
-        </w:rPr>
-        <w:t>。</w:t>
-      </w:r>
-    </w:p>
-    <w:p>
-      <w:pPr>
-        <w:rPr>
-          <w:rFonts w:ascii="微軟正黑體"/>
-        </w:rPr>
-      </w:pPr>
-      <w:r>
-        <w:rPr>
-          <w:rFonts w:ascii="微軟正黑體" w:hAnsi="微軟正黑體" w:hint="eastAsia"/>
-        </w:rPr>
-        <w:t>如果我們想讓字串型別的資料，像數值一樣作運算，就必須先將其轉型。如下圖：</w:t>
-      </w:r>
-    </w:p>
-    <w:p>
-      <w:pPr>
-        <w:rPr>
-          <w:rFonts w:ascii="微軟正黑體"/>
-        </w:rPr>
-      </w:pPr>
-      <w:r>
-        <w:rPr>
-          <w:rFonts w:ascii="微軟正黑體"/>
-          <w:noProof/>
-        </w:rPr>
-        <w:pict>
-          <v:shape id="_x0000_i1049" type="#_x0000_t75" style="width:278.25pt;height:34.5pt;visibility:visible">
-            <v:imagedata r:id="rId22" o:title=""/>
-          </v:shape>
-        </w:pict>
-      </w:r>
-    </w:p>
-    <w:p>
-      <w:pPr>
-        <w:rPr>
-          <w:rFonts w:ascii="微軟正黑體"/>
-        </w:rPr>
-      </w:pPr>
-      <w:r>
-        <w:rPr>
-          <w:rFonts w:ascii="微軟正黑體" w:hAnsi="微軟正黑體" w:hint="eastAsia"/>
-        </w:rPr>
-        <w:t>使用</w:t>
-      </w:r>
-      <w:r>
-        <w:rPr>
-          <w:rFonts w:ascii="微軟正黑體" w:hAnsi="微軟正黑體"/>
-        </w:rPr>
-        <w:t>Convert.ToInt32()</w:t>
-      </w:r>
-      <w:r>
-        <w:rPr>
-          <w:rFonts w:ascii="微軟正黑體" w:hAnsi="微軟正黑體" w:hint="eastAsia"/>
-        </w:rPr>
-        <w:t>函式將字串型別轉換成整數型別，這樣就可以運算了。</w:t>
-      </w:r>
-    </w:p>
-    <w:p>
-      <w:pPr>
-        <w:rPr>
-          <w:rFonts w:ascii="微軟正黑體"/>
-        </w:rPr>
-      </w:pPr>
-      <w:r>
-        <w:rPr>
-          <w:rFonts w:ascii="微軟正黑體"/>
-          <w:noProof/>
-        </w:rPr>
-        <w:pict>
-          <v:shape id="圖片 11" o:spid="_x0000_i1050" type="#_x0000_t75" style="width:412.5pt;height:258pt;visibility:visible">
-            <v:imagedata r:id="rId23" o:title=""/>
-          </v:shape>
-        </w:pict>
-      </w:r>
-    </w:p>
-    <w:p>
-      <w:pPr>
-        <w:rPr>
-          <w:rFonts w:ascii="微軟正黑體"/>
-        </w:rPr>
-      </w:pPr>
-    </w:p>
-    <w:tbl>
-      <w:tblPr>
-        <w:tblW w:w="0" w:type="auto"/>
-        <w:tblBorders>
-          <w:top w:val="single" w:sz="4" w:space="0" w:color="auto"/>
-          <w:left w:val="single" w:sz="4" w:space="0" w:color="auto"/>
-          <w:bottom w:val="single" w:sz="4" w:space="0" w:color="auto"/>
-          <w:right w:val="single" w:sz="4" w:space="0" w:color="auto"/>
-          <w:insideH w:val="single" w:sz="4" w:space="0" w:color="auto"/>
-        </w:tblBorders>
-        <w:tblLayout w:type="fixed"/>
-        <w:tblCellMar>
-          <w:left w:w="0" w:type="dxa"/>
-          <w:right w:w="0" w:type="dxa"/>
-        </w:tblCellMar>
-        <w:tblLook w:val="01E0"/>
-      </w:tblPr>
-      <w:tblGrid>
-        <w:gridCol w:w="851"/>
-        <w:gridCol w:w="7518"/>
-      </w:tblGrid>
-      <w:tr>
-        <w:tc>
-          <w:tcPr>
-            <w:tcW w:w="851" w:type="dxa"/>
-          </w:tcPr>
-          <w:p>
-            <w:pPr>
-              <w:pStyle w:val="aa"/>
-              <w:ind w:firstLine="204"/>
-            </w:pPr>
-            <w:r>
-              <w:rPr>
-                <w:noProof/>
-              </w:rPr>
-              <w:pict>
-                <v:shape id="_x0000_i1051" type="#_x0000_t75" alt="paper&amp;pencil_48" style="width:27.75pt;height:28.5pt;visibility:visible">
-                  <v:imagedata r:id="rId9" o:title="" cropleft="2048f"/>
-                </v:shape>
-              </w:pict>
-            </w:r>
-          </w:p>
-        </w:tc>
-        <w:tc>
-          <w:tcPr>
-            <w:tcW w:w="7518" w:type="dxa"/>
-            <w:tcMar>
-              <w:left w:w="113" w:type="dxa"/>
-              <w:right w:w="113" w:type="dxa"/>
-            </w:tcMar>
-          </w:tcPr>
-          <w:p>
-            <w:pPr>
-              <w:pStyle w:val="ab"/>
-              <w:adjustRightInd w:val="0"/>
-              <w:spacing w:before="120" w:after="120"/>
-              <w:textAlignment w:val="center"/>
-              <w:rPr>
-                <w:rFonts w:ascii="Times New Roman" w:hAnsi="Times New Roman"/>
-                <w:kern w:val="0"/>
-                <w:szCs w:val="20"/>
-              </w:rPr>
-            </w:pPr>
-            <w:r>
-              <w:rPr>
-                <w:rFonts w:ascii="Times New Roman" w:hAnsi="Times New Roman"/>
-                <w:kern w:val="0"/>
-                <w:szCs w:val="20"/>
-              </w:rPr>
-              <w:t>Console.WriteLine()</w:t>
-            </w:r>
-            <w:r>
-              <w:rPr>
-                <w:rFonts w:ascii="Times New Roman" w:hAnsi="Times New Roman" w:hint="eastAsia"/>
-                <w:kern w:val="0"/>
-                <w:szCs w:val="20"/>
-              </w:rPr>
-              <w:t>這個方法會使用複合格式，將物件的值轉換成文字表示，所以即使</w:t>
-            </w:r>
-            <w:r>
-              <w:rPr>
-                <w:rFonts w:ascii="Times New Roman" w:hAnsi="Times New Roman"/>
-                <w:kern w:val="0"/>
-                <w:szCs w:val="20"/>
-              </w:rPr>
-              <w:t>age</w:t>
-            </w:r>
-            <w:r>
-              <w:rPr>
-                <w:rFonts w:ascii="Times New Roman" w:hAnsi="Times New Roman" w:hint="eastAsia"/>
-                <w:kern w:val="0"/>
-                <w:szCs w:val="20"/>
-              </w:rPr>
-              <w:t>是字串，直接與整數運算在</w:t>
-            </w:r>
-            <w:r>
-              <w:rPr>
-                <w:rFonts w:ascii="Times New Roman" w:hAnsi="Times New Roman"/>
-                <w:kern w:val="0"/>
-                <w:szCs w:val="20"/>
-              </w:rPr>
-              <w:t>Console.WriteLine()</w:t>
-            </w:r>
-            <w:r>
-              <w:rPr>
-                <w:rFonts w:ascii="Times New Roman" w:hAnsi="Times New Roman" w:hint="eastAsia"/>
-                <w:kern w:val="0"/>
-                <w:szCs w:val="20"/>
-              </w:rPr>
-              <w:t>中是不會不能執行的，否則正常情況下編譯器會直接顯示錯誤。</w:t>
-            </w:r>
-          </w:p>
-        </w:tc>
-      </w:tr>
-    </w:tbl>
-    <w:p>
-      <w:pPr>
-        <w:rPr>
-          <w:rFonts w:ascii="微軟正黑體"/>
-        </w:rPr>
-      </w:pPr>
-    </w:p>
-    <w:tbl>
-      <w:tblPr>
-        <w:tblW w:w="0" w:type="auto"/>
-        <w:tblBorders>
-          <w:top w:val="single" w:sz="4" w:space="0" w:color="auto"/>
-          <w:left w:val="single" w:sz="4" w:space="0" w:color="auto"/>
-          <w:bottom w:val="single" w:sz="4" w:space="0" w:color="auto"/>
-          <w:right w:val="single" w:sz="4" w:space="0" w:color="auto"/>
-          <w:insideH w:val="single" w:sz="4" w:space="0" w:color="auto"/>
-        </w:tblBorders>
-        <w:tblLayout w:type="fixed"/>
-        <w:tblCellMar>
-          <w:left w:w="0" w:type="dxa"/>
-          <w:right w:w="0" w:type="dxa"/>
-        </w:tblCellMar>
-        <w:tblLook w:val="01E0"/>
-      </w:tblPr>
-      <w:tblGrid>
-        <w:gridCol w:w="851"/>
-        <w:gridCol w:w="7518"/>
-      </w:tblGrid>
-      <w:tr>
-        <w:tc>
-          <w:tcPr>
-            <w:tcW w:w="851" w:type="dxa"/>
-          </w:tcPr>
-          <w:p>
-            <w:pPr>
-              <w:pStyle w:val="aa"/>
-              <w:ind w:firstLine="204"/>
-            </w:pPr>
-            <w:r>
-              <w:rPr>
-                <w:noProof/>
-              </w:rPr>
-              <w:pict>
-                <v:shape id="_x0000_i1052" type="#_x0000_t75" alt="warning_48" style="width:26.25pt;height:22.5pt;visibility:visible">
-                  <v:imagedata r:id="rId12" o:title="" croptop="4233f" cropbottom="4233f" cropleft="1161f"/>
-                </v:shape>
-              </w:pict>
-            </w:r>
-          </w:p>
-        </w:tc>
-        <w:tc>
-          <w:tcPr>
-            <w:tcW w:w="7518" w:type="dxa"/>
-            <w:tcMar>
-              <w:left w:w="227" w:type="dxa"/>
-              <w:right w:w="227" w:type="dxa"/>
-            </w:tcMar>
-            <w:vAlign w:val="center"/>
-          </w:tcPr>
-          <w:p>
-            <w:pPr>
-              <w:pStyle w:val="ab"/>
-              <w:adjustRightInd w:val="0"/>
-              <w:spacing w:before="120" w:after="120" w:line="320" w:lineRule="atLeast"/>
-              <w:textAlignment w:val="center"/>
-              <w:rPr>
-                <w:rFonts w:ascii="Times New Roman" w:hAnsi="Times New Roman"/>
-                <w:kern w:val="0"/>
-                <w:szCs w:val="20"/>
-              </w:rPr>
-            </w:pPr>
-            <w:r>
-              <w:rPr>
-                <w:rFonts w:ascii="微軟正黑體" w:hAnsi="微軟正黑體" w:hint="eastAsia"/>
-                <w:kern w:val="0"/>
-                <w:szCs w:val="20"/>
-              </w:rPr>
-              <w:t>轉型的方法很多，在</w:t>
-            </w:r>
-            <w:r>
-              <w:rPr>
-                <w:rFonts w:ascii="微軟正黑體" w:hAnsi="微軟正黑體"/>
-                <w:kern w:val="0"/>
-                <w:szCs w:val="20"/>
-              </w:rPr>
-              <w:t>C#</w:t>
-            </w:r>
-            <w:r>
-              <w:rPr>
-                <w:rFonts w:ascii="微軟正黑體" w:hAnsi="微軟正黑體" w:hint="eastAsia"/>
-                <w:kern w:val="0"/>
-                <w:szCs w:val="20"/>
-              </w:rPr>
-              <w:t>語言中可分為隱含轉換、明確轉換、使用者定義轉換及使用協助程式類別轉換。上面的例子為使用協助程式類別轉換的一種。每種轉型的情況雖然不盡相同，但都有可能發生例外或資訊遺失，也就是程式有可能因為錯誤而中斷或轉換後的數值與原數值有誤差。例如我們如果想把一個字串”</w:t>
-            </w:r>
-            <w:r>
-              <w:rPr>
-                <w:rFonts w:ascii="微軟正黑體" w:hAnsi="微軟正黑體"/>
-                <w:kern w:val="0"/>
-                <w:szCs w:val="20"/>
-              </w:rPr>
-              <w:t>abc</w:t>
-            </w:r>
-            <w:r>
-              <w:rPr>
-                <w:rFonts w:ascii="微軟正黑體" w:hAnsi="微軟正黑體" w:hint="eastAsia"/>
-                <w:kern w:val="0"/>
-                <w:szCs w:val="20"/>
-              </w:rPr>
-              <w:t>”轉型成整數類型，而使用</w:t>
-            </w:r>
-            <w:r>
-              <w:rPr>
-                <w:rFonts w:ascii="微軟正黑體" w:hAnsi="微軟正黑體"/>
-                <w:kern w:val="0"/>
-                <w:szCs w:val="20"/>
-              </w:rPr>
-              <w:t>Convert.ToInt32()</w:t>
-            </w:r>
-            <w:r>
-              <w:rPr>
-                <w:rFonts w:ascii="微軟正黑體" w:hAnsi="微軟正黑體" w:hint="eastAsia"/>
-                <w:kern w:val="0"/>
-                <w:szCs w:val="20"/>
-              </w:rPr>
-              <w:t>，就會發生例外情況，因為原始字串並不能看成數值類型。</w:t>
-            </w:r>
-          </w:p>
-        </w:tc>
-      </w:tr>
-    </w:tbl>
-    <w:p>
-      <w:pPr>
-        <w:widowControl/>
-        <w:rPr>
-          <w:rFonts w:ascii="Britannic Bold" w:eastAsia="華康超明體" w:hAnsi="Britannic Bold"/>
-          <w:spacing w:val="6"/>
-          <w:w w:val="105"/>
-          <w:kern w:val="0"/>
-          <w:sz w:val="32"/>
-          <w:szCs w:val="32"/>
-        </w:rPr>
-      </w:pPr>
-    </w:p>
-    <w:p>
-      <w:pPr>
-        <w:widowControl/>
-        <w:rPr>
-          <w:rFonts w:ascii="Britannic Bold" w:eastAsia="華康超明體" w:hAnsi="Britannic Bold"/>
-          <w:spacing w:val="6"/>
-          <w:w w:val="105"/>
-          <w:kern w:val="0"/>
-          <w:sz w:val="32"/>
-          <w:szCs w:val="32"/>
-        </w:rPr>
-      </w:pPr>
-      <w:r>
-        <w:rPr>
-          <w:rFonts w:ascii="Britannic Bold" w:eastAsia="華康超明體" w:hAnsi="Britannic Bold"/>
-          <w:spacing w:val="6"/>
-          <w:w w:val="105"/>
-          <w:kern w:val="0"/>
-          <w:sz w:val="32"/>
-          <w:szCs w:val="32"/>
-        </w:rPr>
-        <w:br w:type="page"/>
-      </w:r>
-    </w:p>
-    <w:p>
-      <w:pPr>
-        <w:widowControl/>
-        <w:rPr>
-          <w:rFonts w:ascii="Britannic Bold" w:eastAsia="華康超明體" w:hAnsi="Britannic Bold"/>
-          <w:spacing w:val="6"/>
-          <w:w w:val="105"/>
-          <w:kern w:val="0"/>
-          <w:sz w:val="32"/>
-          <w:szCs w:val="32"/>
-        </w:rPr>
-      </w:pPr>
-    </w:p>
-    <w:p>
-      <w:pPr>
-        <w:pStyle w:val="Heading2"/>
-      </w:pPr>
-      <w:r>
-        <w:t xml:space="preserve">2.3 </w:t>
-      </w:r>
-      <w:r>
-        <w:rPr>
-          <w:rFonts w:hint="eastAsia"/>
-        </w:rPr>
-        <w:t>邏輯分支判斷</w:t>
-      </w:r>
-    </w:p>
-    <w:p>
-      <w:pPr>
-        <w:rPr>
-          <w:rFonts w:ascii="Arial" w:hAnsi="Arial" w:cs="Arial"/>
-          <w:noProof/>
-          <w:color w:val="222222"/>
-          <w:shd w:val="clear" w:color="auto" w:fill="FFFFFF"/>
-        </w:rPr>
-      </w:pPr>
-      <w:r>
-        <w:rPr>
-          <w:rFonts w:ascii="Arial" w:hAnsi="Arial" w:cs="Arial" w:hint="eastAsia"/>
-          <w:noProof/>
-          <w:color w:val="222222"/>
-          <w:shd w:val="clear" w:color="auto" w:fill="FFFFFF"/>
-        </w:rPr>
-        <w:t>本章的最後一節，會提到邏輯分支判斷。</w:t>
-      </w:r>
-    </w:p>
-    <w:p>
-      <w:pPr>
-        <w:rPr>
-          <w:rFonts w:ascii="Arial" w:hAnsi="Arial" w:cs="Arial"/>
-          <w:noProof/>
-          <w:color w:val="222222"/>
-          <w:shd w:val="clear" w:color="auto" w:fill="FFFFFF"/>
-        </w:rPr>
-      </w:pPr>
-      <w:r>
-        <w:rPr>
-          <w:rFonts w:ascii="Arial" w:hAnsi="Arial" w:cs="Arial" w:hint="eastAsia"/>
-          <w:noProof/>
-          <w:color w:val="222222"/>
-          <w:shd w:val="clear" w:color="auto" w:fill="FFFFFF"/>
-        </w:rPr>
-        <w:t>假設，我們設計一個諮詢程式，讓使用者輸入他的年收入</w:t>
-      </w:r>
-      <w:r>
-        <w:rPr>
-          <w:rFonts w:ascii="Arial" w:hAnsi="Arial" w:cs="Arial"/>
-          <w:noProof/>
-          <w:color w:val="222222"/>
-          <w:shd w:val="clear" w:color="auto" w:fill="FFFFFF"/>
-        </w:rPr>
-        <w:t>(</w:t>
-      </w:r>
-      <w:r>
-        <w:rPr>
-          <w:rFonts w:ascii="Arial" w:hAnsi="Arial" w:cs="Arial" w:hint="eastAsia"/>
-          <w:noProof/>
-          <w:color w:val="222222"/>
-          <w:shd w:val="clear" w:color="auto" w:fill="FFFFFF"/>
-        </w:rPr>
-        <w:t>萬元</w:t>
-      </w:r>
-      <w:r>
-        <w:rPr>
-          <w:rFonts w:ascii="Arial" w:hAnsi="Arial" w:cs="Arial"/>
-          <w:noProof/>
-          <w:color w:val="222222"/>
-          <w:shd w:val="clear" w:color="auto" w:fill="FFFFFF"/>
-        </w:rPr>
-        <w:t>)</w:t>
-      </w:r>
-      <w:r>
-        <w:rPr>
-          <w:rFonts w:ascii="Arial" w:hAnsi="Arial" w:cs="Arial" w:hint="eastAsia"/>
-          <w:noProof/>
-          <w:color w:val="222222"/>
-          <w:shd w:val="clear" w:color="auto" w:fill="FFFFFF"/>
-        </w:rPr>
-        <w:t>，並依照年收入的多寡來回應對該使用者增加年收入的建議。我們定義的條件如下：</w:t>
-      </w:r>
-    </w:p>
-    <w:p>
-      <w:pPr>
-        <w:pStyle w:val="ListParagraph"/>
-        <w:numPr>
-          <w:ilvl w:val="0"/>
-          <w:numId w:val="18"/>
-        </w:numPr>
-        <w:ind w:leftChars="0"/>
-        <w:rPr>
-          <w:rFonts w:ascii="Arial" w:hAnsi="Arial" w:cs="Arial"/>
-          <w:color w:val="222222"/>
-          <w:shd w:val="clear" w:color="auto" w:fill="FFFFFF"/>
-        </w:rPr>
-      </w:pPr>
-      <w:r>
-        <w:rPr>
-          <w:rFonts w:ascii="Arial" w:hAnsi="Arial" w:cs="Arial" w:hint="eastAsia"/>
-          <w:noProof/>
-          <w:color w:val="222222"/>
-          <w:shd w:val="clear" w:color="auto" w:fill="FFFFFF"/>
-        </w:rPr>
-        <w:t>年收入未達</w:t>
-      </w:r>
-      <w:r>
-        <w:rPr>
-          <w:rFonts w:ascii="Arial" w:hAnsi="Arial" w:cs="Arial"/>
-          <w:noProof/>
-          <w:color w:val="222222"/>
-          <w:shd w:val="clear" w:color="auto" w:fill="FFFFFF"/>
-        </w:rPr>
-        <w:t>50</w:t>
-      </w:r>
-      <w:r>
-        <w:rPr>
-          <w:rFonts w:ascii="Arial" w:hAnsi="Arial" w:cs="Arial" w:hint="eastAsia"/>
-          <w:noProof/>
-          <w:color w:val="222222"/>
-          <w:shd w:val="clear" w:color="auto" w:fill="FFFFFF"/>
-        </w:rPr>
-        <w:t>萬：輸出「</w:t>
-      </w:r>
-      <w:r>
-        <w:rPr>
-          <w:rFonts w:ascii="Arial" w:hAnsi="Arial" w:cs="Arial"/>
-          <w:noProof/>
-          <w:color w:val="222222"/>
-          <w:shd w:val="clear" w:color="auto" w:fill="FFFFFF"/>
-        </w:rPr>
-        <w:t>…</w:t>
-      </w:r>
-      <w:r>
-        <w:rPr>
-          <w:rFonts w:ascii="Arial" w:hAnsi="Arial" w:cs="Arial" w:hint="eastAsia"/>
-          <w:noProof/>
-          <w:color w:val="222222"/>
-          <w:shd w:val="clear" w:color="auto" w:fill="FFFFFF"/>
-        </w:rPr>
-        <w:t>我敢肯定這本書對你會有幫助的。」</w:t>
-      </w:r>
-    </w:p>
-    <w:p>
-      <w:pPr>
-        <w:pStyle w:val="ListParagraph"/>
-        <w:numPr>
-          <w:ilvl w:val="0"/>
-          <w:numId w:val="18"/>
-        </w:numPr>
-        <w:ind w:leftChars="0"/>
-        <w:rPr>
-          <w:rFonts w:ascii="Arial" w:hAnsi="Arial" w:cs="Arial"/>
-          <w:color w:val="222222"/>
-          <w:shd w:val="clear" w:color="auto" w:fill="FFFFFF"/>
-        </w:rPr>
-      </w:pPr>
-      <w:r>
-        <w:rPr>
-          <w:rFonts w:ascii="Arial" w:hAnsi="Arial" w:cs="Arial" w:hint="eastAsia"/>
-          <w:noProof/>
-          <w:color w:val="222222"/>
-          <w:shd w:val="clear" w:color="auto" w:fill="FFFFFF"/>
-        </w:rPr>
-        <w:t>年收入</w:t>
-      </w:r>
-      <w:r>
-        <w:rPr>
-          <w:rFonts w:ascii="Arial" w:hAnsi="Arial" w:cs="Arial"/>
-          <w:noProof/>
-          <w:color w:val="222222"/>
-          <w:shd w:val="clear" w:color="auto" w:fill="FFFFFF"/>
-        </w:rPr>
-        <w:t>50</w:t>
-      </w:r>
-      <w:r>
-        <w:rPr>
-          <w:rFonts w:ascii="Arial" w:hAnsi="Arial" w:cs="Arial" w:hint="eastAsia"/>
-          <w:noProof/>
-          <w:color w:val="222222"/>
-          <w:shd w:val="clear" w:color="auto" w:fill="FFFFFF"/>
-        </w:rPr>
-        <w:t>萬以上未滿</w:t>
-      </w:r>
-      <w:r>
-        <w:rPr>
-          <w:rFonts w:ascii="Arial" w:hAnsi="Arial" w:cs="Arial"/>
-          <w:noProof/>
-          <w:color w:val="222222"/>
-          <w:shd w:val="clear" w:color="auto" w:fill="FFFFFF"/>
-        </w:rPr>
-        <w:t>100</w:t>
-      </w:r>
-      <w:r>
-        <w:rPr>
-          <w:rFonts w:ascii="Arial" w:hAnsi="Arial" w:cs="Arial" w:hint="eastAsia"/>
-          <w:noProof/>
-          <w:color w:val="222222"/>
-          <w:shd w:val="clear" w:color="auto" w:fill="FFFFFF"/>
-        </w:rPr>
-        <w:t>萬：輸出「</w:t>
-      </w:r>
-      <w:r>
-        <w:rPr>
-          <w:rFonts w:ascii="Arial" w:hAnsi="Arial" w:cs="Arial"/>
-          <w:noProof/>
-          <w:color w:val="222222"/>
-          <w:shd w:val="clear" w:color="auto" w:fill="FFFFFF"/>
-        </w:rPr>
-        <w:t>…</w:t>
-      </w:r>
-      <w:r>
-        <w:rPr>
-          <w:rFonts w:ascii="Arial" w:hAnsi="Arial" w:cs="Arial" w:hint="eastAsia"/>
-          <w:noProof/>
-          <w:color w:val="222222"/>
-          <w:shd w:val="clear" w:color="auto" w:fill="FFFFFF"/>
-        </w:rPr>
-        <w:t>好好把這本書讀完，你就有機會再進一步。」</w:t>
-      </w:r>
-    </w:p>
-    <w:p>
-      <w:pPr>
-        <w:pStyle w:val="ListParagraph"/>
-        <w:numPr>
-          <w:ilvl w:val="0"/>
-          <w:numId w:val="18"/>
-        </w:numPr>
-        <w:ind w:leftChars="0"/>
-        <w:rPr>
-          <w:rFonts w:ascii="Arial" w:hAnsi="Arial" w:cs="Arial"/>
-          <w:color w:val="222222"/>
-          <w:shd w:val="clear" w:color="auto" w:fill="FFFFFF"/>
-        </w:rPr>
-      </w:pPr>
-      <w:r>
-        <w:rPr>
-          <w:rFonts w:ascii="Arial" w:hAnsi="Arial" w:cs="Arial" w:hint="eastAsia"/>
-          <w:noProof/>
-          <w:color w:val="222222"/>
-          <w:shd w:val="clear" w:color="auto" w:fill="FFFFFF"/>
-        </w:rPr>
-        <w:t>年收入</w:t>
-      </w:r>
-      <w:r>
-        <w:rPr>
-          <w:rFonts w:ascii="Arial" w:hAnsi="Arial" w:cs="Arial"/>
-          <w:noProof/>
-          <w:color w:val="222222"/>
-          <w:shd w:val="clear" w:color="auto" w:fill="FFFFFF"/>
-        </w:rPr>
-        <w:t>100</w:t>
-      </w:r>
-      <w:r>
-        <w:rPr>
-          <w:rFonts w:ascii="Arial" w:hAnsi="Arial" w:cs="Arial" w:hint="eastAsia"/>
-          <w:noProof/>
-          <w:color w:val="222222"/>
-          <w:shd w:val="clear" w:color="auto" w:fill="FFFFFF"/>
-        </w:rPr>
-        <w:t>萬以上未滿</w:t>
-      </w:r>
-      <w:r>
-        <w:rPr>
-          <w:rFonts w:ascii="Arial" w:hAnsi="Arial" w:cs="Arial"/>
-          <w:noProof/>
-          <w:color w:val="222222"/>
-          <w:shd w:val="clear" w:color="auto" w:fill="FFFFFF"/>
-        </w:rPr>
-        <w:t>500</w:t>
-      </w:r>
-      <w:r>
-        <w:rPr>
-          <w:rFonts w:ascii="Arial" w:hAnsi="Arial" w:cs="Arial" w:hint="eastAsia"/>
-          <w:noProof/>
-          <w:color w:val="222222"/>
-          <w:shd w:val="clear" w:color="auto" w:fill="FFFFFF"/>
-        </w:rPr>
-        <w:t>萬：輸出「恭喜你，人生勝利組。」</w:t>
-      </w:r>
-    </w:p>
-    <w:p>
-      <w:pPr>
-        <w:pStyle w:val="ListParagraph"/>
-        <w:numPr>
-          <w:ilvl w:val="0"/>
-          <w:numId w:val="18"/>
-        </w:numPr>
-        <w:ind w:leftChars="0"/>
-        <w:rPr>
-          <w:rFonts w:ascii="Arial" w:hAnsi="Arial" w:cs="Arial"/>
-          <w:color w:val="222222"/>
-          <w:shd w:val="clear" w:color="auto" w:fill="FFFFFF"/>
-        </w:rPr>
-      </w:pPr>
-      <w:r>
-        <w:rPr>
-          <w:rFonts w:ascii="Arial" w:hAnsi="Arial" w:cs="Arial" w:hint="eastAsia"/>
-          <w:noProof/>
-          <w:color w:val="222222"/>
-          <w:shd w:val="clear" w:color="auto" w:fill="FFFFFF"/>
-        </w:rPr>
-        <w:t>年收入</w:t>
-      </w:r>
-      <w:r>
-        <w:rPr>
-          <w:rFonts w:ascii="Arial" w:hAnsi="Arial" w:cs="Arial"/>
-          <w:noProof/>
-          <w:color w:val="222222"/>
-          <w:shd w:val="clear" w:color="auto" w:fill="FFFFFF"/>
-        </w:rPr>
-        <w:t>500</w:t>
-      </w:r>
-      <w:r>
-        <w:rPr>
-          <w:rFonts w:ascii="Arial" w:hAnsi="Arial" w:cs="Arial" w:hint="eastAsia"/>
-          <w:noProof/>
-          <w:color w:val="222222"/>
-          <w:shd w:val="clear" w:color="auto" w:fill="FFFFFF"/>
-        </w:rPr>
-        <w:t>萬以上：輸出「乾爹！！！」</w:t>
-      </w:r>
-    </w:p>
-    <w:p>
-      <w:pPr>
-        <w:rPr>
-          <w:rFonts w:ascii="Arial" w:hAnsi="Arial" w:cs="Arial"/>
-          <w:color w:val="222222"/>
-          <w:shd w:val="clear" w:color="auto" w:fill="FFFFFF"/>
-        </w:rPr>
-      </w:pPr>
-    </w:p>
-    <w:p>
-      <w:pPr>
-        <w:rPr>
-          <w:rFonts w:ascii="Arial" w:hAnsi="Arial" w:cs="Arial"/>
-          <w:color w:val="222222"/>
-          <w:shd w:val="clear" w:color="auto" w:fill="FFFFFF"/>
-        </w:rPr>
-      </w:pPr>
-      <w:r>
-        <w:rPr>
-          <w:rFonts w:ascii="Arial" w:hAnsi="Arial" w:cs="Arial" w:hint="eastAsia"/>
-          <w:color w:val="222222"/>
-          <w:shd w:val="clear" w:color="auto" w:fill="FFFFFF"/>
-        </w:rPr>
-        <w:t>依照上述的規則，我們需要讀取使用者輸入的資料，並作出判斷來回應。本章開頭已經示範過如何讀取使用者輸入，還不熟悉的讀者請回頭看前兩章；而在邏輯分支判斷上，</w:t>
-      </w:r>
-      <w:r>
-        <w:rPr>
-          <w:rFonts w:ascii="Arial" w:hAnsi="Arial" w:cs="Arial"/>
-          <w:color w:val="222222"/>
-          <w:shd w:val="clear" w:color="auto" w:fill="FFFFFF"/>
-        </w:rPr>
-        <w:t>C#</w:t>
-      </w:r>
-      <w:r>
-        <w:rPr>
-          <w:rFonts w:ascii="Arial" w:hAnsi="Arial" w:cs="Arial" w:hint="eastAsia"/>
-          <w:color w:val="222222"/>
-          <w:shd w:val="clear" w:color="auto" w:fill="FFFFFF"/>
-        </w:rPr>
-        <w:t>常用的語法有兩種，一種是</w:t>
-      </w:r>
-      <w:r>
-        <w:rPr>
-          <w:rFonts w:ascii="Arial" w:hAnsi="Arial" w:cs="Arial"/>
-          <w:color w:val="222222"/>
-          <w:shd w:val="clear" w:color="auto" w:fill="FFFFFF"/>
-        </w:rPr>
-        <w:t>if-else if-else</w:t>
-      </w:r>
-      <w:r>
-        <w:rPr>
-          <w:rFonts w:ascii="Arial" w:hAnsi="Arial" w:cs="Arial" w:hint="eastAsia"/>
-          <w:color w:val="222222"/>
-          <w:shd w:val="clear" w:color="auto" w:fill="FFFFFF"/>
-        </w:rPr>
-        <w:t>，一種是</w:t>
-      </w:r>
-      <w:r>
-        <w:rPr>
-          <w:rFonts w:ascii="Arial" w:hAnsi="Arial" w:cs="Arial"/>
-          <w:color w:val="222222"/>
-          <w:shd w:val="clear" w:color="auto" w:fill="FFFFFF"/>
-        </w:rPr>
-        <w:t>switch</w:t>
-      </w:r>
-      <w:r>
-        <w:rPr>
-          <w:rFonts w:ascii="Arial" w:hAnsi="Arial" w:cs="Arial" w:hint="eastAsia"/>
-          <w:color w:val="222222"/>
-          <w:shd w:val="clear" w:color="auto" w:fill="FFFFFF"/>
-        </w:rPr>
-        <w:t>。這邊的情境，我們較適合使用</w:t>
-      </w:r>
-      <w:r>
-        <w:rPr>
-          <w:rFonts w:ascii="Arial" w:hAnsi="Arial" w:cs="Arial"/>
-          <w:color w:val="222222"/>
-          <w:shd w:val="clear" w:color="auto" w:fill="FFFFFF"/>
-        </w:rPr>
-        <w:t>if-else if-else</w:t>
-      </w:r>
-      <w:r>
-        <w:rPr>
-          <w:rFonts w:ascii="Arial" w:hAnsi="Arial" w:cs="Arial" w:hint="eastAsia"/>
-          <w:color w:val="222222"/>
-          <w:shd w:val="clear" w:color="auto" w:fill="FFFFFF"/>
-        </w:rPr>
-        <w:t>作處理，範例如下：</w:t>
-      </w:r>
-    </w:p>
-    <w:p>
-      <w:pPr>
-        <w:rPr>
-          <w:rFonts w:ascii="Arial" w:hAnsi="Arial" w:cs="Arial"/>
-          <w:color w:val="222222"/>
-          <w:shd w:val="clear" w:color="auto" w:fill="FFFFFF"/>
-        </w:rPr>
-      </w:pPr>
-      <w:r>
-        <w:rPr>
-          <w:rFonts w:ascii="Arial" w:hAnsi="Arial" w:cs="Arial"/>
-          <w:noProof/>
-          <w:color w:val="222222"/>
-          <w:shd w:val="clear" w:color="auto" w:fill="FFFFFF"/>
-        </w:rPr>
-        <w:pict>
-          <v:shape id="圖片 16" o:spid="_x0000_i1053" type="#_x0000_t75" style="width:340.5pt;height:245.25pt;visibility:visible">
-            <v:imagedata r:id="rId24" o:title=""/>
-          </v:shape>
-        </w:pict>
-      </w:r>
-    </w:p>
-    <w:p>
-      <w:pPr>
-        <w:rPr>
-          <w:rFonts w:ascii="Arial" w:hAnsi="Arial" w:cs="Arial"/>
-          <w:color w:val="222222"/>
-          <w:shd w:val="clear" w:color="auto" w:fill="FFFFFF"/>
-        </w:rPr>
-      </w:pPr>
-    </w:p>
-    <w:p>
-      <w:pPr>
-        <w:rPr>
-          <w:rFonts w:ascii="Arial" w:hAnsi="Arial" w:cs="Arial"/>
-          <w:color w:val="222222"/>
-          <w:shd w:val="clear" w:color="auto" w:fill="FFFFFF"/>
-        </w:rPr>
-      </w:pPr>
-      <w:r>
-        <w:rPr>
-          <w:rFonts w:ascii="Arial" w:hAnsi="Arial" w:cs="Arial" w:hint="eastAsia"/>
-          <w:color w:val="222222"/>
-          <w:shd w:val="clear" w:color="auto" w:fill="FFFFFF"/>
-        </w:rPr>
-        <w:t>使用</w:t>
-      </w:r>
-      <w:r>
-        <w:rPr>
-          <w:rFonts w:ascii="Arial" w:hAnsi="Arial" w:cs="Arial"/>
-          <w:color w:val="222222"/>
-          <w:shd w:val="clear" w:color="auto" w:fill="FFFFFF"/>
-        </w:rPr>
-        <w:t>if</w:t>
-      </w:r>
-      <w:r>
-        <w:rPr>
-          <w:rFonts w:ascii="Arial" w:hAnsi="Arial" w:cs="Arial" w:hint="eastAsia"/>
-          <w:color w:val="222222"/>
-          <w:shd w:val="clear" w:color="auto" w:fill="FFFFFF"/>
-        </w:rPr>
-        <w:t>時，需要使用小括號將敘述式包覆起來。而如果同時有多個條件，則可以用</w:t>
-      </w:r>
-      <w:r>
-        <w:rPr>
-          <w:rFonts w:ascii="Arial" w:hAnsi="Arial" w:cs="Arial"/>
-          <w:color w:val="222222"/>
-          <w:shd w:val="clear" w:color="auto" w:fill="FFFFFF"/>
-        </w:rPr>
-        <w:t xml:space="preserve"> ==(Equal)</w:t>
-      </w:r>
-      <w:r>
-        <w:rPr>
-          <w:rFonts w:ascii="Arial" w:hAnsi="Arial" w:cs="Arial" w:hint="eastAsia"/>
-          <w:color w:val="222222"/>
-          <w:shd w:val="clear" w:color="auto" w:fill="FFFFFF"/>
-        </w:rPr>
-        <w:t>、</w:t>
-      </w:r>
-      <w:r>
-        <w:rPr>
-          <w:rFonts w:ascii="Arial" w:hAnsi="Arial" w:cs="Arial"/>
-          <w:color w:val="222222"/>
-          <w:shd w:val="clear" w:color="auto" w:fill="FFFFFF"/>
-        </w:rPr>
-        <w:t>&amp;&amp;(And)</w:t>
-      </w:r>
-      <w:r>
-        <w:rPr>
-          <w:rFonts w:ascii="Arial" w:hAnsi="Arial" w:cs="Arial" w:hint="eastAsia"/>
-          <w:color w:val="222222"/>
-          <w:shd w:val="clear" w:color="auto" w:fill="FFFFFF"/>
-        </w:rPr>
-        <w:t>、</w:t>
-      </w:r>
-      <w:r>
-        <w:rPr>
-          <w:rFonts w:ascii="Arial" w:hAnsi="Arial" w:cs="Arial"/>
-          <w:color w:val="222222"/>
-          <w:shd w:val="clear" w:color="auto" w:fill="FFFFFF"/>
-        </w:rPr>
-        <w:t>||(Or)</w:t>
-      </w:r>
-      <w:r>
-        <w:rPr>
-          <w:rFonts w:ascii="Arial" w:hAnsi="Arial" w:cs="Arial" w:hint="eastAsia"/>
-          <w:color w:val="222222"/>
-          <w:shd w:val="clear" w:color="auto" w:fill="FFFFFF"/>
-        </w:rPr>
-        <w:t>、</w:t>
-      </w:r>
-      <w:r>
-        <w:rPr>
-          <w:rFonts w:ascii="Arial" w:hAnsi="Arial" w:cs="Arial"/>
-          <w:color w:val="222222"/>
-          <w:shd w:val="clear" w:color="auto" w:fill="FFFFFF"/>
-        </w:rPr>
-        <w:t>!(NOT)</w:t>
-      </w:r>
-      <w:r>
-        <w:rPr>
-          <w:rFonts w:ascii="Arial" w:hAnsi="Arial" w:cs="Arial" w:hint="eastAsia"/>
-          <w:color w:val="222222"/>
-          <w:shd w:val="clear" w:color="auto" w:fill="FFFFFF"/>
-        </w:rPr>
-        <w:t>及小括號作連接。當然有的型別也提供判斷是否相等或包含的函式，只要結果可得出一個布林值</w:t>
-      </w:r>
-      <w:r>
-        <w:rPr>
-          <w:rFonts w:ascii="Arial" w:hAnsi="Arial" w:cs="Arial"/>
-          <w:color w:val="222222"/>
-          <w:shd w:val="clear" w:color="auto" w:fill="FFFFFF"/>
-        </w:rPr>
-        <w:t>(</w:t>
-      </w:r>
-      <w:r>
-        <w:rPr>
-          <w:rFonts w:ascii="Arial" w:hAnsi="Arial" w:cs="Arial" w:hint="eastAsia"/>
-          <w:color w:val="222222"/>
-          <w:shd w:val="clear" w:color="auto" w:fill="FFFFFF"/>
-        </w:rPr>
-        <w:t>真或假</w:t>
-      </w:r>
-      <w:r>
-        <w:rPr>
-          <w:rFonts w:ascii="Arial" w:hAnsi="Arial" w:cs="Arial"/>
-          <w:color w:val="222222"/>
-          <w:shd w:val="clear" w:color="auto" w:fill="FFFFFF"/>
-        </w:rPr>
-        <w:t>)</w:t>
-      </w:r>
-      <w:r>
-        <w:rPr>
-          <w:rFonts w:ascii="Arial" w:hAnsi="Arial" w:cs="Arial" w:hint="eastAsia"/>
-          <w:color w:val="222222"/>
-          <w:shd w:val="clear" w:color="auto" w:fill="FFFFFF"/>
-        </w:rPr>
-        <w:t>的敘述式都可以。而條件成立要執行的程式碼區塊，則需使用大括號包覆起來。</w:t>
-      </w:r>
-    </w:p>
-    <w:p>
-      <w:pPr>
-        <w:rPr>
-          <w:rFonts w:ascii="Arial" w:hAnsi="Arial" w:cs="Arial"/>
-          <w:color w:val="222222"/>
-          <w:shd w:val="clear" w:color="auto" w:fill="FFFFFF"/>
-        </w:rPr>
-      </w:pPr>
-      <w:r>
-        <w:rPr>
-          <w:rFonts w:ascii="Arial" w:hAnsi="Arial" w:cs="Arial" w:hint="eastAsia"/>
-          <w:color w:val="222222"/>
-          <w:shd w:val="clear" w:color="auto" w:fill="FFFFFF"/>
-        </w:rPr>
-        <w:t>最後，看看我們的執行結果吧。</w:t>
-      </w:r>
-    </w:p>
-    <w:p>
-      <w:pPr>
-        <w:rPr>
-          <w:rFonts w:ascii="Arial" w:hAnsi="Arial" w:cs="Arial"/>
-          <w:color w:val="222222"/>
-          <w:shd w:val="clear" w:color="auto" w:fill="FFFFFF"/>
-        </w:rPr>
-      </w:pPr>
-      <w:r>
-        <w:rPr>
-          <w:rFonts w:ascii="Arial" w:hAnsi="Arial" w:cs="Arial"/>
-          <w:noProof/>
-          <w:color w:val="222222"/>
-          <w:shd w:val="clear" w:color="auto" w:fill="FFFFFF"/>
-        </w:rPr>
-        <w:pict>
-          <v:shape id="圖片 17" o:spid="_x0000_i1054" type="#_x0000_t75" style="width:412.5pt;height:258pt;visibility:visible">
-            <v:imagedata r:id="rId25" o:title=""/>
-          </v:shape>
-        </w:pict>
-      </w:r>
-    </w:p>
-    <w:p>
-      <w:pPr>
-        <w:rPr>
-          <w:rFonts w:ascii="Arial" w:hAnsi="Arial" w:cs="Arial"/>
-          <w:color w:val="222222"/>
-          <w:shd w:val="clear" w:color="auto" w:fill="FFFFFF"/>
-        </w:rPr>
-      </w:pPr>
-    </w:p>
-    <w:tbl>
-      <w:tblPr>
-        <w:tblW w:w="0" w:type="auto"/>
-        <w:tblBorders>
-          <w:top w:val="single" w:sz="4" w:space="0" w:color="auto"/>
-          <w:left w:val="single" w:sz="4" w:space="0" w:color="auto"/>
-          <w:bottom w:val="single" w:sz="4" w:space="0" w:color="auto"/>
-          <w:right w:val="single" w:sz="4" w:space="0" w:color="auto"/>
-          <w:insideH w:val="single" w:sz="4" w:space="0" w:color="auto"/>
-        </w:tblBorders>
-        <w:tblLayout w:type="fixed"/>
-        <w:tblCellMar>
-          <w:left w:w="0" w:type="dxa"/>
-          <w:right w:w="0" w:type="dxa"/>
-        </w:tblCellMar>
-        <w:tblLook w:val="01E0"/>
-      </w:tblPr>
-      <w:tblGrid>
-        <w:gridCol w:w="851"/>
-        <w:gridCol w:w="7518"/>
-      </w:tblGrid>
-      <w:tr>
-        <w:tc>
-          <w:tcPr>
-            <w:tcW w:w="851" w:type="dxa"/>
-          </w:tcPr>
-          <w:p>
-            <w:pPr>
-              <w:pStyle w:val="aa"/>
-              <w:ind w:firstLine="204"/>
-            </w:pPr>
-            <w:r>
-              <w:rPr>
-                <w:noProof/>
-              </w:rPr>
-              <w:pict>
-                <v:shape id="_x0000_i1055" type="#_x0000_t75" alt="paper&amp;pencil_48" style="width:27.75pt;height:28.5pt;visibility:visible">
-                  <v:imagedata r:id="rId9" o:title="" cropleft="2048f"/>
-                </v:shape>
-              </w:pict>
-            </w:r>
-          </w:p>
-        </w:tc>
-        <w:tc>
-          <w:tcPr>
-            <w:tcW w:w="7518" w:type="dxa"/>
-            <w:tcMar>
-              <w:left w:w="113" w:type="dxa"/>
-              <w:right w:w="113" w:type="dxa"/>
-            </w:tcMar>
-          </w:tcPr>
-          <w:p>
-            <w:pPr>
-              <w:pStyle w:val="ab"/>
-              <w:adjustRightInd w:val="0"/>
-              <w:spacing w:before="120" w:after="120"/>
-              <w:jc w:val="both"/>
-              <w:textAlignment w:val="center"/>
-              <w:rPr>
-                <w:rFonts w:ascii="Times New Roman" w:hAnsi="Times New Roman"/>
-                <w:kern w:val="0"/>
-                <w:szCs w:val="20"/>
-              </w:rPr>
-            </w:pPr>
-            <w:r>
-              <w:rPr>
-                <w:rFonts w:ascii="Times New Roman" w:hAnsi="Times New Roman"/>
-                <w:kern w:val="0"/>
-                <w:szCs w:val="20"/>
-              </w:rPr>
-              <w:t>if</w:t>
-            </w:r>
-            <w:r>
-              <w:rPr>
-                <w:rFonts w:ascii="Times New Roman" w:hAnsi="Times New Roman" w:hint="eastAsia"/>
-                <w:kern w:val="0"/>
-                <w:szCs w:val="20"/>
-              </w:rPr>
-              <w:t>條件之後不一定要直接接</w:t>
-            </w:r>
-            <w:r>
-              <w:rPr>
-                <w:rFonts w:ascii="Times New Roman" w:hAnsi="Times New Roman"/>
-                <w:kern w:val="0"/>
-                <w:szCs w:val="20"/>
-              </w:rPr>
-              <w:t>else</w:t>
-            </w:r>
-            <w:r>
-              <w:rPr>
-                <w:rFonts w:ascii="Times New Roman" w:hAnsi="Times New Roman" w:hint="eastAsia"/>
-                <w:kern w:val="0"/>
-                <w:szCs w:val="20"/>
-              </w:rPr>
-              <w:t>條件，可以同時多個</w:t>
-            </w:r>
-            <w:r>
-              <w:rPr>
-                <w:rFonts w:ascii="Times New Roman" w:hAnsi="Times New Roman"/>
-                <w:kern w:val="0"/>
-                <w:szCs w:val="20"/>
-              </w:rPr>
-              <w:t>if</w:t>
-            </w:r>
-            <w:r>
-              <w:rPr>
-                <w:rFonts w:ascii="Times New Roman" w:hAnsi="Times New Roman" w:hint="eastAsia"/>
-                <w:kern w:val="0"/>
-                <w:szCs w:val="20"/>
-              </w:rPr>
-              <w:t>或</w:t>
-            </w:r>
-            <w:r>
-              <w:rPr>
-                <w:rFonts w:ascii="Times New Roman" w:hAnsi="Times New Roman"/>
-                <w:kern w:val="0"/>
-                <w:szCs w:val="20"/>
-              </w:rPr>
-              <w:t xml:space="preserve">else if </w:t>
-            </w:r>
-            <w:r>
-              <w:rPr>
-                <w:rFonts w:ascii="Times New Roman" w:hAnsi="Times New Roman" w:hint="eastAsia"/>
-                <w:kern w:val="0"/>
-                <w:szCs w:val="20"/>
-              </w:rPr>
-              <w:t>並列，也可以沒有</w:t>
-            </w:r>
-            <w:r>
-              <w:rPr>
-                <w:rFonts w:ascii="Times New Roman" w:hAnsi="Times New Roman"/>
-                <w:kern w:val="0"/>
-                <w:szCs w:val="20"/>
-              </w:rPr>
-              <w:t>else</w:t>
-            </w:r>
-            <w:r>
-              <w:rPr>
-                <w:rFonts w:ascii="Times New Roman" w:hAnsi="Times New Roman" w:hint="eastAsia"/>
-                <w:kern w:val="0"/>
-                <w:szCs w:val="20"/>
-              </w:rPr>
-              <w:t>條件。多個</w:t>
-            </w:r>
-            <w:r>
-              <w:rPr>
-                <w:rFonts w:ascii="Times New Roman" w:hAnsi="Times New Roman"/>
-                <w:kern w:val="0"/>
-                <w:szCs w:val="20"/>
-              </w:rPr>
-              <w:t>if</w:t>
-            </w:r>
-            <w:r>
-              <w:rPr>
-                <w:rFonts w:ascii="Times New Roman" w:hAnsi="Times New Roman" w:hint="eastAsia"/>
-                <w:kern w:val="0"/>
-                <w:szCs w:val="20"/>
-              </w:rPr>
-              <w:t>條件並列，與</w:t>
-            </w:r>
-            <w:r>
-              <w:rPr>
-                <w:rFonts w:ascii="Times New Roman" w:hAnsi="Times New Roman"/>
-                <w:kern w:val="0"/>
-                <w:szCs w:val="20"/>
-              </w:rPr>
-              <w:t>if-else if</w:t>
-            </w:r>
-            <w:r>
-              <w:rPr>
-                <w:rFonts w:ascii="Times New Roman" w:hAnsi="Times New Roman" w:hint="eastAsia"/>
-                <w:kern w:val="0"/>
-                <w:szCs w:val="20"/>
-              </w:rPr>
-              <w:t>條件並列的區別在於，如果是多個</w:t>
-            </w:r>
-            <w:r>
-              <w:rPr>
-                <w:rFonts w:ascii="Times New Roman" w:hAnsi="Times New Roman"/>
-                <w:kern w:val="0"/>
-                <w:szCs w:val="20"/>
-              </w:rPr>
-              <w:t>if</w:t>
-            </w:r>
-            <w:r>
-              <w:rPr>
-                <w:rFonts w:ascii="Times New Roman" w:hAnsi="Times New Roman" w:hint="eastAsia"/>
-                <w:kern w:val="0"/>
-                <w:szCs w:val="20"/>
-              </w:rPr>
-              <w:t>條件並列，則每一個</w:t>
-            </w:r>
-            <w:r>
-              <w:rPr>
-                <w:rFonts w:ascii="Times New Roman" w:hAnsi="Times New Roman"/>
-                <w:kern w:val="0"/>
-                <w:szCs w:val="20"/>
-              </w:rPr>
-              <w:t>if</w:t>
-            </w:r>
-            <w:r>
-              <w:rPr>
-                <w:rFonts w:ascii="Times New Roman" w:hAnsi="Times New Roman" w:hint="eastAsia"/>
-                <w:kern w:val="0"/>
-                <w:szCs w:val="20"/>
-              </w:rPr>
-              <w:t>條件都會判斷，如果同時符合多個</w:t>
-            </w:r>
-            <w:r>
-              <w:rPr>
-                <w:rFonts w:ascii="Times New Roman" w:hAnsi="Times New Roman"/>
-                <w:kern w:val="0"/>
-                <w:szCs w:val="20"/>
-              </w:rPr>
-              <w:t>if</w:t>
-            </w:r>
-            <w:r>
-              <w:rPr>
-                <w:rFonts w:ascii="Times New Roman" w:hAnsi="Times New Roman" w:hint="eastAsia"/>
-                <w:kern w:val="0"/>
-                <w:szCs w:val="20"/>
-              </w:rPr>
-              <w:t>條件，則這些區塊都會被執行；如果是</w:t>
-            </w:r>
-            <w:r>
-              <w:rPr>
-                <w:rFonts w:ascii="Times New Roman" w:hAnsi="Times New Roman"/>
-                <w:kern w:val="0"/>
-                <w:szCs w:val="20"/>
-              </w:rPr>
-              <w:t>if – else if</w:t>
-            </w:r>
-            <w:r>
-              <w:rPr>
-                <w:rFonts w:ascii="Times New Roman" w:hAnsi="Times New Roman" w:hint="eastAsia"/>
-                <w:kern w:val="0"/>
-                <w:szCs w:val="20"/>
-              </w:rPr>
-              <w:t>，程式會由上而下依序判斷，只要其中有一個條件成立，程式在執行過後就不會再執行這組</w:t>
-            </w:r>
-            <w:r>
-              <w:rPr>
-                <w:rFonts w:ascii="Times New Roman" w:hAnsi="Times New Roman"/>
-                <w:kern w:val="0"/>
-                <w:szCs w:val="20"/>
-              </w:rPr>
-              <w:t>if-else if</w:t>
-            </w:r>
-            <w:r>
-              <w:rPr>
-                <w:rFonts w:ascii="Times New Roman" w:hAnsi="Times New Roman" w:hint="eastAsia"/>
-                <w:kern w:val="0"/>
-                <w:szCs w:val="20"/>
-              </w:rPr>
-              <w:t>中的其他條件區塊。</w:t>
-            </w:r>
-          </w:p>
-          <w:p>
-            <w:pPr>
-              <w:pStyle w:val="ab"/>
-              <w:adjustRightInd w:val="0"/>
-              <w:spacing w:before="120" w:after="120"/>
-              <w:jc w:val="both"/>
-              <w:textAlignment w:val="center"/>
-              <w:rPr>
-                <w:rFonts w:ascii="Times New Roman" w:hAnsi="Times New Roman"/>
-                <w:kern w:val="0"/>
-                <w:szCs w:val="20"/>
-              </w:rPr>
-            </w:pPr>
-            <w:r>
-              <w:rPr>
-                <w:rFonts w:ascii="Times New Roman" w:hAnsi="Times New Roman" w:hint="eastAsia"/>
-                <w:kern w:val="0"/>
-                <w:szCs w:val="20"/>
-              </w:rPr>
-              <w:t>另外，</w:t>
-            </w:r>
-            <w:r>
-              <w:rPr>
-                <w:rFonts w:ascii="Times New Roman" w:hAnsi="Times New Roman"/>
-                <w:kern w:val="0"/>
-                <w:szCs w:val="20"/>
-              </w:rPr>
-              <w:t>else</w:t>
-            </w:r>
-            <w:r>
-              <w:rPr>
-                <w:rFonts w:ascii="Times New Roman" w:hAnsi="Times New Roman" w:hint="eastAsia"/>
-                <w:kern w:val="0"/>
-                <w:szCs w:val="20"/>
-              </w:rPr>
-              <w:t>區塊作為與</w:t>
-            </w:r>
-            <w:r>
-              <w:rPr>
-                <w:rFonts w:ascii="Times New Roman" w:hAnsi="Times New Roman"/>
-                <w:kern w:val="0"/>
-                <w:szCs w:val="20"/>
-              </w:rPr>
-              <w:t>if</w:t>
-            </w:r>
-            <w:r>
-              <w:rPr>
-                <w:rFonts w:ascii="Times New Roman" w:hAnsi="Times New Roman" w:hint="eastAsia"/>
-                <w:kern w:val="0"/>
-                <w:szCs w:val="20"/>
-              </w:rPr>
-              <w:t>相對應的條件區塊，並不需要明確的條件敘述，只要</w:t>
-            </w:r>
-            <w:r>
-              <w:rPr>
-                <w:rFonts w:ascii="Times New Roman" w:hAnsi="Times New Roman"/>
-                <w:kern w:val="0"/>
-                <w:szCs w:val="20"/>
-              </w:rPr>
-              <w:t>if</w:t>
-            </w:r>
-            <w:r>
-              <w:rPr>
-                <w:rFonts w:ascii="Times New Roman" w:hAnsi="Times New Roman" w:hint="eastAsia"/>
-                <w:kern w:val="0"/>
-                <w:szCs w:val="20"/>
-              </w:rPr>
-              <w:t>不成立就會直接走進</w:t>
-            </w:r>
-            <w:r>
-              <w:rPr>
-                <w:rFonts w:ascii="Times New Roman" w:hAnsi="Times New Roman"/>
-                <w:kern w:val="0"/>
-                <w:szCs w:val="20"/>
-              </w:rPr>
-              <w:t>else</w:t>
-            </w:r>
-            <w:r>
-              <w:rPr>
-                <w:rFonts w:ascii="Times New Roman" w:hAnsi="Times New Roman" w:hint="eastAsia"/>
-                <w:kern w:val="0"/>
-                <w:szCs w:val="20"/>
-              </w:rPr>
-              <w:t>區塊。在</w:t>
-            </w:r>
-            <w:r>
-              <w:rPr>
-                <w:rFonts w:ascii="Times New Roman" w:hAnsi="Times New Roman"/>
-                <w:kern w:val="0"/>
-                <w:szCs w:val="20"/>
-              </w:rPr>
-              <w:t>if-else if-else</w:t>
-            </w:r>
-            <w:r>
-              <w:rPr>
-                <w:rFonts w:ascii="Times New Roman" w:hAnsi="Times New Roman" w:hint="eastAsia"/>
-                <w:kern w:val="0"/>
-                <w:szCs w:val="20"/>
-              </w:rPr>
-              <w:t>中，則是上述所有</w:t>
-            </w:r>
-            <w:r>
-              <w:rPr>
-                <w:rFonts w:ascii="Times New Roman" w:hAnsi="Times New Roman"/>
-                <w:kern w:val="0"/>
-                <w:szCs w:val="20"/>
-              </w:rPr>
-              <w:t>if</w:t>
-            </w:r>
-            <w:r>
-              <w:rPr>
-                <w:rFonts w:ascii="Times New Roman" w:hAnsi="Times New Roman" w:hint="eastAsia"/>
-                <w:kern w:val="0"/>
-                <w:szCs w:val="20"/>
-              </w:rPr>
-              <w:t>及</w:t>
-            </w:r>
-            <w:r>
-              <w:rPr>
-                <w:rFonts w:ascii="Times New Roman" w:hAnsi="Times New Roman"/>
-                <w:kern w:val="0"/>
-                <w:szCs w:val="20"/>
-              </w:rPr>
-              <w:t>else if</w:t>
-            </w:r>
-            <w:r>
-              <w:rPr>
-                <w:rFonts w:ascii="Times New Roman" w:hAnsi="Times New Roman" w:hint="eastAsia"/>
-                <w:kern w:val="0"/>
-                <w:szCs w:val="20"/>
-              </w:rPr>
-              <w:t>條件都不成立的話，就會執行</w:t>
-            </w:r>
-            <w:r>
-              <w:rPr>
-                <w:rFonts w:ascii="Times New Roman" w:hAnsi="Times New Roman"/>
-                <w:kern w:val="0"/>
-                <w:szCs w:val="20"/>
-              </w:rPr>
-              <w:t>else</w:t>
-            </w:r>
-            <w:r>
-              <w:rPr>
-                <w:rFonts w:ascii="Times New Roman" w:hAnsi="Times New Roman" w:hint="eastAsia"/>
-                <w:kern w:val="0"/>
-                <w:szCs w:val="20"/>
-              </w:rPr>
-              <w:t>區塊。在設計上應想好是不是有一個預設的機制在所有條件都不成立時要執行，如果有的話，就應該放在</w:t>
-            </w:r>
-            <w:r>
-              <w:rPr>
-                <w:rFonts w:ascii="Times New Roman" w:hAnsi="Times New Roman"/>
-                <w:kern w:val="0"/>
-                <w:szCs w:val="20"/>
-              </w:rPr>
-              <w:t>else</w:t>
-            </w:r>
-            <w:r>
-              <w:rPr>
-                <w:rFonts w:ascii="Times New Roman" w:hAnsi="Times New Roman" w:hint="eastAsia"/>
-                <w:kern w:val="0"/>
-                <w:szCs w:val="20"/>
-              </w:rPr>
-              <w:t>區塊中，反之則應檢查</w:t>
-            </w:r>
-            <w:r>
-              <w:rPr>
-                <w:rFonts w:ascii="Times New Roman" w:hAnsi="Times New Roman"/>
-                <w:kern w:val="0"/>
-                <w:szCs w:val="20"/>
-              </w:rPr>
-              <w:t>else</w:t>
-            </w:r>
-            <w:r>
-              <w:rPr>
-                <w:rFonts w:ascii="Times New Roman" w:hAnsi="Times New Roman" w:hint="eastAsia"/>
-                <w:kern w:val="0"/>
-                <w:szCs w:val="20"/>
-              </w:rPr>
-              <w:t>中是不是有不應放入的程式碼，造成程式邏輯錯誤。</w:t>
-            </w:r>
-          </w:p>
-        </w:tc>
-      </w:tr>
-    </w:tbl>
-    <w:p>
-      <w:pPr>
-        <w:rPr>
-          <w:shd w:val="clear" w:color="auto" w:fill="FFFFFF"/>
-        </w:rPr>
-      </w:pPr>
-    </w:p>
-    <w:tbl>
-      <w:tblPr>
-        <w:tblW w:w="0" w:type="auto"/>
-        <w:tblBorders>
-          <w:top w:val="single" w:sz="4" w:space="0" w:color="auto"/>
-          <w:left w:val="single" w:sz="4" w:space="0" w:color="auto"/>
-          <w:bottom w:val="single" w:sz="4" w:space="0" w:color="auto"/>
-          <w:right w:val="single" w:sz="4" w:space="0" w:color="auto"/>
-          <w:insideH w:val="single" w:sz="4" w:space="0" w:color="auto"/>
-        </w:tblBorders>
-        <w:tblLayout w:type="fixed"/>
-        <w:tblCellMar>
-          <w:left w:w="0" w:type="dxa"/>
-          <w:right w:w="0" w:type="dxa"/>
-        </w:tblCellMar>
-        <w:tblLook w:val="01E0"/>
-      </w:tblPr>
-      <w:tblGrid>
-        <w:gridCol w:w="851"/>
-        <w:gridCol w:w="7518"/>
-      </w:tblGrid>
-      <w:tr>
-        <w:tc>
-          <w:tcPr>
-            <w:tcW w:w="851" w:type="dxa"/>
-          </w:tcPr>
-          <w:p>
-            <w:pPr>
-              <w:pStyle w:val="aa"/>
-              <w:ind w:firstLine="204"/>
-            </w:pPr>
-            <w:r>
-              <w:rPr>
-                <w:noProof/>
-              </w:rPr>
-              <w:pict>
-                <v:shape id="_x0000_i1056" type="#_x0000_t75" alt="paper&amp;pencil_48" style="width:27.75pt;height:28.5pt;visibility:visible">
-                  <v:imagedata r:id="rId9" o:title="" cropleft="2048f"/>
-                </v:shape>
-              </w:pict>
-            </w:r>
-          </w:p>
-        </w:tc>
-        <w:tc>
-          <w:tcPr>
-            <w:tcW w:w="7518" w:type="dxa"/>
-            <w:tcMar>
-              <w:left w:w="113" w:type="dxa"/>
-              <w:right w:w="113" w:type="dxa"/>
-            </w:tcMar>
-          </w:tcPr>
-          <w:p>
-            <w:pPr>
-              <w:pStyle w:val="ab"/>
-              <w:adjustRightInd w:val="0"/>
-              <w:spacing w:before="120" w:after="120" w:line="320" w:lineRule="atLeast"/>
-              <w:jc w:val="both"/>
-              <w:textAlignment w:val="center"/>
-              <w:rPr>
-                <w:rFonts w:ascii="Times New Roman" w:hAnsi="Times New Roman"/>
-                <w:kern w:val="0"/>
-                <w:szCs w:val="20"/>
-              </w:rPr>
-            </w:pPr>
-            <w:r>
-              <w:rPr>
-                <w:rFonts w:ascii="Times New Roman" w:hAnsi="Times New Roman" w:hint="eastAsia"/>
-                <w:kern w:val="0"/>
-                <w:szCs w:val="20"/>
-              </w:rPr>
-              <w:t>您沒有看錯，我也沒有打錯，在邏輯分支中，等於就是以兩個等號「</w:t>
-            </w:r>
-            <w:r>
-              <w:rPr>
-                <w:rFonts w:ascii="Times New Roman" w:hAnsi="Times New Roman"/>
-                <w:kern w:val="0"/>
-                <w:szCs w:val="20"/>
-              </w:rPr>
-              <w:t>==</w:t>
-            </w:r>
-            <w:r>
-              <w:rPr>
-                <w:rFonts w:ascii="Times New Roman" w:hAnsi="Times New Roman" w:hint="eastAsia"/>
-                <w:kern w:val="0"/>
-                <w:szCs w:val="20"/>
-              </w:rPr>
-              <w:t>」來作判斷是否相等，這不是網路聊天用的表情符號。其他像「且」則是以兩個「</w:t>
-            </w:r>
-            <w:r>
-              <w:rPr>
-                <w:rFonts w:ascii="Times New Roman" w:hAnsi="Times New Roman"/>
-                <w:kern w:val="0"/>
-                <w:szCs w:val="20"/>
-              </w:rPr>
-              <w:t>&amp;&amp;</w:t>
-            </w:r>
-            <w:r>
-              <w:rPr>
-                <w:rFonts w:ascii="Times New Roman" w:hAnsi="Times New Roman" w:hint="eastAsia"/>
-                <w:kern w:val="0"/>
-                <w:szCs w:val="20"/>
-              </w:rPr>
-              <w:t>」判斷兩個敘述式是否同時成立，「或」則是以兩個「</w:t>
-            </w:r>
-            <w:r>
-              <w:rPr>
-                <w:rFonts w:ascii="Times New Roman" w:hAnsi="Times New Roman"/>
-                <w:kern w:val="0"/>
-                <w:szCs w:val="20"/>
-              </w:rPr>
-              <w:t>||</w:t>
-            </w:r>
-            <w:r>
-              <w:rPr>
-                <w:rFonts w:ascii="Times New Roman" w:hAnsi="Times New Roman" w:hint="eastAsia"/>
-                <w:kern w:val="0"/>
-                <w:szCs w:val="20"/>
-              </w:rPr>
-              <w:t>」</w:t>
-            </w:r>
-            <w:r>
-              <w:rPr>
-                <w:rFonts w:ascii="Times New Roman" w:hAnsi="Times New Roman"/>
-                <w:kern w:val="0"/>
-                <w:szCs w:val="20"/>
-              </w:rPr>
-              <w:t>(</w:t>
-            </w:r>
-            <w:r>
-              <w:rPr>
-                <w:rFonts w:ascii="Times New Roman" w:hAnsi="Times New Roman" w:hint="eastAsia"/>
-                <w:kern w:val="0"/>
-                <w:szCs w:val="20"/>
-              </w:rPr>
-              <w:t>這個鍵通常是跟「</w:t>
-            </w:r>
-            <w:r>
-              <w:rPr>
-                <w:rFonts w:ascii="Times New Roman" w:hAnsi="Times New Roman"/>
-                <w:kern w:val="0"/>
-                <w:szCs w:val="20"/>
-              </w:rPr>
-              <w:t>\</w:t>
-            </w:r>
-            <w:r>
-              <w:rPr>
-                <w:rFonts w:ascii="Times New Roman" w:hAnsi="Times New Roman" w:hint="eastAsia"/>
-                <w:kern w:val="0"/>
-                <w:szCs w:val="20"/>
-              </w:rPr>
-              <w:t>」在同個按鈕上，請按住</w:t>
-            </w:r>
-            <w:r>
-              <w:rPr>
-                <w:rFonts w:ascii="Times New Roman" w:hAnsi="Times New Roman"/>
-                <w:kern w:val="0"/>
-                <w:szCs w:val="20"/>
-              </w:rPr>
-              <w:t>shift</w:t>
-            </w:r>
-            <w:r>
-              <w:rPr>
-                <w:rFonts w:ascii="Times New Roman" w:hAnsi="Times New Roman" w:hint="eastAsia"/>
-                <w:kern w:val="0"/>
-                <w:szCs w:val="20"/>
-              </w:rPr>
-              <w:t>鍵打出</w:t>
-            </w:r>
-            <w:r>
-              <w:rPr>
-                <w:rFonts w:ascii="Times New Roman" w:hAnsi="Times New Roman"/>
-                <w:kern w:val="0"/>
-                <w:szCs w:val="20"/>
-              </w:rPr>
-              <w:t>)</w:t>
-            </w:r>
-            <w:r>
-              <w:rPr>
-                <w:rFonts w:ascii="Times New Roman" w:hAnsi="Times New Roman" w:hint="eastAsia"/>
-                <w:kern w:val="0"/>
-                <w:szCs w:val="20"/>
-              </w:rPr>
-              <w:t>判斷，只要有其中一個條件成立即可。</w:t>
-            </w:r>
-          </w:p>
-          <w:p>
-            <w:pPr>
-              <w:pStyle w:val="ab"/>
-              <w:adjustRightInd w:val="0"/>
-              <w:spacing w:before="120" w:after="120"/>
-              <w:jc w:val="both"/>
-              <w:textAlignment w:val="center"/>
-              <w:rPr>
-                <w:rFonts w:ascii="Times New Roman" w:hAnsi="Times New Roman"/>
-                <w:kern w:val="0"/>
-                <w:szCs w:val="20"/>
-              </w:rPr>
-            </w:pPr>
-            <w:r>
-              <w:rPr>
-                <w:rFonts w:ascii="Times New Roman" w:hAnsi="Times New Roman"/>
-                <w:kern w:val="0"/>
-                <w:szCs w:val="20"/>
-              </w:rPr>
-              <w:t>And</w:t>
-            </w:r>
-            <w:r>
-              <w:rPr>
-                <w:rFonts w:ascii="Times New Roman" w:hAnsi="Times New Roman" w:hint="eastAsia"/>
-                <w:kern w:val="0"/>
-                <w:szCs w:val="20"/>
-              </w:rPr>
-              <w:t>與</w:t>
-            </w:r>
-            <w:r>
-              <w:rPr>
-                <w:rFonts w:ascii="Times New Roman" w:hAnsi="Times New Roman"/>
-                <w:kern w:val="0"/>
-                <w:szCs w:val="20"/>
-              </w:rPr>
-              <w:t>Or</w:t>
-            </w:r>
-            <w:r>
-              <w:rPr>
-                <w:rFonts w:ascii="Times New Roman" w:hAnsi="Times New Roman" w:hint="eastAsia"/>
-                <w:kern w:val="0"/>
-                <w:szCs w:val="20"/>
-              </w:rPr>
-              <w:t>存在捷徑運算，對</w:t>
-            </w:r>
-            <w:r>
-              <w:rPr>
-                <w:rFonts w:ascii="Times New Roman" w:hAnsi="Times New Roman"/>
-                <w:kern w:val="0"/>
-                <w:szCs w:val="20"/>
-              </w:rPr>
-              <w:t>And</w:t>
-            </w:r>
-            <w:r>
-              <w:rPr>
-                <w:rFonts w:ascii="Times New Roman" w:hAnsi="Times New Roman" w:hint="eastAsia"/>
-                <w:kern w:val="0"/>
-                <w:szCs w:val="20"/>
-              </w:rPr>
-              <w:t>來說，只要第一個敘述式為假，就不會再判斷第二個；</w:t>
-            </w:r>
-            <w:r>
-              <w:rPr>
-                <w:rFonts w:ascii="Times New Roman" w:hAnsi="Times New Roman"/>
-                <w:kern w:val="0"/>
-                <w:szCs w:val="20"/>
-              </w:rPr>
-              <w:t>Or</w:t>
-            </w:r>
-            <w:r>
-              <w:rPr>
-                <w:rFonts w:ascii="Times New Roman" w:hAnsi="Times New Roman" w:hint="eastAsia"/>
-                <w:kern w:val="0"/>
-                <w:szCs w:val="20"/>
-              </w:rPr>
-              <w:t>則是第一個敘述式為真，就不會判斷第二個。</w:t>
-            </w:r>
-          </w:p>
-        </w:tc>
-      </w:tr>
-    </w:tbl>
-    <w:p/>
     <w:sectPr>
-      <w:headerReference w:type="even" r:id="rId26"/>
-      <w:headerReference w:type="default" r:id="rId27"/>
-      <w:footerReference w:type="default" r:id="rId28"/>
-      <w:headerReference w:type="first" r:id="rId29"/>
+      <w:headerReference w:type="even" r:id="rId19"/>
+      <w:headerReference w:type="default" r:id="rId20"/>
+      <w:footerReference w:type="default" r:id="rId21"/>
+      <w:headerReference w:type="first" r:id="rId22"/>
       <w:pgSz w:w="11906" w:h="16838"/>
       <w:pgMar w:top="1440" w:right="1800" w:bottom="1440" w:left="1800" w:header="851" w:footer="1757" w:gutter="0"/>
       <w:cols w:space="425"/>
@@ -6034,7 +4614,7 @@
 <w:ftr xmlns:ve="http://schemas.openxmlformats.org/markup-compatibility/2006" xmlns:o="urn:schemas-microsoft-com:office:office" xmlns:r="http://schemas.openxmlformats.org/officeDocument/2006/relationships" xmlns:m="http://schemas.openxmlformats.org/officeDocument/2006/math" xmlns:v="urn:schemas-microsoft-com:vml" xmlns:wp="http://schemas.openxmlformats.org/drawingml/2006/wordprocessingDrawing" xmlns:w10="urn:schemas-microsoft-com:office:word" xmlns:w="http://schemas.openxmlformats.org/wordprocessingml/2006/main" xmlns:wne="http://schemas.microsoft.com/office/word/2006/wordml">
   <w:p>
     <w:pPr>
-      <w:pStyle w:val="Footer"/>
+      <w:pStyle w:val="ae"/>
     </w:pPr>
     <w:fldSimple w:instr="PAGE   \* MERGEFORMAT">
       <w:r>
@@ -6048,7 +4628,7 @@
   </w:p>
   <w:p>
     <w:pPr>
-      <w:pStyle w:val="Footer"/>
+      <w:pStyle w:val="ae"/>
     </w:pPr>
   </w:p>
 </w:ftr>
@@ -6077,7 +4657,7 @@
 <w:hdr xmlns:ve="http://schemas.openxmlformats.org/markup-compatibility/2006" xmlns:o="urn:schemas-microsoft-com:office:office" xmlns:r="http://schemas.openxmlformats.org/officeDocument/2006/relationships" xmlns:m="http://schemas.openxmlformats.org/officeDocument/2006/math" xmlns:v="urn:schemas-microsoft-com:vml" xmlns:wp="http://schemas.openxmlformats.org/drawingml/2006/wordprocessingDrawing" xmlns:w10="urn:schemas-microsoft-com:office:word" xmlns:w="http://schemas.openxmlformats.org/wordprocessingml/2006/main" xmlns:wne="http://schemas.microsoft.com/office/word/2006/wordml">
   <w:p>
     <w:pPr>
-      <w:pStyle w:val="Header"/>
+      <w:pStyle w:val="ac"/>
       <w:pBdr>
         <w:between w:val="single" w:sz="4" w:space="1" w:color="4F81BD"/>
       </w:pBdr>
@@ -6096,7 +4676,7 @@
   </w:p>
   <w:p>
     <w:pPr>
-      <w:pStyle w:val="Header"/>
+      <w:pStyle w:val="ac"/>
       <w:pBdr>
         <w:between w:val="single" w:sz="4" w:space="1" w:color="4F81BD"/>
       </w:pBdr>
@@ -6106,7 +4686,7 @@
   </w:p>
   <w:p>
     <w:pPr>
-      <w:pStyle w:val="Header"/>
+      <w:pStyle w:val="ac"/>
     </w:pPr>
   </w:p>
 </w:hdr>
@@ -6116,7 +4696,7 @@
 <w:hdr xmlns:ve="http://schemas.openxmlformats.org/markup-compatibility/2006" xmlns:o="urn:schemas-microsoft-com:office:office" xmlns:r="http://schemas.openxmlformats.org/officeDocument/2006/relationships" xmlns:m="http://schemas.openxmlformats.org/officeDocument/2006/math" xmlns:v="urn:schemas-microsoft-com:vml" xmlns:wp="http://schemas.openxmlformats.org/drawingml/2006/wordprocessingDrawing" xmlns:w10="urn:schemas-microsoft-com:office:word" xmlns:w="http://schemas.openxmlformats.org/wordprocessingml/2006/main" xmlns:wne="http://schemas.microsoft.com/office/word/2006/wordml">
   <w:p>
     <w:pPr>
-      <w:pStyle w:val="Header"/>
+      <w:pStyle w:val="ac"/>
       <w:pBdr>
         <w:between w:val="single" w:sz="4" w:space="1" w:color="4F81BD"/>
       </w:pBdr>
@@ -6134,7 +4714,7 @@
   </w:p>
   <w:p>
     <w:pPr>
-      <w:pStyle w:val="Header"/>
+      <w:pStyle w:val="ac"/>
       <w:pBdr>
         <w:between w:val="single" w:sz="4" w:space="1" w:color="4F81BD"/>
       </w:pBdr>
@@ -6143,7 +4723,7 @@
   </w:p>
   <w:p>
     <w:pPr>
-      <w:pStyle w:val="Header"/>
+      <w:pStyle w:val="ac"/>
     </w:pPr>
   </w:p>
 </w:hdr>
@@ -6153,7 +4733,7 @@
 <w:hdr xmlns:ve="http://schemas.openxmlformats.org/markup-compatibility/2006" xmlns:o="urn:schemas-microsoft-com:office:office" xmlns:r="http://schemas.openxmlformats.org/officeDocument/2006/relationships" xmlns:m="http://schemas.openxmlformats.org/officeDocument/2006/math" xmlns:v="urn:schemas-microsoft-com:vml" xmlns:wp="http://schemas.openxmlformats.org/drawingml/2006/wordprocessingDrawing" xmlns:w10="urn:schemas-microsoft-com:office:word" xmlns:w="http://schemas.openxmlformats.org/wordprocessingml/2006/main" xmlns:wne="http://schemas.microsoft.com/office/word/2006/wordml">
   <w:p>
     <w:pPr>
-      <w:pStyle w:val="Header"/>
+      <w:pStyle w:val="ac"/>
       <w:ind w:right="-576"/>
       <w:jc w:val="right"/>
       <w:rPr>
@@ -6171,13 +4751,13 @@
           <v:stroke joinstyle="miter"/>
           <v:path gradientshapeok="t" o:connecttype="rect"/>
         </v:shapetype>
-        <v:shape id="文字方塊 15" o:spid="_x0000_s2049" type="#_x0000_t202" style="position:absolute;left:0;text-align:left;margin-left:505.3pt;margin-top:0;width:36pt;height:36pt;z-index:251660288;visibility:visible;mso-position-horizontal-relative:page;mso-position-vertical:top;mso-position-vertical-relative:margin;v-text-anchor:bottom" o:gfxdata="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" o:allowincell="f" stroked="f">
+        <v:shape id="文字方塊 15" o:spid="_x0000_s2049" type="#_x0000_t202" style="position:absolute;left:0;text-align:left;margin-left:505.3pt;margin-top:0;width:36pt;height:36pt;z-index:1;visibility:visible;mso-position-horizontal-relative:page;mso-position-vertical:top;mso-position-vertical-relative:margin;v-text-anchor:bottom" o:gfxdata="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" o:allowincell="f" stroked="f">
           <v:shadow type="perspective" opacity=".5" origin=".5,.5" offset="4pt,5pt" matrix="1.25,,,1.25"/>
           <v:textbox inset="0,0,0,0">
             <w:txbxContent>
               <w:p>
                 <w:pPr>
-                  <w:pStyle w:val="NoSpacing"/>
+                  <w:pStyle w:val="af0"/>
                   <w:pBdr>
                     <w:top w:val="single" w:sz="24" w:space="8" w:color="9BBB59"/>
                     <w:bottom w:val="single" w:sz="24" w:space="8" w:color="9BBB59"/>
@@ -6227,7 +4807,7 @@
   </w:p>
   <w:p>
     <w:pPr>
-      <w:pStyle w:val="Header"/>
+      <w:pStyle w:val="ac"/>
     </w:pPr>
   </w:p>
 </w:hdr>
@@ -6256,7 +4836,7 @@
         <v:path o:extrusionok="f" gradientshapeok="t" o:connecttype="rect"/>
         <o:lock v:ext="edit" aspectratio="t"/>
       </v:shapetype>
-      <v:shape id="_x0000_i1025" type="#_x0000_t75" style="width:24.75pt;height:13.5pt;visibility:visible" o:bullet="t">
+      <v:shape id="_x0000_i1037" type="#_x0000_t75" style="width:24.9pt;height:13.4pt;visibility:visible" o:bullet="t">
         <v:imagedata r:id="rId1" o:title=""/>
       </v:shape>
     </w:pict>
@@ -7170,6 +5750,119 @@
     </w:lvl>
   </w:abstractNum>
   <w:abstractNum w:abstractNumId="7">
+    <w:nsid w:val="26096F31"/>
+    <w:multiLevelType w:val="hybridMultilevel"/>
+    <w:tmpl w:val="D1A2DF70"/>
+    <w:lvl w:ilvl="0" w:tplc="04090003">
+      <w:start w:val="1"/>
+      <w:numFmt w:val="bullet"/>
+      <w:lvlText w:val=""/>
+      <w:lvlJc w:val="left"/>
+      <w:pPr>
+        <w:ind w:left="480" w:hanging="480"/>
+      </w:pPr>
+      <w:rPr>
+        <w:rFonts w:ascii="Wingdings" w:hAnsi="Wingdings" w:hint="default"/>
+      </w:rPr>
+    </w:lvl>
+    <w:lvl w:ilvl="1" w:tplc="04090003" w:tentative="1">
+      <w:start w:val="1"/>
+      <w:numFmt w:val="bullet"/>
+      <w:lvlText w:val=""/>
+      <w:lvlJc w:val="left"/>
+      <w:pPr>
+        <w:ind w:left="960" w:hanging="480"/>
+      </w:pPr>
+      <w:rPr>
+        <w:rFonts w:ascii="Wingdings" w:hAnsi="Wingdings" w:hint="default"/>
+      </w:rPr>
+    </w:lvl>
+    <w:lvl w:ilvl="2" w:tplc="04090005" w:tentative="1">
+      <w:start w:val="1"/>
+      <w:numFmt w:val="bullet"/>
+      <w:lvlText w:val=""/>
+      <w:lvlJc w:val="left"/>
+      <w:pPr>
+        <w:ind w:left="1440" w:hanging="480"/>
+      </w:pPr>
+      <w:rPr>
+        <w:rFonts w:ascii="Wingdings" w:hAnsi="Wingdings" w:hint="default"/>
+      </w:rPr>
+    </w:lvl>
+    <w:lvl w:ilvl="3" w:tplc="04090001" w:tentative="1">
+      <w:start w:val="1"/>
+      <w:numFmt w:val="bullet"/>
+      <w:lvlText w:val=""/>
+      <w:lvlJc w:val="left"/>
+      <w:pPr>
+        <w:ind w:left="1920" w:hanging="480"/>
+      </w:pPr>
+      <w:rPr>
+        <w:rFonts w:ascii="Wingdings" w:hAnsi="Wingdings" w:hint="default"/>
+      </w:rPr>
+    </w:lvl>
+    <w:lvl w:ilvl="4" w:tplc="04090003" w:tentative="1">
+      <w:start w:val="1"/>
+      <w:numFmt w:val="bullet"/>
+      <w:lvlText w:val=""/>
+      <w:lvlJc w:val="left"/>
+      <w:pPr>
+        <w:ind w:left="2400" w:hanging="480"/>
+      </w:pPr>
+      <w:rPr>
+        <w:rFonts w:ascii="Wingdings" w:hAnsi="Wingdings" w:hint="default"/>
+      </w:rPr>
+    </w:lvl>
+    <w:lvl w:ilvl="5" w:tplc="04090005" w:tentative="1">
+      <w:start w:val="1"/>
+      <w:numFmt w:val="bullet"/>
+      <w:lvlText w:val=""/>
+      <w:lvlJc w:val="left"/>
+      <w:pPr>
+        <w:ind w:left="2880" w:hanging="480"/>
+      </w:pPr>
+      <w:rPr>
+        <w:rFonts w:ascii="Wingdings" w:hAnsi="Wingdings" w:hint="default"/>
+      </w:rPr>
+    </w:lvl>
+    <w:lvl w:ilvl="6" w:tplc="04090001" w:tentative="1">
+      <w:start w:val="1"/>
+      <w:numFmt w:val="bullet"/>
+      <w:lvlText w:val=""/>
+      <w:lvlJc w:val="left"/>
+      <w:pPr>
+        <w:ind w:left="3360" w:hanging="480"/>
+      </w:pPr>
+      <w:rPr>
+        <w:rFonts w:ascii="Wingdings" w:hAnsi="Wingdings" w:hint="default"/>
+      </w:rPr>
+    </w:lvl>
+    <w:lvl w:ilvl="7" w:tplc="04090003" w:tentative="1">
+      <w:start w:val="1"/>
+      <w:numFmt w:val="bullet"/>
+      <w:lvlText w:val=""/>
+      <w:lvlJc w:val="left"/>
+      <w:pPr>
+        <w:ind w:left="3840" w:hanging="480"/>
+      </w:pPr>
+      <w:rPr>
+        <w:rFonts w:ascii="Wingdings" w:hAnsi="Wingdings" w:hint="default"/>
+      </w:rPr>
+    </w:lvl>
+    <w:lvl w:ilvl="8" w:tplc="04090005" w:tentative="1">
+      <w:start w:val="1"/>
+      <w:numFmt w:val="bullet"/>
+      <w:lvlText w:val=""/>
+      <w:lvlJc w:val="left"/>
+      <w:pPr>
+        <w:ind w:left="4320" w:hanging="480"/>
+      </w:pPr>
+      <w:rPr>
+        <w:rFonts w:ascii="Wingdings" w:hAnsi="Wingdings" w:hint="default"/>
+      </w:rPr>
+    </w:lvl>
+  </w:abstractNum>
+  <w:abstractNum w:abstractNumId="8">
     <w:nsid w:val="2FBE4082"/>
     <w:multiLevelType w:val="hybridMultilevel"/>
     <w:tmpl w:val="E4B4780A"/>
@@ -7309,7 +6002,7 @@
       </w:rPr>
     </w:lvl>
   </w:abstractNum>
-  <w:abstractNum w:abstractNumId="8">
+  <w:abstractNum w:abstractNumId="9">
     <w:nsid w:val="39443257"/>
     <w:multiLevelType w:val="hybridMultilevel"/>
     <w:tmpl w:val="D4E04A5C"/>
@@ -7422,7 +6115,7 @@
       </w:rPr>
     </w:lvl>
   </w:abstractNum>
-  <w:abstractNum w:abstractNumId="9">
+  <w:abstractNum w:abstractNumId="10">
     <w:nsid w:val="478B585F"/>
     <w:multiLevelType w:val="hybridMultilevel"/>
     <w:tmpl w:val="0CD2510A"/>
@@ -7562,7 +6255,7 @@
       </w:rPr>
     </w:lvl>
   </w:abstractNum>
-  <w:abstractNum w:abstractNumId="10">
+  <w:abstractNum w:abstractNumId="11">
     <w:nsid w:val="5C685007"/>
     <w:multiLevelType w:val="hybridMultilevel"/>
     <w:tmpl w:val="A78E97F0"/>
@@ -7675,7 +6368,7 @@
       </w:rPr>
     </w:lvl>
   </w:abstractNum>
-  <w:abstractNum w:abstractNumId="11">
+  <w:abstractNum w:abstractNumId="12">
     <w:nsid w:val="5DA957AE"/>
     <w:multiLevelType w:val="hybridMultilevel"/>
     <w:tmpl w:val="CB36539E"/>
@@ -7815,7 +6508,7 @@
       </w:rPr>
     </w:lvl>
   </w:abstractNum>
-  <w:abstractNum w:abstractNumId="12">
+  <w:abstractNum w:abstractNumId="13">
     <w:nsid w:val="6D2C0B7F"/>
     <w:multiLevelType w:val="hybridMultilevel"/>
     <w:tmpl w:val="7D70CC3E"/>
@@ -7928,7 +6621,7 @@
       </w:rPr>
     </w:lvl>
   </w:abstractNum>
-  <w:abstractNum w:abstractNumId="13">
+  <w:abstractNum w:abstractNumId="14">
     <w:nsid w:val="701B0F58"/>
     <w:multiLevelType w:val="hybridMultilevel"/>
     <w:tmpl w:val="FC480D8C"/>
@@ -8077,7 +6770,7 @@
       </w:rPr>
     </w:lvl>
   </w:abstractNum>
-  <w:abstractNum w:abstractNumId="14">
+  <w:abstractNum w:abstractNumId="15">
     <w:nsid w:val="7384573D"/>
     <w:multiLevelType w:val="hybridMultilevel"/>
     <w:tmpl w:val="73620E66"/>
@@ -8190,7 +6883,7 @@
       </w:rPr>
     </w:lvl>
   </w:abstractNum>
-  <w:abstractNum w:abstractNumId="15">
+  <w:abstractNum w:abstractNumId="16">
     <w:nsid w:val="795F0573"/>
     <w:multiLevelType w:val="hybridMultilevel"/>
     <w:tmpl w:val="6B505128"/>
@@ -8330,7 +7023,7 @@
       </w:rPr>
     </w:lvl>
   </w:abstractNum>
-  <w:abstractNum w:abstractNumId="16">
+  <w:abstractNum w:abstractNumId="17">
     <w:nsid w:val="7C9A6A95"/>
     <w:multiLevelType w:val="hybridMultilevel"/>
     <w:tmpl w:val="68AAABE8"/>
@@ -8450,7 +7143,7 @@
     </w:lvlOverride>
   </w:num>
   <w:num w:numId="2">
-    <w:abstractNumId w:val="13"/>
+    <w:abstractNumId w:val="14"/>
   </w:num>
   <w:num w:numId="3">
     <w:abstractNumId w:val="1"/>
@@ -8459,7 +7152,7 @@
     <w:abstractNumId w:val="6"/>
   </w:num>
   <w:num w:numId="5">
-    <w:abstractNumId w:val="7"/>
+    <w:abstractNumId w:val="8"/>
   </w:num>
   <w:num w:numId="6">
     <w:abstractNumId w:val="0"/>
@@ -8468,37 +7161,40 @@
     <w:abstractNumId w:val="3"/>
   </w:num>
   <w:num w:numId="8">
-    <w:abstractNumId w:val="9"/>
+    <w:abstractNumId w:val="10"/>
   </w:num>
   <w:num w:numId="9">
-    <w:abstractNumId w:val="14"/>
+    <w:abstractNumId w:val="15"/>
   </w:num>
   <w:num w:numId="10">
-    <w:abstractNumId w:val="11"/>
+    <w:abstractNumId w:val="12"/>
   </w:num>
   <w:num w:numId="11">
     <w:abstractNumId w:val="5"/>
   </w:num>
   <w:num w:numId="12">
-    <w:abstractNumId w:val="10"/>
+    <w:abstractNumId w:val="11"/>
   </w:num>
   <w:num w:numId="13">
-    <w:abstractNumId w:val="15"/>
+    <w:abstractNumId w:val="16"/>
   </w:num>
   <w:num w:numId="14">
-    <w:abstractNumId w:val="12"/>
+    <w:abstractNumId w:val="13"/>
   </w:num>
   <w:num w:numId="15">
     <w:abstractNumId w:val="4"/>
   </w:num>
   <w:num w:numId="16">
-    <w:abstractNumId w:val="8"/>
+    <w:abstractNumId w:val="9"/>
   </w:num>
   <w:num w:numId="17">
     <w:abstractNumId w:val="2"/>
   </w:num>
   <w:num w:numId="18">
-    <w:abstractNumId w:val="16"/>
+    <w:abstractNumId w:val="17"/>
+  </w:num>
+  <w:num w:numId="19">
+    <w:abstractNumId w:val="7"/>
   </w:num>
 </w:numbering>
 </file>
@@ -8509,9 +7205,6 @@
     <w:rPrDefault>
       <w:rPr>
         <w:rFonts w:ascii="Calibri" w:eastAsia="新細明體" w:hAnsi="Calibri" w:cs="Times New Roman"/>
-        <w:kern w:val="2"/>
-        <w:sz w:val="24"/>
-        <w:szCs w:val="22"/>
         <w:lang w:val="en-US" w:eastAsia="zh-TW" w:bidi="ar-SA"/>
       </w:rPr>
     </w:rPrDefault>
@@ -8656,7 +7349,7 @@
     <w:lsdException w:name="Bibliography" w:uiPriority="37"/>
     <w:lsdException w:name="TOC Heading" w:uiPriority="39" w:qFormat="1"/>
   </w:latentStyles>
-  <w:style w:type="paragraph" w:default="1" w:styleId="Normal">
+  <w:style w:type="paragraph" w:default="1" w:styleId="a1">
     <w:name w:val="Normal"/>
     <w:qFormat/>
     <w:rsid w:val="00E65506"/>
@@ -8665,14 +7358,15 @@
     </w:pPr>
     <w:rPr>
       <w:rFonts w:eastAsia="微軟正黑體"/>
-      <w:sz w:val="20"/>
+      <w:kern w:val="2"/>
+      <w:szCs w:val="22"/>
     </w:rPr>
   </w:style>
-  <w:style w:type="paragraph" w:styleId="Heading1">
+  <w:style w:type="paragraph" w:styleId="1">
     <w:name w:val="heading 1"/>
-    <w:basedOn w:val="Normal"/>
-    <w:next w:val="Normal"/>
-    <w:link w:val="Heading1Char"/>
+    <w:basedOn w:val="a1"/>
+    <w:next w:val="a1"/>
+    <w:link w:val="10"/>
     <w:uiPriority w:val="99"/>
     <w:qFormat/>
     <w:rsid w:val="00631BAE"/>
@@ -8690,12 +7384,12 @@
       <w:szCs w:val="52"/>
     </w:rPr>
   </w:style>
-  <w:style w:type="paragraph" w:styleId="Heading2">
+  <w:style w:type="paragraph" w:styleId="2">
     <w:name w:val="heading 2"/>
     <w:aliases w:val="節-標題"/>
-    <w:basedOn w:val="a1"/>
-    <w:next w:val="Normal"/>
-    <w:link w:val="Heading2Char"/>
+    <w:basedOn w:val="a2"/>
+    <w:next w:val="a1"/>
+    <w:link w:val="20"/>
     <w:uiPriority w:val="99"/>
     <w:qFormat/>
     <w:rsid w:val="00CC7A15"/>
@@ -8710,12 +7404,12 @@
       <w:rFonts w:ascii="Britannic Bold" w:hAnsi="Britannic Bold"/>
     </w:rPr>
   </w:style>
-  <w:style w:type="paragraph" w:styleId="Heading3">
+  <w:style w:type="paragraph" w:styleId="3">
     <w:name w:val="heading 3"/>
     <w:aliases w:val="節-次標題"/>
-    <w:basedOn w:val="Normal"/>
-    <w:next w:val="Normal"/>
-    <w:link w:val="Heading3Char"/>
+    <w:basedOn w:val="a1"/>
+    <w:next w:val="a1"/>
+    <w:link w:val="30"/>
     <w:uiPriority w:val="99"/>
     <w:qFormat/>
     <w:rsid w:val="000F2CDF"/>
@@ -8731,11 +7425,11 @@
       <w:szCs w:val="36"/>
     </w:rPr>
   </w:style>
-  <w:style w:type="paragraph" w:styleId="Heading4">
+  <w:style w:type="paragraph" w:styleId="4">
     <w:name w:val="heading 4"/>
-    <w:basedOn w:val="Normal"/>
-    <w:next w:val="Normal"/>
-    <w:link w:val="Heading4Char"/>
+    <w:basedOn w:val="a1"/>
+    <w:next w:val="a1"/>
+    <w:link w:val="40"/>
     <w:uiPriority w:val="99"/>
     <w:qFormat/>
     <w:rsid w:val="00B107C3"/>
@@ -8750,11 +7444,11 @@
       <w:szCs w:val="36"/>
     </w:rPr>
   </w:style>
-  <w:style w:type="paragraph" w:styleId="Heading5">
+  <w:style w:type="paragraph" w:styleId="5">
     <w:name w:val="heading 5"/>
-    <w:basedOn w:val="Normal"/>
-    <w:next w:val="Normal"/>
-    <w:link w:val="Heading5Char"/>
+    <w:basedOn w:val="a1"/>
+    <w:next w:val="a1"/>
+    <w:link w:val="50"/>
     <w:uiPriority w:val="99"/>
     <w:qFormat/>
     <w:rsid w:val="00EB23AD"/>
@@ -8771,12 +7465,13 @@
       <w:szCs w:val="36"/>
     </w:rPr>
   </w:style>
-  <w:style w:type="character" w:default="1" w:styleId="DefaultParagraphFont">
+  <w:style w:type="character" w:default="1" w:styleId="a3">
     <w:name w:val="Default Paragraph Font"/>
-    <w:uiPriority w:val="99"/>
+    <w:uiPriority w:val="1"/>
     <w:semiHidden/>
+    <w:unhideWhenUsed/>
   </w:style>
-  <w:style w:type="table" w:default="1" w:styleId="TableNormal">
+  <w:style w:type="table" w:default="1" w:styleId="a4">
     <w:name w:val="Normal Table"/>
     <w:uiPriority w:val="99"/>
     <w:semiHidden/>
@@ -8792,16 +7487,16 @@
       </w:tblCellMar>
     </w:tblPr>
   </w:style>
-  <w:style w:type="numbering" w:default="1" w:styleId="NoList">
+  <w:style w:type="numbering" w:default="1" w:styleId="a5">
     <w:name w:val="No List"/>
     <w:uiPriority w:val="99"/>
     <w:semiHidden/>
     <w:unhideWhenUsed/>
   </w:style>
-  <w:style w:type="character" w:customStyle="1" w:styleId="Heading1Char">
-    <w:name w:val="Heading 1 Char"/>
-    <w:basedOn w:val="DefaultParagraphFont"/>
-    <w:link w:val="Heading1"/>
+  <w:style w:type="character" w:customStyle="1" w:styleId="10">
+    <w:name w:val="標題 1 字元"/>
+    <w:basedOn w:val="a3"/>
+    <w:link w:val="1"/>
     <w:uiPriority w:val="99"/>
     <w:locked/>
     <w:rsid w:val="00631BAE"/>
@@ -8814,11 +7509,11 @@
       <w:szCs w:val="52"/>
     </w:rPr>
   </w:style>
-  <w:style w:type="character" w:customStyle="1" w:styleId="Heading2Char">
-    <w:name w:val="Heading 2 Char"/>
-    <w:aliases w:val="節-標題 Char"/>
-    <w:basedOn w:val="DefaultParagraphFont"/>
-    <w:link w:val="Heading2"/>
+  <w:style w:type="character" w:customStyle="1" w:styleId="20">
+    <w:name w:val="標題 2 字元"/>
+    <w:aliases w:val="節-標題 字元"/>
+    <w:basedOn w:val="a3"/>
+    <w:link w:val="2"/>
     <w:uiPriority w:val="99"/>
     <w:locked/>
     <w:rsid w:val="00CC7A15"/>
@@ -8831,11 +7526,11 @@
       <w:szCs w:val="32"/>
     </w:rPr>
   </w:style>
-  <w:style w:type="character" w:customStyle="1" w:styleId="Heading3Char">
-    <w:name w:val="Heading 3 Char"/>
-    <w:aliases w:val="節-次標題 Char"/>
-    <w:basedOn w:val="DefaultParagraphFont"/>
-    <w:link w:val="Heading3"/>
+  <w:style w:type="character" w:customStyle="1" w:styleId="30">
+    <w:name w:val="標題 3 字元"/>
+    <w:aliases w:val="節-次標題 字元"/>
+    <w:basedOn w:val="a3"/>
+    <w:link w:val="3"/>
     <w:uiPriority w:val="99"/>
     <w:locked/>
     <w:rsid w:val="000F2CDF"/>
@@ -8846,10 +7541,10 @@
       <w:szCs w:val="36"/>
     </w:rPr>
   </w:style>
-  <w:style w:type="character" w:customStyle="1" w:styleId="Heading4Char">
-    <w:name w:val="Heading 4 Char"/>
-    <w:basedOn w:val="DefaultParagraphFont"/>
-    <w:link w:val="Heading4"/>
+  <w:style w:type="character" w:customStyle="1" w:styleId="40">
+    <w:name w:val="標題 4 字元"/>
+    <w:basedOn w:val="a3"/>
+    <w:link w:val="4"/>
     <w:uiPriority w:val="99"/>
     <w:semiHidden/>
     <w:locked/>
@@ -8860,10 +7555,10 @@
       <w:szCs w:val="36"/>
     </w:rPr>
   </w:style>
-  <w:style w:type="character" w:customStyle="1" w:styleId="Heading5Char">
-    <w:name w:val="Heading 5 Char"/>
-    <w:basedOn w:val="DefaultParagraphFont"/>
-    <w:link w:val="Heading5"/>
+  <w:style w:type="character" w:customStyle="1" w:styleId="50">
+    <w:name w:val="標題 5 字元"/>
+    <w:basedOn w:val="a3"/>
+    <w:link w:val="5"/>
     <w:uiPriority w:val="99"/>
     <w:locked/>
     <w:rsid w:val="00EB23AD"/>
@@ -8874,10 +7569,10 @@
       <w:szCs w:val="36"/>
     </w:rPr>
   </w:style>
-  <w:style w:type="paragraph" w:customStyle="1" w:styleId="a2">
+  <w:style w:type="paragraph" w:customStyle="1" w:styleId="a6">
     <w:name w:val="章名"/>
-    <w:basedOn w:val="Heading1"/>
-    <w:link w:val="a3"/>
+    <w:basedOn w:val="1"/>
+    <w:link w:val="a7"/>
     <w:uiPriority w:val="99"/>
     <w:rsid w:val="00631BAE"/>
     <w:pPr>
@@ -8900,10 +7595,10 @@
       <w:szCs w:val="46"/>
     </w:rPr>
   </w:style>
-  <w:style w:type="paragraph" w:customStyle="1" w:styleId="a4">
+  <w:style w:type="paragraph" w:customStyle="1" w:styleId="a8">
     <w:name w:val="開端"/>
-    <w:basedOn w:val="Normal"/>
-    <w:link w:val="a5"/>
+    <w:basedOn w:val="a1"/>
+    <w:link w:val="a9"/>
     <w:uiPriority w:val="99"/>
     <w:rsid w:val="00631BAE"/>
     <w:pPr>
@@ -8923,10 +7618,10 @@
       <w:szCs w:val="19"/>
     </w:rPr>
   </w:style>
-  <w:style w:type="paragraph" w:styleId="BalloonText">
+  <w:style w:type="paragraph" w:styleId="aa">
     <w:name w:val="Balloon Text"/>
-    <w:basedOn w:val="Normal"/>
-    <w:link w:val="BalloonTextChar"/>
+    <w:basedOn w:val="a1"/>
+    <w:link w:val="ab"/>
     <w:uiPriority w:val="99"/>
     <w:semiHidden/>
     <w:rsid w:val="00631BAE"/>
@@ -8936,10 +7631,10 @@
       <w:szCs w:val="18"/>
     </w:rPr>
   </w:style>
-  <w:style w:type="character" w:customStyle="1" w:styleId="BalloonTextChar">
-    <w:name w:val="Balloon Text Char"/>
-    <w:basedOn w:val="DefaultParagraphFont"/>
-    <w:link w:val="BalloonText"/>
+  <w:style w:type="character" w:customStyle="1" w:styleId="ab">
+    <w:name w:val="註解方塊文字 字元"/>
+    <w:basedOn w:val="a3"/>
+    <w:link w:val="aa"/>
     <w:uiPriority w:val="99"/>
     <w:semiHidden/>
     <w:locked/>
@@ -8950,10 +7645,10 @@
       <w:szCs w:val="18"/>
     </w:rPr>
   </w:style>
-  <w:style w:type="paragraph" w:styleId="Header">
+  <w:style w:type="paragraph" w:styleId="ac">
     <w:name w:val="header"/>
-    <w:basedOn w:val="Normal"/>
-    <w:link w:val="HeaderChar"/>
+    <w:basedOn w:val="a1"/>
+    <w:link w:val="ad"/>
     <w:uiPriority w:val="99"/>
     <w:rsid w:val="00631BAE"/>
     <w:pPr>
@@ -8967,10 +7662,10 @@
       <w:szCs w:val="20"/>
     </w:rPr>
   </w:style>
-  <w:style w:type="character" w:customStyle="1" w:styleId="HeaderChar">
-    <w:name w:val="Header Char"/>
-    <w:basedOn w:val="DefaultParagraphFont"/>
-    <w:link w:val="Header"/>
+  <w:style w:type="character" w:customStyle="1" w:styleId="ad">
+    <w:name w:val="頁首 字元"/>
+    <w:basedOn w:val="a3"/>
+    <w:link w:val="ac"/>
     <w:uiPriority w:val="99"/>
     <w:locked/>
     <w:rsid w:val="00631BAE"/>
@@ -8980,10 +7675,10 @@
       <w:szCs w:val="20"/>
     </w:rPr>
   </w:style>
-  <w:style w:type="paragraph" w:styleId="Footer">
+  <w:style w:type="paragraph" w:styleId="ae">
     <w:name w:val="footer"/>
-    <w:basedOn w:val="Normal"/>
-    <w:link w:val="FooterChar"/>
+    <w:basedOn w:val="a1"/>
+    <w:link w:val="af"/>
     <w:uiPriority w:val="99"/>
     <w:rsid w:val="00631BAE"/>
     <w:pPr>
@@ -8997,10 +7692,10 @@
       <w:szCs w:val="20"/>
     </w:rPr>
   </w:style>
-  <w:style w:type="character" w:customStyle="1" w:styleId="FooterChar">
-    <w:name w:val="Footer Char"/>
-    <w:basedOn w:val="DefaultParagraphFont"/>
-    <w:link w:val="Footer"/>
+  <w:style w:type="character" w:customStyle="1" w:styleId="af">
+    <w:name w:val="頁尾 字元"/>
+    <w:basedOn w:val="a3"/>
+    <w:link w:val="ae"/>
     <w:uiPriority w:val="99"/>
     <w:locked/>
     <w:rsid w:val="00631BAE"/>
@@ -9012,7 +7707,7 @@
   </w:style>
   <w:style w:type="paragraph" w:customStyle="1" w:styleId="-">
     <w:name w:val="章-大標題"/>
-    <w:basedOn w:val="a2"/>
+    <w:basedOn w:val="a6"/>
     <w:link w:val="-0"/>
     <w:uiPriority w:val="99"/>
     <w:rsid w:val="004F0B87"/>
@@ -9024,10 +7719,10 @@
       <w:color w:val="auto"/>
     </w:rPr>
   </w:style>
-  <w:style w:type="character" w:customStyle="1" w:styleId="a3">
+  <w:style w:type="character" w:customStyle="1" w:styleId="a7">
     <w:name w:val="章名 字元"/>
-    <w:basedOn w:val="Heading1Char"/>
-    <w:link w:val="a2"/>
+    <w:basedOn w:val="10"/>
+    <w:link w:val="a6"/>
     <w:uiPriority w:val="99"/>
     <w:locked/>
     <w:rsid w:val="004F0B87"/>
@@ -9043,7 +7738,7 @@
   </w:style>
   <w:style w:type="character" w:customStyle="1" w:styleId="-0">
     <w:name w:val="章-大標題 字元"/>
-    <w:basedOn w:val="a3"/>
+    <w:basedOn w:val="a7"/>
     <w:link w:val="-"/>
     <w:uiPriority w:val="99"/>
     <w:locked/>
@@ -9051,7 +7746,7 @@
   </w:style>
   <w:style w:type="paragraph" w:customStyle="1" w:styleId="a">
     <w:name w:val="編號"/>
-    <w:basedOn w:val="Normal"/>
+    <w:basedOn w:val="a1"/>
     <w:uiPriority w:val="99"/>
     <w:rsid w:val="000F377B"/>
     <w:pPr>
@@ -9075,7 +7770,7 @@
   </w:style>
   <w:style w:type="paragraph" w:customStyle="1" w:styleId="-1">
     <w:name w:val="開端-項目"/>
-    <w:basedOn w:val="a4"/>
+    <w:basedOn w:val="a8"/>
     <w:link w:val="-2"/>
     <w:uiPriority w:val="99"/>
     <w:rsid w:val="000F377B"/>
@@ -9088,42 +7783,41 @@
       <w:ind w:right="113"/>
     </w:pPr>
   </w:style>
-  <w:style w:type="paragraph" w:styleId="NoSpacing">
+  <w:style w:type="paragraph" w:styleId="af0">
     <w:name w:val="No Spacing"/>
-    <w:link w:val="NoSpacingChar"/>
+    <w:link w:val="af1"/>
     <w:uiPriority w:val="99"/>
     <w:qFormat/>
     <w:rsid w:val="000F377B"/>
     <w:rPr>
-      <w:kern w:val="0"/>
       <w:sz w:val="22"/>
+      <w:szCs w:val="22"/>
     </w:rPr>
   </w:style>
-  <w:style w:type="character" w:customStyle="1" w:styleId="NoSpacingChar">
-    <w:name w:val="No Spacing Char"/>
-    <w:basedOn w:val="DefaultParagraphFont"/>
-    <w:link w:val="NoSpacing"/>
+  <w:style w:type="character" w:customStyle="1" w:styleId="af1">
+    <w:name w:val="無間距 字元"/>
+    <w:basedOn w:val="a3"/>
+    <w:link w:val="af0"/>
     <w:uiPriority w:val="99"/>
     <w:locked/>
     <w:rsid w:val="000F377B"/>
     <w:rPr>
-      <w:rFonts w:cs="Times New Roman"/>
       <w:sz w:val="22"/>
       <w:szCs w:val="22"/>
       <w:lang w:val="en-US" w:eastAsia="zh-TW" w:bidi="ar-SA"/>
     </w:rPr>
   </w:style>
-  <w:style w:type="paragraph" w:customStyle="1" w:styleId="a6">
+  <w:style w:type="paragraph" w:customStyle="1" w:styleId="af2">
     <w:name w:val="章節簡介"/>
-    <w:basedOn w:val="a4"/>
-    <w:link w:val="a7"/>
+    <w:basedOn w:val="a8"/>
+    <w:link w:val="af3"/>
     <w:uiPriority w:val="99"/>
     <w:rsid w:val="00C62092"/>
   </w:style>
-  <w:style w:type="character" w:customStyle="1" w:styleId="a5">
+  <w:style w:type="character" w:customStyle="1" w:styleId="a9">
     <w:name w:val="開端 字元"/>
-    <w:basedOn w:val="DefaultParagraphFont"/>
-    <w:link w:val="a4"/>
+    <w:basedOn w:val="a3"/>
+    <w:link w:val="a8"/>
     <w:uiPriority w:val="99"/>
     <w:locked/>
     <w:rsid w:val="00C62092"/>
@@ -9136,18 +7830,18 @@
       <w:szCs w:val="19"/>
     </w:rPr>
   </w:style>
-  <w:style w:type="character" w:customStyle="1" w:styleId="a7">
+  <w:style w:type="character" w:customStyle="1" w:styleId="af3">
     <w:name w:val="章節簡介 字元"/>
-    <w:basedOn w:val="a5"/>
-    <w:link w:val="a6"/>
+    <w:basedOn w:val="a9"/>
+    <w:link w:val="af2"/>
     <w:uiPriority w:val="99"/>
     <w:locked/>
     <w:rsid w:val="00C62092"/>
   </w:style>
-  <w:style w:type="paragraph" w:customStyle="1" w:styleId="a1">
+  <w:style w:type="paragraph" w:customStyle="1" w:styleId="a2">
     <w:name w:val="小節標題"/>
     <w:basedOn w:val="-1"/>
-    <w:link w:val="a8"/>
+    <w:link w:val="af4"/>
     <w:uiPriority w:val="99"/>
     <w:rsid w:val="00803599"/>
     <w:pPr>
@@ -9165,16 +7859,16 @@
   </w:style>
   <w:style w:type="character" w:customStyle="1" w:styleId="-2">
     <w:name w:val="開端-項目 字元"/>
-    <w:basedOn w:val="a5"/>
+    <w:basedOn w:val="a9"/>
     <w:link w:val="-1"/>
     <w:uiPriority w:val="99"/>
     <w:locked/>
     <w:rsid w:val="00803599"/>
   </w:style>
-  <w:style w:type="character" w:customStyle="1" w:styleId="a8">
+  <w:style w:type="character" w:customStyle="1" w:styleId="af4">
     <w:name w:val="小節標題 字元"/>
     <w:basedOn w:val="-2"/>
-    <w:link w:val="a1"/>
+    <w:link w:val="a2"/>
     <w:uiPriority w:val="99"/>
     <w:locked/>
     <w:rsid w:val="00803599"/>
@@ -9184,9 +7878,9 @@
       <w:szCs w:val="32"/>
     </w:rPr>
   </w:style>
-  <w:style w:type="paragraph" w:customStyle="1" w:styleId="a9">
+  <w:style w:type="paragraph" w:customStyle="1" w:styleId="af5">
     <w:name w:val="注意"/>
-    <w:basedOn w:val="Normal"/>
+    <w:basedOn w:val="a1"/>
     <w:uiPriority w:val="99"/>
     <w:rsid w:val="00B107C3"/>
     <w:pPr>
@@ -9207,9 +7901,9 @@
       <w:szCs w:val="17"/>
     </w:rPr>
   </w:style>
-  <w:style w:type="table" w:styleId="TableGrid">
+  <w:style w:type="table" w:styleId="af6">
     <w:name w:val="Table Grid"/>
-    <w:basedOn w:val="TableNormal"/>
+    <w:basedOn w:val="a4"/>
     <w:uiPriority w:val="99"/>
     <w:rsid w:val="00B107C3"/>
     <w:pPr>
@@ -9221,9 +7915,6 @@
     </w:pPr>
     <w:rPr>
       <w:rFonts w:ascii="Times New Roman" w:eastAsia="細明體" w:hAnsi="Times New Roman"/>
-      <w:kern w:val="0"/>
-      <w:sz w:val="20"/>
-      <w:szCs w:val="20"/>
     </w:rPr>
     <w:tblPr>
       <w:tblInd w:w="0" w:type="dxa"/>
@@ -9243,9 +7934,9 @@
       </w:tblCellMar>
     </w:tblPr>
   </w:style>
-  <w:style w:type="paragraph" w:customStyle="1" w:styleId="aa">
+  <w:style w:type="paragraph" w:customStyle="1" w:styleId="af7">
     <w:name w:val="小圖"/>
-    <w:basedOn w:val="Normal"/>
+    <w:basedOn w:val="a1"/>
     <w:uiPriority w:val="99"/>
     <w:rsid w:val="00B107C3"/>
     <w:pPr>
@@ -9265,11 +7956,11 @@
       <w:szCs w:val="18"/>
     </w:rPr>
   </w:style>
-  <w:style w:type="paragraph" w:customStyle="1" w:styleId="ab">
+  <w:style w:type="paragraph" w:customStyle="1" w:styleId="af8">
     <w:name w:val="附註"/>
     <w:aliases w:val="秘訣,警告"/>
-    <w:basedOn w:val="Normal"/>
-    <w:link w:val="ac"/>
+    <w:basedOn w:val="a1"/>
+    <w:link w:val="af9"/>
     <w:uiPriority w:val="99"/>
     <w:rsid w:val="00E76AA7"/>
     <w:rPr>
@@ -9277,11 +7968,11 @@
       <w:sz w:val="18"/>
     </w:rPr>
   </w:style>
-  <w:style w:type="paragraph" w:customStyle="1" w:styleId="ad">
+  <w:style w:type="paragraph" w:customStyle="1" w:styleId="afa">
     <w:name w:val="程式碼段落"/>
-    <w:basedOn w:val="Normal"/>
-    <w:next w:val="Normal"/>
-    <w:link w:val="ae"/>
+    <w:basedOn w:val="a1"/>
+    <w:next w:val="a1"/>
+    <w:link w:val="afb"/>
     <w:uiPriority w:val="99"/>
     <w:rsid w:val="00863AB8"/>
     <w:pPr>
@@ -9294,11 +7985,11 @@
       <w:rFonts w:ascii="Courier New" w:eastAsia="新細明體" w:hAnsi="Courier New" w:cs="Courier New"/>
     </w:rPr>
   </w:style>
-  <w:style w:type="character" w:customStyle="1" w:styleId="ac">
+  <w:style w:type="character" w:customStyle="1" w:styleId="af9">
     <w:name w:val="附註 字元"/>
     <w:aliases w:val="秘訣 字元,警告 字元"/>
-    <w:basedOn w:val="DefaultParagraphFont"/>
-    <w:link w:val="ab"/>
+    <w:basedOn w:val="a3"/>
+    <w:link w:val="af8"/>
     <w:uiPriority w:val="99"/>
     <w:locked/>
     <w:rsid w:val="00E76AA7"/>
@@ -9307,10 +7998,10 @@
       <w:sz w:val="18"/>
     </w:rPr>
   </w:style>
-  <w:style w:type="paragraph" w:customStyle="1" w:styleId="af">
+  <w:style w:type="paragraph" w:customStyle="1" w:styleId="afc">
     <w:name w:val="程式關鍵字"/>
-    <w:basedOn w:val="Normal"/>
-    <w:link w:val="af0"/>
+    <w:basedOn w:val="a1"/>
+    <w:link w:val="afd"/>
     <w:uiPriority w:val="99"/>
     <w:rsid w:val="007B699E"/>
     <w:rPr>
@@ -9318,10 +8009,10 @@
       <w:b/>
     </w:rPr>
   </w:style>
-  <w:style w:type="character" w:customStyle="1" w:styleId="ae">
+  <w:style w:type="character" w:customStyle="1" w:styleId="afb">
     <w:name w:val="程式碼段落 字元"/>
-    <w:basedOn w:val="DefaultParagraphFont"/>
-    <w:link w:val="ad"/>
+    <w:basedOn w:val="a3"/>
+    <w:link w:val="afa"/>
     <w:uiPriority w:val="99"/>
     <w:locked/>
     <w:rsid w:val="00863AB8"/>
@@ -9333,7 +8024,7 @@
   <w:style w:type="paragraph" w:customStyle="1" w:styleId="a0">
     <w:name w:val="學習目標"/>
     <w:basedOn w:val="-1"/>
-    <w:link w:val="af1"/>
+    <w:link w:val="afe"/>
     <w:uiPriority w:val="99"/>
     <w:rsid w:val="00351301"/>
     <w:pPr>
@@ -9350,10 +8041,10 @@
       <w:sz w:val="20"/>
     </w:rPr>
   </w:style>
-  <w:style w:type="character" w:customStyle="1" w:styleId="af0">
+  <w:style w:type="character" w:customStyle="1" w:styleId="afd">
     <w:name w:val="程式關鍵字 字元"/>
-    <w:basedOn w:val="DefaultParagraphFont"/>
-    <w:link w:val="af"/>
+    <w:basedOn w:val="a3"/>
+    <w:link w:val="afc"/>
     <w:uiPriority w:val="99"/>
     <w:locked/>
     <w:rsid w:val="007B699E"/>
@@ -9363,7 +8054,7 @@
       <w:sz w:val="20"/>
     </w:rPr>
   </w:style>
-  <w:style w:type="character" w:customStyle="1" w:styleId="af1">
+  <w:style w:type="character" w:customStyle="1" w:styleId="afe">
     <w:name w:val="學習目標 字元"/>
     <w:basedOn w:val="-2"/>
     <w:link w:val="a0"/>
@@ -9373,8 +8064,8 @@
   </w:style>
   <w:style w:type="paragraph" w:customStyle="1" w:styleId="-3">
     <w:name w:val="內文-小標題"/>
-    <w:basedOn w:val="Normal"/>
-    <w:next w:val="Normal"/>
+    <w:basedOn w:val="a1"/>
+    <w:next w:val="a1"/>
     <w:link w:val="-4"/>
     <w:uiPriority w:val="99"/>
     <w:rsid w:val="008424C2"/>
@@ -9390,7 +8081,7 @@
   </w:style>
   <w:style w:type="character" w:customStyle="1" w:styleId="-4">
     <w:name w:val="內文-小標題 字元"/>
-    <w:basedOn w:val="DefaultParagraphFont"/>
+    <w:basedOn w:val="a3"/>
     <w:link w:val="-3"/>
     <w:uiPriority w:val="99"/>
     <w:locked/>
@@ -9401,9 +8092,9 @@
       <w:szCs w:val="24"/>
     </w:rPr>
   </w:style>
-  <w:style w:type="paragraph" w:styleId="ListParagraph">
+  <w:style w:type="paragraph" w:styleId="aff">
     <w:name w:val="List Paragraph"/>
-    <w:basedOn w:val="Normal"/>
+    <w:basedOn w:val="a1"/>
     <w:uiPriority w:val="99"/>
     <w:qFormat/>
     <w:rsid w:val="00AE7D9A"/>
@@ -9411,9 +8102,9 @@
       <w:ind w:leftChars="200" w:left="480"/>
     </w:pPr>
   </w:style>
-  <w:style w:type="paragraph" w:styleId="NormalWeb">
+  <w:style w:type="paragraph" w:styleId="Web">
     <w:name w:val="Normal (Web)"/>
-    <w:basedOn w:val="Normal"/>
+    <w:basedOn w:val="a1"/>
     <w:uiPriority w:val="99"/>
     <w:semiHidden/>
     <w:rsid w:val="00EB645B"/>
@@ -9428,15 +8119,49 @@
       <w:szCs w:val="24"/>
     </w:rPr>
   </w:style>
-  <w:style w:type="character" w:styleId="Hyperlink">
+  <w:style w:type="character" w:styleId="aff0">
     <w:name w:val="Hyperlink"/>
-    <w:basedOn w:val="DefaultParagraphFont"/>
+    <w:basedOn w:val="a3"/>
     <w:uiPriority w:val="99"/>
     <w:rsid w:val="006E4221"/>
     <w:rPr>
       <w:rFonts w:cs="Times New Roman"/>
       <w:color w:val="0000FF"/>
       <w:u w:val="single"/>
+    </w:rPr>
+  </w:style>
+  <w:style w:type="paragraph" w:styleId="aff1">
+    <w:name w:val="Title"/>
+    <w:basedOn w:val="a1"/>
+    <w:next w:val="a1"/>
+    <w:link w:val="aff2"/>
+    <w:qFormat/>
+    <w:locked/>
+    <w:rsid w:val="000978E9"/>
+    <w:pPr>
+      <w:spacing w:before="240" w:after="60"/>
+      <w:jc w:val="center"/>
+      <w:outlineLvl w:val="0"/>
+    </w:pPr>
+    <w:rPr>
+      <w:rFonts w:ascii="Cambria" w:eastAsia="新細明體" w:hAnsi="Cambria"/>
+      <w:b/>
+      <w:bCs/>
+      <w:sz w:val="32"/>
+      <w:szCs w:val="32"/>
+    </w:rPr>
+  </w:style>
+  <w:style w:type="character" w:customStyle="1" w:styleId="aff2">
+    <w:name w:val="標題 字元"/>
+    <w:basedOn w:val="a3"/>
+    <w:link w:val="aff1"/>
+    <w:rsid w:val="000978E9"/>
+    <w:rPr>
+      <w:rFonts w:ascii="Cambria" w:hAnsi="Cambria" w:cs="Times New Roman"/>
+      <w:b/>
+      <w:bCs/>
+      <w:sz w:val="32"/>
+      <w:szCs w:val="32"/>
     </w:rPr>
   </w:style>
 </w:styles>

--- a/Document/Chapter3.docx
+++ b/Document/Chapter3.docx
@@ -515,7 +515,7 @@
           <w:noProof/>
         </w:rPr>
         <w:pict>
-          <v:shape id="圖片 2" o:spid="_x0000_i1025" type="#_x0000_t75" style="width:276pt;height:125.55pt;visibility:visible">
+          <v:shape id="圖片 2" o:spid="_x0000_i1025" type="#_x0000_t75" style="width:276.05pt;height:125.5pt;visibility:visible">
             <v:imagedata r:id="rId7" o:title=""/>
           </v:shape>
         </w:pict>
@@ -1201,7 +1201,7 @@
           <w:noProof/>
         </w:rPr>
         <w:pict>
-          <v:shape id="圖片 4" o:spid="_x0000_i1026" type="#_x0000_t75" style="width:374.3pt;height:246.9pt;visibility:visible">
+          <v:shape id="圖片 4" o:spid="_x0000_i1026" type="#_x0000_t75" style="width:374.25pt;height:247.2pt;visibility:visible">
             <v:imagedata r:id="rId8" o:title=""/>
           </v:shape>
         </w:pict>
@@ -1250,7 +1250,7 @@
                 <w:noProof/>
               </w:rPr>
               <w:pict>
-                <v:shape id="圖片 3" o:spid="_x0000_i1027" type="#_x0000_t75" alt="paper&amp;pencil_48" style="width:27.7pt;height:28.6pt;visibility:visible">
+                <v:shape id="圖片 3" o:spid="_x0000_i1027" type="#_x0000_t75" alt="paper&amp;pencil_48" style="width:27.7pt;height:28.5pt;visibility:visible">
                   <v:imagedata r:id="rId9" o:title="" cropleft="2048f"/>
                 </v:shape>
               </w:pict>
@@ -1475,7 +1475,7 @@
                 <w:noProof/>
               </w:rPr>
               <w:pict>
-                <v:shape id="_x0000_i1028" type="#_x0000_t75" alt="paper&amp;pencil_48" style="width:27.7pt;height:28.6pt;visibility:visible">
+                <v:shape id="_x0000_i1028" type="#_x0000_t75" alt="paper&amp;pencil_48" style="width:27.7pt;height:28.5pt;visibility:visible">
                   <v:imagedata r:id="rId9" o:title="" cropleft="2048f"/>
                 </v:shape>
               </w:pict>
@@ -1662,7 +1662,7 @@
                 <w:noProof/>
               </w:rPr>
               <w:pict>
-                <v:shape id="_x0000_i1029" type="#_x0000_t75" alt="lightbulb_48" style="width:26.3pt;height:24pt;visibility:visible">
+                <v:shape id="_x0000_i1029" type="#_x0000_t75" alt="lightbulb_48" style="width:26.2pt;height:23.85pt;visibility:visible">
                   <v:imagedata r:id="rId10" o:title="" croptop="2799f" cropbottom="3140f" cropleft="3482f"/>
                 </v:shape>
               </w:pict>
@@ -1740,6 +1740,14 @@
               </w:rPr>
               <w:t>。</w:t>
             </w:r>
+            <w:r>
+              <w:rPr>
+                <w:rFonts w:ascii="Times New Roman" w:hAnsi="Times New Roman" w:hint="eastAsia"/>
+                <w:kern w:val="0"/>
+                <w:szCs w:val="20"/>
+              </w:rPr>
+              <w:t>感謝中小學數學老師。</w:t>
+            </w:r>
           </w:p>
         </w:tc>
       </w:tr>
@@ -1858,7 +1866,7 @@
           <w:noProof/>
         </w:rPr>
         <w:pict>
-          <v:shape id="圖片 7" o:spid="_x0000_i1030" type="#_x0000_t75" style="width:413.55pt;height:241.85pt;visibility:visible">
+          <v:shape id="圖片 7" o:spid="_x0000_i1030" type="#_x0000_t75" style="width:413.9pt;height:241.8pt;visibility:visible">
             <v:imagedata r:id="rId11" o:title=""/>
           </v:shape>
         </w:pict>
@@ -1874,7 +1882,13 @@
         <w:rPr>
           <w:rFonts w:ascii="微軟正黑體" w:hAnsi="微軟正黑體" w:hint="eastAsia"/>
         </w:rPr>
-        <w:t>假設我們要找出某個數是不是質數，我沒什麼比較好的方法，</w:t>
+        <w:t>假設我們要找出某個數是不是質數，目前沒</w:t>
+      </w:r>
+      <w:r>
+        <w:rPr>
+          <w:rFonts w:ascii="微軟正黑體" w:hAnsi="微軟正黑體" w:hint="eastAsia"/>
+        </w:rPr>
+        <w:t>什麼比較好的方法，</w:t>
       </w:r>
       <w:proofErr w:type="gramStart"/>
       <w:r>
@@ -2063,7 +2077,7 @@
                 <w:noProof/>
               </w:rPr>
               <w:pict>
-                <v:shape id="圖片 1" o:spid="_x0000_i1031" type="#_x0000_t75" alt="warning_48" style="width:26.3pt;height:22.6pt;visibility:visible">
+                <v:shape id="圖片 1" o:spid="_x0000_i1031" type="#_x0000_t75" alt="warning_48" style="width:26.2pt;height:22.7pt;visibility:visible">
                   <v:imagedata r:id="rId12" o:title="" croptop="4233f" cropbottom="4233f" cropleft="1161f"/>
                 </v:shape>
               </w:pict>
@@ -2317,7 +2331,7 @@
                 <w:noProof/>
               </w:rPr>
               <w:pict>
-                <v:shape id="_x0000_i1032" type="#_x0000_t75" alt="paper&amp;pencil_48" style="width:27.7pt;height:28.6pt;visibility:visible">
+                <v:shape id="_x0000_i1032" type="#_x0000_t75" alt="paper&amp;pencil_48" style="width:27.7pt;height:28.5pt;visibility:visible">
                   <v:imagedata r:id="rId9" o:title="" cropleft="2048f"/>
                 </v:shape>
               </w:pict>
@@ -2518,7 +2532,7 @@
                 <w:noProof/>
               </w:rPr>
               <w:pict>
-                <v:shape id="_x0000_i1033" type="#_x0000_t75" alt="paper&amp;pencil_48" style="width:27.7pt;height:28.6pt;visibility:visible">
+                <v:shape id="_x0000_i1033" type="#_x0000_t75" alt="paper&amp;pencil_48" style="width:27.7pt;height:28.5pt;visibility:visible">
                   <v:imagedata r:id="rId9" o:title="" cropleft="2048f"/>
                 </v:shape>
               </w:pict>
@@ -2796,11 +2810,11 @@
       </w:pPr>
       <w:smartTag w:uri="urn:schemas-microsoft-com:office:smarttags" w:element="chsdate">
         <w:smartTagPr>
+          <w:attr w:name="IsROCDate" w:val="False"/>
+          <w:attr w:name="IsLunarDate" w:val="False"/>
+          <w:attr w:name="Day" w:val="30"/>
+          <w:attr w:name="Month" w:val="12"/>
           <w:attr w:name="Year" w:val="1899"/>
-          <w:attr w:name="Month" w:val="12"/>
-          <w:attr w:name="Day" w:val="30"/>
-          <w:attr w:name="IsLunarDate" w:val="False"/>
-          <w:attr w:name="IsROCDate" w:val="False"/>
         </w:smartTagPr>
         <w:r>
           <w:t>3.2.1</w:t>
@@ -2915,7 +2929,7 @@
           <w:rFonts w:ascii="微軟正黑體"/>
         </w:rPr>
         <w:pict>
-          <v:shape id="_x0000_i1034" type="#_x0000_t75" style="width:414pt;height:20.3pt">
+          <v:shape id="_x0000_i1034" type="#_x0000_t75" style="width:414.3pt;height:20.4pt">
             <v:imagedata r:id="rId13" o:title=""/>
           </v:shape>
         </w:pict>
@@ -3083,7 +3097,7 @@
           <w:rFonts w:ascii="微軟正黑體"/>
         </w:rPr>
         <w:pict>
-          <v:shape id="_x0000_i1035" type="#_x0000_t75" style="width:414.9pt;height:214.6pt">
+          <v:shape id="_x0000_i1035" type="#_x0000_t75" style="width:414.65pt;height:214.85pt">
             <v:imagedata r:id="rId14" o:title=""/>
           </v:shape>
         </w:pict>
@@ -3373,7 +3387,7 @@
                 <w:noProof/>
               </w:rPr>
               <w:pict>
-                <v:shape id="_x0000_i1036" type="#_x0000_t75" alt="lightbulb_48" style="width:26.3pt;height:24pt;visibility:visible">
+                <v:shape id="_x0000_i1036" type="#_x0000_t75" alt="lightbulb_48" style="width:26.2pt;height:23.85pt;visibility:visible">
                   <v:imagedata r:id="rId10" o:title="" croptop="2799f" cropbottom="3140f" cropleft="3482f"/>
                 </v:shape>
               </w:pict>
@@ -3696,7 +3710,7 @@
                 <w:noProof/>
               </w:rPr>
               <w:pict>
-                <v:shape id="_x0000_i1037" type="#_x0000_t75" alt="lightbulb_48" style="width:26.3pt;height:24pt;visibility:visible">
+                <v:shape id="_x0000_i1037" type="#_x0000_t75" alt="lightbulb_48" style="width:26.2pt;height:23.85pt;visibility:visible">
                   <v:imagedata r:id="rId10" o:title="" croptop="2799f" cropbottom="3140f" cropleft="3482f"/>
                 </v:shape>
               </w:pict>
@@ -3860,7 +3874,7 @@
                 <w:noProof/>
               </w:rPr>
               <w:pict>
-                <v:shape id="_x0000_i1038" type="#_x0000_t75" alt="paper&amp;pencil_48" style="width:27.7pt;height:28.6pt;visibility:visible">
+                <v:shape id="_x0000_i1038" type="#_x0000_t75" alt="paper&amp;pencil_48" style="width:27.7pt;height:28.5pt;visibility:visible">
                   <v:imagedata r:id="rId9" o:title="" cropleft="2048f"/>
                 </v:shape>
               </w:pict>
@@ -3907,10 +3921,10 @@
             </w:pPr>
             <w:r>
               <w:object w:dxaOrig="4155" w:dyaOrig="2010">
-                <v:shape id="_x0000_i1039" type="#_x0000_t75" style="width:207.7pt;height:100.6pt" o:ole="">
+                <v:shape id="_x0000_i1039" type="#_x0000_t75" style="width:207.9pt;height:100.5pt" o:ole="">
                   <v:imagedata r:id="rId15" o:title=""/>
                 </v:shape>
-                <o:OLEObject Type="Embed" ProgID="PBrush" ShapeID="_x0000_i1039" DrawAspect="Content" ObjectID="_1645099592" r:id="rId16"/>
+                <o:OLEObject Type="Embed" ProgID="PBrush" ShapeID="_x0000_i1039" DrawAspect="Content" ObjectID="_1671887698" r:id="rId16"/>
               </w:object>
             </w:r>
           </w:p>
@@ -3940,140 +3954,140 @@
     <w:p>
       <w:pPr>
         <w:rPr>
-          <w:rFonts w:ascii="微軟正黑體" w:hint="eastAsia"/>
-        </w:rPr>
-      </w:pPr>
-    </w:p>
-    <w:p>
-      <w:pPr>
-        <w:rPr>
-          <w:rFonts w:ascii="微軟正黑體" w:hint="eastAsia"/>
-        </w:rPr>
-      </w:pPr>
-    </w:p>
-    <w:p>
-      <w:pPr>
-        <w:rPr>
-          <w:rFonts w:ascii="微軟正黑體" w:hint="eastAsia"/>
-        </w:rPr>
-      </w:pPr>
-    </w:p>
-    <w:p>
-      <w:pPr>
-        <w:rPr>
-          <w:rFonts w:ascii="微軟正黑體" w:hint="eastAsia"/>
-        </w:rPr>
-      </w:pPr>
-    </w:p>
-    <w:p>
-      <w:pPr>
-        <w:rPr>
-          <w:rFonts w:ascii="微軟正黑體" w:hint="eastAsia"/>
-        </w:rPr>
-      </w:pPr>
-    </w:p>
-    <w:p>
-      <w:pPr>
-        <w:rPr>
-          <w:rFonts w:ascii="微軟正黑體" w:hint="eastAsia"/>
-        </w:rPr>
-      </w:pPr>
-    </w:p>
-    <w:p>
-      <w:pPr>
-        <w:rPr>
-          <w:rFonts w:ascii="微軟正黑體" w:hint="eastAsia"/>
-        </w:rPr>
-      </w:pPr>
-    </w:p>
-    <w:p>
-      <w:pPr>
-        <w:rPr>
-          <w:rFonts w:ascii="微軟正黑體" w:hint="eastAsia"/>
-        </w:rPr>
-      </w:pPr>
-    </w:p>
-    <w:p>
-      <w:pPr>
-        <w:rPr>
-          <w:rFonts w:ascii="微軟正黑體" w:hint="eastAsia"/>
-        </w:rPr>
-      </w:pPr>
-    </w:p>
-    <w:p>
-      <w:pPr>
-        <w:rPr>
-          <w:rFonts w:ascii="微軟正黑體" w:hint="eastAsia"/>
-        </w:rPr>
-      </w:pPr>
-    </w:p>
-    <w:p>
-      <w:pPr>
-        <w:rPr>
-          <w:rFonts w:ascii="微軟正黑體" w:hint="eastAsia"/>
-        </w:rPr>
-      </w:pPr>
-    </w:p>
-    <w:p>
-      <w:pPr>
-        <w:rPr>
-          <w:rFonts w:ascii="微軟正黑體" w:hint="eastAsia"/>
-        </w:rPr>
-      </w:pPr>
-    </w:p>
-    <w:p>
-      <w:pPr>
-        <w:rPr>
-          <w:rFonts w:ascii="微軟正黑體" w:hint="eastAsia"/>
-        </w:rPr>
-      </w:pPr>
-    </w:p>
-    <w:p>
-      <w:pPr>
-        <w:rPr>
-          <w:rFonts w:ascii="微軟正黑體" w:hint="eastAsia"/>
-        </w:rPr>
-      </w:pPr>
-    </w:p>
-    <w:p>
-      <w:pPr>
-        <w:rPr>
-          <w:rFonts w:ascii="微軟正黑體" w:hint="eastAsia"/>
-        </w:rPr>
-      </w:pPr>
-    </w:p>
-    <w:p>
-      <w:pPr>
-        <w:rPr>
-          <w:rFonts w:ascii="微軟正黑體" w:hint="eastAsia"/>
-        </w:rPr>
-      </w:pPr>
-    </w:p>
-    <w:p>
-      <w:pPr>
-        <w:rPr>
-          <w:rFonts w:ascii="微軟正黑體" w:hint="eastAsia"/>
-        </w:rPr>
-      </w:pPr>
-    </w:p>
-    <w:p>
-      <w:pPr>
-        <w:rPr>
-          <w:rFonts w:ascii="微軟正黑體" w:hint="eastAsia"/>
-        </w:rPr>
-      </w:pPr>
-    </w:p>
-    <w:p>
-      <w:pPr>
-        <w:rPr>
-          <w:rFonts w:ascii="微軟正黑體" w:hint="eastAsia"/>
-        </w:rPr>
-      </w:pPr>
-    </w:p>
-    <w:p>
-      <w:pPr>
-        <w:rPr>
-          <w:rFonts w:ascii="微軟正黑體" w:hint="eastAsia"/>
+          <w:rFonts w:ascii="微軟正黑體"/>
+        </w:rPr>
+      </w:pPr>
+    </w:p>
+    <w:p>
+      <w:pPr>
+        <w:rPr>
+          <w:rFonts w:ascii="微軟正黑體"/>
+        </w:rPr>
+      </w:pPr>
+    </w:p>
+    <w:p>
+      <w:pPr>
+        <w:rPr>
+          <w:rFonts w:ascii="微軟正黑體"/>
+        </w:rPr>
+      </w:pPr>
+    </w:p>
+    <w:p>
+      <w:pPr>
+        <w:rPr>
+          <w:rFonts w:ascii="微軟正黑體"/>
+        </w:rPr>
+      </w:pPr>
+    </w:p>
+    <w:p>
+      <w:pPr>
+        <w:rPr>
+          <w:rFonts w:ascii="微軟正黑體"/>
+        </w:rPr>
+      </w:pPr>
+    </w:p>
+    <w:p>
+      <w:pPr>
+        <w:rPr>
+          <w:rFonts w:ascii="微軟正黑體"/>
+        </w:rPr>
+      </w:pPr>
+    </w:p>
+    <w:p>
+      <w:pPr>
+        <w:rPr>
+          <w:rFonts w:ascii="微軟正黑體"/>
+        </w:rPr>
+      </w:pPr>
+    </w:p>
+    <w:p>
+      <w:pPr>
+        <w:rPr>
+          <w:rFonts w:ascii="微軟正黑體"/>
+        </w:rPr>
+      </w:pPr>
+    </w:p>
+    <w:p>
+      <w:pPr>
+        <w:rPr>
+          <w:rFonts w:ascii="微軟正黑體"/>
+        </w:rPr>
+      </w:pPr>
+    </w:p>
+    <w:p>
+      <w:pPr>
+        <w:rPr>
+          <w:rFonts w:ascii="微軟正黑體"/>
+        </w:rPr>
+      </w:pPr>
+    </w:p>
+    <w:p>
+      <w:pPr>
+        <w:rPr>
+          <w:rFonts w:ascii="微軟正黑體"/>
+        </w:rPr>
+      </w:pPr>
+    </w:p>
+    <w:p>
+      <w:pPr>
+        <w:rPr>
+          <w:rFonts w:ascii="微軟正黑體"/>
+        </w:rPr>
+      </w:pPr>
+    </w:p>
+    <w:p>
+      <w:pPr>
+        <w:rPr>
+          <w:rFonts w:ascii="微軟正黑體"/>
+        </w:rPr>
+      </w:pPr>
+    </w:p>
+    <w:p>
+      <w:pPr>
+        <w:rPr>
+          <w:rFonts w:ascii="微軟正黑體"/>
+        </w:rPr>
+      </w:pPr>
+    </w:p>
+    <w:p>
+      <w:pPr>
+        <w:rPr>
+          <w:rFonts w:ascii="微軟正黑體"/>
+        </w:rPr>
+      </w:pPr>
+    </w:p>
+    <w:p>
+      <w:pPr>
+        <w:rPr>
+          <w:rFonts w:ascii="微軟正黑體"/>
+        </w:rPr>
+      </w:pPr>
+    </w:p>
+    <w:p>
+      <w:pPr>
+        <w:rPr>
+          <w:rFonts w:ascii="微軟正黑體"/>
+        </w:rPr>
+      </w:pPr>
+    </w:p>
+    <w:p>
+      <w:pPr>
+        <w:rPr>
+          <w:rFonts w:ascii="微軟正黑體"/>
+        </w:rPr>
+      </w:pPr>
+    </w:p>
+    <w:p>
+      <w:pPr>
+        <w:rPr>
+          <w:rFonts w:ascii="微軟正黑體"/>
+        </w:rPr>
+      </w:pPr>
+    </w:p>
+    <w:p>
+      <w:pPr>
+        <w:rPr>
+          <w:rFonts w:ascii="微軟正黑體"/>
         </w:rPr>
       </w:pPr>
     </w:p>
@@ -4088,28 +4102,22 @@
       <w:pPr>
         <w:pStyle w:val="aff1"/>
         <w:jc w:val="left"/>
+      </w:pPr>
+    </w:p>
+    <w:p>
+      <w:pPr>
+        <w:pStyle w:val="3"/>
+      </w:pPr>
+      <w:r>
+        <w:lastRenderedPageBreak/>
+        <w:t>3.2.</w:t>
+      </w:r>
+      <w:r>
         <w:rPr>
           <w:rFonts w:hint="eastAsia"/>
         </w:rPr>
-      </w:pPr>
-    </w:p>
-    <w:p>
-      <w:pPr>
-        <w:pStyle w:val="3"/>
-      </w:pPr>
-      <w:smartTag w:uri="urn:schemas-microsoft-com:office:smarttags" w:element="chsdate">
-        <w:smartTagPr>
-          <w:attr w:name="Year" w:val="1899"/>
-          <w:attr w:name="Month" w:val="12"/>
-          <w:attr w:name="Day" w:val="30"/>
-          <w:attr w:name="IsLunarDate" w:val="False"/>
-          <w:attr w:name="IsROCDate" w:val="False"/>
-        </w:smartTagPr>
-        <w:r>
-          <w:lastRenderedPageBreak/>
-          <w:t>3.2.1</w:t>
-        </w:r>
-      </w:smartTag>
+        <w:t>2</w:t>
+      </w:r>
       <w:r>
         <w:t xml:space="preserve"> </w:t>
       </w:r>
@@ -4148,51 +4156,51 @@
     <w:p>
       <w:pPr>
         <w:rPr>
+          <w:rFonts w:ascii="微軟正黑體"/>
+        </w:rPr>
+      </w:pPr>
+    </w:p>
+    <w:p>
+      <w:pPr>
+        <w:rPr>
+          <w:rFonts w:ascii="微軟正黑體"/>
+        </w:rPr>
+      </w:pPr>
+      <w:r>
+        <w:rPr>
           <w:rFonts w:ascii="微軟正黑體" w:hint="eastAsia"/>
         </w:rPr>
-      </w:pPr>
-    </w:p>
-    <w:p>
-      <w:pPr>
+        <w:t>假設我們有一間公司，將公司的員工名單</w:t>
+      </w:r>
+      <w:r>
         <w:rPr>
           <w:rFonts w:ascii="微軟正黑體" w:hint="eastAsia"/>
         </w:rPr>
-      </w:pPr>
+        <w:t>以</w:t>
+      </w:r>
       <w:r>
         <w:rPr>
           <w:rFonts w:ascii="微軟正黑體" w:hint="eastAsia"/>
         </w:rPr>
-        <w:t>假設我們有一間公司，將公司的員工名單</w:t>
+        <w:t>列表</w:t>
       </w:r>
       <w:r>
         <w:rPr>
           <w:rFonts w:ascii="微軟正黑體" w:hint="eastAsia"/>
         </w:rPr>
-        <w:t>以</w:t>
+        <w:t>作維護</w:t>
       </w:r>
       <w:r>
         <w:rPr>
           <w:rFonts w:ascii="微軟正黑體" w:hint="eastAsia"/>
         </w:rPr>
-        <w:t>列表</w:t>
-      </w:r>
-      <w:r>
-        <w:rPr>
-          <w:rFonts w:ascii="微軟正黑體" w:hint="eastAsia"/>
-        </w:rPr>
-        <w:t>作維護</w:t>
-      </w:r>
-      <w:r>
-        <w:rPr>
-          <w:rFonts w:ascii="微軟正黑體" w:hint="eastAsia"/>
-        </w:rPr>
         <w:t>，則會如以下的範例：</w:t>
       </w:r>
     </w:p>
     <w:p>
       <w:pPr>
         <w:rPr>
-          <w:rFonts w:ascii="微軟正黑體" w:hint="eastAsia"/>
+          <w:rFonts w:ascii="微軟正黑體"/>
         </w:rPr>
       </w:pPr>
       <w:r>
@@ -4200,7 +4208,7 @@
           <w:rFonts w:ascii="微軟正黑體"/>
         </w:rPr>
         <w:pict>
-          <v:shape id="_x0000_i1041" type="#_x0000_t75" style="width:323.55pt;height:263.55pt">
+          <v:shape id="_x0000_i1040" type="#_x0000_t75" style="width:323.4pt;height:263.35pt">
             <v:imagedata r:id="rId17" o:title=""/>
           </v:shape>
         </w:pict>
@@ -4209,22 +4217,22 @@
     <w:p>
       <w:pPr>
         <w:rPr>
-          <w:rFonts w:ascii="微軟正黑體" w:hint="eastAsia"/>
-        </w:rPr>
-      </w:pPr>
-    </w:p>
-    <w:p>
-      <w:pPr>
-        <w:rPr>
-          <w:rFonts w:ascii="微軟正黑體" w:hint="eastAsia"/>
-        </w:rPr>
-      </w:pPr>
-      <w:r>
-        <w:rPr>
-          <w:rFonts w:ascii="微軟正黑體" w:hint="eastAsia"/>
+          <w:rFonts w:ascii="微軟正黑體"/>
+        </w:rPr>
+      </w:pPr>
+    </w:p>
+    <w:p>
+      <w:pPr>
+        <w:rPr>
+          <w:rFonts w:ascii="微軟正黑體"/>
+        </w:rPr>
+      </w:pPr>
+      <w:r>
+        <w:rPr>
+          <w:rFonts w:ascii="微軟正黑體"/>
         </w:rPr>
         <w:pict>
-          <v:shape id="_x0000_i1042" type="#_x0000_t75" style="width:415.4pt;height:259.4pt">
+          <v:shape id="_x0000_i1041" type="#_x0000_t75" style="width:415.05pt;height:259.1pt">
             <v:imagedata r:id="rId18" o:title=""/>
           </v:shape>
         </w:pict>
@@ -4261,7 +4269,7 @@
     <w:p>
       <w:pPr>
         <w:rPr>
-          <w:rFonts w:ascii="微軟正黑體" w:hint="eastAsia"/>
+          <w:rFonts w:ascii="微軟正黑體"/>
         </w:rPr>
       </w:pPr>
     </w:p>
@@ -4301,7 +4309,7 @@
                 <w:noProof/>
               </w:rPr>
               <w:pict>
-                <v:shape id="_x0000_i1043" type="#_x0000_t75" alt="paper&amp;pencil_48" style="width:27.7pt;height:28.6pt;visibility:visible">
+                <v:shape id="_x0000_i1042" type="#_x0000_t75" alt="paper&amp;pencil_48" style="width:27.7pt;height:28.5pt;visibility:visible">
                   <v:imagedata r:id="rId9" o:title="" cropleft="2048f"/>
                 </v:shape>
               </w:pict>
@@ -4324,7 +4332,7 @@
               <w:jc w:val="both"/>
               <w:textAlignment w:val="center"/>
               <w:rPr>
-                <w:rFonts w:ascii="Times New Roman" w:hAnsi="Times New Roman" w:hint="eastAsia"/>
+                <w:rFonts w:ascii="Times New Roman" w:hAnsi="Times New Roman"/>
                 <w:kern w:val="0"/>
                 <w:szCs w:val="20"/>
               </w:rPr>
@@ -4335,15 +4343,7 @@
                 <w:kern w:val="0"/>
                 <w:szCs w:val="20"/>
               </w:rPr>
-              <w:t>陣列</w:t>
-            </w:r>
-            <w:r>
-              <w:rPr>
-                <w:rFonts w:ascii="Times New Roman" w:hAnsi="Times New Roman" w:hint="eastAsia"/>
-                <w:kern w:val="0"/>
-                <w:szCs w:val="20"/>
-              </w:rPr>
-              <w:t>與列表，除了個數固不固定外，還是有區別的。</w:t>
+              <w:t>陣列與列表，除了個數固不固定外，還是有區別的。</w:t>
             </w:r>
             <w:r>
               <w:rPr>
@@ -4369,7 +4369,23 @@
                 <w:kern w:val="0"/>
                 <w:szCs w:val="20"/>
               </w:rPr>
-              <w:t>夠大的地，然後把這三間房子蓋在一起緊鄰；而列表則不需要使用連續記憶體空間，可以把這三棟房子分別蓋在不同的地上。</w:t>
+              <w:t>夠大的地，然後把這三間房子蓋在一起緊鄰；而列表則不需要使用連續記憶體空間，可以</w:t>
+            </w:r>
+            <w:r>
+              <w:rPr>
+                <w:rFonts w:ascii="Times New Roman" w:hAnsi="Times New Roman" w:hint="eastAsia"/>
+                <w:kern w:val="0"/>
+                <w:szCs w:val="20"/>
+              </w:rPr>
+              <w:t>選三塊不同的地分別把這三棟房子</w:t>
+            </w:r>
+            <w:r>
+              <w:rPr>
+                <w:rFonts w:ascii="Times New Roman" w:hAnsi="Times New Roman" w:hint="eastAsia"/>
+                <w:kern w:val="0"/>
+                <w:szCs w:val="20"/>
+              </w:rPr>
+              <w:t>蓋在不同的地上。</w:t>
             </w:r>
           </w:p>
           <w:p>
@@ -4441,6 +4457,14 @@
                 <w:kern w:val="0"/>
                 <w:szCs w:val="20"/>
               </w:rPr>
+              <w:t>(polling)</w:t>
+            </w:r>
+            <w:r>
+              <w:rPr>
+                <w:rFonts w:ascii="Times New Roman" w:hAnsi="Times New Roman" w:hint="eastAsia"/>
+                <w:kern w:val="0"/>
+                <w:szCs w:val="20"/>
+              </w:rPr>
               <w:t>的速度比列表快</w:t>
             </w:r>
             <w:r>
@@ -4481,7 +4505,23 @@
                 <w:kern w:val="0"/>
                 <w:szCs w:val="20"/>
               </w:rPr>
-              <w:t>也是重要的。</w:t>
+              <w:t>也是重要的</w:t>
+            </w:r>
+            <w:r>
+              <w:rPr>
+                <w:rFonts w:ascii="Times New Roman" w:hAnsi="Times New Roman" w:hint="eastAsia"/>
+                <w:kern w:val="0"/>
+                <w:szCs w:val="20"/>
+              </w:rPr>
+              <w:t>，比如明知元素的個數不固定，在使用上就會優先使用列表而非陣列</w:t>
+            </w:r>
+            <w:r>
+              <w:rPr>
+                <w:rFonts w:ascii="Times New Roman" w:hAnsi="Times New Roman" w:hint="eastAsia"/>
+                <w:kern w:val="0"/>
+                <w:szCs w:val="20"/>
+              </w:rPr>
+              <w:t>。</w:t>
             </w:r>
           </w:p>
         </w:tc>
@@ -4493,6 +4533,260 @@
           <w:rFonts w:ascii="微軟正黑體"/>
         </w:rPr>
       </w:pPr>
+    </w:p>
+    <w:p>
+      <w:pPr>
+        <w:rPr>
+          <w:rFonts w:ascii="微軟正黑體"/>
+        </w:rPr>
+      </w:pPr>
+    </w:p>
+    <w:p>
+      <w:pPr>
+        <w:rPr>
+          <w:rFonts w:ascii="微軟正黑體" w:hint="eastAsia"/>
+        </w:rPr>
+      </w:pPr>
+      <w:r>
+        <w:rPr>
+          <w:rFonts w:ascii="微軟正黑體"/>
+        </w:rPr>
+        <w:br w:type="page"/>
+      </w:r>
+    </w:p>
+    <w:p>
+      <w:pPr>
+        <w:pStyle w:val="3"/>
+      </w:pPr>
+      <w:r>
+        <w:t>3.2.</w:t>
+      </w:r>
+      <w:r>
+        <w:rPr>
+          <w:rFonts w:hint="eastAsia"/>
+        </w:rPr>
+        <w:t>3</w:t>
+      </w:r>
+      <w:r>
+        <w:t xml:space="preserve"> </w:t>
+      </w:r>
+      <w:r>
+        <w:t>字典</w:t>
+      </w:r>
+      <w:r>
+        <w:t>(</w:t>
+      </w:r>
+      <w:r>
+        <w:rPr>
+          <w:rFonts w:hint="eastAsia"/>
+        </w:rPr>
+        <w:t>Dictionary</w:t>
+      </w:r>
+      <w:r>
+        <w:t>)</w:t>
+      </w:r>
+    </w:p>
+    <w:p>
+      <w:pPr>
+        <w:rPr>
+          <w:rFonts w:ascii="微軟正黑體" w:hint="eastAsia"/>
+        </w:rPr>
+      </w:pPr>
+      <w:r>
+        <w:rPr>
+          <w:rFonts w:ascii="微軟正黑體" w:hint="eastAsia"/>
+        </w:rPr>
+        <w:t>在常用的集合中，還有一種叫做字典的集合。這種集合有別於之前的陣列或列表，每</w:t>
+      </w:r>
+      <w:proofErr w:type="gramStart"/>
+      <w:r>
+        <w:rPr>
+          <w:rFonts w:ascii="微軟正黑體" w:hint="eastAsia"/>
+        </w:rPr>
+        <w:t>個</w:t>
+      </w:r>
+      <w:proofErr w:type="gramEnd"/>
+      <w:r>
+        <w:rPr>
+          <w:rFonts w:ascii="微軟正黑體" w:hint="eastAsia"/>
+        </w:rPr>
+        <w:t xml:space="preserve">元素都是單一值，而是以鍵值 </w:t>
+      </w:r>
+      <w:proofErr w:type="gramStart"/>
+      <w:r>
+        <w:rPr>
+          <w:rFonts w:ascii="微軟正黑體"/>
+        </w:rPr>
+        <w:t>–</w:t>
+      </w:r>
+      <w:proofErr w:type="gramEnd"/>
+      <w:r>
+        <w:rPr>
+          <w:rFonts w:ascii="微軟正黑體" w:hint="eastAsia"/>
+        </w:rPr>
+        <w:t xml:space="preserve"> 值(Key </w:t>
+      </w:r>
+      <w:proofErr w:type="gramStart"/>
+      <w:r>
+        <w:rPr>
+          <w:rFonts w:ascii="微軟正黑體"/>
+        </w:rPr>
+        <w:t>–</w:t>
+      </w:r>
+      <w:proofErr w:type="gramEnd"/>
+      <w:r>
+        <w:rPr>
+          <w:rFonts w:ascii="微軟正黑體" w:hint="eastAsia"/>
+        </w:rPr>
+        <w:t xml:space="preserve"> Value)的成對形式儲存。其中，鍵值必須保持唯一，而值是可以重複的。</w:t>
+      </w:r>
+    </w:p>
+    <w:p>
+      <w:pPr>
+        <w:rPr>
+          <w:rFonts w:ascii="微軟正黑體" w:hint="eastAsia"/>
+        </w:rPr>
+      </w:pPr>
+      <w:r>
+        <w:rPr>
+          <w:rFonts w:ascii="微軟正黑體" w:hint="eastAsia"/>
+        </w:rPr>
+        <w:t>2020總統大選，正副總統候選人總共有三組參選，</w:t>
+      </w:r>
+      <w:r>
+        <w:rPr>
+          <w:rFonts w:ascii="微軟正黑體" w:hint="eastAsia"/>
+        </w:rPr>
+        <w:t>如果我們以總統候選人作為鍵值，其所屬</w:t>
+      </w:r>
+      <w:proofErr w:type="gramStart"/>
+      <w:r>
+        <w:rPr>
+          <w:rFonts w:ascii="微軟正黑體" w:hint="eastAsia"/>
+        </w:rPr>
+        <w:t>政黨為值</w:t>
+      </w:r>
+      <w:proofErr w:type="gramEnd"/>
+      <w:r>
+        <w:rPr>
+          <w:rFonts w:ascii="微軟正黑體" w:hint="eastAsia"/>
+        </w:rPr>
+        <w:t>，則會得出(宋楚瑜，親民黨)，(韓國瑜，國民黨)，(蔡英文，民進黨)這三組結果。寫進程式裡的話則如下圖：</w:t>
+      </w:r>
+    </w:p>
+    <w:p>
+      <w:pPr>
+        <w:rPr>
+          <w:rFonts w:ascii="微軟正黑體" w:hint="eastAsia"/>
+        </w:rPr>
+      </w:pPr>
+      <w:r>
+        <w:rPr>
+          <w:rFonts w:ascii="微軟正黑體"/>
+        </w:rPr>
+        <w:pict>
+          <v:shape id="_x0000_i1043" type="#_x0000_t75" style="width:415.05pt;height:157.1pt">
+            <v:imagedata r:id="rId19" o:title=""/>
+          </v:shape>
+        </w:pict>
+      </w:r>
+    </w:p>
+    <w:p>
+      <w:pPr>
+        <w:rPr>
+          <w:rFonts w:ascii="微軟正黑體" w:hint="eastAsia"/>
+        </w:rPr>
+      </w:pPr>
+      <w:r>
+        <w:rPr>
+          <w:rFonts w:ascii="微軟正黑體" w:hint="eastAsia"/>
+        </w:rPr>
+        <w:t>而執行結果如下：</w:t>
+      </w:r>
+    </w:p>
+    <w:p>
+      <w:pPr>
+        <w:rPr>
+          <w:rFonts w:ascii="微軟正黑體" w:hint="eastAsia"/>
+        </w:rPr>
+      </w:pPr>
+      <w:r>
+        <w:rPr>
+          <w:rFonts w:ascii="微軟正黑體"/>
+        </w:rPr>
+        <w:pict>
+          <v:shape id="_x0000_i1044" type="#_x0000_t75" style="width:415.05pt;height:275.3pt">
+            <v:imagedata r:id="rId20" o:title=""/>
+          </v:shape>
+        </w:pict>
+      </w:r>
+    </w:p>
+    <w:p>
+      <w:pPr>
+        <w:rPr>
+          <w:rFonts w:ascii="微軟正黑體" w:hint="eastAsia"/>
+        </w:rPr>
+      </w:pPr>
+      <w:r>
+        <w:rPr>
+          <w:rFonts w:ascii="微軟正黑體"/>
+        </w:rPr>
+        <w:br w:type="page"/>
+      </w:r>
+      <w:r>
+        <w:rPr>
+          <w:rFonts w:ascii="微軟正黑體"/>
+        </w:rPr>
+        <w:lastRenderedPageBreak/>
+        <w:t>當然，我們也可以測試一下，如果我們在字典中加入重複的鍵值會如何？ 如下圖，我們故意放一個重複的鍵值</w:t>
+      </w:r>
+    </w:p>
+    <w:p>
+      <w:pPr>
+        <w:rPr>
+          <w:rFonts w:ascii="微軟正黑體" w:hint="eastAsia"/>
+        </w:rPr>
+      </w:pPr>
+      <w:r>
+        <w:rPr>
+          <w:rFonts w:ascii="微軟正黑體"/>
+        </w:rPr>
+        <w:pict>
+          <v:shape id="_x0000_i1045" type="#_x0000_t75" style="width:415.45pt;height:169.05pt">
+            <v:imagedata r:id="rId21" o:title=""/>
+          </v:shape>
+        </w:pict>
+      </w:r>
+    </w:p>
+    <w:p>
+      <w:pPr>
+        <w:rPr>
+          <w:rFonts w:ascii="微軟正黑體" w:hint="eastAsia"/>
+        </w:rPr>
+      </w:pPr>
+      <w:r>
+        <w:rPr>
+          <w:rFonts w:ascii="微軟正黑體" w:hint="eastAsia"/>
+        </w:rPr>
+        <w:t>當我們執行程式，程式就會提示你字典中已經有相同的索引鍵存在：</w:t>
+      </w:r>
+    </w:p>
+    <w:p>
+      <w:pPr>
+        <w:rPr>
+          <w:rFonts w:ascii="微軟正黑體" w:hint="eastAsia"/>
+        </w:rPr>
+      </w:pPr>
+      <w:r>
+        <w:rPr>
+          <w:rFonts w:ascii="微軟正黑體"/>
+        </w:rPr>
+        <w:pict>
+          <v:shape id="_x0000_i1046" type="#_x0000_t75" style="width:415.05pt;height:275.3pt">
+            <v:imagedata r:id="rId22" o:title=""/>
+          </v:shape>
+        </w:pict>
+      </w:r>
     </w:p>
     <w:tbl>
       <w:tblPr>
@@ -4530,7 +4824,262 @@
                 <w:noProof/>
               </w:rPr>
               <w:pict>
-                <v:shape id="_x0000_i1040" type="#_x0000_t75" alt="lightbulb_48" style="width:26.3pt;height:24pt;visibility:visible">
+                <v:shape id="_x0000_i1047" type="#_x0000_t75" alt="paper&amp;pencil_48" style="width:27.7pt;height:28.5pt;visibility:visible">
+                  <v:imagedata r:id="rId9" o:title="" cropleft="2048f"/>
+                </v:shape>
+              </w:pict>
+            </w:r>
+          </w:p>
+        </w:tc>
+        <w:tc>
+          <w:tcPr>
+            <w:tcW w:w="7518" w:type="dxa"/>
+            <w:tcMar>
+              <w:left w:w="113" w:type="dxa"/>
+              <w:right w:w="113" w:type="dxa"/>
+            </w:tcMar>
+          </w:tcPr>
+          <w:p>
+            <w:pPr>
+              <w:pStyle w:val="af8"/>
+              <w:adjustRightInd w:val="0"/>
+              <w:spacing w:before="120" w:after="120"/>
+              <w:jc w:val="both"/>
+              <w:textAlignment w:val="center"/>
+              <w:rPr>
+                <w:rFonts w:ascii="Times New Roman" w:hAnsi="Times New Roman" w:hint="eastAsia"/>
+                <w:kern w:val="0"/>
+                <w:szCs w:val="20"/>
+              </w:rPr>
+            </w:pPr>
+            <w:r>
+              <w:rPr>
+                <w:rFonts w:ascii="Times New Roman" w:hAnsi="Times New Roman" w:hint="eastAsia"/>
+                <w:kern w:val="0"/>
+                <w:szCs w:val="20"/>
+              </w:rPr>
+              <w:t>字典的結構是一組鍵值搭配值做儲存，並且鍵值需要保持唯一，這樣的用法有別於陣列或列表，可以有著更多的應用</w:t>
+            </w:r>
+            <w:r>
+              <w:rPr>
+                <w:rFonts w:ascii="Times New Roman" w:hAnsi="Times New Roman" w:hint="eastAsia"/>
+                <w:kern w:val="0"/>
+                <w:szCs w:val="20"/>
+              </w:rPr>
+              <w:t>。</w:t>
+            </w:r>
+            <w:r>
+              <w:rPr>
+                <w:rFonts w:ascii="Times New Roman" w:hAnsi="Times New Roman" w:hint="eastAsia"/>
+                <w:kern w:val="0"/>
+                <w:szCs w:val="20"/>
+              </w:rPr>
+              <w:t>當然，如果想使用陣列或列表實作出這樣的功能，也可以將資料型態定義為自定義的類別，並在類別中去做設計。</w:t>
+            </w:r>
+          </w:p>
+          <w:p>
+            <w:pPr>
+              <w:pStyle w:val="af8"/>
+              <w:adjustRightInd w:val="0"/>
+              <w:spacing w:before="120" w:after="120"/>
+              <w:jc w:val="both"/>
+              <w:textAlignment w:val="center"/>
+              <w:rPr>
+                <w:rFonts w:ascii="Times New Roman" w:hAnsi="Times New Roman" w:hint="eastAsia"/>
+                <w:kern w:val="0"/>
+                <w:szCs w:val="20"/>
+              </w:rPr>
+            </w:pPr>
+            <w:r>
+              <w:rPr>
+                <w:rFonts w:ascii="Times New Roman" w:hAnsi="Times New Roman" w:hint="eastAsia"/>
+                <w:kern w:val="0"/>
+                <w:szCs w:val="20"/>
+              </w:rPr>
+              <w:t>其他還有許多不同特性的集合，例如堆疊</w:t>
+            </w:r>
+            <w:r>
+              <w:rPr>
+                <w:rFonts w:ascii="Times New Roman" w:hAnsi="Times New Roman" w:hint="eastAsia"/>
+                <w:kern w:val="0"/>
+                <w:szCs w:val="20"/>
+              </w:rPr>
+              <w:t>(Stack)</w:t>
+            </w:r>
+            <w:r>
+              <w:rPr>
+                <w:rFonts w:ascii="Times New Roman" w:hAnsi="Times New Roman" w:hint="eastAsia"/>
+                <w:kern w:val="0"/>
+                <w:szCs w:val="20"/>
+              </w:rPr>
+              <w:t>和佇列</w:t>
+            </w:r>
+            <w:r>
+              <w:rPr>
+                <w:rFonts w:ascii="Times New Roman" w:hAnsi="Times New Roman" w:hint="eastAsia"/>
+                <w:kern w:val="0"/>
+                <w:szCs w:val="20"/>
+              </w:rPr>
+              <w:t>(Queue)</w:t>
+            </w:r>
+            <w:r>
+              <w:rPr>
+                <w:rFonts w:ascii="Times New Roman" w:hAnsi="Times New Roman" w:hint="eastAsia"/>
+                <w:kern w:val="0"/>
+                <w:szCs w:val="20"/>
+              </w:rPr>
+              <w:t>，</w:t>
+            </w:r>
+            <w:r>
+              <w:rPr>
+                <w:rFonts w:ascii="Times New Roman" w:hAnsi="Times New Roman" w:hint="eastAsia"/>
+                <w:kern w:val="0"/>
+                <w:szCs w:val="20"/>
+              </w:rPr>
+              <w:t>因為這是入門課程所以暫且先不提。有興趣的可以去大學修資料結構相關課程。關於</w:t>
+            </w:r>
+            <w:r>
+              <w:rPr>
+                <w:rFonts w:ascii="Times New Roman" w:hAnsi="Times New Roman" w:hint="eastAsia"/>
+                <w:kern w:val="0"/>
+                <w:szCs w:val="20"/>
+              </w:rPr>
+              <w:t>.Net Framework</w:t>
+            </w:r>
+            <w:r>
+              <w:rPr>
+                <w:rFonts w:ascii="Times New Roman" w:hAnsi="Times New Roman" w:hint="eastAsia"/>
+                <w:kern w:val="0"/>
+                <w:szCs w:val="20"/>
+              </w:rPr>
+              <w:t>中提供的集合，相關</w:t>
+            </w:r>
+            <w:r>
+              <w:rPr>
+                <w:rFonts w:ascii="Times New Roman" w:hAnsi="Times New Roman" w:hint="eastAsia"/>
+                <w:kern w:val="0"/>
+                <w:szCs w:val="20"/>
+              </w:rPr>
+              <w:lastRenderedPageBreak/>
+              <w:t>方法與效能，可以查閱</w:t>
+            </w:r>
+            <w:r>
+              <w:rPr>
+                <w:rFonts w:ascii="Times New Roman" w:hAnsi="Times New Roman" w:hint="eastAsia"/>
+                <w:kern w:val="0"/>
+                <w:szCs w:val="20"/>
+              </w:rPr>
+              <w:t>Microsoft</w:t>
+            </w:r>
+            <w:r>
+              <w:rPr>
+                <w:rFonts w:ascii="Times New Roman" w:hAnsi="Times New Roman" w:hint="eastAsia"/>
+                <w:kern w:val="0"/>
+                <w:szCs w:val="20"/>
+              </w:rPr>
+              <w:t>的</w:t>
+            </w:r>
+            <w:proofErr w:type="gramStart"/>
+            <w:r>
+              <w:rPr>
+                <w:rFonts w:ascii="Times New Roman" w:hAnsi="Times New Roman" w:hint="eastAsia"/>
+                <w:kern w:val="0"/>
+                <w:szCs w:val="20"/>
+              </w:rPr>
+              <w:t>相關線上文件</w:t>
+            </w:r>
+            <w:proofErr w:type="gramEnd"/>
+          </w:p>
+          <w:p>
+            <w:pPr>
+              <w:pStyle w:val="af8"/>
+              <w:adjustRightInd w:val="0"/>
+              <w:spacing w:before="120" w:after="120"/>
+              <w:jc w:val="both"/>
+              <w:textAlignment w:val="center"/>
+              <w:rPr>
+                <w:rFonts w:ascii="Times New Roman" w:hAnsi="Times New Roman"/>
+                <w:kern w:val="0"/>
+                <w:szCs w:val="20"/>
+              </w:rPr>
+            </w:pPr>
+            <w:hyperlink r:id="rId23" w:history="1">
+              <w:r>
+                <w:rPr>
+                  <w:rStyle w:val="aff0"/>
+                  <w:rFonts w:ascii="Times New Roman" w:hAnsi="Times New Roman"/>
+                  <w:kern w:val="0"/>
+                  <w:szCs w:val="20"/>
+                </w:rPr>
+                <w:t>https://docs.microsoft.com/zh-tw/dotnet/standard/collect</w:t>
+              </w:r>
+              <w:r>
+                <w:rPr>
+                  <w:rStyle w:val="aff0"/>
+                  <w:rFonts w:ascii="Times New Roman" w:hAnsi="Times New Roman"/>
+                  <w:kern w:val="0"/>
+                  <w:szCs w:val="20"/>
+                </w:rPr>
+                <w:t>i</w:t>
+              </w:r>
+              <w:r>
+                <w:rPr>
+                  <w:rStyle w:val="aff0"/>
+                  <w:rFonts w:ascii="Times New Roman" w:hAnsi="Times New Roman"/>
+                  <w:kern w:val="0"/>
+                  <w:szCs w:val="20"/>
+                </w:rPr>
+                <w:t>ons/</w:t>
+              </w:r>
+            </w:hyperlink>
+          </w:p>
+        </w:tc>
+      </w:tr>
+    </w:tbl>
+    <w:p>
+      <w:pPr>
+        <w:rPr>
+          <w:rFonts w:ascii="微軟正黑體" w:hint="eastAsia"/>
+        </w:rPr>
+      </w:pPr>
+    </w:p>
+    <w:tbl>
+      <w:tblPr>
+        <w:tblW w:w="0" w:type="auto"/>
+        <w:tblBorders>
+          <w:top w:val="single" w:sz="4" w:space="0" w:color="auto"/>
+          <w:left w:val="single" w:sz="4" w:space="0" w:color="auto"/>
+          <w:bottom w:val="single" w:sz="4" w:space="0" w:color="auto"/>
+          <w:right w:val="single" w:sz="4" w:space="0" w:color="auto"/>
+          <w:insideH w:val="single" w:sz="4" w:space="0" w:color="auto"/>
+        </w:tblBorders>
+        <w:tblLayout w:type="fixed"/>
+        <w:tblCellMar>
+          <w:left w:w="0" w:type="dxa"/>
+          <w:right w:w="0" w:type="dxa"/>
+        </w:tblCellMar>
+        <w:tblLook w:val="01E0"/>
+      </w:tblPr>
+      <w:tblGrid>
+        <w:gridCol w:w="851"/>
+        <w:gridCol w:w="7518"/>
+      </w:tblGrid>
+      <w:tr>
+        <w:tc>
+          <w:tcPr>
+            <w:tcW w:w="851" w:type="dxa"/>
+          </w:tcPr>
+          <w:p>
+            <w:pPr>
+              <w:pStyle w:val="af7"/>
+              <w:ind w:firstLine="204"/>
+            </w:pPr>
+            <w:r>
+              <w:rPr>
+                <w:noProof/>
+              </w:rPr>
+              <w:pict>
+                <v:shape id="_x0000_i1048" type="#_x0000_t75" alt="lightbulb_48" style="width:26.2pt;height:23.85pt;visibility:visible">
                   <v:imagedata r:id="rId10" o:title="" croptop="2799f" cropbottom="3140f" cropleft="3482f"/>
                 </v:shape>
               </w:pict>
@@ -4553,6 +5102,206 @@
               <w:jc w:val="both"/>
               <w:textAlignment w:val="center"/>
               <w:rPr>
+                <w:rFonts w:ascii="Times New Roman" w:hAnsi="Times New Roman" w:hint="eastAsia"/>
+                <w:kern w:val="0"/>
+                <w:szCs w:val="20"/>
+              </w:rPr>
+            </w:pPr>
+            <w:r>
+              <w:rPr>
+                <w:rFonts w:ascii="Times New Roman" w:hAnsi="Times New Roman" w:hint="eastAsia"/>
+                <w:kern w:val="0"/>
+                <w:szCs w:val="20"/>
+              </w:rPr>
+              <w:t>剛剛的範例中，使用了</w:t>
+            </w:r>
+            <w:proofErr w:type="spellStart"/>
+            <w:r>
+              <w:rPr>
+                <w:rFonts w:ascii="Times New Roman" w:hAnsi="Times New Roman" w:hint="eastAsia"/>
+                <w:kern w:val="0"/>
+                <w:szCs w:val="20"/>
+              </w:rPr>
+              <w:t>foreach</w:t>
+            </w:r>
+            <w:proofErr w:type="spellEnd"/>
+            <w:proofErr w:type="gramStart"/>
+            <w:r>
+              <w:rPr>
+                <w:rFonts w:ascii="Times New Roman" w:hAnsi="Times New Roman" w:hint="eastAsia"/>
+                <w:kern w:val="0"/>
+                <w:szCs w:val="20"/>
+              </w:rPr>
+              <w:t>迴</w:t>
+            </w:r>
+            <w:proofErr w:type="gramEnd"/>
+            <w:r>
+              <w:rPr>
+                <w:rFonts w:ascii="Times New Roman" w:hAnsi="Times New Roman" w:hint="eastAsia"/>
+                <w:kern w:val="0"/>
+                <w:szCs w:val="20"/>
+              </w:rPr>
+              <w:t>圈，也許對一些讀者來說比較陌生。由於字典中的元素是一</w:t>
+            </w:r>
+            <w:r>
+              <w:rPr>
+                <w:rFonts w:ascii="Times New Roman" w:hAnsi="Times New Roman" w:hint="eastAsia"/>
+                <w:kern w:val="0"/>
+                <w:szCs w:val="20"/>
+              </w:rPr>
+              <w:t>Key-Pair</w:t>
+            </w:r>
+            <w:r>
+              <w:rPr>
+                <w:rFonts w:ascii="Times New Roman" w:hAnsi="Times New Roman" w:hint="eastAsia"/>
+                <w:kern w:val="0"/>
+                <w:szCs w:val="20"/>
+              </w:rPr>
+              <w:t>，使用上一般習慣搭配</w:t>
+            </w:r>
+            <w:proofErr w:type="spellStart"/>
+            <w:r>
+              <w:rPr>
+                <w:rFonts w:ascii="Times New Roman" w:hAnsi="Times New Roman" w:hint="eastAsia"/>
+                <w:kern w:val="0"/>
+                <w:szCs w:val="20"/>
+              </w:rPr>
+              <w:t>foreach</w:t>
+            </w:r>
+            <w:proofErr w:type="spellEnd"/>
+            <w:proofErr w:type="gramStart"/>
+            <w:r>
+              <w:rPr>
+                <w:rFonts w:ascii="Times New Roman" w:hAnsi="Times New Roman" w:hint="eastAsia"/>
+                <w:kern w:val="0"/>
+                <w:szCs w:val="20"/>
+              </w:rPr>
+              <w:t>迴</w:t>
+            </w:r>
+            <w:proofErr w:type="gramEnd"/>
+            <w:r>
+              <w:rPr>
+                <w:rFonts w:ascii="Times New Roman" w:hAnsi="Times New Roman" w:hint="eastAsia"/>
+                <w:kern w:val="0"/>
+                <w:szCs w:val="20"/>
+              </w:rPr>
+              <w:t>圈做使用。不過，</w:t>
+            </w:r>
+            <w:proofErr w:type="spellStart"/>
+            <w:r>
+              <w:rPr>
+                <w:rFonts w:ascii="Times New Roman" w:hAnsi="Times New Roman" w:hint="eastAsia"/>
+                <w:kern w:val="0"/>
+                <w:szCs w:val="20"/>
+              </w:rPr>
+              <w:t>foreach</w:t>
+            </w:r>
+            <w:proofErr w:type="spellEnd"/>
+            <w:proofErr w:type="gramStart"/>
+            <w:r>
+              <w:rPr>
+                <w:rFonts w:ascii="Times New Roman" w:hAnsi="Times New Roman" w:hint="eastAsia"/>
+                <w:kern w:val="0"/>
+                <w:szCs w:val="20"/>
+              </w:rPr>
+              <w:t>迴</w:t>
+            </w:r>
+            <w:proofErr w:type="gramEnd"/>
+            <w:r>
+              <w:rPr>
+                <w:rFonts w:ascii="Times New Roman" w:hAnsi="Times New Roman" w:hint="eastAsia"/>
+                <w:kern w:val="0"/>
+                <w:szCs w:val="20"/>
+              </w:rPr>
+              <w:t>圈因為是使用迭代器進行集合的遍歷，所以在</w:t>
+            </w:r>
+            <w:proofErr w:type="gramStart"/>
+            <w:r>
+              <w:rPr>
+                <w:rFonts w:ascii="Times New Roman" w:hAnsi="Times New Roman" w:hint="eastAsia"/>
+                <w:kern w:val="0"/>
+                <w:szCs w:val="20"/>
+              </w:rPr>
+              <w:t>迴</w:t>
+            </w:r>
+            <w:proofErr w:type="gramEnd"/>
+            <w:r>
+              <w:rPr>
+                <w:rFonts w:ascii="Times New Roman" w:hAnsi="Times New Roman" w:hint="eastAsia"/>
+                <w:kern w:val="0"/>
+                <w:szCs w:val="20"/>
+              </w:rPr>
+              <w:t>圈中不能進行集合的增刪</w:t>
+            </w:r>
+            <w:r>
+              <w:rPr>
+                <w:rFonts w:ascii="Times New Roman" w:hAnsi="Times New Roman" w:hint="eastAsia"/>
+                <w:kern w:val="0"/>
+                <w:szCs w:val="20"/>
+              </w:rPr>
+              <w:t>，此時就必須使用</w:t>
+            </w:r>
+            <w:r>
+              <w:rPr>
+                <w:rFonts w:ascii="Times New Roman" w:hAnsi="Times New Roman" w:hint="eastAsia"/>
+                <w:kern w:val="0"/>
+                <w:szCs w:val="20"/>
+              </w:rPr>
+              <w:t>for</w:t>
+            </w:r>
+            <w:proofErr w:type="gramStart"/>
+            <w:r>
+              <w:rPr>
+                <w:rFonts w:ascii="Times New Roman" w:hAnsi="Times New Roman" w:hint="eastAsia"/>
+                <w:kern w:val="0"/>
+                <w:szCs w:val="20"/>
+              </w:rPr>
+              <w:t>迴</w:t>
+            </w:r>
+            <w:proofErr w:type="gramEnd"/>
+            <w:r>
+              <w:rPr>
+                <w:rFonts w:ascii="Times New Roman" w:hAnsi="Times New Roman" w:hint="eastAsia"/>
+                <w:kern w:val="0"/>
+                <w:szCs w:val="20"/>
+              </w:rPr>
+              <w:t>圈，當然</w:t>
+            </w:r>
+            <w:r>
+              <w:rPr>
+                <w:rFonts w:ascii="Times New Roman" w:hAnsi="Times New Roman" w:hint="eastAsia"/>
+                <w:kern w:val="0"/>
+                <w:szCs w:val="20"/>
+              </w:rPr>
+              <w:t>for</w:t>
+            </w:r>
+            <w:proofErr w:type="gramStart"/>
+            <w:r>
+              <w:rPr>
+                <w:rFonts w:ascii="Times New Roman" w:hAnsi="Times New Roman" w:hint="eastAsia"/>
+                <w:kern w:val="0"/>
+                <w:szCs w:val="20"/>
+              </w:rPr>
+              <w:t>迴</w:t>
+            </w:r>
+            <w:proofErr w:type="gramEnd"/>
+            <w:r>
+              <w:rPr>
+                <w:rFonts w:ascii="Times New Roman" w:hAnsi="Times New Roman" w:hint="eastAsia"/>
+                <w:kern w:val="0"/>
+                <w:szCs w:val="20"/>
+              </w:rPr>
+              <w:t>圈還是有可能操作不當造成超出索引範圍的錯誤，這在程式設計上也必須注意。</w:t>
+            </w:r>
+          </w:p>
+          <w:p>
+            <w:pPr>
+              <w:pStyle w:val="af8"/>
+              <w:adjustRightInd w:val="0"/>
+              <w:spacing w:before="120" w:after="120" w:line="320" w:lineRule="atLeast"/>
+              <w:jc w:val="both"/>
+              <w:textAlignment w:val="center"/>
+              <w:rPr>
                 <w:rFonts w:ascii="Times New Roman" w:hAnsi="Times New Roman"/>
                 <w:kern w:val="0"/>
                 <w:szCs w:val="20"/>
@@ -4564,7 +5313,41 @@
                 <w:kern w:val="0"/>
                 <w:szCs w:val="20"/>
               </w:rPr>
-              <w:t>除了陣列與列表外，還有很多具有不同特性的集合。在特定需求下搭配合適的集合特性做程式設計，可以事半功倍。有興趣的讀者可以修習資料結構的相關知識。</w:t>
+              <w:t>除了</w:t>
+            </w:r>
+            <w:proofErr w:type="spellStart"/>
+            <w:r>
+              <w:rPr>
+                <w:rFonts w:ascii="Times New Roman" w:hAnsi="Times New Roman" w:hint="eastAsia"/>
+                <w:kern w:val="0"/>
+                <w:szCs w:val="20"/>
+              </w:rPr>
+              <w:t>foreach</w:t>
+            </w:r>
+            <w:proofErr w:type="spellEnd"/>
+            <w:r>
+              <w:rPr>
+                <w:rFonts w:ascii="Times New Roman" w:hAnsi="Times New Roman" w:hint="eastAsia"/>
+                <w:kern w:val="0"/>
+                <w:szCs w:val="20"/>
+              </w:rPr>
+              <w:t>外，現在常用來對集合操作的還有</w:t>
+            </w:r>
+            <w:r>
+              <w:rPr>
+                <w:rFonts w:ascii="Times New Roman" w:hAnsi="Times New Roman" w:hint="eastAsia"/>
+                <w:kern w:val="0"/>
+                <w:szCs w:val="20"/>
+              </w:rPr>
+              <w:t>LINQ</w:t>
+            </w:r>
+            <w:r>
+              <w:rPr>
+                <w:rFonts w:ascii="Times New Roman" w:hAnsi="Times New Roman" w:hint="eastAsia"/>
+                <w:kern w:val="0"/>
+                <w:szCs w:val="20"/>
+              </w:rPr>
+              <w:t>，使用上更方便快捷，且可應用於不同的資料來源，但對於初學者來說先暫且了解到此即可。</w:t>
             </w:r>
           </w:p>
         </w:tc>
@@ -4573,15 +5356,22 @@
     <w:p>
       <w:pPr>
         <w:rPr>
+          <w:rFonts w:ascii="微軟正黑體" w:hint="eastAsia"/>
+        </w:rPr>
+      </w:pPr>
+    </w:p>
+    <w:p>
+      <w:pPr>
+        <w:rPr>
           <w:rFonts w:ascii="微軟正黑體"/>
         </w:rPr>
       </w:pPr>
     </w:p>
     <w:sectPr>
-      <w:headerReference w:type="even" r:id="rId19"/>
-      <w:headerReference w:type="default" r:id="rId20"/>
-      <w:footerReference w:type="default" r:id="rId21"/>
-      <w:headerReference w:type="first" r:id="rId22"/>
+      <w:headerReference w:type="even" r:id="rId24"/>
+      <w:headerReference w:type="default" r:id="rId25"/>
+      <w:footerReference w:type="default" r:id="rId26"/>
+      <w:headerReference w:type="first" r:id="rId27"/>
       <w:pgSz w:w="11906" w:h="16838"/>
       <w:pgMar w:top="1440" w:right="1800" w:bottom="1440" w:left="1800" w:header="851" w:footer="1757" w:gutter="0"/>
       <w:cols w:space="425"/>
@@ -4622,7 +5412,7 @@
           <w:noProof/>
           <w:lang w:val="zh-TW"/>
         </w:rPr>
-        <w:t>9</w:t>
+        <w:t>11</w:t>
       </w:r>
     </w:fldSimple>
   </w:p>
@@ -4836,7 +5626,7 @@
         <v:path o:extrusionok="f" gradientshapeok="t" o:connecttype="rect"/>
         <o:lock v:ext="edit" aspectratio="t"/>
       </v:shapetype>
-      <v:shape id="_x0000_i1037" type="#_x0000_t75" style="width:24.9pt;height:13.4pt;visibility:visible" o:bullet="t">
+      <v:shape id="_x0000_i1043" type="#_x0000_t75" style="width:25.05pt;height:13.5pt;visibility:visible" o:bullet="t">
         <v:imagedata r:id="rId1" o:title=""/>
       </v:shape>
     </w:pict>
@@ -7214,7 +8004,7 @@
     <w:lsdException w:name="Normal" w:locked="1" w:semiHidden="0" w:uiPriority="0" w:unhideWhenUsed="0" w:qFormat="1"/>
     <w:lsdException w:name="heading 1" w:locked="1" w:semiHidden="0" w:uiPriority="0" w:unhideWhenUsed="0" w:qFormat="1"/>
     <w:lsdException w:name="heading 2" w:locked="1" w:semiHidden="0" w:uiPriority="0" w:unhideWhenUsed="0" w:qFormat="1"/>
-    <w:lsdException w:name="heading 3" w:locked="1" w:semiHidden="0" w:uiPriority="0" w:unhideWhenUsed="0" w:qFormat="1"/>
+    <w:lsdException w:name="heading 3" w:locked="1" w:semiHidden="0" w:unhideWhenUsed="0" w:qFormat="1"/>
     <w:lsdException w:name="heading 4" w:locked="1" w:semiHidden="0" w:uiPriority="0" w:unhideWhenUsed="0" w:qFormat="1"/>
     <w:lsdException w:name="heading 5" w:locked="1" w:semiHidden="0" w:uiPriority="0" w:unhideWhenUsed="0" w:qFormat="1"/>
     <w:lsdException w:name="heading 6" w:locked="1" w:uiPriority="0" w:qFormat="1"/>
@@ -8164,6 +8954,18 @@
       <w:szCs w:val="32"/>
     </w:rPr>
   </w:style>
+  <w:style w:type="character" w:styleId="aff3">
+    <w:name w:val="FollowedHyperlink"/>
+    <w:basedOn w:val="a3"/>
+    <w:uiPriority w:val="99"/>
+    <w:semiHidden/>
+    <w:unhideWhenUsed/>
+    <w:rsid w:val="006D0368"/>
+    <w:rPr>
+      <w:color w:val="800080"/>
+      <w:u w:val="single"/>
+    </w:rPr>
+  </w:style>
 </w:styles>
 </file>
 
